--- a/academic/Eaton_et_al._2021_Plague_in_Denmark_1000-1800.docx
+++ b/academic/Eaton_et_al._2021_Plague_in_Denmark_1000-1800.docx
@@ -1,5 +1,5933 @@
 
-<file path=word/document.xml><?xml version="1.0" encoding="UTF-8"?><w:document xmlns:w="http://schemas.openxmlformats.org/wordprocessingml/2006/main" xmlns:m="http://schemas.openxmlformats.org/officeDocument/2006/math" xmlns:r="http://schemas.openxmlformats.org/officeDocument/2006/relationships" xmlns:o="urn:schemas-microsoft-com:office:office" xmlns:v="urn:schemas-microsoft-com:vml" xmlns:w10="urn:schemas-microsoft-com:office:word" xmlns:a="http://schemas.openxmlformats.org/drawingml/2006/main" xmlns:pic="http://schemas.openxmlformats.org/drawingml/2006/picture" xmlns:wp="http://schemas.openxmlformats.org/drawingml/2006/wordprocessingDrawing"><w:body><w:p><w:pPr><w:pStyle w:val="Title" /></w:pPr><w:r><w:t xml:space="preserve">Plague</w:t></w:r><w:r><w:t xml:space="preserve"> </w:t></w:r><w:r><w:t xml:space="preserve">in</w:t></w:r><w:r><w:t xml:space="preserve"> </w:t></w:r><w:r><w:t xml:space="preserve">Denmark</w:t></w:r><w:r><w:t xml:space="preserve"> </w:t></w:r><w:r><w:t xml:space="preserve">(1000-1800)</w:t></w:r></w:p><w:p><w:pPr><w:pStyle w:val="FirstParagraph" /></w:pPr><w:r><w:rPr><w:bCs /><w:b /></w:rPr><w:t xml:space="preserve">A longitudinal study of</w:t></w:r><w:r><w:rPr><w:bCs /><w:b /></w:rPr><w:t xml:space="preserve"> </w:t></w:r><w:r><w:rPr><w:iCs /><w:i /><w:bCs /><w:b /></w:rPr><w:t xml:space="preserve">Yersinia pestis</w:t></w:r></w:p><w:bookmarkStart w:id="57" w:name="authors" /><w:p><w:pPr><w:pStyle w:val="Heading2" /></w:pPr><w:r><w:t xml:space="preserve">Authors</w:t></w:r></w:p><w:p><w:pPr><w:numPr><w:ilvl w:val="0" /><w:numId w:val="1001" /></w:numPr></w:pPr><w:r><w:rPr><w:bCs /><w:b /></w:rPr><w:t xml:space="preserve">Katherine Eaton</w:t></w:r><w:r><w:t xml:space="preserve"> </w:t></w:r><w:r><w:drawing><wp:inline><wp:extent cx="152400" cy="152400" /><wp:effectExtent b="0" l="0" r="0" t="0" /><wp:docPr descr="ORCID icon" title="" id="21" name="Picture" /><a:graphic><a:graphicData uri="http://schemas.openxmlformats.org/drawingml/2006/picture"><pic:pic><pic:nvPicPr><pic:cNvPr descr="images/orcid.svg" id="22" name="Picture" /><pic:cNvPicPr><a:picLocks noChangeArrowheads="1" noChangeAspect="1" /></pic:cNvPicPr></pic:nvPicPr><pic:blipFill><a:blip><a:extLst><a:ext uri="{28A0092B-C50C-407E-A947-70E740481C1C}"><a14:useLocalDpi xmlns:a14="http://schemas.microsoft.com/office/drawing/2010/main" val="0" /></a:ext><a:ext uri="{96DAC541-7B7A-43D3-8B79-37D633B846F1}"><asvg:svgBlip xmlns:asvg="http://schemas.microsoft.com/office/drawing/2016/SVG/main" r:embed="rId20" /></a:ext></a:extLst></a:blip><a:stretch><a:fillRect /></a:stretch></pic:blipFill><pic:spPr bwMode="auto"><a:xfrm><a:off x="0" y="0" /><a:ext cx="152400" cy="152400" /></a:xfrm><a:prstGeom prst="rect"><a:avLst /></a:prstGeom><a:noFill /><a:ln w="9525"><a:noFill /><a:headEnd /><a:tailEnd /></a:ln></pic:spPr></pic:pic></a:graphicData></a:graphic></wp:inline></w:drawing></w:r><w:r><w:t xml:space="preserve"> </w:t></w:r><w:hyperlink r:id="rId23"><w:r><w:rPr><w:rStyle w:val="Hyperlink" /></w:rPr><w:t xml:space="preserve">0000-0001-6862-7756</w:t></w:r></w:hyperlink><w:r><w:br /></w:r><w:r><w:t xml:space="preserve"> </w:t></w:r><w:r><w:t xml:space="preserve">Department of Anthropology, McMaster University; McMaster Ancient DNA Center</w:t></w:r><w:r><w:t xml:space="preserve"> </w:t></w:r></w:p><w:p><w:pPr><w:numPr><w:ilvl w:val="0" /><w:numId w:val="1001" /></w:numPr></w:pPr><w:r><w:rPr><w:bCs /><w:b /></w:rPr><w:t xml:space="preserve">Ravneet Sidhu</w:t></w:r><w:r><w:br /></w:r><w:r><w:t xml:space="preserve"> </w:t></w:r><w:r><w:t xml:space="preserve">Department of Anthropology, McMaster University; McMaster Ancient DNA Center</w:t></w:r><w:r><w:t xml:space="preserve"> </w:t></w:r></w:p><w:p><w:pPr><w:numPr><w:ilvl w:val="0" /><w:numId w:val="1001" /></w:numPr></w:pPr><w:r><w:rPr><w:bCs /><w:b /></w:rPr><w:t xml:space="preserve">Jennifer Klunk</w:t></w:r><w:r><w:t xml:space="preserve"> </w:t></w:r><w:r><w:drawing><wp:inline><wp:extent cx="152400" cy="152400" /><wp:effectExtent b="0" l="0" r="0" t="0" /><wp:docPr descr="ORCID icon" title="" id="24" name="Picture" /><a:graphic><a:graphicData uri="http://schemas.openxmlformats.org/drawingml/2006/picture"><pic:pic><pic:nvPicPr><pic:cNvPr descr="images/orcid.svg" id="25" name="Picture" /><pic:cNvPicPr><a:picLocks noChangeArrowheads="1" noChangeAspect="1" /></pic:cNvPicPr></pic:nvPicPr><pic:blipFill><a:blip><a:extLst><a:ext uri="{28A0092B-C50C-407E-A947-70E740481C1C}"><a14:useLocalDpi xmlns:a14="http://schemas.microsoft.com/office/drawing/2010/main" val="0" /></a:ext><a:ext uri="{96DAC541-7B7A-43D3-8B79-37D633B846F1}"><asvg:svgBlip xmlns:asvg="http://schemas.microsoft.com/office/drawing/2016/SVG/main" r:embed="rId20" /></a:ext></a:extLst></a:blip><a:stretch><a:fillRect /></a:stretch></pic:blipFill><pic:spPr bwMode="auto"><a:xfrm><a:off x="0" y="0" /><a:ext cx="152400" cy="152400" /></a:xfrm><a:prstGeom prst="rect"><a:avLst /></a:prstGeom><a:noFill /><a:ln w="9525"><a:noFill /><a:headEnd /><a:tailEnd /></a:ln></pic:spPr></pic:pic></a:graphicData></a:graphic></wp:inline></w:drawing></w:r><w:r><w:t xml:space="preserve"> </w:t></w:r><w:hyperlink r:id="rId26"><w:r><w:rPr><w:rStyle w:val="Hyperlink" /></w:rPr><w:t xml:space="preserve">0000-0002-6521-8516</w:t></w:r></w:hyperlink><w:r><w:br /></w:r><w:r><w:t xml:space="preserve"> </w:t></w:r><w:r><w:t xml:space="preserve">Daicel Arbor Biosciences; McMaster Ancient DNA Center</w:t></w:r><w:r><w:t xml:space="preserve"> </w:t></w:r></w:p><w:p><w:pPr><w:numPr><w:ilvl w:val="0" /><w:numId w:val="1001" /></w:numPr></w:pPr><w:r><w:rPr><w:bCs /><w:b /></w:rPr><w:t xml:space="preserve">Julia Gamble</w:t></w:r><w:r><w:t xml:space="preserve"> </w:t></w:r><w:r><w:drawing><wp:inline><wp:extent cx="152400" cy="152400" /><wp:effectExtent b="0" l="0" r="0" t="0" /><wp:docPr descr="ORCID icon" title="" id="27" name="Picture" /><a:graphic><a:graphicData uri="http://schemas.openxmlformats.org/drawingml/2006/picture"><pic:pic><pic:nvPicPr><pic:cNvPr descr="images/orcid.svg" id="28" name="Picture" /><pic:cNvPicPr><a:picLocks noChangeArrowheads="1" noChangeAspect="1" /></pic:cNvPicPr></pic:nvPicPr><pic:blipFill><a:blip><a:extLst><a:ext uri="{28A0092B-C50C-407E-A947-70E740481C1C}"><a14:useLocalDpi xmlns:a14="http://schemas.microsoft.com/office/drawing/2010/main" val="0" /></a:ext><a:ext uri="{96DAC541-7B7A-43D3-8B79-37D633B846F1}"><asvg:svgBlip xmlns:asvg="http://schemas.microsoft.com/office/drawing/2016/SVG/main" r:embed="rId20" /></a:ext></a:extLst></a:blip><a:stretch><a:fillRect /></a:stretch></pic:blipFill><pic:spPr bwMode="auto"><a:xfrm><a:off x="0" y="0" /><a:ext cx="152400" cy="152400" /></a:xfrm><a:prstGeom prst="rect"><a:avLst /></a:prstGeom><a:noFill /><a:ln w="9525"><a:noFill /><a:headEnd /><a:tailEnd /></a:ln></pic:spPr></pic:pic></a:graphicData></a:graphic></wp:inline></w:drawing></w:r><w:r><w:t xml:space="preserve"> </w:t></w:r><w:hyperlink r:id="rId29"><w:r><w:rPr><w:rStyle w:val="Hyperlink" /></w:rPr><w:t xml:space="preserve">0000-0001-7486-757X</w:t></w:r></w:hyperlink><w:r><w:br /></w:r><w:r><w:t xml:space="preserve"> </w:t></w:r><w:r><w:t xml:space="preserve">University of Manitoba</w:t></w:r><w:r><w:t xml:space="preserve"> </w:t></w:r></w:p><w:p><w:pPr><w:numPr><w:ilvl w:val="0" /><w:numId w:val="1001" /></w:numPr></w:pPr><w:r><w:rPr><w:bCs /><w:b /></w:rPr><w:t xml:space="preserve">Jesper Boldsen</w:t></w:r><w:r><w:t xml:space="preserve"> </w:t></w:r><w:r><w:drawing><wp:inline><wp:extent cx="152400" cy="152400" /><wp:effectExtent b="0" l="0" r="0" t="0" /><wp:docPr descr="ORCID icon" title="" id="30" name="Picture" /><a:graphic><a:graphicData uri="http://schemas.openxmlformats.org/drawingml/2006/picture"><pic:pic><pic:nvPicPr><pic:cNvPr descr="images/orcid.svg" id="31" name="Picture" /><pic:cNvPicPr><a:picLocks noChangeArrowheads="1" noChangeAspect="1" /></pic:cNvPicPr></pic:nvPicPr><pic:blipFill><a:blip><a:extLst><a:ext uri="{28A0092B-C50C-407E-A947-70E740481C1C}"><a14:useLocalDpi xmlns:a14="http://schemas.microsoft.com/office/drawing/2010/main" val="0" /></a:ext><a:ext uri="{96DAC541-7B7A-43D3-8B79-37D633B846F1}"><asvg:svgBlip xmlns:asvg="http://schemas.microsoft.com/office/drawing/2016/SVG/main" r:embed="rId20" /></a:ext></a:extLst></a:blip><a:stretch><a:fillRect /></a:stretch></pic:blipFill><pic:spPr bwMode="auto"><a:xfrm><a:off x="0" y="0" /><a:ext cx="152400" cy="152400" /></a:xfrm><a:prstGeom prst="rect"><a:avLst /></a:prstGeom><a:noFill /><a:ln w="9525"><a:noFill /><a:headEnd /><a:tailEnd /></a:ln></pic:spPr></pic:pic></a:graphicData></a:graphic></wp:inline></w:drawing></w:r><w:r><w:t xml:space="preserve"> </w:t></w:r><w:hyperlink r:id="rId32"><w:r><w:rPr><w:rStyle w:val="Hyperlink" /></w:rPr><w:t xml:space="preserve">0000-0002-2850-0934</w:t></w:r></w:hyperlink><w:r><w:br /></w:r><w:r><w:t xml:space="preserve"> </w:t></w:r><w:r><w:t xml:space="preserve">University of Southern Denmark, ADBOU</w:t></w:r><w:r><w:t xml:space="preserve"> </w:t></w:r></w:p><w:p><w:pPr><w:numPr><w:ilvl w:val="0" /><w:numId w:val="1001" /></w:numPr></w:pPr><w:r><w:rPr><w:bCs /><w:b /></w:rPr><w:t xml:space="preserve">Ann Carmichael</w:t></w:r><w:r><w:br /></w:r><w:r><w:t xml:space="preserve"> </w:t></w:r><w:r><w:t xml:space="preserve">Department of History, Indiana University Bloomington</w:t></w:r><w:r><w:t xml:space="preserve"> </w:t></w:r></w:p><w:p><w:pPr><w:numPr><w:ilvl w:val="0" /><w:numId w:val="1001" /></w:numPr></w:pPr><w:r><w:rPr><w:bCs /><w:b /></w:rPr><w:t xml:space="preserve">Nükhet Varlık</w:t></w:r><w:r><w:t xml:space="preserve"> </w:t></w:r><w:r><w:drawing><wp:inline><wp:extent cx="152400" cy="152400" /><wp:effectExtent b="0" l="0" r="0" t="0" /><wp:docPr descr="ORCID icon" title="" id="33" name="Picture" /><a:graphic><a:graphicData uri="http://schemas.openxmlformats.org/drawingml/2006/picture"><pic:pic><pic:nvPicPr><pic:cNvPr descr="images/orcid.svg" id="34" name="Picture" /><pic:cNvPicPr><a:picLocks noChangeArrowheads="1" noChangeAspect="1" /></pic:cNvPicPr></pic:nvPicPr><pic:blipFill><a:blip><a:extLst><a:ext uri="{28A0092B-C50C-407E-A947-70E740481C1C}"><a14:useLocalDpi xmlns:a14="http://schemas.microsoft.com/office/drawing/2010/main" val="0" /></a:ext><a:ext uri="{96DAC541-7B7A-43D3-8B79-37D633B846F1}"><asvg:svgBlip xmlns:asvg="http://schemas.microsoft.com/office/drawing/2016/SVG/main" r:embed="rId20" /></a:ext></a:extLst></a:blip><a:stretch><a:fillRect /></a:stretch></pic:blipFill><pic:spPr bwMode="auto"><a:xfrm><a:off x="0" y="0" /><a:ext cx="152400" cy="152400" /></a:xfrm><a:prstGeom prst="rect"><a:avLst /></a:prstGeom><a:noFill /><a:ln w="9525"><a:noFill /><a:headEnd /><a:tailEnd /></a:ln></pic:spPr></pic:pic></a:graphicData></a:graphic></wp:inline></w:drawing></w:r><w:r><w:t xml:space="preserve"> </w:t></w:r><w:hyperlink r:id="rId35"><w:r><w:rPr><w:rStyle w:val="Hyperlink" /></w:rPr><w:t xml:space="preserve">0000-0001-6870-5945</w:t></w:r></w:hyperlink><w:r><w:br /></w:r><w:r><w:t xml:space="preserve"> </w:t></w:r><w:r><w:t xml:space="preserve">Department of History, Rutgers University-Newark</w:t></w:r><w:r><w:t xml:space="preserve"> </w:t></w:r></w:p><w:p><w:pPr><w:numPr><w:ilvl w:val="0" /><w:numId w:val="1001" /></w:numPr></w:pPr><w:r><w:rPr><w:bCs /><w:b /></w:rPr><w:t xml:space="preserve">Sebastian Duchene</w:t></w:r><w:r><w:t xml:space="preserve"> </w:t></w:r><w:r><w:drawing><wp:inline><wp:extent cx="152400" cy="152400" /><wp:effectExtent b="0" l="0" r="0" t="0" /><wp:docPr descr="ORCID icon" title="" id="36" name="Picture" /><a:graphic><a:graphicData uri="http://schemas.openxmlformats.org/drawingml/2006/picture"><pic:pic><pic:nvPicPr><pic:cNvPr descr="images/orcid.svg" id="37" name="Picture" /><pic:cNvPicPr><a:picLocks noChangeArrowheads="1" noChangeAspect="1" /></pic:cNvPicPr></pic:nvPicPr><pic:blipFill><a:blip><a:extLst><a:ext uri="{28A0092B-C50C-407E-A947-70E740481C1C}"><a14:useLocalDpi xmlns:a14="http://schemas.microsoft.com/office/drawing/2010/main" val="0" /></a:ext><a:ext uri="{96DAC541-7B7A-43D3-8B79-37D633B846F1}"><asvg:svgBlip xmlns:asvg="http://schemas.microsoft.com/office/drawing/2016/SVG/main" r:embed="rId20" /></a:ext></a:extLst></a:blip><a:stretch><a:fillRect /></a:stretch></pic:blipFill><pic:spPr bwMode="auto"><a:xfrm><a:off x="0" y="0" /><a:ext cx="152400" cy="152400" /></a:xfrm><a:prstGeom prst="rect"><a:avLst /></a:prstGeom><a:noFill /><a:ln w="9525"><a:noFill /><a:headEnd /><a:tailEnd /></a:ln></pic:spPr></pic:pic></a:graphicData></a:graphic></wp:inline></w:drawing></w:r><w:r><w:t xml:space="preserve"> </w:t></w:r><w:hyperlink r:id="rId38"><w:r><w:rPr><w:rStyle w:val="Hyperlink" /></w:rPr><w:t xml:space="preserve">0000-0002-2863-0907</w:t></w:r></w:hyperlink><w:r><w:br /></w:r><w:r><w:t xml:space="preserve"> </w:t></w:r><w:r><w:t xml:space="preserve">The Peter Doherty Institute for Infection and Immunity, University of Melbourne</w:t></w:r><w:r><w:t xml:space="preserve"> </w:t></w:r></w:p><w:p><w:pPr><w:numPr><w:ilvl w:val="0" /><w:numId w:val="1001" /></w:numPr></w:pPr><w:r><w:rPr><w:bCs /><w:b /></w:rPr><w:t xml:space="preserve">Leo Featherstone</w:t></w:r><w:r><w:t xml:space="preserve"> </w:t></w:r><w:r><w:drawing><wp:inline><wp:extent cx="152400" cy="152400" /><wp:effectExtent b="0" l="0" r="0" t="0" /><wp:docPr descr="ORCID icon" title="" id="39" name="Picture" /><a:graphic><a:graphicData uri="http://schemas.openxmlformats.org/drawingml/2006/picture"><pic:pic><pic:nvPicPr><pic:cNvPr descr="images/orcid.svg" id="40" name="Picture" /><pic:cNvPicPr><a:picLocks noChangeArrowheads="1" noChangeAspect="1" /></pic:cNvPicPr></pic:nvPicPr><pic:blipFill><a:blip><a:extLst><a:ext uri="{28A0092B-C50C-407E-A947-70E740481C1C}"><a14:useLocalDpi xmlns:a14="http://schemas.microsoft.com/office/drawing/2010/main" val="0" /></a:ext><a:ext uri="{96DAC541-7B7A-43D3-8B79-37D633B846F1}"><asvg:svgBlip xmlns:asvg="http://schemas.microsoft.com/office/drawing/2016/SVG/main" r:embed="rId20" /></a:ext></a:extLst></a:blip><a:stretch><a:fillRect /></a:stretch></pic:blipFill><pic:spPr bwMode="auto"><a:xfrm><a:off x="0" y="0" /><a:ext cx="152400" cy="152400" /></a:xfrm><a:prstGeom prst="rect"><a:avLst /></a:prstGeom><a:noFill /><a:ln w="9525"><a:noFill /><a:headEnd /><a:tailEnd /></a:ln></pic:spPr></pic:pic></a:graphicData></a:graphic></wp:inline></w:drawing></w:r><w:r><w:t xml:space="preserve"> </w:t></w:r><w:hyperlink r:id="rId41"><w:r><w:rPr><w:rStyle w:val="Hyperlink" /></w:rPr><w:t xml:space="preserve">0000-0002-8878-1758</w:t></w:r></w:hyperlink><w:r><w:br /></w:r><w:r><w:t xml:space="preserve"> </w:t></w:r><w:r><w:t xml:space="preserve">The Peter Doherty Institute for Infection and Immunity, University of Melbourne</w:t></w:r><w:r><w:t xml:space="preserve"> </w:t></w:r></w:p><w:p><w:pPr><w:numPr><w:ilvl w:val="0" /><w:numId w:val="1001" /></w:numPr></w:pPr><w:r><w:rPr><w:bCs /><w:b /></w:rPr><w:t xml:space="preserve">Vaughan Grimes</w:t></w:r><w:r><w:t xml:space="preserve"> </w:t></w:r><w:r><w:drawing><wp:inline><wp:extent cx="152400" cy="152400" /><wp:effectExtent b="0" l="0" r="0" t="0" /><wp:docPr descr="ORCID icon" title="" id="42" name="Picture" /><a:graphic><a:graphicData uri="http://schemas.openxmlformats.org/drawingml/2006/picture"><pic:pic><pic:nvPicPr><pic:cNvPr descr="images/orcid.svg" id="43" name="Picture" /><pic:cNvPicPr><a:picLocks noChangeArrowheads="1" noChangeAspect="1" /></pic:cNvPicPr></pic:nvPicPr><pic:blipFill><a:blip><a:extLst><a:ext uri="{28A0092B-C50C-407E-A947-70E740481C1C}"><a14:useLocalDpi xmlns:a14="http://schemas.microsoft.com/office/drawing/2010/main" val="0" /></a:ext><a:ext uri="{96DAC541-7B7A-43D3-8B79-37D633B846F1}"><asvg:svgBlip xmlns:asvg="http://schemas.microsoft.com/office/drawing/2016/SVG/main" r:embed="rId20" /></a:ext></a:extLst></a:blip><a:stretch><a:fillRect /></a:stretch></pic:blipFill><pic:spPr bwMode="auto"><a:xfrm><a:off x="0" y="0" /><a:ext cx="152400" cy="152400" /></a:xfrm><a:prstGeom prst="rect"><a:avLst /></a:prstGeom><a:noFill /><a:ln w="9525"><a:noFill /><a:headEnd /><a:tailEnd /></a:ln></pic:spPr></pic:pic></a:graphicData></a:graphic></wp:inline></w:drawing></w:r><w:r><w:t xml:space="preserve"> </w:t></w:r><w:hyperlink r:id="rId44"><w:r><w:rPr><w:rStyle w:val="Hyperlink" /></w:rPr><w:t xml:space="preserve">0000-0002-2177-3147</w:t></w:r></w:hyperlink><w:r><w:br /></w:r><w:r><w:t xml:space="preserve"> </w:t></w:r><w:r><w:t xml:space="preserve">Memorial University</w:t></w:r><w:r><w:t xml:space="preserve"> </w:t></w:r></w:p><w:p><w:pPr><w:numPr><w:ilvl w:val="0" /><w:numId w:val="1001" /></w:numPr></w:pPr><w:r><w:rPr><w:bCs /><w:b /></w:rPr><w:t xml:space="preserve">Brian Golding</w:t></w:r><w:r><w:t xml:space="preserve"> </w:t></w:r><w:r><w:drawing><wp:inline><wp:extent cx="152400" cy="152400" /><wp:effectExtent b="0" l="0" r="0" t="0" /><wp:docPr descr="ORCID icon" title="" id="45" name="Picture" /><a:graphic><a:graphicData uri="http://schemas.openxmlformats.org/drawingml/2006/picture"><pic:pic><pic:nvPicPr><pic:cNvPr descr="images/orcid.svg" id="46" name="Picture" /><pic:cNvPicPr><a:picLocks noChangeArrowheads="1" noChangeAspect="1" /></pic:cNvPicPr></pic:nvPicPr><pic:blipFill><a:blip><a:extLst><a:ext uri="{28A0092B-C50C-407E-A947-70E740481C1C}"><a14:useLocalDpi xmlns:a14="http://schemas.microsoft.com/office/drawing/2010/main" val="0" /></a:ext><a:ext uri="{96DAC541-7B7A-43D3-8B79-37D633B846F1}"><asvg:svgBlip xmlns:asvg="http://schemas.microsoft.com/office/drawing/2016/SVG/main" r:embed="rId20" /></a:ext></a:extLst></a:blip><a:stretch><a:fillRect /></a:stretch></pic:blipFill><pic:spPr bwMode="auto"><a:xfrm><a:off x="0" y="0" /><a:ext cx="152400" cy="152400" /></a:xfrm><a:prstGeom prst="rect"><a:avLst /></a:prstGeom><a:noFill /><a:ln w="9525"><a:noFill /><a:headEnd /><a:tailEnd /></a:ln></pic:spPr></pic:pic></a:graphicData></a:graphic></wp:inline></w:drawing></w:r><w:r><w:t xml:space="preserve"> </w:t></w:r><w:hyperlink r:id="rId47"><w:r><w:rPr><w:rStyle w:val="Hyperlink" /></w:rPr><w:t xml:space="preserve">0000-0002-7575-0282</w:t></w:r></w:hyperlink><w:r><w:br /></w:r><w:r><w:t xml:space="preserve"> </w:t></w:r><w:r><w:t xml:space="preserve">Department of Biology, McMaster University</w:t></w:r><w:r><w:t xml:space="preserve"> </w:t></w:r></w:p><w:p><w:pPr><w:numPr><w:ilvl w:val="0" /><w:numId w:val="1001" /></w:numPr></w:pPr><w:r><w:rPr><w:bCs /><w:b /></w:rPr><w:t xml:space="preserve">Sharon DeWitte</w:t></w:r><w:r><w:t xml:space="preserve"> </w:t></w:r><w:r><w:drawing><wp:inline><wp:extent cx="152400" cy="152400" /><wp:effectExtent b="0" l="0" r="0" t="0" /><wp:docPr descr="ORCID icon" title="" id="48" name="Picture" /><a:graphic><a:graphicData uri="http://schemas.openxmlformats.org/drawingml/2006/picture"><pic:pic><pic:nvPicPr><pic:cNvPr descr="images/orcid.svg" id="49" name="Picture" /><pic:cNvPicPr><a:picLocks noChangeArrowheads="1" noChangeAspect="1" /></pic:cNvPicPr></pic:nvPicPr><pic:blipFill><a:blip><a:extLst><a:ext uri="{28A0092B-C50C-407E-A947-70E740481C1C}"><a14:useLocalDpi xmlns:a14="http://schemas.microsoft.com/office/drawing/2010/main" val="0" /></a:ext><a:ext uri="{96DAC541-7B7A-43D3-8B79-37D633B846F1}"><asvg:svgBlip xmlns:asvg="http://schemas.microsoft.com/office/drawing/2016/SVG/main" r:embed="rId20" /></a:ext></a:extLst></a:blip><a:stretch><a:fillRect /></a:stretch></pic:blipFill><pic:spPr bwMode="auto"><a:xfrm><a:off x="0" y="0" /><a:ext cx="152400" cy="152400" /></a:xfrm><a:prstGeom prst="rect"><a:avLst /></a:prstGeom><a:noFill /><a:ln w="9525"><a:noFill /><a:headEnd /><a:tailEnd /></a:ln></pic:spPr></pic:pic></a:graphicData></a:graphic></wp:inline></w:drawing></w:r><w:r><w:t xml:space="preserve"> </w:t></w:r><w:hyperlink r:id="rId50"><w:r><w:rPr><w:rStyle w:val="Hyperlink" /></w:rPr><w:t xml:space="preserve">0000-0003-0754-8485</w:t></w:r></w:hyperlink><w:r><w:br /></w:r><w:r><w:t xml:space="preserve"> </w:t></w:r><w:r><w:t xml:space="preserve">University of South Carolina</w:t></w:r><w:r><w:t xml:space="preserve"> </w:t></w:r></w:p><w:p><w:pPr><w:numPr><w:ilvl w:val="0" /><w:numId w:val="1001" /></w:numPr></w:pPr><w:r><w:rPr><w:bCs /><w:b /></w:rPr><w:t xml:space="preserve">Hendrik Poinar</w:t></w:r><w:r><w:t xml:space="preserve"> </w:t></w:r><w:r><w:drawing><wp:inline><wp:extent cx="152400" cy="152400" /><wp:effectExtent b="0" l="0" r="0" t="0" /><wp:docPr descr="ORCID icon" title="" id="51" name="Picture" /><a:graphic><a:graphicData uri="http://schemas.openxmlformats.org/drawingml/2006/picture"><pic:pic><pic:nvPicPr><pic:cNvPr descr="images/orcid.svg" id="52" name="Picture" /><pic:cNvPicPr><a:picLocks noChangeArrowheads="1" noChangeAspect="1" /></pic:cNvPicPr></pic:nvPicPr><pic:blipFill><a:blip><a:extLst><a:ext uri="{28A0092B-C50C-407E-A947-70E740481C1C}"><a14:useLocalDpi xmlns:a14="http://schemas.microsoft.com/office/drawing/2010/main" val="0" /></a:ext><a:ext uri="{96DAC541-7B7A-43D3-8B79-37D633B846F1}"><asvg:svgBlip xmlns:asvg="http://schemas.microsoft.com/office/drawing/2016/SVG/main" r:embed="rId20" /></a:ext></a:extLst></a:blip><a:stretch><a:fillRect /></a:stretch></pic:blipFill><pic:spPr bwMode="auto"><a:xfrm><a:off x="0" y="0" /><a:ext cx="152400" cy="152400" /></a:xfrm><a:prstGeom prst="rect"><a:avLst /></a:prstGeom><a:noFill /><a:ln w="9525"><a:noFill /><a:headEnd /><a:tailEnd /></a:ln></pic:spPr></pic:pic></a:graphicData></a:graphic></wp:inline></w:drawing></w:r><w:r><w:t xml:space="preserve"> </w:t></w:r><w:hyperlink r:id="rId53"><w:r><w:rPr><w:rStyle w:val="Hyperlink" /></w:rPr><w:t xml:space="preserve">0000-0002-0314-4160</w:t></w:r></w:hyperlink><w:r><w:br /></w:r><w:r><w:t xml:space="preserve"> </w:t></w:r><w:r><w:t xml:space="preserve">McMaster Ancient DNA Center; Department of Anthropology, McMaster University</w:t></w:r><w:r><w:t xml:space="preserve"> </w:t></w:r></w:p><w:p><w:pPr><w:pStyle w:val="FirstParagraph" /></w:pPr><w:r><w:t xml:space="preserve">Katherine Eaton*†</w:t></w:r><w:r><w:rPr><w:vertAlign w:val="superscript" /></w:rPr><w:t xml:space="preserve">1,2</w:t></w:r><w:r><w:t xml:space="preserve">, Ravneet Sidhu*†</w:t></w:r><w:r><w:rPr><w:vertAlign w:val="superscript" /></w:rPr><w:t xml:space="preserve">1,3</w:t></w:r><w:r><w:t xml:space="preserve">, Jennifer Klunk</w:t></w:r><w:r><w:rPr><w:vertAlign w:val="superscript" /></w:rPr><w:t xml:space="preserve">1,4</w:t></w:r><w:r><w:t xml:space="preserve">, Julia Gamble</w:t></w:r><w:r><w:rPr><w:vertAlign w:val="superscript" /></w:rPr><w:t xml:space="preserve">5</w:t></w:r><w:r><w:t xml:space="preserve">, Jesper Boldsen</w:t></w:r><w:r><w:rPr><w:vertAlign w:val="superscript" /></w:rPr><w:t xml:space="preserve">6</w:t></w:r><w:r><w:t xml:space="preserve">, Ann G. Carmichael</w:t></w:r><w:r><w:rPr><w:vertAlign w:val="superscript" /></w:rPr><w:t xml:space="preserve">7</w:t></w:r><w:r><w:t xml:space="preserve">, Nükhet Varlık</w:t></w:r><w:r><w:rPr><w:vertAlign w:val="superscript" /></w:rPr><w:t xml:space="preserve">8</w:t></w:r><w:r><w:t xml:space="preserve">, Sebastian Duchene</w:t></w:r><w:r><w:rPr><w:vertAlign w:val="superscript" /></w:rPr><w:t xml:space="preserve">9</w:t></w:r><w:r><w:t xml:space="preserve">, Leo Featherstone</w:t></w:r><w:r><w:rPr><w:vertAlign w:val="superscript" /></w:rPr><w:t xml:space="preserve">9</w:t></w:r><w:r><w:t xml:space="preserve">, Vaughan Grimes</w:t></w:r><w:r><w:rPr><w:vertAlign w:val="superscript" /></w:rPr><w:t xml:space="preserve">10</w:t></w:r><w:r><w:t xml:space="preserve">, G. Brian Golding</w:t></w:r><w:r><w:rPr><w:vertAlign w:val="superscript" /></w:rPr><w:t xml:space="preserve">3</w:t></w:r><w:r><w:t xml:space="preserve">, Sharon DeWitte</w:t></w:r><w:r><w:rPr><w:vertAlign w:val="superscript" /></w:rPr><w:t xml:space="preserve">11</w:t></w:r><w:r><w:t xml:space="preserve">, Hendrik N. Poinar†</w:t></w:r><w:r><w:rPr><w:vertAlign w:val="superscript" /></w:rPr><w:t xml:space="preserve">1,2,12,13,14</w:t></w:r><w:r><w:br /></w:r><w:r><w:t xml:space="preserve"> </w:t></w:r></w:p><w:p><w:pPr><w:pStyle w:val="BodyText" /></w:pPr><w:r><w:t xml:space="preserve">*Contributed equally.</w:t></w:r><w:r><w:t xml:space="preserve"> </w:t></w:r><w:r><w:t xml:space="preserve">†Corresponding authors,</w:t></w:r><w:r><w:t xml:space="preserve"> </w:t></w:r><w:hyperlink r:id="rId54"><w:r><w:rPr><w:rStyle w:val="Hyperlink" /></w:rPr><w:t xml:space="preserve">eatonk3@mcmaster.ca</w:t></w:r></w:hyperlink><w:r><w:t xml:space="preserve">,</w:t></w:r><w:r><w:t xml:space="preserve"> </w:t></w:r><w:hyperlink r:id="rId55"><w:r><w:rPr><w:rStyle w:val="Hyperlink" /></w:rPr><w:t xml:space="preserve">sidhur5@mcmaster.ca</w:t></w:r></w:hyperlink><w:r><w:t xml:space="preserve">,</w:t></w:r><w:r><w:t xml:space="preserve"> </w:t></w:r><w:hyperlink r:id="rId56"><w:r><w:rPr><w:rStyle w:val="Hyperlink" /></w:rPr><w:t xml:space="preserve">poinarh@mcmaster.ca</w:t></w:r></w:hyperlink></w:p><w:bookmarkEnd w:id="57" /><w:bookmarkStart w:id="58" w:name="author-affiliations" /><w:p><w:pPr><w:pStyle w:val="Heading2" /></w:pPr><w:r><w:t xml:space="preserve">Author Affiliations</w:t></w:r></w:p><w:p><w:pPr><w:pStyle w:val="FirstParagraph" /></w:pPr><w:r><w:rPr><w:vertAlign w:val="superscript" /></w:rPr><w:t xml:space="preserve">1</w:t></w:r><w:r><w:t xml:space="preserve">McMaster Ancient DNA Centre, McMaster University, Hamilton, Canada.</w:t></w:r><w:r><w:br /></w:r><w:r><w:rPr><w:vertAlign w:val="superscript" /></w:rPr><w:t xml:space="preserve">2</w:t></w:r><w:r><w:t xml:space="preserve">Department of Anthropology, McMaster University, Hamilton, Canada.</w:t></w:r><w:r><w:br /></w:r><w:r><w:rPr><w:vertAlign w:val="superscript" /></w:rPr><w:t xml:space="preserve">3</w:t></w:r><w:r><w:t xml:space="preserve">Department of Biology, McMaster University, Hamilton, Canada.</w:t></w:r><w:r><w:br /></w:r><w:r><w:rPr><w:vertAlign w:val="superscript" /></w:rPr><w:t xml:space="preserve">4</w:t></w:r><w:r><w:t xml:space="preserve">Daicel Arbor Biosciences, Ann Arbor, USA.</w:t></w:r><w:r><w:br /></w:r><w:r><w:rPr><w:vertAlign w:val="superscript" /></w:rPr><w:t xml:space="preserve">5</w:t></w:r><w:r><w:t xml:space="preserve">Department of Anthropology, University of Manitoba, Winnipeg, Canada.</w:t></w:r><w:r><w:br /></w:r><w:r><w:rPr><w:vertAlign w:val="superscript" /></w:rPr><w:t xml:space="preserve">6</w:t></w:r><w:r><w:t xml:space="preserve">Department of Forensic Medicine, Unit of Anthropology (ADBOU), University of Southern Denmark, Odense, Denmark.</w:t></w:r><w:r><w:br /></w:r><w:r><w:rPr><w:vertAlign w:val="superscript" /></w:rPr><w:t xml:space="preserve">7</w:t></w:r><w:r><w:t xml:space="preserve">Department of History, Indiana University Bloomington, Bloomington, USA.</w:t></w:r><w:r><w:br /></w:r><w:r><w:rPr><w:vertAlign w:val="superscript" /></w:rPr><w:t xml:space="preserve">8</w:t></w:r><w:r><w:t xml:space="preserve">Department of History, Rutgers University-Newark, Newark, USA.</w:t></w:r><w:r><w:br /></w:r><w:r><w:rPr><w:vertAlign w:val="superscript" /></w:rPr><w:t xml:space="preserve">9</w:t></w:r><w:r><w:t xml:space="preserve">The Peter Doherty Institute for Infection and Immunity, University of Melbourne, Melbourne, Australia.</w:t></w:r><w:r><w:br /></w:r><w:r><w:rPr><w:vertAlign w:val="superscript" /></w:rPr><w:t xml:space="preserve">10</w:t></w:r><w:r><w:t xml:space="preserve">Department of Archaeology, Memorial University of Newfoundland, St. Johns, Canada.</w:t></w:r><w:r><w:br /></w:r><w:r><w:rPr><w:vertAlign w:val="superscript" /></w:rPr><w:t xml:space="preserve">11</w:t></w:r><w:r><w:t xml:space="preserve">Department of Anthropology, University of South Carolina, Columbia, USA.</w:t></w:r><w:r><w:br /></w:r><w:r><w:rPr><w:vertAlign w:val="superscript" /></w:rPr><w:t xml:space="preserve">12</w:t></w:r><w:r><w:t xml:space="preserve">Department of Biochemistry, McMaster University, Hamilton, Canada.</w:t></w:r><w:r><w:br /></w:r><w:r><w:rPr><w:vertAlign w:val="superscript" /></w:rPr><w:t xml:space="preserve">13</w:t></w:r><w:r><w:t xml:space="preserve">Michael G. DeGroote Institute of Infectious Disease Research, McMaster University, Hamilton, Canada.</w:t></w:r><w:r><w:br /></w:r><w:r><w:rPr><w:vertAlign w:val="superscript" /></w:rPr><w:t xml:space="preserve">14</w:t></w:r><w:r><w:t xml:space="preserve">Canadian Institute for Advanced Research, Toronto, Canada.</w:t></w:r><w:r><w:br /></w:r><w:r><w:t xml:space="preserve"> </w:t></w:r></w:p><w:bookmarkEnd w:id="58" /><w:bookmarkStart w:id="59" w:name="abstract" /><w:p><w:pPr><w:pStyle w:val="Heading2" /></w:pPr><w:r><w:t xml:space="preserve">Abstract</w:t></w:r></w:p><w:p><w:pPr><w:pStyle w:val="FirstParagraph" /></w:pPr><w:r><w:t xml:space="preserve">The epidemiology of plague in the past is highly controversial, owing to the scarcity and ambiguity of historical evidence. A frequent source of debate is the re-emergence and continuity of plague in Europe during the 14</w:t></w:r><w:r><w:t xml:space="preserve">th</w:t></w:r><w:r><w:t xml:space="preserve"> </w:t></w:r><w:r><w:t xml:space="preserve">to 18</w:t></w:r><w:r><w:t xml:space="preserve">th</w:t></w:r><w:r><w:t xml:space="preserve"> </w:t></w:r><w:r><w:t xml:space="preserve">centuries CE. Scandinavia is particularly underrepresented in the historical archives, despite having a uniquely long history of plague (5000 years) as revealed through ancient DNA analysis. To better understand the historical epidemiology of plague in this region, we performed in-depth (N=298), longitudinal screening (800 years) for the plague bacterium,</w:t></w:r><w:r><w:t xml:space="preserve"> </w:t></w:r><w:r><w:rPr><w:iCs /><w:i /></w:rPr><w:t xml:space="preserve">Yersinia pestis</w:t></w:r><w:r><w:t xml:space="preserve">, across 13 archaeological sites in Denmark. We captured the emergence and continuity of</w:t></w:r><w:r><w:t xml:space="preserve"> </w:t></w:r><w:r><w:rPr><w:iCs /><w:i /></w:rPr><w:t xml:space="preserve">Y. pestis</w:t></w:r><w:r><w:t xml:space="preserve"> </w:t></w:r><w:r><w:t xml:space="preserve">in this region over a period of 400 years (14</w:t></w:r><w:r><w:t xml:space="preserve">th</w:t></w:r><w:r><w:t xml:space="preserve"> </w:t></w:r><w:r><w:t xml:space="preserve">- 17</w:t></w:r><w:r><w:t xml:space="preserve">th</w:t></w:r><w:r><w:t xml:space="preserve"> </w:t></w:r><w:r><w:t xml:space="preserve">century CE), for which the plague-positivity rate was 8.3% (3.3% - 14.3% by site). These results deepen the epidemiological link between the plague bacterium,</w:t></w:r><w:r><w:t xml:space="preserve"> </w:t></w:r><w:r><w:rPr><w:iCs /><w:i /></w:rPr><w:t xml:space="preserve">Y. pestis</w:t></w:r><w:r><w:t xml:space="preserve">, and the unknown</w:t></w:r><w:r><w:t xml:space="preserve"> </w:t></w:r><w:r><w:rPr><w:iCs /><w:i /></w:rPr><w:t xml:space="preserve">pestilence</w:t></w:r><w:r><w:t xml:space="preserve"> </w:t></w:r><w:r><w:t xml:space="preserve">that afflicted medieval and early modern Europe. Furthermore, this study paves the way for the next generation of historical disease research, in which hypotheses concerning mortality can be tested using population-scale, genomic evidence from ancient pathogens.</w:t></w:r></w:p><w:bookmarkEnd w:id="59" /><w:bookmarkStart w:id="60" w:name="introduction" /><w:p><w:pPr><w:pStyle w:val="Heading2" /></w:pPr><w:r><w:t xml:space="preserve">Introduction</w:t></w:r></w:p><w:p><w:pPr><w:pStyle w:val="FirstParagraph" /></w:pPr><w:r><w:t xml:space="preserve">Europe endured a 500-year long pandemic from the 14</w:t></w:r><w:r><w:t xml:space="preserve">th</w:t></w:r><w:r><w:t xml:space="preserve"> </w:t></w:r><w:r><w:t xml:space="preserve">to 18</w:t></w:r><w:r><w:t xml:space="preserve">th</w:t></w:r><w:r><w:t xml:space="preserve"> </w:t></w:r><w:r><w:t xml:space="preserve">centuries CE</w:t></w:r><w:r><w:t xml:space="preserve"> </w:t></w:r><w:r><w:t xml:space="preserve">[</w:t></w:r><w:hyperlink w:anchor="ref-1CPIgshmC"><w:r><w:rPr><w:rStyle w:val="Hyperlink" /></w:rPr><w:t xml:space="preserve">1</w:t></w:r></w:hyperlink><w:r><w:t xml:space="preserve">]</w:t></w:r><w:r><w:t xml:space="preserve">. During this period, mysterious outbreaks reoccurred every 10 years with mortality estimates as high as 50% during the infamous Black Death (1346-1353)</w:t></w:r><w:r><w:t xml:space="preserve"> </w:t></w:r><w:r><w:t xml:space="preserve">[</w:t></w:r><w:hyperlink w:anchor="ref-NS5uCsyk"><w:r><w:rPr><w:rStyle w:val="Hyperlink" /></w:rPr><w:t xml:space="preserve">2</w:t></w:r></w:hyperlink><w:r><w:t xml:space="preserve">]</w:t></w:r><w:r><w:t xml:space="preserve">. Paleogeneticists have increasingly identified the plague bacterium</w:t></w:r><w:r><w:t xml:space="preserve"> </w:t></w:r><w:r><w:rPr><w:iCs /><w:i /></w:rPr><w:t xml:space="preserve">Yersinia pestis</w:t></w:r><w:r><w:t xml:space="preserve"> </w:t></w:r><w:r><w:t xml:space="preserve">as the most likely agent, although the epidemiology of this pandemic remains controversial</w:t></w:r><w:r><w:t xml:space="preserve"> </w:t></w:r><w:r><w:t xml:space="preserve">[</w:t></w:r><w:hyperlink w:anchor="ref-pePeAsdw"><w:r><w:rPr><w:rStyle w:val="Hyperlink" /></w:rPr><w:t xml:space="preserve">3</w:t></w:r></w:hyperlink><w:r><w:t xml:space="preserve">]</w:t></w:r><w:r><w:t xml:space="preserve">. The major source of debate concerns two aspects: mortality and spread. The ecology of</w:t></w:r><w:r><w:t xml:space="preserve"> </w:t></w:r><w:r><w:rPr><w:iCs /><w:i /></w:rPr><w:t xml:space="preserve">Y. pestis</w:t></w:r><w:r><w:t xml:space="preserve"> </w:t></w:r><w:r><w:t xml:space="preserve">is highly complex, and involves both zoonotic</w:t></w:r><w:r><w:t xml:space="preserve"> </w:t></w:r><w:r><w:t xml:space="preserve">“</w:t></w:r><w:r><w:t xml:space="preserve">spillover</w:t></w:r><w:r><w:t xml:space="preserve">”</w:t></w:r><w:r><w:t xml:space="preserve"> </w:t></w:r><w:r><w:t xml:space="preserve">from rodent populations as well as inter-human transmission</w:t></w:r><w:r><w:t xml:space="preserve"> </w:t></w:r><w:r><w:t xml:space="preserve">[</w:t></w:r><w:hyperlink w:anchor="ref-uM6Rh5Fu"><w:r><w:rPr><w:rStyle w:val="Hyperlink" /></w:rPr><w:t xml:space="preserve">4</w:t></w:r></w:hyperlink><w:r><w:t xml:space="preserve">]</w:t></w:r><w:r><w:t xml:space="preserve">. As a result, both disease exposure and spread are known to vary between regions and over time</w:t></w:r><w:r><w:t xml:space="preserve"> </w:t></w:r><w:r><w:t xml:space="preserve">[</w:t></w:r><w:hyperlink w:anchor="ref-pePeAsdw"><w:r><w:rPr><w:rStyle w:val="Hyperlink" /></w:rPr><w:t xml:space="preserve">3</w:t></w:r></w:hyperlink><w:r><w:t xml:space="preserve">]</w:t></w:r><w:r><w:t xml:space="preserve">. These differences are challenging to reconcile, and have led to significant controversy concerning the location of plague reservoirs in the past</w:t></w:r><w:r><w:t xml:space="preserve"> </w:t></w:r><w:r><w:t xml:space="preserve">[</w:t></w:r><w:hyperlink w:anchor="ref-q03vv4Sd"><w:r><w:rPr><w:rStyle w:val="Hyperlink" /></w:rPr><w:t xml:space="preserve">5</w:t></w:r></w:hyperlink><w:r><w:t xml:space="preserve">]</w:t></w:r><w:r><w:t xml:space="preserve">.</w:t></w:r></w:p><w:p><w:pPr><w:pStyle w:val="BodyText" /></w:pPr><w:r><w:t xml:space="preserve">Recent studies have explored this question by synthesizing genetic evidence</w:t></w:r><w:r><w:t xml:space="preserve"> </w:t></w:r><w:r><w:t xml:space="preserve">[</w:t></w:r><w:hyperlink w:anchor="ref-q03vv4Sd"><w:r><w:rPr><w:rStyle w:val="Hyperlink" /></w:rPr><w:t xml:space="preserve">5</w:t></w:r></w:hyperlink><w:r><w:t xml:space="preserve">]</w:t></w:r><w:r><w:t xml:space="preserve"> </w:t></w:r><w:r><w:t xml:space="preserve">and historical records</w:t></w:r><w:r><w:t xml:space="preserve"> </w:t></w:r><w:r><w:t xml:space="preserve">[</w:t></w:r><w:hyperlink w:anchor="ref-Fm9dbzGl"><w:r><w:rPr><w:rStyle w:val="Hyperlink" /></w:rPr><w:t xml:space="preserve">6</w:t></w:r></w:hyperlink><w:r><w:t xml:space="preserve">,</w:t></w:r><w:hyperlink w:anchor="ref-1093vihdz"><w:r><w:rPr><w:rStyle w:val="Hyperlink" /></w:rPr><w:t xml:space="preserve">7</w:t></w:r></w:hyperlink><w:r><w:t xml:space="preserve">]</w:t></w:r><w:r><w:t xml:space="preserve"> </w:t></w:r><w:r><w:t xml:space="preserve">across Europe. These sources have significant geographic gaps, such as the complete lack of evidence from Scandinavia in digitized databases</w:t></w:r><w:r><w:t xml:space="preserve"> </w:t></w:r><w:r><w:t xml:space="preserve">[</w:t></w:r><w:hyperlink w:anchor="ref-d3V1G36x"><w:r><w:rPr><w:rStyle w:val="Hyperlink" /></w:rPr><w:t xml:space="preserve">8</w:t></w:r></w:hyperlink><w:r><w:t xml:space="preserve">]</w:t></w:r><w:r><w:t xml:space="preserve">. This gap has been attributed to the sparseness of historical sources and ambiguity with regards to disease terminology during the medieval period</w:t></w:r><w:r><w:t xml:space="preserve"> </w:t></w:r><w:r><w:t xml:space="preserve">[</w:t></w:r><w:hyperlink w:anchor="ref-NS5uCsyk"><w:r><w:rPr><w:rStyle w:val="Hyperlink" /></w:rPr><w:t xml:space="preserve">2</w:t></w:r></w:hyperlink><w:r><w:t xml:space="preserve">]</w:t></w:r><w:r><w:t xml:space="preserve">. However, recent ancient DNA research</w:t></w:r><w:r><w:t xml:space="preserve"> </w:t></w:r><w:r><w:t xml:space="preserve">[</w:t></w:r><w:hyperlink w:anchor="ref-AQa9Tn4j"><w:r><w:rPr><w:rStyle w:val="Hyperlink" /></w:rPr><w:t xml:space="preserve">9</w:t></w:r></w:hyperlink><w:r><w:t xml:space="preserve">]</w:t></w:r><w:r><w:t xml:space="preserve"> </w:t></w:r><w:r><w:t xml:space="preserve">has revealed that the history of plague in Scandinavia is among the oldest in the world, and established the presence of</w:t></w:r><w:r><w:t xml:space="preserve"> </w:t></w:r><w:r><w:rPr><w:iCs /><w:i /></w:rPr><w:t xml:space="preserve">Y. pestis</w:t></w:r><w:r><w:t xml:space="preserve"> </w:t></w:r><w:r><w:t xml:space="preserve">in Sweden 5000 years ago. This raises the possibility of long-term persistence of plague in Scandinavia, with</w:t></w:r><w:r><w:t xml:space="preserve"> </w:t></w:r><w:r><w:rPr><w:iCs /><w:i /></w:rPr><w:t xml:space="preserve">Y. pestis</w:t></w:r><w:r><w:t xml:space="preserve"> </w:t></w:r><w:r><w:t xml:space="preserve">re-emerging as a local, endemic disease.</w:t></w:r></w:p><w:p><w:pPr><w:pStyle w:val="BodyText" /></w:pPr><w:r><w:t xml:space="preserve">To evaluate the possibility of undocumented plague persistence, we screened for the presence of</w:t></w:r><w:r><w:t xml:space="preserve"> </w:t></w:r><w:r><w:rPr><w:iCs /><w:i /></w:rPr><w:t xml:space="preserve">Y. pestis</w:t></w:r><w:r><w:t xml:space="preserve"> </w:t></w:r><w:r><w:t xml:space="preserve">in the Anthropological DataBase Odense University (ADBOU) collection. This extraordinary collection includes preserved and curated skeletal remains from over 16,000 Danish individuals, dated from the Viking Age to the Early Modern period. To ensure a wide variety of locations were represented, we sampled 298 individuals across 13 archaeological sites from the mainland (Jutland), as well as two islands (Funen and Lolland). Based on the skeletal dates, these individuals represent 800 years of population history (1000-1800 CE) which includes both the known pandemic period in Denmark (1350-1657) and the quiescent periods (1000-1350 CE, 1658-1800) for which no outbreaks of plague are historically documented</w:t></w:r><w:r><w:t xml:space="preserve"> </w:t></w:r><w:r><w:t xml:space="preserve">[</w:t></w:r><w:hyperlink w:anchor="ref-pePeAsdw"><w:r><w:rPr><w:rStyle w:val="Hyperlink" /></w:rPr><w:t xml:space="preserve">3</w:t></w:r></w:hyperlink><w:r><w:t xml:space="preserve">]</w:t></w:r><w:r><w:t xml:space="preserve">.</w:t></w:r></w:p><w:bookmarkEnd w:id="60" /><w:bookmarkStart w:id="61" w:name="results-and-discussion" /><w:p><w:pPr><w:pStyle w:val="Heading2" /></w:pPr><w:r><w:t xml:space="preserve">Results and Discussion</w:t></w:r></w:p><w:p><w:pPr><w:pStyle w:val="FirstParagraph" /></w:pPr><w:r><w:t xml:space="preserve">We detected</w:t></w:r><w:r><w:t xml:space="preserve"> </w:t></w:r><w:r><w:rPr><w:iCs /><w:i /></w:rPr><w:t xml:space="preserve">Y. pestis</w:t></w:r><w:r><w:t xml:space="preserve"> </w:t></w:r><w:r><w:t xml:space="preserve">in 7 archaeological sites using PCR assays and targeted sequencing (</w:t></w:r><w:hyperlink w:anchor="fig:1.PRE_map"><w:r><w:rPr><w:rStyle w:val="Hyperlink" /></w:rPr><w:t xml:space="preserve">1</w:t></w:r></w:hyperlink><w:r><w:t xml:space="preserve"> </w:t></w:r><w:r><w:t xml:space="preserve">A). Across the 7 sites, 8.3% of individuals (13/157) tested positive for</w:t></w:r><w:r><w:t xml:space="preserve"> </w:t></w:r><w:r><w:rPr><w:iCs /><w:i /></w:rPr><w:t xml:space="preserve">Y. pestis</w:t></w:r><w:r><w:t xml:space="preserve">, ranging from 3.3% at Ribe Lindegärden to 14.3% at Hågerup. This positivity rate could be considered an underestimate of the</w:t></w:r><w:r><w:t xml:space="preserve"> </w:t></w:r><w:r><w:t xml:space="preserve">‘</w:t></w:r><w:r><w:t xml:space="preserve">true</w:t></w:r><w:r><w:t xml:space="preserve">’</w:t></w:r><w:r><w:t xml:space="preserve"> </w:t></w:r><w:r><w:t xml:space="preserve">prevalence of</w:t></w:r><w:r><w:t xml:space="preserve"> </w:t></w:r><w:r><w:rPr><w:iCs /><w:i /></w:rPr><w:t xml:space="preserve">Y. pestis</w:t></w:r><w:r><w:t xml:space="preserve"> </w:t></w:r><w:r><w:t xml:space="preserve">in Danish populations, due to variable DNA preservation. On the other hand, it may be an overestimate due to the osteological paradox</w:t></w:r><w:r><w:t xml:space="preserve"> </w:t></w:r><w:r><w:t xml:space="preserve">[</w:t></w:r><w:hyperlink w:anchor="ref-a0Rr24xp"><w:r><w:rPr><w:rStyle w:val="Hyperlink" /></w:rPr><w:t xml:space="preserve">10</w:t></w:r></w:hyperlink><w:r><w:t xml:space="preserve">]</w:t></w:r><w:r><w:t xml:space="preserve">, in which mortality is selective and the deceased are not representative of the living population. While the exact extrapolation is unclear, our</w:t></w:r><w:r><w:t xml:space="preserve"> </w:t></w:r><w:r><w:rPr><w:iCs /><w:i /></w:rPr><w:t xml:space="preserve">Y. pestis</w:t></w:r><w:r><w:t xml:space="preserve"> </w:t></w:r><w:r><w:t xml:space="preserve">positivity rate (3.3 - 14.3%) does align with mortality estimates (5 - 20%) during the later epidemics of the medieval and early modern period</w:t></w:r><w:r><w:t xml:space="preserve"> </w:t></w:r><w:r><w:t xml:space="preserve">[</w:t></w:r><w:hyperlink w:anchor="ref-SDiEWfMf"><w:r><w:rPr><w:rStyle w:val="Hyperlink" /></w:rPr><w:t xml:space="preserve">11</w:t></w:r></w:hyperlink><w:r><w:t xml:space="preserve">,</w:t></w:r><w:hyperlink w:anchor="ref-13NOJLbvF"><w:r><w:rPr><w:rStyle w:val="Hyperlink" /></w:rPr><w:t xml:space="preserve">12</w:t></w:r></w:hyperlink><w:r><w:t xml:space="preserve">]</w:t></w:r><w:r><w:t xml:space="preserve">.</w:t></w:r></w:p><w:p><w:pPr><w:pStyle w:val="BodyText" /></w:pPr><w:r><w:t xml:space="preserve">Of the 13 plague-positive individuals, 9 had sufficient sequencing depth (&gt;3X) of the</w:t></w:r><w:r><w:t xml:space="preserve"> </w:t></w:r><w:r><w:rPr><w:iCs /><w:i /></w:rPr><w:t xml:space="preserve">Y. pestis</w:t></w:r><w:r><w:t xml:space="preserve"> </w:t></w:r><w:r><w:t xml:space="preserve">chromosome for phylogenetic analysis (</w:t></w:r><w:hyperlink w:anchor="fig:1.PRE_timeline"><w:r><w:rPr><w:rStyle w:val="Hyperlink" /></w:rPr><w:t xml:space="preserve">2</w:t></w:r></w:hyperlink><w:r><w:t xml:space="preserve"> </w:t></w:r><w:r><w:t xml:space="preserve">C). To estimate a time-scaled phylogeny and dates for these 9 samples, we fit a relaxed molecular clock to an alignment of</w:t></w:r><w:r><w:t xml:space="preserve"> </w:t></w:r><w:r><w:rPr><w:iCs /><w:i /></w:rPr><w:t xml:space="preserve">Y. pestis</w:t></w:r><w:r><w:t xml:space="preserve"> </w:t></w:r><w:r><w:t xml:space="preserve">genomes which included 40 other isolates (</w:t></w:r><w:hyperlink w:anchor="fig:1.PRE_map"><w:r><w:rPr><w:rStyle w:val="Hyperlink" /></w:rPr><w:t xml:space="preserve">1</w:t></w:r></w:hyperlink><w:r><w:t xml:space="preserve"> </w:t></w:r><w:r><w:t xml:space="preserve">B). We observed that all Danish strains clustered strongly (posterior: 1.0) within the known diversity of medieval and early modern</w:t></w:r><w:r><w:t xml:space="preserve"> </w:t></w:r><w:r><w:rPr><w:iCs /><w:i /></w:rPr><w:t xml:space="preserve">Y. pestis</w:t></w:r><w:r><w:t xml:space="preserve"> </w:t></w:r><w:r><w:t xml:space="preserve">in Europe (</w:t></w:r><w:hyperlink w:anchor="fig:1.PRE_timetree"><w:r><w:rPr><w:rStyle w:val="Hyperlink" /></w:rPr><w:t xml:space="preserve">3</w:t></w:r></w:hyperlink><w:r><w:t xml:space="preserve">). We found no evidence to suggest that Neolithic lineages of</w:t></w:r><w:r><w:t xml:space="preserve"> </w:t></w:r><w:r><w:rPr><w:iCs /><w:i /></w:rPr><w:t xml:space="preserve">Y. pestis</w:t></w:r><w:r><w:t xml:space="preserve"> </w:t></w:r><w:r><w:t xml:space="preserve">in Scandinavia (5000 YBP)</w:t></w:r><w:r><w:t xml:space="preserve"> </w:t></w:r><w:r><w:t xml:space="preserve">[</w:t></w:r><w:hyperlink w:anchor="ref-AQa9Tn4j"><w:r><w:rPr><w:rStyle w:val="Hyperlink" /></w:rPr><w:t xml:space="preserve">9</w:t></w:r></w:hyperlink><w:r><w:t xml:space="preserve">]</w:t></w:r><w:r><w:t xml:space="preserve"> </w:t></w:r><w:r><w:t xml:space="preserve">left descendants in medieval Danish populations. If long-term persistence of</w:t></w:r><w:r><w:t xml:space="preserve"> </w:t></w:r><w:r><w:rPr><w:iCs /><w:i /></w:rPr><w:t xml:space="preserve">Y. pestis</w:t></w:r><w:r><w:t xml:space="preserve"> </w:t></w:r><w:r><w:t xml:space="preserve">did occur in this region, it fell outside the geographic and temporal scope of this study.</w:t></w:r></w:p><w:p><w:pPr><w:pStyle w:val="BodyText" /></w:pPr><w:r><w:t xml:space="preserve">We found no evidence of</w:t></w:r><w:r><w:t xml:space="preserve"> </w:t></w:r><w:r><w:rPr><w:iCs /><w:i /></w:rPr><w:t xml:space="preserve">Y. pestis</w:t></w:r><w:r><w:t xml:space="preserve"> </w:t></w:r><w:r><w:t xml:space="preserve">in Denmark between 1000 and 1300 CE. The factors influencing the preservation of ancient DNA are wide-ranging and complex, thus the absence of evidence cannot prove evidence of absence. That being said, we sampled a minimum of 85 individuals and a maximum of 165 individuals that pre-date the 14</w:t></w:r><w:r><w:t xml:space="preserve">th</w:t></w:r><w:r><w:t xml:space="preserve"> </w:t></w:r><w:r><w:t xml:space="preserve">century (</w:t></w:r><w:hyperlink w:anchor="fig:1.PRE_timeline"><w:r><w:rPr><w:rStyle w:val="Hyperlink" /></w:rPr><w:t xml:space="preserve">2</w:t></w:r></w:hyperlink><w:r><w:t xml:space="preserve"> </w:t></w:r><w:r><w:t xml:space="preserve">A). Taking the mean positivity rate observed in this study (8.3%), we would expect to detect</w:t></w:r><w:r><w:t xml:space="preserve"> </w:t></w:r><w:r><w:rPr><w:iCs /><w:i /></w:rPr><w:t xml:space="preserve">Y. pestis</w:t></w:r><w:r><w:t xml:space="preserve"> </w:t></w:r><w:r><w:t xml:space="preserve">in 7 to 13 individuals from this time frame if it were present. We therefore interpret our negative results from this period as tentative evidence that</w:t></w:r><w:r><w:t xml:space="preserve"> </w:t></w:r><w:r><w:rPr><w:iCs /><w:i /></w:rPr><w:t xml:space="preserve">Y. pestis</w:t></w:r><w:r><w:t xml:space="preserve"> </w:t></w:r><w:r><w:t xml:space="preserve">was a relatively new pathogen in medieval Denmark, that did not become abundant and/or widespread until at least the 14</w:t></w:r><w:r><w:t xml:space="preserve">th</w:t></w:r><w:r><w:t xml:space="preserve"> </w:t></w:r><w:r><w:t xml:space="preserve">century.</w:t></w:r></w:p><w:p><w:pPr><w:pStyle w:val="BodyText" /></w:pPr><w:r><w:t xml:space="preserve">The earliest evidence of</w:t></w:r><w:r><w:t xml:space="preserve"> </w:t></w:r><w:r><w:rPr><w:iCs /><w:i /></w:rPr><w:t xml:space="preserve">Y. pestis</w:t></w:r><w:r><w:t xml:space="preserve"> </w:t></w:r><w:r><w:t xml:space="preserve">in Denmark was found in the town of Ribe. Two individuals were associated with</w:t></w:r><w:r><w:t xml:space="preserve"> </w:t></w:r><w:r><w:rPr><w:iCs /><w:i /></w:rPr><w:t xml:space="preserve">Y. pestis</w:t></w:r><w:r><w:t xml:space="preserve"> </w:t></w:r><w:r><w:t xml:space="preserve">from the first half of the 14</w:t></w:r><w:r><w:t xml:space="preserve">th</w:t></w:r><w:r><w:t xml:space="preserve"> </w:t></w:r><w:r><w:t xml:space="preserve">century, dated to 1333 (1301-1366) and 1350 (1319-1383). These estimates are highly congruent with the historical record, as the first documented appearance of plague in Denmark was at Ribe in 1349</w:t></w:r><w:r><w:t xml:space="preserve"> </w:t></w:r><w:r><w:t xml:space="preserve">[</w:t></w:r><w:hyperlink w:anchor="ref-1G9pdnarW"><w:r><w:rPr><w:rStyle w:val="Hyperlink" /></w:rPr><w:t xml:space="preserve">13</w:t></w:r></w:hyperlink><w:r><w:t xml:space="preserve">]</w:t></w:r><w:r><w:t xml:space="preserve">. Furthermore, these strains fell within an unresolved cluster (posterior: 0.15) of samples from Northern and Western Europe (</w:t></w:r><w:hyperlink w:anchor="fig:1.PRE_timetree"><w:r><w:rPr><w:rStyle w:val="Hyperlink" /></w:rPr><w:t xml:space="preserve">3</w:t></w:r></w:hyperlink><w:r><w:t xml:space="preserve">) which has previously been linked to clonal spread of the Black Death (1343-1356)</w:t></w:r><w:r><w:t xml:space="preserve"> </w:t></w:r><w:r><w:t xml:space="preserve">[</w:t></w:r><w:hyperlink w:anchor="ref-1CPIgshmC"><w:r><w:rPr><w:rStyle w:val="Hyperlink" /></w:rPr><w:t xml:space="preserve">1</w:t></w:r></w:hyperlink><w:r><w:t xml:space="preserve">]</w:t></w:r><w:r><w:t xml:space="preserve">. Our molecular dates support this historical association, albeit only weakly, as the precise epidemic period cannot be resolved due to the large confidence intervals of our estimates (&gt;50 years).</w:t></w:r></w:p><w:p><w:pPr><w:pStyle w:val="BodyText" /></w:pPr><w:r><w:t xml:space="preserve">The next period in which we identified</w:t></w:r><w:r><w:t xml:space="preserve"> </w:t></w:r><w:r><w:rPr><w:iCs /><w:i /></w:rPr><w:t xml:space="preserve">Y. pestis</w:t></w:r><w:r><w:t xml:space="preserve"> </w:t></w:r><w:r><w:t xml:space="preserve">was in the latter half of the 14</w:t></w:r><w:r><w:t xml:space="preserve">th</w:t></w:r><w:r><w:t xml:space="preserve"> </w:t></w:r><w:r><w:t xml:space="preserve">century. A third isolate from Ribe was dated to 1370 (1336-1408) and strongly clustered (posterior: 0.99) with post-Black Death samples from The Netherlands and Russia. These samples have previously been attributed to the</w:t></w:r><w:r><w:t xml:space="preserve"> </w:t></w:r><w:r><w:rPr><w:iCs /><w:i /></w:rPr><w:t xml:space="preserve">pestis secunda</w:t></w:r><w:r><w:t xml:space="preserve"> </w:t></w:r><w:r><w:t xml:space="preserve">(1357-1366)</w:t></w:r><w:r><w:t xml:space="preserve"> </w:t></w:r><w:r><w:t xml:space="preserve">[</w:t></w:r><w:hyperlink w:anchor="ref-1BWm60ySL"><w:r><w:rPr><w:rStyle w:val="Hyperlink" /></w:rPr><w:t xml:space="preserve">14</w:t></w:r></w:hyperlink><w:r><w:t xml:space="preserve">]</w:t></w:r><w:r><w:t xml:space="preserve">, although we find the</w:t></w:r><w:r><w:t xml:space="preserve"> </w:t></w:r><w:r><w:rPr><w:iCs /><w:i /></w:rPr><w:t xml:space="preserve">pestis tertia</w:t></w:r><w:r><w:t xml:space="preserve"> </w:t></w:r><w:r><w:t xml:space="preserve">(1364-76)</w:t></w:r><w:r><w:t xml:space="preserve"> </w:t></w:r><w:r><w:t xml:space="preserve">[</w:t></w:r><w:hyperlink w:anchor="ref-13NOJLbvF"><w:r><w:rPr><w:rStyle w:val="Hyperlink" /></w:rPr><w:t xml:space="preserve">12</w:t></w:r></w:hyperlink><w:r><w:t xml:space="preserve">]</w:t></w:r><w:r><w:t xml:space="preserve"> </w:t></w:r><w:r><w:t xml:space="preserve">to be an equally likely candidate. This clade also has broader epidemiological significance, as it is directly ancestral to the Third Pandemic of plague (19</w:t></w:r><w:r><w:t xml:space="preserve">th</w:t></w:r><w:r><w:t xml:space="preserve">-20</w:t></w:r><w:r><w:t xml:space="preserve">th</w:t></w:r><w:r><w:t xml:space="preserve"> </w:t></w:r><w:r><w:t xml:space="preserve">century)</w:t></w:r><w:r><w:t xml:space="preserve"> </w:t></w:r><w:r><w:t xml:space="preserve">[</w:t></w:r><w:hyperlink w:anchor="ref-1CPIgshmC"><w:r><w:rPr><w:rStyle w:val="Hyperlink" /></w:rPr><w:t xml:space="preserve">1</w:t></w:r></w:hyperlink><w:r><w:t xml:space="preserve">]</w:t></w:r><w:r><w:t xml:space="preserve">. Our results therefore reveal new global connections, as the same lineage that afflicted medieval Danish populations would later re-emerge to cause modern epidemics of plague, including the recent outbreaks in Madagascar</w:t></w:r><w:r><w:t xml:space="preserve"> </w:t></w:r><w:r><w:t xml:space="preserve">[</w:t></w:r><w:hyperlink w:anchor="ref-Oxqt5mfU"><w:r><w:rPr><w:rStyle w:val="Hyperlink" /></w:rPr><w:t xml:space="preserve">15</w:t></w:r></w:hyperlink><w:r><w:t xml:space="preserve">]</w:t></w:r><w:r><w:t xml:space="preserve">.</w:t></w:r></w:p><w:p><w:pPr><w:pStyle w:val="BodyText" /></w:pPr><w:r><w:t xml:space="preserve">We observed a gap in the continuity of plague at Ribe, as no</w:t></w:r><w:r><w:t xml:space="preserve"> </w:t></w:r><w:r><w:rPr><w:iCs /><w:i /></w:rPr><w:t xml:space="preserve">Y. pestis</w:t></w:r><w:r><w:t xml:space="preserve"> </w:t></w:r><w:r><w:t xml:space="preserve">was detected there between 1408 and 1484. This was surprising, as 86% of individuals (43/50) from this site were archaeologically dated to between 1400 and 1536. Instead, the distribution of</w:t></w:r><w:r><w:t xml:space="preserve"> </w:t></w:r><w:r><w:rPr><w:iCs /><w:i /></w:rPr><w:t xml:space="preserve">Y. pestis</w:t></w:r><w:r><w:t xml:space="preserve"> </w:t></w:r><w:r><w:t xml:space="preserve">appeared to shift during this period from the eastern coast of Jutland to the western coast. We recovered 3 distinct, and possibly contemporaneous, isolates of</w:t></w:r><w:r><w:t xml:space="preserve"> </w:t></w:r><w:r><w:rPr><w:iCs /><w:i /></w:rPr><w:t xml:space="preserve">Y. pestis</w:t></w:r><w:r><w:t xml:space="preserve"> </w:t></w:r><w:r><w:t xml:space="preserve">from 3 sites near Horsens dated to 1429 (1392-1467), 1433 (1403-1464) and 1457 (1427-1487). These genomes were most closely related to individuals sampled in Germany, Lithuania, Poland, and England (</w:t></w:r><w:hyperlink w:anchor="fig:1.PRE_timetree"><w:r><w:rPr><w:rStyle w:val="Hyperlink" /></w:rPr><w:t xml:space="preserve">3</w:t></w:r></w:hyperlink><w:r><w:t xml:space="preserve">). This geographic association parallels the historical record, in which outbreaks in Denmark coincided with those in the Baltic region</w:t></w:r><w:r><w:t xml:space="preserve"> </w:t></w:r><w:r><w:t xml:space="preserve">[</w:t></w:r><w:hyperlink w:anchor="ref-13NOJLbvF"><w:r><w:rPr><w:rStyle w:val="Hyperlink" /></w:rPr><w:t xml:space="preserve">12</w:t></w:r></w:hyperlink><w:r><w:t xml:space="preserve">]</w:t></w:r><w:r><w:t xml:space="preserve">. However, recent studies have demonstrated that the directionality and spread of zoonotic diseases cannot be robustly inferred from genomic data alone</w:t></w:r><w:r><w:t xml:space="preserve"> </w:t></w:r><w:r><w:t xml:space="preserve">[</w:t></w:r><w:hyperlink w:anchor="ref-iPczwfq8"><w:r><w:rPr><w:rStyle w:val="Hyperlink" /></w:rPr><w:t xml:space="preserve">16</w:t></w:r></w:hyperlink><w:r><w:t xml:space="preserve">,</w:t></w:r><w:hyperlink w:anchor="ref-1HZ9dmo4j"><w:r><w:rPr><w:rStyle w:val="Hyperlink" /></w:rPr><w:t xml:space="preserve">17</w:t></w:r></w:hyperlink><w:r><w:t xml:space="preserve">]</w:t></w:r><w:r><w:t xml:space="preserve">. Instead, our results establish an epidemiological link between</w:t></w:r><w:r><w:t xml:space="preserve"> </w:t></w:r><w:r><w:rPr><w:iCs /><w:i /></w:rPr><w:t xml:space="preserve">Y. pestis</w:t></w:r><w:r><w:t xml:space="preserve"> </w:t></w:r><w:r><w:t xml:space="preserve">and historical case records in Denmark, which could be jointly modeled with greater resolving power</w:t></w:r><w:r><w:t xml:space="preserve"> </w:t></w:r><w:r><w:t xml:space="preserve">[</w:t></w:r><w:hyperlink w:anchor="ref-17Q7JQ5an"><w:r><w:rPr><w:rStyle w:val="Hyperlink" /></w:rPr><w:t xml:space="preserve">18</w:t></w:r></w:hyperlink><w:r><w:t xml:space="preserve">]</w:t></w:r><w:r><w:t xml:space="preserve"> </w:t></w:r><w:r><w:t xml:space="preserve">in future work.</w:t></w:r></w:p><w:p><w:pPr><w:pStyle w:val="BodyText" /></w:pPr><w:r><w:t xml:space="preserve">In the 16</w:t></w:r><w:r><w:t xml:space="preserve">th</w:t></w:r><w:r><w:t xml:space="preserve"> </w:t></w:r><w:r><w:t xml:space="preserve">century, we once again observed</w:t></w:r><w:r><w:t xml:space="preserve"> </w:t></w:r><w:r><w:rPr><w:iCs /><w:i /></w:rPr><w:t xml:space="preserve">Y. pestis</w:t></w:r><w:r><w:t xml:space="preserve"> </w:t></w:r><w:r><w:t xml:space="preserve">at Ribe. We dated two</w:t></w:r><w:r><w:t xml:space="preserve"> </w:t></w:r><w:r><w:rPr><w:iCs /><w:i /></w:rPr><w:t xml:space="preserve">Y. pestis</w:t></w:r><w:r><w:t xml:space="preserve"> </w:t></w:r><w:r><w:t xml:space="preserve">isolates from this region to 1513 (1484-1546) and 1525 (1494-1560). Furthermore, we also found evidence of</w:t></w:r><w:r><w:t xml:space="preserve"> </w:t></w:r><w:r><w:rPr><w:iCs /><w:i /></w:rPr><w:t xml:space="preserve">Y. pestis</w:t></w:r><w:r><w:t xml:space="preserve"> </w:t></w:r><w:r><w:t xml:space="preserve">in the northern site of Faldborg dated to 1594 (1550-1649). As an estimate of plague’s disappearance (1649), this is congruent with the historical record which documents the last recorded outbreak of plague in Jutland to last from 1654-1657</w:t></w:r><w:r><w:t xml:space="preserve"> </w:t></w:r><w:r><w:t xml:space="preserve">[</w:t></w:r><w:hyperlink w:anchor="ref-pePeAsdw"><w:r><w:rPr><w:rStyle w:val="Hyperlink" /></w:rPr><w:t xml:space="preserve">3</w:t></w:r></w:hyperlink><w:r><w:t xml:space="preserve">]</w:t></w:r><w:r><w:t xml:space="preserve">. We found no evidence of</w:t></w:r><w:r><w:t xml:space="preserve"> </w:t></w:r><w:r><w:rPr><w:iCs /><w:i /></w:rPr><w:t xml:space="preserve">Y. pestis</w:t></w:r><w:r><w:t xml:space="preserve"> </w:t></w:r><w:r><w:t xml:space="preserve">in Denmark after this point, specifically between 1649 and 1800 CE. However, no individuals definitively post-date 1649 CE, although this period could include a maximum of 70 individuals (</w:t></w:r><w:hyperlink w:anchor="fig:1.PRE_timeline"><w:r><w:rPr><w:rStyle w:val="Hyperlink" /></w:rPr><w:t xml:space="preserve">2</w:t></w:r></w:hyperlink><w:r><w:t xml:space="preserve"> </w:t></w:r><w:r><w:t xml:space="preserve">A). We would therefore expect to detect</w:t></w:r><w:r><w:t xml:space="preserve"> </w:t></w:r><w:r><w:rPr><w:iCs /><w:i /></w:rPr><w:t xml:space="preserve">Y. pestis</w:t></w:r><w:r><w:t xml:space="preserve"> </w:t></w:r><w:r><w:t xml:space="preserve">in 0 to 2 individuals (3.3%) from this time frame if it were present. Our results do not differ from this expectation, and are therefore not informative with regards to the disappearance of</w:t></w:r><w:r><w:t xml:space="preserve"> </w:t></w:r><w:r><w:rPr><w:iCs /><w:i /></w:rPr><w:t xml:space="preserve">Y. pestis</w:t></w:r><w:r><w:t xml:space="preserve"> </w:t></w:r><w:r><w:t xml:space="preserve">in Denmark. To address this question, additional samples would be required from the 17</w:t></w:r><w:r><w:t xml:space="preserve">th</w:t></w:r><w:r><w:t xml:space="preserve"> </w:t></w:r><w:r><w:t xml:space="preserve">and 18</w:t></w:r><w:r><w:t xml:space="preserve">th</w:t></w:r><w:r><w:t xml:space="preserve"> </w:t></w:r><w:r><w:t xml:space="preserve">centuries.</w:t></w:r></w:p><w:bookmarkEnd w:id="61" /><w:bookmarkStart w:id="74" w:name="conclusion" /><w:p><w:pPr><w:pStyle w:val="Heading2" /></w:pPr><w:r><w:t xml:space="preserve">Conclusion</w:t></w:r></w:p><w:p><w:pPr><w:pStyle w:val="FirstParagraph" /></w:pPr><w:r><w:t xml:space="preserve">This study marks the first population-level analysis of ancient</w:t></w:r><w:r><w:t xml:space="preserve"> </w:t></w:r><w:r><w:rPr><w:iCs /><w:i /></w:rPr><w:t xml:space="preserve">Y. pestis</w:t></w:r><w:r><w:t xml:space="preserve">, where we performed in-depth (N=298), longitudinal sampling (800 years) within a single country (Denmark). We describe the earliest known appearance of</w:t></w:r><w:r><w:t xml:space="preserve"> </w:t></w:r><w:r><w:rPr><w:iCs /><w:i /></w:rPr><w:t xml:space="preserve">Y. pestis</w:t></w:r><w:r><w:t xml:space="preserve"> </w:t></w:r><w:r><w:t xml:space="preserve">in Denmark (14</w:t></w:r><w:r><w:t xml:space="preserve">th</w:t></w:r><w:r><w:t xml:space="preserve"> </w:t></w:r><w:r><w:t xml:space="preserve">century), and document the continuity of this pathogen in Scandinavia over a period of 400 years (17</w:t></w:r><w:r><w:t xml:space="preserve">th</w:t></w:r><w:r><w:t xml:space="preserve"> </w:t></w:r><w:r><w:t xml:space="preserve">century). Furthermore, we provide the first positivity rates of historical plague from molecular evidence, as we</w:t></w:r><w:r><w:t xml:space="preserve"> </w:t></w:r><w:r><w:t xml:space="preserve">detected</w:t></w:r><w:r><w:t xml:space="preserve"> </w:t></w:r><w:r><w:rPr><w:iCs /><w:i /></w:rPr><w:t xml:space="preserve">Y. pestis</w:t></w:r><w:r><w:t xml:space="preserve"> </w:t></w:r><w:r><w:t xml:space="preserve">in 8.3% of Danish individuals. Our phylogenetic analysis was highly congruent with the sparse textual evidence of</w:t></w:r><w:r><w:t xml:space="preserve"> </w:t></w:r><w:r><w:rPr><w:iCs /><w:i /></w:rPr><w:t xml:space="preserve">pestilence</w:t></w:r><w:r><w:t xml:space="preserve"> </w:t></w:r><w:r><w:t xml:space="preserve">in Denmark, with regards to the timing of outbreaks and geographic ties to the Baltic region. We also provide novel evidence of plague exposure among Danish populations, such as the site of Tirup, where there is no surviving historical evidence. These results are of importance for both researchers of plague and other infectious diseases, as they (1) illuminate undocumented pathogens in the historical record, (2) reveal new connections between our past and present experience of plague, (3) broaden our understanding of the epidemiology of re-emerging diseases.</w:t></w:r></w:p><w:bookmarkStart w:id="0" w:name="fig:1.PRE_map"/><w:p><w:pPr><w:pStyle w:val="CaptionedFigure" /></w:pPr><w:bookmarkStart w:id="65" w:name="fig:1.PRE_map" /><w:r><w:drawing><wp:inline><wp:extent cx="6858000" cy="2611409" /><wp:effectExtent b="0" l="0" r="0" t="0" /><wp:docPr descr="Figure 1: Geographic distribution of 298 archaeological samples used in this study. A. Map of 6 municipalities sampled in Denmark encompassing 13 archaeological sites. Site labels indicate: Archaeological Site (Earliest Date Sampled - Latest Date Sampled) Y. pestis positive individuals / total individuals. Plague positive sites are bolded. B. Map of 49 Y. pestis genomes used for phylogenetic analysis. The sampling locations were standardized to the centroid of the associated province/state. Colors indicate the sampling dates as estimated from the Bayesian molecular clock analysis. Numbered labels indicate the number of genomes sampled from each location." title="" id="63" name="Picture" /><a:graphic><a:graphicData uri="http://schemas.openxmlformats.org/drawingml/2006/picture"><pic:pic><pic:nvPicPr><pic:cNvPr descr="https://rawcdn.githack.com/ktmeaton/plague-phylogeography-projects/05811a4/denmark/auspice/all/chromosome/full/filter30/beast/1.PRE_map.png" id="64" name="Picture" /><pic:cNvPicPr><a:picLocks noChangeArrowheads="1" noChangeAspect="1" /></pic:cNvPicPr></pic:nvPicPr><pic:blipFill><a:blip r:embed="rId62" /><a:stretch><a:fillRect /></a:stretch></pic:blipFill><pic:spPr bwMode="auto"><a:xfrm><a:off x="0" y="0" /><a:ext cx="6858000" cy="2611409" /></a:xfrm><a:prstGeom prst="rect"><a:avLst /></a:prstGeom><a:noFill /><a:ln w="9525"><a:noFill /><a:headEnd /><a:tailEnd /></a:ln></pic:spPr></pic:pic></a:graphicData></a:graphic></wp:inline></w:drawing></w:r><w:bookmarkEnd w:id="65" /></w:p><w:p><w:pPr><w:pStyle w:val="ImageCaption" /></w:pPr><w:r><w:t xml:space="preserve">Figure 1: Geographic distribution of 298 archaeological samples used in this study.</w:t></w:r><w:r><w:t xml:space="preserve"> </w:t></w:r><w:r><w:rPr><w:bCs /><w:b /></w:rPr><w:t xml:space="preserve">A</w:t></w:r><w:r><w:t xml:space="preserve">. Map of 6 municipalities sampled in Denmark encompassing 13 archaeological sites. Site labels indicate: Archaeological Site (Earliest Date Sampled - Latest Date Sampled)</w:t></w:r><w:r><w:t xml:space="preserve"> </w:t></w:r><w:r><w:rPr><w:iCs /><w:i /></w:rPr><w:t xml:space="preserve">Y. pestis</w:t></w:r><w:r><w:t xml:space="preserve"> </w:t></w:r><w:r><w:t xml:space="preserve">positive individuals / total individuals. Plague positive sites are bolded.</w:t></w:r><w:r><w:t xml:space="preserve"> </w:t></w:r><w:r><w:rPr><w:bCs /><w:b /></w:rPr><w:t xml:space="preserve">B</w:t></w:r><w:r><w:t xml:space="preserve">. Map of 49</w:t></w:r><w:r><w:t xml:space="preserve"> </w:t></w:r><w:r><w:rPr><w:iCs /><w:i /></w:rPr><w:t xml:space="preserve">Y. pestis</w:t></w:r><w:r><w:t xml:space="preserve"> </w:t></w:r><w:r><w:t xml:space="preserve">genomes used for phylogenetic analysis. The sampling locations were standardized to the centroid of the associated province/state. Colors indicate the sampling dates as estimated from the Bayesian molecular clock analysis. Numbered labels indicate the number of genomes sampled from each location.</w:t></w:r></w:p><w:bookmarkEnd w:id="0"/><w:bookmarkStart w:id="0" w:name="fig:1.PRE_timeline"/><w:p><w:pPr><w:pStyle w:val="CaptionedFigure" /></w:pPr><w:bookmarkStart w:id="69" w:name="fig:1.PRE_timeline" /><w:r><w:drawing><wp:inline><wp:extent cx="5859169" cy="10310098" /><wp:effectExtent b="0" l="0" r="0" t="0" /><wp:docPr descr="Figure 2: Temporal distribution of archaeological samples used in this study. A. Distribution of skeletal date ranges for all individuals (N=298) using a bin width of 50 years. B. The distribution of Y. pestis tip-dates for plague-positive individuals (N=9) according to the 95% highest posterior density (HPD) from the Bayesian molecular clock analysis. Asterisks indicate the phylogenetic placement had strong posterior support (&gt;= 0.95). C. The mean sequencing depth of the Y. pestis chromosome." title="" id="67" name="Picture" /><a:graphic><a:graphicData uri="http://schemas.openxmlformats.org/drawingml/2006/picture"><pic:pic><pic:nvPicPr><pic:cNvPr descr="https://rawcdn.githack.com/ktmeaton/plague-phylogeography-projects/05811a4/denmark/auspice/all/chromosome/full/filter30/beast/1.PRE_timeline.png" id="68" name="Picture" /><pic:cNvPicPr><a:picLocks noChangeArrowheads="1" noChangeAspect="1" /></pic:cNvPicPr></pic:nvPicPr><pic:blipFill><a:blip r:embed="rId66" /><a:stretch><a:fillRect /></a:stretch></pic:blipFill><pic:spPr bwMode="auto"><a:xfrm><a:off x="0" y="0" /><a:ext cx="5859169" cy="10310098" /></a:xfrm><a:prstGeom prst="rect"><a:avLst /></a:prstGeom><a:noFill /><a:ln w="9525"><a:noFill /><a:headEnd /><a:tailEnd /></a:ln></pic:spPr></pic:pic></a:graphicData></a:graphic></wp:inline></w:drawing></w:r><w:bookmarkEnd w:id="69" /></w:p><w:p><w:pPr><w:pStyle w:val="ImageCaption" /></w:pPr><w:r><w:t xml:space="preserve">Figure 2: Temporal distribution of archaeological samples used in this study.</w:t></w:r><w:r><w:t xml:space="preserve"> </w:t></w:r><w:r><w:rPr><w:bCs /><w:b /></w:rPr><w:t xml:space="preserve">A</w:t></w:r><w:r><w:t xml:space="preserve">. Distribution of skeletal date ranges for all individuals (N=298) using a bin width of 50 years.</w:t></w:r><w:r><w:t xml:space="preserve"> </w:t></w:r><w:r><w:rPr><w:bCs /><w:b /></w:rPr><w:t xml:space="preserve">B</w:t></w:r><w:r><w:t xml:space="preserve">. The distribution of</w:t></w:r><w:r><w:t xml:space="preserve"> </w:t></w:r><w:r><w:rPr><w:iCs /><w:i /></w:rPr><w:t xml:space="preserve">Y. pestis</w:t></w:r><w:r><w:t xml:space="preserve"> </w:t></w:r><w:r><w:t xml:space="preserve">tip-dates for plague-positive individuals (N=9) according to the 95% highest posterior density (HPD) from the Bayesian molecular clock analysis. Asterisks indicate the phylogenetic placement had strong posterior support (&gt;= 0.95).</w:t></w:r><w:r><w:t xml:space="preserve"> </w:t></w:r><w:r><w:rPr><w:bCs /><w:b /></w:rPr><w:t xml:space="preserve">C</w:t></w:r><w:r><w:t xml:space="preserve">. The mean sequencing depth of the</w:t></w:r><w:r><w:t xml:space="preserve"> </w:t></w:r><w:r><w:rPr><w:iCs /><w:i /></w:rPr><w:t xml:space="preserve">Y. pestis</w:t></w:r><w:r><w:t xml:space="preserve"> </w:t></w:r><w:r><w:t xml:space="preserve">chromosome.</w:t></w:r></w:p><w:bookmarkEnd w:id="0"/><w:bookmarkStart w:id="0" w:name="fig:1.PRE_timetree"/><w:p><w:pPr><w:pStyle w:val="CaptionedFigure" /></w:pPr><w:bookmarkStart w:id="73" w:name="fig:1.PRE_timetree" /><w:r><w:drawing><wp:inline><wp:extent cx="6764011" cy="10549053" /><wp:effectExtent b="0" l="0" r="0" t="0" /><wp:docPr descr="Figure 3: Maximum-clade credibility (MCC) tree depicting a time-scaled phylogeny of 49 European Y. pestis genomes. Asterisks indicate clades with strong posterior support (&gt;=0.95). Colors indicate the mean sampling dates as estimated from the Bayesian molecular clock analysis. Bars indicate tip-dating uncertainty, as represented by the 95% highest posterior density (HPD) interval." title="" id="71" name="Picture" /><a:graphic><a:graphicData uri="http://schemas.openxmlformats.org/drawingml/2006/picture"><pic:pic><pic:nvPicPr><pic:cNvPr descr="https://rawcdn.githack.com/ktmeaton/plague-phylogeography-projects/05811a4/denmark/auspice/all/chromosome/full/filter30/beast/1.PRE_timetree.png" id="72" name="Picture" /><pic:cNvPicPr><a:picLocks noChangeArrowheads="1" noChangeAspect="1" /></pic:cNvPicPr></pic:nvPicPr><pic:blipFill><a:blip r:embed="rId70" /><a:stretch><a:fillRect /></a:stretch></pic:blipFill><pic:spPr bwMode="auto"><a:xfrm><a:off x="0" y="0" /><a:ext cx="6764011" cy="10549053" /></a:xfrm><a:prstGeom prst="rect"><a:avLst /></a:prstGeom><a:noFill /><a:ln w="9525"><a:noFill /><a:headEnd /><a:tailEnd /></a:ln></pic:spPr></pic:pic></a:graphicData></a:graphic></wp:inline></w:drawing></w:r><w:bookmarkEnd w:id="73" /></w:p><w:p><w:pPr><w:pStyle w:val="ImageCaption" /></w:pPr><w:r><w:t xml:space="preserve">Figure 3: Maximum-clade credibility (MCC) tree depicting a time-scaled phylogeny of 49 European</w:t></w:r><w:r><w:t xml:space="preserve"> </w:t></w:r><w:r><w:rPr><w:iCs /><w:i /></w:rPr><w:t xml:space="preserve">Y. pestis</w:t></w:r><w:r><w:t xml:space="preserve"> </w:t></w:r><w:r><w:t xml:space="preserve">genomes. Asterisks indicate clades with strong posterior support (&gt;=0.95). Colors indicate the mean sampling dates as estimated from the Bayesian molecular clock analysis. Bars indicate tip-dating uncertainty, as represented by the 95% highest posterior density (HPD) interval.</w:t></w:r></w:p><w:bookmarkEnd w:id="0"/><w:bookmarkEnd w:id="74" /><w:bookmarkStart w:id="75" w:name="materials-and-methods" /><w:p><w:pPr><w:pStyle w:val="Heading2" /></w:pPr><w:r><w:t xml:space="preserve">Materials and Methods</w:t></w:r></w:p><w:p><w:pPr><w:pStyle w:val="FirstParagraph" /></w:pPr><w:r><w:t xml:space="preserve">We sampled 298 individuals across 13 archaeological sites in Denmark (</w:t></w:r><w:hyperlink w:anchor="fig:1.PRE_timeline"><w:r><w:rPr><w:rStyle w:val="Hyperlink" /></w:rPr><w:t xml:space="preserve">2</w:t></w:r></w:hyperlink><w:r><w:t xml:space="preserve"> </w:t></w:r><w:r><w:t xml:space="preserve">A, Dataset S1). Site occupation dates spanned from the 11</w:t></w:r><w:r><w:t xml:space="preserve">th</w:t></w:r><w:r><w:t xml:space="preserve"> </w:t></w:r><w:r><w:t xml:space="preserve">to the 19</w:t></w:r><w:r><w:t xml:space="preserve">th</w:t></w:r><w:r><w:t xml:space="preserve"> </w:t></w:r><w:r><w:t xml:space="preserve">century CE. We estimated individual date ranges based on burial position, which was categorized according to cultural shifts that occurred in Denmark throughout the medieval and early modern period</w:t></w:r><w:r><w:t xml:space="preserve"> </w:t></w:r><w:r><w:t xml:space="preserve">[</w:t></w:r><w:hyperlink w:anchor="ref-eD3kpkYB"><w:r><w:rPr><w:rStyle w:val="Hyperlink" /></w:rPr><w:t xml:space="preserve">19</w:t></w:r></w:hyperlink><w:r><w:t xml:space="preserve">]</w:t></w:r><w:r><w:t xml:space="preserve">. When the original stratigraphic context was preserved, we refined these individual estimates further. For individuals with ambiguous or conflicting archaeological estimates, we performed radiocarbon dating when additional destructive sampling was permitted.</w:t></w:r></w:p><w:p><w:pPr><w:pStyle w:val="BodyText" /></w:pPr><w:r><w:t xml:space="preserve">DNA was extracted from teeth and dental pulp according to a specialized protocol for ancient DNA</w:t></w:r><w:r><w:t xml:space="preserve"> </w:t></w:r><w:r><w:t xml:space="preserve">[</w:t></w:r><w:hyperlink w:anchor="ref-9kFCN7oR"><w:r><w:rPr><w:rStyle w:val="Hyperlink" /></w:rPr><w:t xml:space="preserve">20</w:t></w:r></w:hyperlink><w:r><w:t xml:space="preserve">]</w:t></w:r><w:r><w:t xml:space="preserve">. Reagent blanks were introduced as negative controls to monitor DNA contamination in subsequent steps. We screened for plague using a PCR assay that targets the</w:t></w:r><w:r><w:t xml:space="preserve"> </w:t></w:r><w:r><w:rPr><w:iCs /><w:i /></w:rPr><w:t xml:space="preserve">pla</w:t></w:r><w:r><w:t xml:space="preserve"> </w:t></w:r><w:r><w:t xml:space="preserve">virulence gene in</w:t></w:r><w:r><w:t xml:space="preserve"> </w:t></w:r><w:r><w:rPr><w:iCs /><w:i /></w:rPr><w:t xml:space="preserve">Yersinia pestis</w:t></w:r><w:r><w:t xml:space="preserve"> </w:t></w:r><w:r><w:t xml:space="preserve">[</w:t></w:r><w:hyperlink w:anchor="ref-ACt53Sow"><w:r><w:rPr><w:rStyle w:val="Hyperlink" /></w:rPr><w:t xml:space="preserve">21</w:t></w:r></w:hyperlink><w:r><w:t xml:space="preserve">]</w:t></w:r><w:r><w:t xml:space="preserve">. Extracts showing amplification in at least 4/6 replicates were converted into paired-end sequencing libraries</w:t></w:r><w:r><w:t xml:space="preserve"> </w:t></w:r><w:r><w:t xml:space="preserve">[</w:t></w:r><w:hyperlink w:anchor="ref-sVvw7Kko"><w:r><w:rPr><w:rStyle w:val="Hyperlink" /></w:rPr><w:t xml:space="preserve">22</w:t></w:r></w:hyperlink><w:r><w:t xml:space="preserve">]</w:t></w:r><w:r><w:t xml:space="preserve">. Targeted capture of the</w:t></w:r><w:r><w:t xml:space="preserve"> </w:t></w:r><w:r><w:rPr><w:iCs /><w:i /></w:rPr><w:t xml:space="preserve">Y. pestis</w:t></w:r><w:r><w:t xml:space="preserve"> </w:t></w:r><w:r><w:t xml:space="preserve">genome was performed using previously designed probes</w:t></w:r><w:r><w:t xml:space="preserve"> </w:t></w:r><w:r><w:t xml:space="preserve">[</w:t></w:r><w:hyperlink w:anchor="ref-ACt53Sow"><w:r><w:rPr><w:rStyle w:val="Hyperlink" /></w:rPr><w:t xml:space="preserve">21</w:t></w:r></w:hyperlink><w:r><w:t xml:space="preserve">]</w:t></w:r><w:r><w:t xml:space="preserve"> </w:t></w:r><w:r><w:t xml:space="preserve">and sequenced on an Illumina platform.</w:t></w:r></w:p><w:p><w:pPr><w:pStyle w:val="BodyText" /></w:pPr><w:r><w:t xml:space="preserve">Sequenced molecules were aligned to a reference genome using the</w:t></w:r><w:r><w:t xml:space="preserve"> </w:t></w:r><w:r><w:rPr><w:iCs /><w:i /></w:rPr><w:t xml:space="preserve">nf-core/eager</w:t></w:r><w:r><w:t xml:space="preserve"> </w:t></w:r><w:r><w:t xml:space="preserve">pipeline</w:t></w:r><w:r><w:t xml:space="preserve"> </w:t></w:r><w:r><w:t xml:space="preserve">[</w:t></w:r><w:hyperlink w:anchor="ref-17yD9OrGW"><w:r><w:rPr><w:rStyle w:val="Hyperlink" /></w:rPr><w:t xml:space="preserve">23</w:t></w:r></w:hyperlink><w:r><w:t xml:space="preserve">]</w:t></w:r><w:r><w:t xml:space="preserve">. To phylogenetically place these new samples, we downloaded a comparative dataset of 40 high-coverage</w:t></w:r><w:r><w:t xml:space="preserve"> </w:t></w:r><w:r><w:rPr><w:iCs /><w:i /></w:rPr><w:t xml:space="preserve">Y. pestis</w:t></w:r><w:r><w:t xml:space="preserve"> </w:t></w:r><w:r><w:t xml:space="preserve">genomes (&gt;3X) dated between the 14</w:t></w:r><w:r><w:t xml:space="preserve">th</w:t></w:r><w:r><w:t xml:space="preserve"> </w:t></w:r><w:r><w:t xml:space="preserve">and 18</w:t></w:r><w:r><w:t xml:space="preserve">th</w:t></w:r><w:r><w:t xml:space="preserve"> </w:t></w:r><w:r><w:t xml:space="preserve">centuries. We then constructed a multiple alignment with the snippy pipeline (https://github.com/tseemann/snippy), which included 356 variation positions and 4,289,810 constant sites.</w:t></w:r></w:p><w:p><w:pPr><w:pStyle w:val="BodyText" /></w:pPr><w:r><w:t xml:space="preserve">To tip-date each genome, we performed a Bayesian Evaluation of Temporal Signal (BETS)</w:t></w:r><w:r><w:t xml:space="preserve"> </w:t></w:r><w:r><w:t xml:space="preserve">[</w:t></w:r><w:hyperlink w:anchor="ref-zikRADit"><w:r><w:rPr><w:rStyle w:val="Hyperlink" /></w:rPr><w:t xml:space="preserve">24</w:t></w:r></w:hyperlink><w:r><w:t xml:space="preserve">]</w:t></w:r><w:r><w:t xml:space="preserve"> </w:t></w:r><w:r><w:t xml:space="preserve">with BEAST2</w:t></w:r><w:r><w:t xml:space="preserve"> </w:t></w:r><w:r><w:t xml:space="preserve">[</w:t></w:r><w:hyperlink w:anchor="ref-U9NYNgQR"><w:r><w:rPr><w:rStyle w:val="Hyperlink" /></w:rPr><w:t xml:space="preserve">25</w:t></w:r></w:hyperlink><w:r><w:t xml:space="preserve">]</w:t></w:r><w:r><w:t xml:space="preserve">. We assumed a constant population size and compared the use of a strict clock and an uncorrelated lognormal (UCLN) relaxed clock. Diffuse normal priors were constructed for all tip-dates, using the mean radiocarbon/mortuary date and half the uncertainty as the standard deviation. All Danish samples were assigned equivalent priors with a mean date of 1330 CE and a standard deviation of 115 years. Bayes factors were calculated by comparing the marginal likelihoods of each candidate model, as estimated with a generalized stepping stone (GSS) computation. The model with the highest marginal likelihood was then run for 100,000,000 generations to ensure the effective sample size (ESS) of all relevant parameters was greater than 200.</w:t></w:r></w:p><w:p><w:pPr><w:pStyle w:val="BodyText" /></w:pPr><w:r><w:t xml:space="preserve">Data visualization was performed using the python package</w:t></w:r><w:r><w:t xml:space="preserve"> </w:t></w:r><w:r><w:rPr><w:iCs /><w:i /></w:rPr><w:t xml:space="preserve">seaborn</w:t></w:r><w:r><w:t xml:space="preserve"> </w:t></w:r><w:r><w:t xml:space="preserve">and</w:t></w:r><w:r><w:t xml:space="preserve"> </w:t></w:r><w:r><w:rPr><w:iCs /><w:i /></w:rPr><w:t xml:space="preserve">auspice</w:t></w:r><w:r><w:t xml:space="preserve">, a component of the Nextstrain visualization suite</w:t></w:r><w:r><w:t xml:space="preserve"> </w:t></w:r><w:r><w:t xml:space="preserve">[</w:t></w:r><w:hyperlink w:anchor="ref-S0T839fB"><w:r><w:rPr><w:rStyle w:val="Hyperlink" /></w:rPr><w:t xml:space="preserve">26</w:t></w:r></w:hyperlink><w:r><w:t xml:space="preserve">]</w:t></w:r><w:r><w:t xml:space="preserve">.</w:t></w:r></w:p><w:bookmarkEnd w:id="75" /><w:bookmarkStart w:id="76" w:name="data-availability" /><w:p><w:pPr><w:pStyle w:val="Heading2" /></w:pPr><w:r><w:t xml:space="preserve">Data Availability</w:t></w:r></w:p><w:p><w:pPr><w:pStyle w:val="FirstParagraph" /></w:pPr><w:r><w:t xml:space="preserve">Raw sequence reads have been deposited in NCBI BioProject PRJNAXXXXX. Archaeological metadata is provided in the supplementary information (Dataset SI).</w:t></w:r></w:p><w:bookmarkEnd w:id="76" /><w:bookmarkStart w:id="79" w:name="acknowledgments" /><w:p><w:pPr><w:pStyle w:val="Heading2" /></w:pPr><w:r><w:t xml:space="preserve">Acknowledgments</w:t></w:r></w:p><w:p><w:pPr><w:pStyle w:val="FirstParagraph" /></w:pPr><w:r><w:t xml:space="preserve">This work was supported by the Social Sciences and Humanities Research Council of Canada (#20008499) and the MacDATA Institute (McMaster University, Canada). This research was enabled in part by support provided by Compute Ontario (</w:t></w:r><w:hyperlink r:id="rId77"><w:r><w:rPr><w:rStyle w:val="Hyperlink" /></w:rPr><w:t xml:space="preserve">https://www.computeontario.ca/</w:t></w:r></w:hyperlink><w:r><w:t xml:space="preserve">) and Compute Canada (</w:t></w:r><w:hyperlink r:id="rId78"><w:r><w:rPr><w:rStyle w:val="Hyperlink" /></w:rPr><w:t xml:space="preserve">https://www.computecanada.ca</w:t></w:r></w:hyperlink><w:r><w:t xml:space="preserve">). We would like to thank Julianna Stangroom, Michael Klowak, Dr. Emil Karpinski, Dr. Matthew Emery, and Dr. Stephanie Marciniak for their assistance in laboratory procedures. We also thank Dr. Ana Duggan for her insight regarding Bayesian methods for phylogenetic analysis. We thank members of the Sherman Centre for Digital Scholarship, including Dr. Andrea Zeffiro, Dr. John Fink, Dr. Matthew Davis, and Dr. Amanda Montague, for their assistance in developing the underlying genomic database. Finally, we would like to thank all past and present members of the McMaster Ancient DNA Centre and the Golding Lab at McMaster University.</w:t></w:r></w:p><w:bookmarkEnd w:id="79" /><w:bookmarkStart w:id="80" w:name="author-contributions" /><w:p><w:pPr><w:pStyle w:val="Heading2" /></w:pPr><w:r><w:t xml:space="preserve">Author Contributions</w:t></w:r></w:p><w:p><w:pPr><w:pStyle w:val="FirstParagraph" /></w:pPr><w:r><w:t xml:space="preserve">K.E, R.S, J.K, and H.N.P designed the study. J.G, J.B, and S.D provided access to archaeological sites and materials. V.G performed radiocarbon dating. K.E, R.S, and J.K performed laboratory analysis. A.G.C and N.V. provided historical sources and interpretation. S.D and L.F critiqued and revised the computational methods and discussion. G.B.G provided access to computational resources and data storage. H.N.P and G.B.G supervised the study. K.E wrote the manuscript with contributions from all co-authors.</w:t></w:r></w:p><w:bookmarkEnd w:id="80" /><w:bookmarkStart w:id="82" w:name="competing-interests-statement" /><w:p><w:pPr><w:pStyle w:val="Heading2" /></w:pPr><w:r><w:t xml:space="preserve">Competing Interests Statement</w:t></w:r></w:p><w:p><w:pPr><w:pStyle w:val="FirstParagraph" /></w:pPr><w:r><w:t xml:space="preserve">The authors declare no competing interests.</w:t></w:r></w:p><w:p><w:pPr><w:pStyle w:val="BodyText" /></w:pPr><w:r><w:t xml:space="preserve">This manuscript is a template (aka</w:t></w:r><w:r><w:t xml:space="preserve"> </w:t></w:r><w:r><w:t xml:space="preserve">“</w:t></w:r><w:r><w:t xml:space="preserve">rootstock</w:t></w:r><w:r><w:t xml:space="preserve">”</w:t></w:r><w:r><w:t xml:space="preserve">) for</w:t></w:r><w:r><w:t xml:space="preserve"> </w:t></w:r><w:hyperlink r:id="rId81"><w:r><w:rPr><w:rStyle w:val="Hyperlink" /></w:rPr><w:t xml:space="preserve">Manubot</w:t></w:r></w:hyperlink><w:r><w:t xml:space="preserve">, a tool for writing scholarly manuscripts.</w:t></w:r><w:r><w:t xml:space="preserve"> </w:t></w:r><w:r><w:t xml:space="preserve">Use this template as a starting point for your manuscript.</w:t></w:r></w:p><w:p><w:pPr><w:pStyle w:val="BodyText" /></w:pPr><w:r><w:t xml:space="preserve">The rest of this document is a full list of formatting elements/features supported by Manubot.</w:t></w:r><w:r><w:t xml:space="preserve"> </w:t></w:r><w:r><w:t xml:space="preserve">Compare the input (</w:t></w:r><w:r><w:rPr><w:rStyle w:val="VerbatimChar" /></w:rPr><w:t xml:space="preserve">.md</w:t></w:r><w:r><w:t xml:space="preserve"> </w:t></w:r><w:r><w:t xml:space="preserve">files in the</w:t></w:r><w:r><w:t xml:space="preserve"> </w:t></w:r><w:r><w:rPr><w:rStyle w:val="VerbatimChar" /></w:rPr><w:t xml:space="preserve">/content</w:t></w:r><w:r><w:t xml:space="preserve"> </w:t></w:r><w:r><w:t xml:space="preserve">directory) to the output you see below.</w:t></w:r></w:p><w:bookmarkEnd w:id="82" /><w:bookmarkStart w:id="86" w:name="basic-formatting" /><w:p><w:pPr><w:pStyle w:val="Heading2" /></w:pPr><w:r><w:t xml:space="preserve">Basic formatting</w:t></w:r></w:p><w:p><w:pPr><w:pStyle w:val="FirstParagraph" /></w:pPr><w:r><w:rPr><w:bCs /><w:b /></w:rPr><w:t xml:space="preserve">Bold</w:t></w:r><w:r><w:t xml:space="preserve"> </w:t></w:r><w:r><w:rPr><w:bCs /><w:b /></w:rPr><w:t xml:space="preserve">text</w:t></w:r></w:p><w:p><w:pPr><w:pStyle w:val="BodyText" /></w:pPr><w:r><w:t xml:space="preserve">Semi-bold text</w:t></w:r></w:p><w:p><w:pPr><w:pStyle w:val="BodyText" /></w:pPr><w:r><w:t xml:space="preserve">Centered text</w:t></w:r></w:p><w:p><w:pPr><w:pStyle w:val="BodyText" /></w:pPr><w:r><w:t xml:space="preserve">Right-aligned text</w:t></w:r></w:p><w:p><w:pPr><w:pStyle w:val="BodyText" /></w:pPr><w:r><w:rPr><w:iCs /><w:i /></w:rPr><w:t xml:space="preserve">Italic</w:t></w:r><w:r><w:t xml:space="preserve"> </w:t></w:r><w:r><w:rPr><w:iCs /><w:i /></w:rPr><w:t xml:space="preserve">text</w:t></w:r></w:p><w:p><w:pPr><w:pStyle w:val="BodyText" /></w:pPr><w:r><w:t xml:space="preserve">Combined</w:t></w:r><w:r><w:t xml:space="preserve"> </w:t></w:r><w:r><w:rPr><w:iCs /><w:i /></w:rPr><w:t xml:space="preserve">italics and</w:t></w:r><w:r><w:rPr><w:iCs /><w:i /></w:rPr><w:t xml:space="preserve"> </w:t></w:r><w:r><w:rPr><w:bCs /><w:b /><w:iCs /><w:i /></w:rPr><w:t xml:space="preserve">bold</w:t></w:r></w:p><w:p><w:pPr><w:pStyle w:val="BodyText" /></w:pPr><w:r><w:rPr><w:strike /></w:rPr><w:t xml:space="preserve">Strikethrough</w:t></w:r></w:p><w:p><w:pPr><w:numPr><w:ilvl w:val="0" /><w:numId w:val="1002" /></w:numPr><w:pStyle w:val="Compact" /></w:pPr><w:r><w:t xml:space="preserve">Ordered list item</w:t></w:r></w:p><w:p><w:pPr><w:numPr><w:ilvl w:val="0" /><w:numId w:val="1002" /></w:numPr><w:pStyle w:val="Compact" /></w:pPr><w:r><w:t xml:space="preserve">Ordered list item</w:t></w:r></w:p><w:p><w:pPr><w:numPr><w:ilvl w:val="1" /><w:numId w:val="1003" /></w:numPr><w:pStyle w:val="Compact" /></w:pPr><w:r><w:t xml:space="preserve">Sub-item</w:t></w:r></w:p><w:p><w:pPr><w:numPr><w:ilvl w:val="1" /><w:numId w:val="1003" /></w:numPr><w:pStyle w:val="Compact" /></w:pPr><w:r><w:t xml:space="preserve">Sub-item</w:t></w:r></w:p><w:p><w:pPr><w:numPr><w:ilvl w:val="2" /><w:numId w:val="1004" /></w:numPr><w:pStyle w:val="Compact" /></w:pPr><w:r><w:t xml:space="preserve">Sub-sub-item</w:t></w:r></w:p><w:p><w:pPr><w:numPr><w:ilvl w:val="0" /><w:numId w:val="1002" /></w:numPr><w:pStyle w:val="Compact" /></w:pPr><w:r><w:t xml:space="preserve">Ordered list item</w:t></w:r></w:p><w:p><w:pPr><w:numPr><w:ilvl w:val="1" /><w:numId w:val="1005" /></w:numPr><w:pStyle w:val="Compact" /></w:pPr><w:r><w:t xml:space="preserve">Sub-item</w:t></w:r></w:p><w:p><w:pPr><w:numPr><w:ilvl w:val="0" /><w:numId w:val="1006" /></w:numPr><w:pStyle w:val="Compact" /></w:pPr><w:r><w:t xml:space="preserve">List item</w:t></w:r></w:p><w:p><w:pPr><w:numPr><w:ilvl w:val="0" /><w:numId w:val="1006" /></w:numPr><w:pStyle w:val="Compact" /></w:pPr><w:r><w:t xml:space="preserve">List item</w:t></w:r></w:p><w:p><w:pPr><w:numPr><w:ilvl w:val="0" /><w:numId w:val="1006" /></w:numPr><w:pStyle w:val="Compact" /></w:pPr><w:r><w:t xml:space="preserve">List item</w:t></w:r></w:p><w:p><w:pPr><w:pStyle w:val="FirstParagraph" /></w:pPr><w:r><w:t xml:space="preserve">subscript: H</w:t></w:r><w:r><w:rPr><w:vertAlign w:val="subscript" /></w:rPr><w:t xml:space="preserve">2</w:t></w:r><w:r><w:t xml:space="preserve">O is a liquid</w:t></w:r></w:p><w:p><w:pPr><w:pStyle w:val="BodyText" /></w:pPr><w:r><w:t xml:space="preserve">superscript: 2</w:t></w:r><w:r><w:rPr><w:vertAlign w:val="superscript" /></w:rPr><w:t xml:space="preserve">10</w:t></w:r><w:r><w:t xml:space="preserve"> </w:t></w:r><w:r><w:t xml:space="preserve">is 1024.</w:t></w:r></w:p><w:p><w:pPr><w:pStyle w:val="BodyText" /></w:pPr><w:hyperlink r:id="rId83"><w:r><w:rPr><w:rStyle w:val="Hyperlink" /></w:rPr><w:t xml:space="preserve">unicode superscripts</w:t></w:r></w:hyperlink><w:r><w:t xml:space="preserve">⁰¹²³⁴⁵⁶⁷⁸⁹</w:t></w:r></w:p><w:p><w:pPr><w:pStyle w:val="BodyText" /></w:pPr><w:hyperlink r:id="rId83"><w:r><w:rPr><w:rStyle w:val="Hyperlink" /></w:rPr><w:t xml:space="preserve">unicode subscripts</w:t></w:r></w:hyperlink><w:r><w:t xml:space="preserve">₀₁₂₃₄₅₆₇₈₉</w:t></w:r></w:p><w:p><w:pPr><w:pStyle w:val="BodyText" /></w:pPr><w:r><w:t xml:space="preserve">A long paragraph of text.</w:t></w:r><w:r><w:t xml:space="preserve"> </w:t></w:r><w:r><w:t xml:space="preserve">Lorem ipsum dolor sit amet, consectetur adipiscing elit, sed do eiusmod tempor incididunt ut labore et dolore magna aliqua.</w:t></w:r><w:r><w:t xml:space="preserve"> </w:t></w:r><w:r><w:t xml:space="preserve">Ut enim ad minim veniam, quis nostrud exercitation ullamco laboris nisi ut aliquip ex ea commodo consequat.</w:t></w:r><w:r><w:t xml:space="preserve"> </w:t></w:r><w:r><w:t xml:space="preserve">Duis aute irure dolor in reprehenderit in voluptate velit esse cillum dolore eu fugiat nulla pariatur.</w:t></w:r><w:r><w:t xml:space="preserve"> </w:t></w:r><w:r><w:t xml:space="preserve">Excepteur sint occaecat cupidatat non proident, sunt in culpa qui officia deserunt mollit anim id est laborum.</w:t></w:r></w:p><w:p><w:pPr><w:pStyle w:val="BodyText" /></w:pPr><w:r><w:t xml:space="preserve">Putting each sentence on its own line has numerous benefits with regard to</w:t></w:r><w:r><w:t xml:space="preserve"> </w:t></w:r><w:hyperlink r:id="rId84"><w:r><w:rPr><w:rStyle w:val="Hyperlink" /></w:rPr><w:t xml:space="preserve">editing</w:t></w:r></w:hyperlink><w:r><w:t xml:space="preserve"> </w:t></w:r><w:r><w:t xml:space="preserve">and</w:t></w:r><w:r><w:t xml:space="preserve"> </w:t></w:r><w:hyperlink r:id="rId85"><w:r><w:rPr><w:rStyle w:val="Hyperlink" /></w:rPr><w:t xml:space="preserve">version control</w:t></w:r></w:hyperlink><w:r><w:t xml:space="preserve">.</w:t></w:r></w:p><w:p><w:pPr><w:pStyle w:val="BodyText" /></w:pPr><w:r><w:t xml:space="preserve">Line break without starting a new paragraph by putting</w:t></w:r><w:r><w:br /></w:r><w:r><w:t xml:space="preserve">two spaces at end of line.</w:t></w:r></w:p><w:bookmarkEnd w:id="86" /><w:bookmarkStart w:id="87" w:name="document-organization" /><w:p><w:pPr><w:pStyle w:val="Heading2" /></w:pPr><w:r><w:t xml:space="preserve">Document organization</w:t></w:r></w:p><w:p><w:pPr><w:pStyle w:val="FirstParagraph" /></w:pPr><w:r><w:t xml:space="preserve">Document section headings:</w:t></w:r></w:p><w:bookmarkEnd w:id="87" /><w:bookmarkStart w:id="230" w:name="heading-1" /><w:p><w:pPr><w:pStyle w:val="Heading1" /></w:pPr><w:r><w:t xml:space="preserve">Heading 1</w:t></w:r></w:p><w:bookmarkStart w:id="93" w:name="heading-2" /><w:p><w:pPr><w:pStyle w:val="Heading2" /></w:pPr><w:r><w:t xml:space="preserve">Heading 2</w:t></w:r></w:p><w:bookmarkStart w:id="91" w:name="heading-3" /><w:p><w:pPr><w:pStyle w:val="Heading3" /></w:pPr><w:r><w:t xml:space="preserve">Heading 3</w:t></w:r></w:p><w:bookmarkStart w:id="90" w:name="heading-4" /><w:p><w:pPr><w:pStyle w:val="Heading4" /></w:pPr><w:r><w:t xml:space="preserve">Heading 4</w:t></w:r></w:p><w:bookmarkStart w:id="89" w:name="heading-5" /><w:p><w:pPr><w:pStyle w:val="Heading5" /></w:pPr><w:r><w:t xml:space="preserve">Heading 5</w:t></w:r></w:p><w:bookmarkStart w:id="88" w:name="heading-6" /><w:p><w:pPr><w:pStyle w:val="Heading6" /></w:pPr><w:r><w:t xml:space="preserve">Heading 6</w:t></w:r></w:p><w:bookmarkEnd w:id="88" /><w:bookmarkEnd w:id="89" /><w:bookmarkEnd w:id="90" /><w:bookmarkEnd w:id="91" /><w:bookmarkStart w:id="92" w:name="X25d03c50a2f9e5f0163daf14e5781d46f347000" /><w:p><w:pPr><w:pStyle w:val="Heading3" /></w:pPr><w:r><w:t xml:space="preserve">A heading centered on its own printed page</w:t></w:r></w:p><w:p><w:pPr><w:pStyle w:val="FirstParagraph" /></w:pPr><w:r><w:t xml:space="preserve">Horizontal rule:</w:t></w:r></w:p><w:p><w:r><w:pict><v:rect style="width:0;height:1.5pt" o:hralign="center" o:hrstd="t" o:hr="t" /></w:pict></w:r></w:p><w:p><w:pPr><w:pStyle w:val="FirstParagraph" /></w:pPr><w:r><w:rPr><w:rStyle w:val="VerbatimChar" /></w:rPr><w:t xml:space="preserve">Heading 1</w:t></w:r><w:r><w:t xml:space="preserve">’s are recommended to be reserved for the title of the manuscript.</w:t></w:r></w:p><w:p><w:pPr><w:pStyle w:val="BodyText" /></w:pPr><w:r><w:rPr><w:rStyle w:val="VerbatimChar" /></w:rPr><w:t xml:space="preserve">Heading 2</w:t></w:r><w:r><w:t xml:space="preserve">’s are recommended for broad sections such as</w:t></w:r><w:r><w:t xml:space="preserve"> </w:t></w:r><w:r><w:rPr><w:iCs /><w:i /></w:rPr><w:t xml:space="preserve">Abstract</w:t></w:r><w:r><w:t xml:space="preserve">,</w:t></w:r><w:r><w:t xml:space="preserve"> </w:t></w:r><w:r><w:rPr><w:iCs /><w:i /></w:rPr><w:t xml:space="preserve">Methods</w:t></w:r><w:r><w:t xml:space="preserve">,</w:t></w:r><w:r><w:t xml:space="preserve"> </w:t></w:r><w:r><w:rPr><w:iCs /><w:i /></w:rPr><w:t xml:space="preserve">Conclusion</w:t></w:r><w:r><w:t xml:space="preserve">, etc.</w:t></w:r></w:p><w:p><w:pPr><w:pStyle w:val="BodyText" /></w:pPr><w:r><w:rPr><w:rStyle w:val="VerbatimChar" /></w:rPr><w:t xml:space="preserve">Heading 3</w:t></w:r><w:r><w:t xml:space="preserve">’s and</w:t></w:r><w:r><w:t xml:space="preserve"> </w:t></w:r><w:r><w:rPr><w:rStyle w:val="VerbatimChar" /></w:rPr><w:t xml:space="preserve">Heading 4</w:t></w:r><w:r><w:t xml:space="preserve">’s are recommended for sub-sections.</w:t></w:r></w:p><w:bookmarkEnd w:id="92" /><w:bookmarkEnd w:id="93" /><w:bookmarkStart w:id="95" w:name="links" /><w:p><w:pPr><w:pStyle w:val="Heading2" /></w:pPr><w:r><w:t xml:space="preserve">Links</w:t></w:r></w:p><w:p><w:pPr><w:pStyle w:val="FirstParagraph" /></w:pPr><w:r><w:t xml:space="preserve">Bare URL link:</w:t></w:r><w:r><w:t xml:space="preserve"> </w:t></w:r><w:hyperlink r:id="rId94"><w:r><w:rPr><w:rStyle w:val="Hyperlink" /></w:rPr><w:t xml:space="preserve">https://manubot.org</w:t></w:r></w:hyperlink></w:p><w:p><w:pPr><w:pStyle w:val="BodyText" /></w:pPr><w:hyperlink r:id="rId94"><w:r><w:rPr><w:rStyle w:val="Hyperlink" /></w:rPr><w:t xml:space="preserve">Long link with lots of words and stuff and junk and bleep and blah and stuff and other stuff and more stuff yeah</w:t></w:r></w:hyperlink></w:p><w:p><w:pPr><w:pStyle w:val="BodyText" /></w:pPr><w:hyperlink r:id="rId94"><w:r><w:rPr><w:rStyle w:val="Hyperlink" /></w:rPr><w:t xml:space="preserve">Link with text</w:t></w:r></w:hyperlink></w:p><w:p><w:pPr><w:pStyle w:val="BodyText" /></w:pPr><w:hyperlink r:id="rId94"><w:r><w:rPr><w:rStyle w:val="Hyperlink" /></w:rPr><w:t xml:space="preserve">Link with hover text</w:t></w:r></w:hyperlink></w:p><w:p><w:pPr><w:pStyle w:val="BodyText" /></w:pPr><w:hyperlink r:id="rId94"><w:r><w:rPr><w:rStyle w:val="Hyperlink" /></w:rPr><w:t xml:space="preserve">Link by reference</w:t></w:r></w:hyperlink></w:p><w:bookmarkEnd w:id="95" /><w:bookmarkStart w:id="96" w:name="citations" /><w:p><w:pPr><w:pStyle w:val="Heading2" /></w:pPr><w:r><w:t xml:space="preserve">Citations</w:t></w:r></w:p><w:p><w:pPr><w:pStyle w:val="FirstParagraph" /></w:pPr><w:r><w:t xml:space="preserve">Citation by DOI</w:t></w:r><w:r><w:t xml:space="preserve"> </w:t></w:r><w:r><w:t xml:space="preserve">[</w:t></w:r><w:hyperlink w:anchor="ref-IhliSZDo"><w:r><w:rPr><w:rStyle w:val="Hyperlink" /></w:rPr><w:t xml:space="preserve">27</w:t></w:r></w:hyperlink><w:r><w:t xml:space="preserve">]</w:t></w:r><w:r><w:t xml:space="preserve">.</w:t></w:r></w:p><w:p><w:pPr><w:pStyle w:val="BodyText" /></w:pPr><w:r><w:t xml:space="preserve">Citation by PubMed Central ID</w:t></w:r><w:r><w:t xml:space="preserve"> </w:t></w:r><w:r><w:t xml:space="preserve">[</w:t></w:r><w:hyperlink w:anchor="ref-mSMVRkoc"><w:r><w:rPr><w:rStyle w:val="Hyperlink" /></w:rPr><w:t xml:space="preserve">28</w:t></w:r></w:hyperlink><w:r><w:t xml:space="preserve">]</w:t></w:r><w:r><w:t xml:space="preserve">.</w:t></w:r></w:p><w:p><w:pPr><w:pStyle w:val="BodyText" /></w:pPr><w:r><w:t xml:space="preserve">Citation by PubMed ID</w:t></w:r><w:r><w:t xml:space="preserve"> </w:t></w:r><w:r><w:t xml:space="preserve">[</w:t></w:r><w:hyperlink w:anchor="ref-126Wi5Us4"><w:r><w:rPr><w:rStyle w:val="Hyperlink" /></w:rPr><w:t xml:space="preserve">29</w:t></w:r></w:hyperlink><w:r><w:t xml:space="preserve">]</w:t></w:r><w:r><w:t xml:space="preserve">.</w:t></w:r></w:p><w:p><w:pPr><w:pStyle w:val="BodyText" /></w:pPr><w:r><w:t xml:space="preserve">Citation by Wikidata ID</w:t></w:r><w:r><w:t xml:space="preserve"> </w:t></w:r><w:r><w:t xml:space="preserve">[</w:t></w:r><w:hyperlink w:anchor="ref-QhC8yJ7V"><w:r><w:rPr><w:rStyle w:val="Hyperlink" /></w:rPr><w:t xml:space="preserve">30</w:t></w:r></w:hyperlink><w:r><w:t xml:space="preserve">]</w:t></w:r><w:r><w:t xml:space="preserve">.</w:t></w:r></w:p><w:p><w:pPr><w:pStyle w:val="BodyText" /></w:pPr><w:r><w:t xml:space="preserve">Citation by ISBN</w:t></w:r><w:r><w:t xml:space="preserve"> </w:t></w:r><w:r><w:t xml:space="preserve">[</w:t></w:r><w:hyperlink w:anchor="ref-zBPP9YKu"><w:r><w:rPr><w:rStyle w:val="Hyperlink" /></w:rPr><w:t xml:space="preserve">31</w:t></w:r></w:hyperlink><w:r><w:t xml:space="preserve">]</w:t></w:r><w:r><w:t xml:space="preserve">.</w:t></w:r></w:p><w:p><w:pPr><w:pStyle w:val="BodyText" /></w:pPr><w:r><w:t xml:space="preserve">Citation by URL</w:t></w:r><w:r><w:t xml:space="preserve"> </w:t></w:r><w:r><w:t xml:space="preserve">[</w:t></w:r><w:hyperlink w:anchor="ref-1GGGHdsew"><w:r><w:rPr><w:rStyle w:val="Hyperlink" /></w:rPr><w:t xml:space="preserve">32</w:t></w:r></w:hyperlink><w:r><w:t xml:space="preserve">]</w:t></w:r><w:r><w:t xml:space="preserve">.</w:t></w:r></w:p><w:p><w:pPr><w:pStyle w:val="BodyText" /></w:pPr><w:r><w:t xml:space="preserve">Citation by alias</w:t></w:r><w:r><w:t xml:space="preserve"> </w:t></w:r><w:r><w:t xml:space="preserve">[</w:t></w:r><w:hyperlink w:anchor="ref-PZMP42Ak"><w:r><w:rPr><w:rStyle w:val="Hyperlink" /></w:rPr><w:t xml:space="preserve">33</w:t></w:r></w:hyperlink><w:r><w:t xml:space="preserve">]</w:t></w:r><w:r><w:t xml:space="preserve">.</w:t></w:r></w:p><w:p><w:pPr><w:pStyle w:val="BodyText" /></w:pPr><w:r><w:t xml:space="preserve">Multiple citations can be put inside the same set of brackets</w:t></w:r><w:r><w:t xml:space="preserve"> </w:t></w:r><w:r><w:t xml:space="preserve">[</w:t></w:r><w:hyperlink w:anchor="ref-IhliSZDo"><w:r><w:rPr><w:rStyle w:val="Hyperlink" /></w:rPr><w:t xml:space="preserve">27</w:t></w:r></w:hyperlink><w:r><w:t xml:space="preserve">,</w:t></w:r><w:hyperlink w:anchor="ref-zBPP9YKu"><w:r><w:rPr><w:rStyle w:val="Hyperlink" /></w:rPr><w:t xml:space="preserve">31</w:t></w:r></w:hyperlink><w:r><w:t xml:space="preserve">,</w:t></w:r><w:hyperlink w:anchor="ref-PZMP42Ak"><w:r><w:rPr><w:rStyle w:val="Hyperlink" /></w:rPr><w:t xml:space="preserve">33</w:t></w:r></w:hyperlink><w:r><w:t xml:space="preserve">]</w:t></w:r><w:r><w:t xml:space="preserve">.</w:t></w:r><w:r><w:t xml:space="preserve"> </w:t></w:r><w:r><w:t xml:space="preserve">Manubot plugins provide easier, more convenient visualization of and navigation between citations</w:t></w:r><w:r><w:t xml:space="preserve"> </w:t></w:r><w:r><w:t xml:space="preserve">[</w:t></w:r><w:hyperlink w:anchor="ref-mSMVRkoc"><w:r><w:rPr><w:rStyle w:val="Hyperlink" /></w:rPr><w:t xml:space="preserve">28</w:t></w:r></w:hyperlink><w:r><w:t xml:space="preserve">,</w:t></w:r><w:hyperlink w:anchor="ref-126Wi5Us4"><w:r><w:rPr><w:rStyle w:val="Hyperlink" /></w:rPr><w:t xml:space="preserve">29</w:t></w:r></w:hyperlink><w:r><w:t xml:space="preserve">,</w:t></w:r><w:hyperlink w:anchor="ref-PZMP42Ak"><w:r><w:rPr><w:rStyle w:val="Hyperlink" /></w:rPr><w:t xml:space="preserve">33</w:t></w:r></w:hyperlink><w:r><w:t xml:space="preserve">,</w:t></w:r><w:hyperlink w:anchor="ref-YuJbg3zO"><w:r><w:rPr><w:rStyle w:val="Hyperlink" /></w:rPr><w:t xml:space="preserve">34</w:t></w:r></w:hyperlink><w:r><w:t xml:space="preserve">]</w:t></w:r><w:r><w:t xml:space="preserve">.</w:t></w:r></w:p><w:p><w:pPr><w:pStyle w:val="BodyText" /></w:pPr><w:r><w:t xml:space="preserve">Citation tags (i.e. aliases) can be defined in their own paragraphs using Markdown’s reference link syntax:</w:t></w:r></w:p><w:bookmarkEnd w:id="96" /><w:bookmarkStart w:id="97" w:name="referencing-figures-tables-equations" /><w:p><w:pPr><w:pStyle w:val="Heading2" /></w:pPr><w:r><w:t xml:space="preserve">Referencing figures, tables, equations</w:t></w:r></w:p><w:p><w:pPr><w:pStyle w:val="FirstParagraph" /></w:pPr><w:r><w:t xml:space="preserve">Figure</w:t></w:r><w:r><w:t xml:space="preserve"> </w:t></w:r><w:hyperlink w:anchor="fig:square-image"><w:r><w:rPr><w:rStyle w:val="Hyperlink" /></w:rPr><w:t xml:space="preserve">4</w:t></w:r></w:hyperlink></w:p><w:p><w:pPr><w:pStyle w:val="BodyText" /></w:pPr><w:r><w:t xml:space="preserve">Figure</w:t></w:r><w:r><w:t xml:space="preserve"> </w:t></w:r><w:hyperlink w:anchor="fig:wide-image"><w:r><w:rPr><w:rStyle w:val="Hyperlink" /></w:rPr><w:t xml:space="preserve">5</w:t></w:r></w:hyperlink></w:p><w:p><w:pPr><w:pStyle w:val="BodyText" /></w:pPr><w:r><w:t xml:space="preserve">Figure</w:t></w:r><w:r><w:t xml:space="preserve"> </w:t></w:r><w:hyperlink w:anchor="fig:tall-image"><w:r><w:rPr><w:rStyle w:val="Hyperlink" /></w:rPr><w:t xml:space="preserve">6</w:t></w:r></w:hyperlink></w:p><w:p><w:pPr><w:pStyle w:val="BodyText" /></w:pPr><w:r><w:t xml:space="preserve">Figure</w:t></w:r><w:r><w:t xml:space="preserve"> </w:t></w:r><w:hyperlink w:anchor="fig:vector-image"><w:r><w:rPr><w:rStyle w:val="Hyperlink" /></w:rPr><w:t xml:space="preserve">7</w:t></w:r></w:hyperlink></w:p><w:p><w:pPr><w:pStyle w:val="BodyText" /></w:pPr><w:r><w:t xml:space="preserve">Table</w:t></w:r><w:r><w:t xml:space="preserve"> </w:t></w:r><w:hyperlink w:anchor="tbl:bowling-scores"><w:r><w:rPr><w:rStyle w:val="Hyperlink" /></w:rPr><w:t xml:space="preserve">1</w:t></w:r></w:hyperlink></w:p><w:p><w:pPr><w:pStyle w:val="BodyText" /></w:pPr><w:r><w:t xml:space="preserve">Equation</w:t></w:r><w:r><w:t xml:space="preserve"> </w:t></w:r><w:hyperlink w:anchor="eq:regular-equation"><w:r><w:rPr><w:rStyle w:val="Hyperlink" /></w:rPr><w:t xml:space="preserve">1</w:t></w:r></w:hyperlink></w:p><w:p><w:pPr><w:pStyle w:val="BodyText" /></w:pPr><w:r><w:t xml:space="preserve">Equation</w:t></w:r><w:r><w:t xml:space="preserve"> </w:t></w:r><w:hyperlink w:anchor="eq:long-equation"><w:r><w:rPr><w:rStyle w:val="Hyperlink" /></w:rPr><w:t xml:space="preserve">2</w:t></w:r></w:hyperlink></w:p><w:bookmarkEnd w:id="97" /><w:bookmarkStart w:id="98" w:name="quotes-and-code" /><w:p><w:pPr><w:pStyle w:val="Heading2" /></w:pPr><w:r><w:t xml:space="preserve">Quotes and code</w:t></w:r></w:p><w:p><w:pPr><w:pStyle w:val="BlockText" /></w:pPr><w:r><w:t xml:space="preserve">Quoted text</w:t></w:r></w:p><w:p><w:pPr><w:pStyle w:val="BlockText" /></w:pPr><w:r><w:t xml:space="preserve">Quoted block of text</w:t></w:r></w:p><w:p><w:pPr><w:pStyle w:val="BlockText" /></w:pPr><w:r><w:t xml:space="preserve">Two roads diverged in a wood, and I—</w:t></w:r><w:r><w:br /></w:r><w:r><w:t xml:space="preserve">I took the one less traveled by,</w:t></w:r><w:r><w:br /></w:r><w:r><w:t xml:space="preserve">And that has made all the difference.</w:t></w:r></w:p><w:p><w:pPr><w:pStyle w:val="FirstParagraph" /></w:pPr><w:r><w:t xml:space="preserve">Code</w:t></w:r><w:r><w:t xml:space="preserve"> </w:t></w:r><w:r><w:rPr><w:rStyle w:val="VerbatimChar" /></w:rPr><w:t xml:space="preserve">in the middle</w:t></w:r><w:r><w:t xml:space="preserve"> </w:t></w:r><w:r><w:t xml:space="preserve">of normal text, aka</w:t></w:r><w:r><w:t xml:space="preserve"> </w:t></w:r><w:r><w:rPr><w:rStyle w:val="VerbatimChar" /></w:rPr><w:t xml:space="preserve">inline code</w:t></w:r><w:r><w:t xml:space="preserve">.</w:t></w:r></w:p><w:p><w:pPr><w:pStyle w:val="BodyText" /></w:pPr><w:r><w:t xml:space="preserve">Code block with Python syntax highlighting:</w:t></w:r></w:p><w:p><w:pPr><w:pStyle w:val="SourceCode" /></w:pPr><w:r><w:rPr><w:rStyle w:val="ImportTok" /></w:rPr><w:t xml:space="preserve">from</w:t></w:r><w:r><w:rPr><w:rStyle w:val="NormalTok" /></w:rPr><w:t xml:space="preserve"> manubot.cite.doi </w:t></w:r><w:r><w:rPr><w:rStyle w:val="ImportTok" /></w:rPr><w:t xml:space="preserve">import</w:t></w:r><w:r><w:rPr><w:rStyle w:val="NormalTok" /></w:rPr><w:t xml:space="preserve"> expand_short_doi</w:t></w:r><w:r><w:br /></w:r><w:r><w:br /></w:r><w:r><w:rPr><w:rStyle w:val="KeywordTok" /></w:rPr><w:t xml:space="preserve">def</w:t></w:r><w:r><w:rPr><w:rStyle w:val="NormalTok" /></w:rPr><w:t xml:space="preserve"> test_expand_short_doi():</w:t></w:r><w:r><w:br /></w:r><w:r><w:rPr><w:rStyle w:val="NormalTok" /></w:rPr><w:t xml:space="preserve">    doi </w:t></w:r><w:r><w:rPr><w:rStyle w:val="OperatorTok" /></w:rPr><w:t xml:space="preserve">=</w:t></w:r><w:r><w:rPr><w:rStyle w:val="NormalTok" /></w:rPr><w:t xml:space="preserve"> expand_short_doi(</w:t></w:r><w:r><w:rPr><w:rStyle w:val="StringTok" /></w:rPr><w:t xml:space="preserve">&quot;10/c3bp&quot;</w:t></w:r><w:r><w:rPr><w:rStyle w:val="NormalTok" /></w:rPr><w:t xml:space="preserve">)</w:t></w:r><w:r><w:br /></w:r><w:r><w:rPr><w:rStyle w:val="NormalTok" /></w:rPr><w:t xml:space="preserve">    </w:t></w:r><w:r><w:rPr><w:rStyle w:val="CommentTok" /></w:rPr><w:t xml:space="preserve"># a string too long to fit within page:</w:t></w:r><w:r><w:br /></w:r><w:r><w:rPr><w:rStyle w:val="NormalTok" /></w:rPr><w:t xml:space="preserve">    </w:t></w:r><w:r><w:rPr><w:rStyle w:val="ControlFlowTok" /></w:rPr><w:t xml:space="preserve">assert</w:t></w:r><w:r><w:rPr><w:rStyle w:val="NormalTok" /></w:rPr><w:t xml:space="preserve"> doi </w:t></w:r><w:r><w:rPr><w:rStyle w:val="OperatorTok" /></w:rPr><w:t xml:space="preserve">==</w:t></w:r><w:r><w:rPr><w:rStyle w:val="NormalTok" /></w:rPr><w:t xml:space="preserve"> </w:t></w:r><w:r><w:rPr><w:rStyle w:val="StringTok" /></w:rPr><w:t xml:space="preserve">&quot;10.25313/2524-2695-2018-3-vliyanie-enhansera-copia-i-insulyatora-gypsy-na-sintez-ernk-modifikatsii-hromatina-i-svyazyvanie-insulyatornyh-belkov-vtransfetsirovannyh-geneticheskih-konstruktsiyah&quot;</w:t></w:r></w:p><w:p><w:pPr><w:pStyle w:val="FirstParagraph" /></w:pPr><w:r><w:t xml:space="preserve">Code block with no syntax highlighting:</w:t></w:r></w:p><w:p><w:pPr><w:pStyle w:val="SourceCode" /></w:pPr><w:r><w:rPr><w:rStyle w:val="VerbatimChar" /></w:rPr><w:t xml:space="preserve">Exporting HTML manuscript</w:t></w:r><w:r><w:br /></w:r><w:r><w:rPr><w:rStyle w:val="VerbatimChar" /></w:rPr><w:t xml:space="preserve">Exporting DOCX manuscript</w:t></w:r><w:r><w:br /></w:r><w:r><w:rPr><w:rStyle w:val="VerbatimChar" /></w:rPr><w:t xml:space="preserve">Exporting PDF manuscript</w:t></w:r></w:p><w:bookmarkEnd w:id="98" /><w:bookmarkStart w:id="115" w:name="figures" /><w:p><w:pPr><w:pStyle w:val="Heading2" /></w:pPr><w:r><w:t xml:space="preserve">Figures</w:t></w:r></w:p><w:bookmarkStart w:id="0" w:name="fig:square-image"/><w:p><w:pPr><w:pStyle w:val="CaptionedFigure" /></w:pPr><w:bookmarkStart w:id="102" w:name="fig:square-image" /><w:r><w:drawing><wp:inline><wp:extent cx="3657600" cy="3657600" /><wp:effectExtent b="0" l="0" r="0" t="0" /><wp:docPr descr="Figure 4: A square image at actual size and with a bottom caption. Loaded from the latest version of image on GitHub." title="" id="100" name="Picture" /><a:graphic><a:graphicData uri="http://schemas.openxmlformats.org/drawingml/2006/picture"><pic:pic><pic:nvPicPr><pic:cNvPr descr="https://github.com/manubot/resources/raw/15493970f8882fce22bef829619d3fb37a613ba5/test/square.png" id="101" name="Picture" /><pic:cNvPicPr><a:picLocks noChangeArrowheads="1" noChangeAspect="1" /></pic:cNvPicPr></pic:nvPicPr><pic:blipFill><a:blip r:embed="rId99" /><a:stretch><a:fillRect /></a:stretch></pic:blipFill><pic:spPr bwMode="auto"><a:xfrm><a:off x="0" y="0" /><a:ext cx="3657600" cy="3657600" /></a:xfrm><a:prstGeom prst="rect"><a:avLst /></a:prstGeom><a:noFill /><a:ln w="9525"><a:noFill /><a:headEnd /><a:tailEnd /></a:ln></pic:spPr></pic:pic></a:graphicData></a:graphic></wp:inline></w:drawing></w:r><w:bookmarkEnd w:id="102" /></w:p><w:p><w:pPr><w:pStyle w:val="ImageCaption" /></w:pPr><w:r><w:t xml:space="preserve">Figure 4:</w:t></w:r><w:r><w:t xml:space="preserve"> </w:t></w:r><w:r><w:rPr><w:bCs /><w:b /></w:rPr><w:t xml:space="preserve">A square image at actual size and with a bottom caption.</w:t></w:r><w:r><w:t xml:space="preserve"> </w:t></w:r><w:r><w:t xml:space="preserve">Loaded from the latest version of image on GitHub.</w:t></w:r></w:p><w:bookmarkEnd w:id="0"/><w:bookmarkStart w:id="0" w:name="fig:wide-image"/><w:p><w:pPr><w:pStyle w:val="CaptionedFigure" /></w:pPr><w:bookmarkStart w:id="106" w:name="fig:wide-image" /><w:r><w:drawing><wp:inline><wp:extent cx="6858000" cy="2743200" /><wp:effectExtent b="0" l="0" r="0" t="0" /><wp:docPr descr="Figure 5: An image too wide to fit within page at full size. Loaded from a specific (hashed) version of the image on GitHub." title="" id="104" name="Picture" /><a:graphic><a:graphicData uri="http://schemas.openxmlformats.org/drawingml/2006/picture"><pic:pic><pic:nvPicPr><pic:cNvPr descr="https://github.com/manubot/resources/raw/15493970f8882fce22bef829619d3fb37a613ba5/test/wide.png" id="105" name="Picture" /><pic:cNvPicPr><a:picLocks noChangeArrowheads="1" noChangeAspect="1" /></pic:cNvPicPr></pic:nvPicPr><pic:blipFill><a:blip r:embed="rId103" /><a:stretch><a:fillRect /></a:stretch></pic:blipFill><pic:spPr bwMode="auto"><a:xfrm><a:off x="0" y="0" /><a:ext cx="6858000" cy="2743200" /></a:xfrm><a:prstGeom prst="rect"><a:avLst /></a:prstGeom><a:noFill /><a:ln w="9525"><a:noFill /><a:headEnd /><a:tailEnd /></a:ln></pic:spPr></pic:pic></a:graphicData></a:graphic></wp:inline></w:drawing></w:r><w:bookmarkEnd w:id="106" /></w:p><w:p><w:pPr><w:pStyle w:val="ImageCaption" /></w:pPr><w:r><w:t xml:space="preserve">Figure 5:</w:t></w:r><w:r><w:t xml:space="preserve"> </w:t></w:r><w:r><w:rPr><w:bCs /><w:b /></w:rPr><w:t xml:space="preserve">An image too wide to fit within page at full size.</w:t></w:r><w:r><w:t xml:space="preserve"> </w:t></w:r><w:r><w:t xml:space="preserve">Loaded from a specific (hashed) version of the image on GitHub.</w:t></w:r></w:p><w:bookmarkEnd w:id="0"/><w:bookmarkStart w:id="0" w:name="fig:tall-image"/><w:p><w:pPr><w:pStyle w:val="CaptionedFigure" /></w:pPr><w:bookmarkStart w:id="110" w:name="fig:tall-image" /><w:r><w:drawing><wp:inline><wp:extent cx="1371600" cy="2743200" /><wp:effectExtent b="0" l="0" r="0" t="0" /><wp:docPr descr="Figure 6: A tall image with a specified height. Loaded from a specific (hashed) version of the image on GitHub." title="" id="108" name="Picture" /><a:graphic><a:graphicData uri="http://schemas.openxmlformats.org/drawingml/2006/picture"><pic:pic><pic:nvPicPr><pic:cNvPr descr="https://github.com/manubot/resources/raw/15493970f8882fce22bef829619d3fb37a613ba5/test/tall.png" id="109" name="Picture" /><pic:cNvPicPr><a:picLocks noChangeArrowheads="1" noChangeAspect="1" /></pic:cNvPicPr></pic:nvPicPr><pic:blipFill><a:blip r:embed="rId107" /><a:stretch><a:fillRect /></a:stretch></pic:blipFill><pic:spPr bwMode="auto"><a:xfrm><a:off x="0" y="0" /><a:ext cx="1371600" cy="2743200" /></a:xfrm><a:prstGeom prst="rect"><a:avLst /></a:prstGeom><a:noFill /><a:ln w="9525"><a:noFill /><a:headEnd /><a:tailEnd /></a:ln></pic:spPr></pic:pic></a:graphicData></a:graphic></wp:inline></w:drawing></w:r><w:bookmarkEnd w:id="110" /></w:p><w:p><w:pPr><w:pStyle w:val="ImageCaption" /></w:pPr><w:r><w:t xml:space="preserve">Figure 6:</w:t></w:r><w:r><w:t xml:space="preserve"> </w:t></w:r><w:r><w:rPr><w:bCs /><w:b /></w:rPr><w:t xml:space="preserve">A tall image with a specified height.</w:t></w:r><w:r><w:t xml:space="preserve"> </w:t></w:r><w:r><w:t xml:space="preserve">Loaded from a specific (hashed) version of the image on GitHub.</w:t></w:r></w:p><w:bookmarkEnd w:id="0"/><w:bookmarkStart w:id="0" w:name="fig:vector-image"/><w:p><w:pPr><w:pStyle w:val="CaptionedFigure" /></w:pPr><w:bookmarkStart w:id="114" w:name="fig:vector-image" /><w:r><w:drawing><wp:inline><wp:extent cx="2286000" cy="2286000" /><wp:effectExtent b="0" l="0" r="0" t="0" /><wp:docPr descr="Figure 7: A vector .svg image loaded from GitHub. The parameter sanitize=true is necessary to properly load SVGs hosted via GitHub URLs. White background specified to serve as a backdrop for transparent sections of the image." title="" id="112" name="Picture" /><a:graphic><a:graphicData uri="http://schemas.openxmlformats.org/drawingml/2006/picture"><pic:pic><pic:nvPicPr><pic:cNvPr descr="https://raw.githubusercontent.com/manubot/resources/main/test/vector.svg?sanitize=true" id="113" name="Picture" /><pic:cNvPicPr><a:picLocks noChangeArrowheads="1" noChangeAspect="1" /></pic:cNvPicPr></pic:nvPicPr><pic:blipFill><a:blip><a:extLst><a:ext uri="{28A0092B-C50C-407E-A947-70E740481C1C}"><a14:useLocalDpi xmlns:a14="http://schemas.microsoft.com/office/drawing/2010/main" val="0" /></a:ext><a:ext uri="{96DAC541-7B7A-43D3-8B79-37D633B846F1}"><asvg:svgBlip xmlns:asvg="http://schemas.microsoft.com/office/drawing/2016/SVG/main" r:embed="rId111" /></a:ext></a:extLst></a:blip><a:stretch><a:fillRect /></a:stretch></pic:blipFill><pic:spPr bwMode="auto"><a:xfrm><a:off x="0" y="0" /><a:ext cx="2286000" cy="2286000" /></a:xfrm><a:prstGeom prst="rect"><a:avLst /></a:prstGeom><a:noFill /><a:ln w="9525"><a:noFill /><a:headEnd /><a:tailEnd /></a:ln></pic:spPr></pic:pic></a:graphicData></a:graphic></wp:inline></w:drawing></w:r><w:bookmarkEnd w:id="114" /></w:p><w:p><w:pPr><w:pStyle w:val="ImageCaption" /></w:pPr><w:r><w:t xml:space="preserve">Figure 7:</w:t></w:r><w:r><w:t xml:space="preserve"> </w:t></w:r><w:r><w:rPr><w:bCs /><w:b /></w:rPr><w:t xml:space="preserve">A vector</w:t></w:r><w:r><w:rPr><w:bCs /><w:b /></w:rPr><w:t xml:space="preserve"> </w:t></w:r><w:r><w:rPr><w:rStyle w:val="VerbatimChar" /><w:bCs /><w:b /></w:rPr><w:t xml:space="preserve">.svg</w:t></w:r><w:r><w:rPr><w:bCs /><w:b /></w:rPr><w:t xml:space="preserve"> </w:t></w:r><w:r><w:rPr><w:bCs /><w:b /></w:rPr><w:t xml:space="preserve">image loaded from GitHub.</w:t></w:r><w:r><w:t xml:space="preserve"> </w:t></w:r><w:r><w:t xml:space="preserve">The parameter</w:t></w:r><w:r><w:t xml:space="preserve"> </w:t></w:r><w:r><w:rPr><w:rStyle w:val="VerbatimChar" /></w:rPr><w:t xml:space="preserve">sanitize=true</w:t></w:r><w:r><w:t xml:space="preserve"> </w:t></w:r><w:r><w:t xml:space="preserve">is necessary to properly load SVGs hosted via GitHub URLs.</w:t></w:r><w:r><w:t xml:space="preserve"> </w:t></w:r><w:r><w:t xml:space="preserve">White background specified to serve as a backdrop for transparent sections of the image.</w:t></w:r></w:p><w:bookmarkEnd w:id="0"/><w:bookmarkEnd w:id="115" /><w:bookmarkStart w:id="118" w:name="tables" /><w:p><w:pPr><w:pStyle w:val="Heading2" /></w:pPr><w:r><w:t xml:space="preserve">Tables</w:t></w:r></w:p><w:bookmarkStart w:id="0" w:name="tbl:bowling-scores"/><w:p><w:pPr><w:pStyle w:val="TableCaption" /></w:pPr><w:r><w:t xml:space="preserve">Table 1: A table with a top caption and specified relative column widths.</w:t></w:r><w:r><w:t xml:space="preserve"> </w:t></w:r></w:p><w:tbl><w:tblPr><w:tblStyle w:val="Table" /><w:tblW w:type="auto" w:w="0" /><w:tblLook w:firstRow="1" w:lastRow="0" w:firstColumn="0" w:lastColumn="0" w:noHBand="0" w:noVBand="0" w:val="0020" /><w:tblCaption w:val="Table 1: A table with a top caption and specified relative column widths. " /></w:tblPr><w:tblGrid><w:gridCol w:w="1584" /><w:gridCol w:w="1584" /><w:gridCol w:w="1584" /><w:gridCol w:w="1584" /><w:gridCol w:w="1584" /></w:tblGrid><w:tr><w:trPr><w:tblHeader w:val="true" /></w:trPr><w:tc><w:tcPr /><w:p><w:pPr><w:pStyle w:val="Compact" /><w:jc w:val="left" /></w:pPr><w:r><w:rPr><w:iCs /><w:i /></w:rPr><w:t xml:space="preserve">Bowling Scores</w:t></w:r></w:p></w:tc><w:tc><w:tcPr /><w:p><w:pPr><w:pStyle w:val="Compact" /><w:jc w:val="center" /></w:pPr><w:r><w:t xml:space="preserve">Jane</w:t></w:r></w:p></w:tc><w:tc><w:tcPr /><w:p><w:pPr><w:pStyle w:val="Compact" /><w:jc w:val="center" /></w:pPr><w:r><w:t xml:space="preserve">John</w:t></w:r></w:p></w:tc><w:tc><w:tcPr /><w:p><w:pPr><w:pStyle w:val="Compact" /><w:jc w:val="center" /></w:pPr><w:r><w:t xml:space="preserve">Alice</w:t></w:r></w:p></w:tc><w:tc><w:tcPr /><w:p><w:pPr><w:pStyle w:val="Compact" /><w:jc w:val="center" /></w:pPr><w:r><w:t xml:space="preserve">Bob</w:t></w:r></w:p></w:tc></w:tr><w:tr><w:tc><w:tcPr /><w:p><w:pPr><w:pStyle w:val="Compact" /><w:jc w:val="left" /></w:pPr><w:r><w:t xml:space="preserve">Game 1</w:t></w:r></w:p></w:tc><w:tc><w:tcPr /><w:p><w:pPr><w:pStyle w:val="Compact" /><w:jc w:val="center" /></w:pPr><w:r><w:t xml:space="preserve">150</w:t></w:r></w:p></w:tc><w:tc><w:tcPr /><w:p><w:pPr><w:pStyle w:val="Compact" /><w:jc w:val="center" /></w:pPr><w:r><w:t xml:space="preserve">187</w:t></w:r></w:p></w:tc><w:tc><w:tcPr /><w:p><w:pPr><w:pStyle w:val="Compact" /><w:jc w:val="center" /></w:pPr><w:r><w:t xml:space="preserve">210</w:t></w:r></w:p></w:tc><w:tc><w:tcPr /><w:p><w:pPr><w:pStyle w:val="Compact" /><w:jc w:val="center" /></w:pPr><w:r><w:t xml:space="preserve">105</w:t></w:r></w:p></w:tc></w:tr><w:tr><w:tc><w:tcPr /><w:p><w:pPr><w:pStyle w:val="Compact" /><w:jc w:val="left" /></w:pPr><w:r><w:t xml:space="preserve">Game 2</w:t></w:r></w:p></w:tc><w:tc><w:tcPr /><w:p><w:pPr><w:pStyle w:val="Compact" /><w:jc w:val="center" /></w:pPr><w:r><w:t xml:space="preserve">98</w:t></w:r></w:p></w:tc><w:tc><w:tcPr /><w:p><w:pPr><w:pStyle w:val="Compact" /><w:jc w:val="center" /></w:pPr><w:r><w:t xml:space="preserve">202</w:t></w:r></w:p></w:tc><w:tc><w:tcPr /><w:p><w:pPr><w:pStyle w:val="Compact" /><w:jc w:val="center" /></w:pPr><w:r><w:t xml:space="preserve">197</w:t></w:r></w:p></w:tc><w:tc><w:tcPr /><w:p><w:pPr><w:pStyle w:val="Compact" /><w:jc w:val="center" /></w:pPr><w:r><w:t xml:space="preserve">102</w:t></w:r></w:p></w:tc></w:tr><w:tr><w:tc><w:tcPr /><w:p><w:pPr><w:pStyle w:val="Compact" /><w:jc w:val="left" /></w:pPr><w:r><w:t xml:space="preserve">Game 3</w:t></w:r></w:p></w:tc><w:tc><w:tcPr /><w:p><w:pPr><w:pStyle w:val="Compact" /><w:jc w:val="center" /></w:pPr><w:r><w:t xml:space="preserve">123</w:t></w:r></w:p></w:tc><w:tc><w:tcPr /><w:p><w:pPr><w:pStyle w:val="Compact" /><w:jc w:val="center" /></w:pPr><w:r><w:t xml:space="preserve">180</w:t></w:r></w:p></w:tc><w:tc><w:tcPr /><w:p><w:pPr><w:pStyle w:val="Compact" /><w:jc w:val="center" /></w:pPr><w:r><w:t xml:space="preserve">238</w:t></w:r></w:p></w:tc><w:tc><w:tcPr /><w:p><w:pPr><w:pStyle w:val="Compact" /><w:jc w:val="center" /></w:pPr><w:r><w:t xml:space="preserve">134</w:t></w:r></w:p></w:tc></w:tr></w:tbl><w:bookmarkEnd w:id="0"/><w:bookmarkStart w:id="0" w:name="tbl:constant-digits"/><w:p><w:pPr><w:pStyle w:val="TableCaption" /></w:pPr><w:r><w:t xml:space="preserve">Table 2: A table too wide to fit within page.</w:t></w:r><w:r><w:t xml:space="preserve"> </w:t></w:r></w:p><w:tbl><w:tblPr><w:tblStyle w:val="Table" /><w:tblW w:type="pct" w:w="5000" /><w:tblLook w:firstRow="1" w:lastRow="0" w:firstColumn="0" w:lastColumn="0" w:noHBand="0" w:noVBand="0" w:val="0020" /><w:tblCaption w:val="Table 2: A table too wide to fit within page. " /></w:tblPr><w:tblGrid><w:gridCol w:w="405" /><w:gridCol w:w="1620" /><w:gridCol w:w="1575" /><w:gridCol w:w="1575" /><w:gridCol w:w="2745" /></w:tblGrid><w:tr><w:trPr><w:tblHeader w:val="true" /></w:trPr><w:tc><w:tcPr /><w:p><w:pPr><w:pStyle w:val="Compact" /></w:pPr></w:p></w:tc><w:tc><w:tcPr /><w:p><w:pPr><w:pStyle w:val="Compact" /><w:jc w:val="left" /></w:pPr><w:r><w:t xml:space="preserve">Digits 1-33</w:t></w:r></w:p></w:tc><w:tc><w:tcPr /><w:p><w:pPr><w:pStyle w:val="Compact" /><w:jc w:val="left" /></w:pPr><w:r><w:t xml:space="preserve">Digits 34-66</w:t></w:r></w:p></w:tc><w:tc><w:tcPr /><w:p><w:pPr><w:pStyle w:val="Compact" /><w:jc w:val="left" /></w:pPr><w:r><w:t xml:space="preserve">Digits 67-99</w:t></w:r></w:p></w:tc><w:tc><w:tcPr /><w:p><w:pPr><w:pStyle w:val="Compact" /><w:jc w:val="left" /></w:pPr><w:r><w:t xml:space="preserve">Ref.</w:t></w:r></w:p></w:tc></w:tr><w:tr><w:tc><w:tcPr /><w:p><w:pPr><w:pStyle w:val="Compact" /><w:jc w:val="left" /></w:pPr><w:r><w:t xml:space="preserve">pi</w:t></w:r></w:p></w:tc><w:tc><w:tcPr /><w:p><w:pPr><w:pStyle w:val="Compact" /><w:jc w:val="left" /></w:pPr><w:r><w:t xml:space="preserve">3.14159265358979323846264338327950</w:t></w:r></w:p></w:tc><w:tc><w:tcPr /><w:p><w:pPr><w:pStyle w:val="Compact" /><w:jc w:val="left" /></w:pPr><w:r><w:t xml:space="preserve">288419716939937510582097494459230</w:t></w:r></w:p></w:tc><w:tc><w:tcPr /><w:p><w:pPr><w:pStyle w:val="Compact" /><w:jc w:val="left" /></w:pPr><w:r><w:t xml:space="preserve">781640628620899862803482534211706</w:t></w:r></w:p></w:tc><w:tc><w:tcPr /><w:p><w:pPr><w:pStyle w:val="Compact" /><w:jc w:val="left" /></w:pPr><w:hyperlink r:id="rId116"><w:r><w:rPr><w:rStyle w:val="VerbatimChar" /></w:rPr><w:t xml:space="preserve">piday.org</w:t></w:r></w:hyperlink></w:p></w:tc></w:tr><w:tr><w:tc><w:tcPr /><w:p><w:pPr><w:pStyle w:val="Compact" /><w:jc w:val="left" /></w:pPr><w:r><w:t xml:space="preserve">e</w:t></w:r></w:p></w:tc><w:tc><w:tcPr /><w:p><w:pPr><w:pStyle w:val="Compact" /><w:jc w:val="left" /></w:pPr><w:r><w:t xml:space="preserve">2.71828182845904523536028747135266</w:t></w:r></w:p></w:tc><w:tc><w:tcPr /><w:p><w:pPr><w:pStyle w:val="Compact" /><w:jc w:val="left" /></w:pPr><w:r><w:t xml:space="preserve">249775724709369995957496696762772</w:t></w:r></w:p></w:tc><w:tc><w:tcPr /><w:p><w:pPr><w:pStyle w:val="Compact" /><w:jc w:val="left" /></w:pPr><w:r><w:t xml:space="preserve">407663035354759457138217852516642</w:t></w:r></w:p></w:tc><w:tc><w:tcPr /><w:p><w:pPr><w:pStyle w:val="Compact" /><w:jc w:val="left" /></w:pPr><w:hyperlink r:id="rId117"><w:r><w:rPr><w:rStyle w:val="VerbatimChar" /></w:rPr><w:t xml:space="preserve">nasa.gov</w:t></w:r></w:hyperlink></w:p></w:tc></w:tr></w:tbl><w:bookmarkEnd w:id="0"/><w:bookmarkStart w:id="0" w:name="tbl:032e7ad2-506a-4941-94af-174d8f43b171"/><w:p><w:pPr><w:pStyle w:val="TableCaption" /></w:pPr><w:r><w:t xml:space="preserve">Table 3: A table with merged cells using the</w:t></w:r><w:r><w:t xml:space="preserve"> </w:t></w:r><w:r><w:rPr><w:rStyle w:val="VerbatimChar" /></w:rPr><w:t xml:space="preserve">attributes</w:t></w:r><w:r><w:t xml:space="preserve"> </w:t></w:r><w:r><w:t xml:space="preserve">plugin.</w:t></w:r><w:r><w:t xml:space="preserve"> </w:t></w:r></w:p><w:tbl><w:tblPr><w:tblStyle w:val="Table" /><w:tblW w:type="auto" w:w="0" /><w:tblLook w:firstRow="1" w:lastRow="0" w:firstColumn="0" w:lastColumn="0" w:noHBand="0" w:noVBand="0" w:val="0020" /><w:tblCaption w:val="Table 3: A table with merged cells using the attributes plugin. " /></w:tblPr><w:tblGrid><w:gridCol w:w="2640" /><w:gridCol w:w="2640" /><w:gridCol w:w="2640" /></w:tblGrid><w:tr><w:trPr><w:tblHeader w:val="true" /></w:trPr><w:tc><w:tcPr /><w:p><w:pPr><w:pStyle w:val="Compact" /></w:pPr></w:p></w:tc><w:tc><w:tcPr /><w:p><w:pPr><w:pStyle w:val="Compact" /><w:jc w:val="center" /></w:pPr><w:r><w:rPr><w:bCs /><w:b /></w:rPr><w:t xml:space="preserve">Colors</w:t></w:r><w:r><w:t xml:space="preserve"> </w:t></w:r></w:p></w:tc><w:tc><w:tcPr /><w:p><w:pPr><w:pStyle w:val="Compact" /></w:pPr></w:p></w:tc></w:tr><w:tr><w:tc><w:tcPr /><w:p><w:pPr><w:pStyle w:val="Compact" /><w:jc w:val="center" /></w:pPr><w:r><w:rPr><w:bCs /><w:b /></w:rPr><w:t xml:space="preserve">Size</w:t></w:r></w:p></w:tc><w:tc><w:tcPr /><w:p><w:pPr><w:pStyle w:val="Compact" /><w:jc w:val="center" /></w:pPr><w:r><w:rPr><w:bCs /><w:b /></w:rPr><w:t xml:space="preserve">Text Color</w:t></w:r></w:p></w:tc><w:tc><w:tcPr /><w:p><w:pPr><w:pStyle w:val="Compact" /><w:jc w:val="center" /></w:pPr><w:r><w:rPr><w:bCs /><w:b /></w:rPr><w:t xml:space="preserve">Background Color</w:t></w:r></w:p></w:tc></w:tr><w:tr><w:tc><w:tcPr /><w:p><w:pPr><w:pStyle w:val="Compact" /><w:jc w:val="center" /></w:pPr><w:r><w:t xml:space="preserve">big</w:t></w:r></w:p></w:tc><w:tc><w:tcPr /><w:p><w:pPr><w:pStyle w:val="Compact" /><w:jc w:val="center" /></w:pPr><w:r><w:t xml:space="preserve">blue</w:t></w:r></w:p></w:tc><w:tc><w:tcPr /><w:p><w:pPr><w:pStyle w:val="Compact" /><w:jc w:val="center" /></w:pPr><w:r><w:t xml:space="preserve">orange</w:t></w:r></w:p></w:tc></w:tr><w:tr><w:tc><w:tcPr /><w:p><w:pPr><w:pStyle w:val="Compact" /><w:jc w:val="center" /></w:pPr><w:r><w:t xml:space="preserve">small</w:t></w:r></w:p></w:tc><w:tc><w:tcPr /><w:p><w:pPr><w:pStyle w:val="Compact" /><w:jc w:val="center" /></w:pPr><w:r><w:t xml:space="preserve">black</w:t></w:r></w:p></w:tc><w:tc><w:tcPr /><w:p><w:pPr><w:pStyle w:val="Compact" /><w:jc w:val="center" /></w:pPr><w:r><w:t xml:space="preserve">white</w:t></w:r></w:p></w:tc></w:tr></w:tbl><w:bookmarkEnd w:id="0"/><w:bookmarkEnd w:id="118" /><w:bookmarkStart w:id="119" w:name="equations" /><w:p><w:pPr><w:pStyle w:val="Heading2" /></w:pPr><w:r><w:t xml:space="preserve">Equations</w:t></w:r></w:p><w:p><w:pPr><w:pStyle w:val="FirstParagraph" /></w:pPr><w:r><w:t xml:space="preserve">A LaTeX equation:</w:t></w:r></w:p><w:p><w:pPr><w:pStyle w:val="BodyText" /></w:pPr><w:bookmarkStart w:id="0" w:name="eq:regular-equation"/><w:r><w:t></w:p><w:p><w:pPr><w:pStyle w:val="BodyText" /></w:pPr><m:oMathPara><m:oMathParaPr><m:jc m:val="center" /></m:oMathParaPr><m:oMath><m:nary><m:naryPr><m:chr m:val="∫" /><m:limLoc m:val="subSup" /><m:subHide m:val="0" /><m:supHide m:val="0" /></m:naryPr><m:sub><m:r><m:t>0</m:t></m:r></m:sub><m:sup><m:r><m:rPr><m:sty m:val="p" /></m:rPr><m:t>∞</m:t></m:r></m:sup><m:e><m:sSup><m:e><m:r><m:t>e</m:t></m:r></m:e><m:sup><m:r><m:rPr><m:sty m:val="p" /></m:rPr><m:t>−</m:t></m:r><m:sSup><m:e><m:r><m:t>x</m:t></m:r></m:e><m:sup><m:r><m:t>2</m:t></m:r></m:sup></m:sSup></m:sup></m:sSup></m:e></m:nary><m:r><m:t>d</m:t></m:r><m:r><m:t>x</m:t></m:r><m:r><m:rPr><m:sty m:val="p" /></m:rPr><m:t>=</m:t></m:r><m:f><m:fPr><m:type m:val="bar" /></m:fPr><m:num><m:rad><m:radPr><m:degHide m:val="1" /></m:radPr><m:deg /><m:e><m:r><m:t>π</m:t></m:r></m:e></m:rad></m:num><m:den><m:r><m:t>2</m:t></m:r></m:den></m:f><m:r><m:t>  </m:t></m:r><m:d><m:dPr><m:begChr m:val="(" /><m:endChr m:val=")" /><m:sepChr m:val="" /><m:grow /></m:dPr><m:e><m:r><m:t>1</m:t></m:r></m:e></m:d></m:oMath></m:oMathPara></w:p><w:p><w:pPr><w:pStyle w:val="FirstParagraph" /></w:pPr></w:t></w:r><w:bookmarkEnd w:id="0"/></w:p><w:p><w:pPr><w:pStyle w:val="BodyText" /></w:pPr><w:r><w:t xml:space="preserve">An equation too long to fit within page:</w:t></w:r></w:p><w:p><w:pPr><w:pStyle w:val="BodyText" /></w:pPr><w:bookmarkStart w:id="0" w:name="eq:long-equation"/><w:r><w:t></w:p><w:p><w:pPr><w:pStyle w:val="BodyText" /></w:pPr><m:oMathPara><m:oMathParaPr><m:jc m:val="center" /></m:oMathParaPr><m:oMath><m:r><m:t>x</m:t></m:r><m:r><m:rPr><m:sty m:val="p" /></m:rPr><m:t>=</m:t></m:r><m:r><m:t>a</m:t></m:r><m:r><m:rPr><m:sty m:val="p" /></m:rPr><m:t>+</m:t></m:r><m:r><m:t>b</m:t></m:r><m:r><m:rPr><m:sty m:val="p" /></m:rPr><m:t>+</m:t></m:r><m:r><m:t>c</m:t></m:r><m:r><m:rPr><m:sty m:val="p" /></m:rPr><m:t>+</m:t></m:r><m:r><m:t>d</m:t></m:r><m:r><m:rPr><m:sty m:val="p" /></m:rPr><m:t>+</m:t></m:r><m:r><m:t>e</m:t></m:r><m:r><m:rPr><m:sty m:val="p" /></m:rPr><m:t>+</m:t></m:r><m:r><m:t>f</m:t></m:r><m:r><m:rPr><m:sty m:val="p" /></m:rPr><m:t>+</m:t></m:r><m:r><m:t>g</m:t></m:r><m:r><m:rPr><m:sty m:val="p" /></m:rPr><m:t>+</m:t></m:r><m:r><m:t>h</m:t></m:r><m:r><m:rPr><m:sty m:val="p" /></m:rPr><m:t>+</m:t></m:r><m:r><m:t>i</m:t></m:r><m:r><m:rPr><m:sty m:val="p" /></m:rPr><m:t>+</m:t></m:r><m:r><m:t>j</m:t></m:r><m:r><m:rPr><m:sty m:val="p" /></m:rPr><m:t>+</m:t></m:r><m:r><m:t>k</m:t></m:r><m:r><m:rPr><m:sty m:val="p" /></m:rPr><m:t>+</m:t></m:r><m:r><m:t>l</m:t></m:r><m:r><m:rPr><m:sty m:val="p" /></m:rPr><m:t>+</m:t></m:r><m:r><m:t>m</m:t></m:r><m:r><m:rPr><m:sty m:val="p" /></m:rPr><m:t>+</m:t></m:r><m:r><m:t>n</m:t></m:r><m:r><m:rPr><m:sty m:val="p" /></m:rPr><m:t>+</m:t></m:r><m:r><m:t>o</m:t></m:r><m:r><m:rPr><m:sty m:val="p" /></m:rPr><m:t>+</m:t></m:r><m:r><m:t>p</m:t></m:r><m:r><m:rPr><m:sty m:val="p" /></m:rPr><m:t>+</m:t></m:r><m:r><m:t>q</m:t></m:r><m:r><m:rPr><m:sty m:val="p" /></m:rPr><m:t>+</m:t></m:r><m:r><m:t>r</m:t></m:r><m:r><m:rPr><m:sty m:val="p" /></m:rPr><m:t>+</m:t></m:r><m:r><m:t>s</m:t></m:r><m:r><m:rPr><m:sty m:val="p" /></m:rPr><m:t>+</m:t></m:r><m:r><m:t>t</m:t></m:r><m:r><m:rPr><m:sty m:val="p" /></m:rPr><m:t>+</m:t></m:r><m:r><m:t>u</m:t></m:r><m:r><m:rPr><m:sty m:val="p" /></m:rPr><m:t>+</m:t></m:r><m:r><m:t>v</m:t></m:r><m:r><m:rPr><m:sty m:val="p" /></m:rPr><m:t>+</m:t></m:r><m:r><m:t>w</m:t></m:r><m:r><m:rPr><m:sty m:val="p" /></m:rPr><m:t>+</m:t></m:r><m:r><m:t>x</m:t></m:r><m:r><m:rPr><m:sty m:val="p" /></m:rPr><m:t>+</m:t></m:r><m:r><m:t>y</m:t></m:r><m:r><m:rPr><m:sty m:val="p" /></m:rPr><m:t>+</m:t></m:r><m:r><m:t>z</m:t></m:r><m:r><m:rPr><m:sty m:val="p" /></m:rPr><m:t>+</m:t></m:r><m:r><m:t>1</m:t></m:r><m:r><m:rPr><m:sty m:val="p" /></m:rPr><m:t>+</m:t></m:r><m:r><m:t>2</m:t></m:r><m:r><m:rPr><m:sty m:val="p" /></m:rPr><m:t>+</m:t></m:r><m:r><m:t>3</m:t></m:r><m:r><m:rPr><m:sty m:val="p" /></m:rPr><m:t>+</m:t></m:r><m:r><m:t>4</m:t></m:r><m:r><m:rPr><m:sty m:val="p" /></m:rPr><m:t>+</m:t></m:r><m:r><m:t>5</m:t></m:r><m:r><m:rPr><m:sty m:val="p" /></m:rPr><m:t>+</m:t></m:r><m:r><m:t>6</m:t></m:r><m:r><m:rPr><m:sty m:val="p" /></m:rPr><m:t>+</m:t></m:r><m:r><m:t>7</m:t></m:r><m:r><m:rPr><m:sty m:val="p" /></m:rPr><m:t>+</m:t></m:r><m:r><m:t>8</m:t></m:r><m:r><m:rPr><m:sty m:val="p" /></m:rPr><m:t>+</m:t></m:r><m:r><m:t>9</m:t></m:r><m:r><m:t>  </m:t></m:r><m:d><m:dPr><m:begChr m:val="(" /><m:endChr m:val=")" /><m:sepChr m:val="" /><m:grow /></m:dPr><m:e><m:r><m:t>2</m:t></m:r></m:e></m:d></m:oMath></m:oMathPara></w:p><w:p><w:pPr><w:pStyle w:val="FirstParagraph" /></w:pPr></w:t></w:r><w:bookmarkEnd w:id="0"/></w:p><w:bookmarkEnd w:id="119" /><w:bookmarkStart w:id="229" w:name="special" /><w:p><w:pPr><w:pStyle w:val="Heading2" /></w:pPr><w:r><w:t xml:space="preserve">Special</w:t></w:r></w:p><w:p><w:pPr><w:pStyle w:val="FirstParagraph" /></w:pPr><w:r><w:t xml:space="preserve"> </w:t></w:r><w:r><w:t xml:space="preserve">WARNING</w:t></w:r><w:r><w:t xml:space="preserve"> </w:t></w:r><w:r><w:rPr><w:iCs /><w:i /></w:rPr><w:t xml:space="preserve">The following features are only supported and intended for</w:t></w:r><w:r><w:rPr><w:iCs /><w:i /></w:rPr><w:t xml:space="preserve"> </w:t></w:r><w:r><w:rPr><w:rStyle w:val="VerbatimChar" /><w:iCs /><w:i /></w:rPr><w:t xml:space="preserve">.html</w:t></w:r><w:r><w:rPr><w:iCs /><w:i /></w:rPr><w:t xml:space="preserve"> </w:t></w:r><w:r><w:rPr><w:iCs /><w:i /></w:rPr><w:t xml:space="preserve">and</w:t></w:r><w:r><w:rPr><w:iCs /><w:i /></w:rPr><w:t xml:space="preserve"> </w:t></w:r><w:r><w:rPr><w:rStyle w:val="VerbatimChar" /><w:iCs /><w:i /></w:rPr><w:t xml:space="preserve">.pdf</w:t></w:r><w:r><w:rPr><w:iCs /><w:i /></w:rPr><w:t xml:space="preserve"> </w:t></w:r><w:r><w:rPr><w:iCs /><w:i /></w:rPr><w:t xml:space="preserve">exports.</w:t></w:r><w:r><w:t xml:space="preserve"> </w:t></w:r><w:r><w:rPr><w:iCs /><w:i /></w:rPr><w:t xml:space="preserve">Journals are not likely to support them, and they may not display correctly when converted to other formats such as</w:t></w:r><w:r><w:rPr><w:iCs /><w:i /></w:rPr><w:t xml:space="preserve"> </w:t></w:r><w:r><w:rPr><w:rStyle w:val="VerbatimChar" /><w:iCs /><w:i /></w:rPr><w:t xml:space="preserve">.docx</w:t></w:r><w:r><w:rPr><w:iCs /><w:i /></w:rPr><w:t xml:space="preserve">.</w:t></w:r></w:p><w:p><w:pPr><w:pStyle w:val="BodyText" /></w:pPr><w:hyperlink r:id="rId94"><w:r><w:rPr><w:rStyle w:val="Hyperlink" /></w:rPr><w:t xml:space="preserve">Link styled as a button</w:t></w:r></w:hyperlink></w:p><w:p><w:pPr><w:pStyle w:val="BodyText" /></w:pPr><w:r><w:t xml:space="preserve">Adding arbitrary HTML attributes to an element using Pandoc’s attribute syntax:</w:t></w:r></w:p><w:bookmarkStart w:id="120" w:name="some_id_1" /><w:p><w:pPr><w:pStyle w:val="BodyText" /></w:pPr><w:r><w:t xml:space="preserve">Manubot Manubot Manubot Manubot Manubot.</w:t></w:r><w:r><w:t xml:space="preserve"> </w:t></w:r><w:r><w:t xml:space="preserve">Manubot Manubot Manubot Manubot.</w:t></w:r><w:r><w:t xml:space="preserve"> </w:t></w:r><w:r><w:t xml:space="preserve">Manubot Manubot Manubot.</w:t></w:r><w:r><w:t xml:space="preserve"> </w:t></w:r><w:r><w:t xml:space="preserve">Manubot Manubot.</w:t></w:r><w:r><w:t xml:space="preserve"> </w:t></w:r><w:r><w:t xml:space="preserve">Manubot.</w:t></w:r></w:p><w:bookmarkEnd w:id="120" /><w:p><w:pPr><w:pStyle w:val="BodyText" /></w:pPr><w:r><w:t xml:space="preserve">Adding arbitrary HTML attributes to an element with the Manubot</w:t></w:r><w:r><w:t xml:space="preserve"> </w:t></w:r><w:r><w:rPr><w:rStyle w:val="VerbatimChar" /></w:rPr><w:t xml:space="preserve">attributes</w:t></w:r><w:r><w:t xml:space="preserve"> </w:t></w:r><w:r><w:t xml:space="preserve">plugin (more flexible than Pandoc’s method in terms of which elements you can add attributes to):</w:t></w:r></w:p><w:p><w:pPr><w:pStyle w:val="BodyText" /></w:pPr><w:r><w:t xml:space="preserve">Manubot Manubot Manubot Manubot Manubot.</w:t></w:r><w:r><w:t xml:space="preserve"> </w:t></w:r><w:r><w:t xml:space="preserve">Manubot Manubot Manubot Manubot.</w:t></w:r><w:r><w:t xml:space="preserve"> </w:t></w:r><w:r><w:t xml:space="preserve">Manubot Manubot Manubot.</w:t></w:r><w:r><w:t xml:space="preserve"> </w:t></w:r><w:r><w:t xml:space="preserve">Manubot Manubot.</w:t></w:r><w:r><w:t xml:space="preserve"> </w:t></w:r><w:r><w:t xml:space="preserve">Manubot.</w:t></w:r><w:r><w:t xml:space="preserve"> </w:t></w:r></w:p><w:p><w:pPr><w:pStyle w:val="BodyText" /></w:pPr><w:r><w:t xml:space="preserve">Available background colors for text, images, code, banners, etc:</w:t></w:r></w:p><w:p><w:pPr><w:pStyle w:val="BodyText" /></w:pPr><w:r><w:rPr><w:rStyle w:val="VerbatimChar" /></w:rPr><w:t xml:space="preserve">white</w:t></w:r><w:r><w:t xml:space="preserve"> </w:t></w:r><w:r><w:rPr><w:rStyle w:val="VerbatimChar" /></w:rPr><w:t xml:space="preserve">lightgrey</w:t></w:r><w:r><w:t xml:space="preserve"> </w:t></w:r><w:r><w:rPr><w:rStyle w:val="VerbatimChar" /></w:rPr><w:t xml:space="preserve">grey</w:t></w:r><w:r><w:t xml:space="preserve"> </w:t></w:r><w:r><w:rPr><w:rStyle w:val="VerbatimChar" /></w:rPr><w:t xml:space="preserve">darkgrey</w:t></w:r><w:r><w:t xml:space="preserve"> </w:t></w:r><w:r><w:rPr><w:rStyle w:val="VerbatimChar" /></w:rPr><w:t xml:space="preserve">black</w:t></w:r><w:r><w:t xml:space="preserve"> </w:t></w:r><w:r><w:rPr><w:rStyle w:val="VerbatimChar" /></w:rPr><w:t xml:space="preserve">lightred</w:t></w:r><w:r><w:t xml:space="preserve"> </w:t></w:r><w:r><w:rPr><w:rStyle w:val="VerbatimChar" /></w:rPr><w:t xml:space="preserve">lightyellow</w:t></w:r><w:r><w:t xml:space="preserve"> </w:t></w:r><w:r><w:rPr><w:rStyle w:val="VerbatimChar" /></w:rPr><w:t xml:space="preserve">lightgreen</w:t></w:r><w:r><w:t xml:space="preserve"> </w:t></w:r><w:r><w:rPr><w:rStyle w:val="VerbatimChar" /></w:rPr><w:t xml:space="preserve">lightblue</w:t></w:r><w:r><w:t xml:space="preserve"> </w:t></w:r><w:r><w:rPr><w:rStyle w:val="VerbatimChar" /></w:rPr><w:t xml:space="preserve">lightpurple</w:t></w:r><w:r><w:t xml:space="preserve"> </w:t></w:r><w:r><w:rPr><w:rStyle w:val="VerbatimChar" /></w:rPr><w:t xml:space="preserve">red</w:t></w:r><w:r><w:t xml:space="preserve"> </w:t></w:r><w:r><w:rPr><w:rStyle w:val="VerbatimChar" /></w:rPr><w:t xml:space="preserve">orange</w:t></w:r><w:r><w:t xml:space="preserve"> </w:t></w:r><w:r><w:rPr><w:rStyle w:val="VerbatimChar" /></w:rPr><w:t xml:space="preserve">yellow</w:t></w:r><w:r><w:t xml:space="preserve"> </w:t></w:r><w:r><w:rPr><w:rStyle w:val="VerbatimChar" /></w:rPr><w:t xml:space="preserve">green</w:t></w:r><w:r><w:t xml:space="preserve"> </w:t></w:r><w:r><w:rPr><w:rStyle w:val="VerbatimChar" /></w:rPr><w:t xml:space="preserve">blue</w:t></w:r><w:r><w:t xml:space="preserve"> </w:t></w:r><w:r><w:rPr><w:rStyle w:val="VerbatimChar" /></w:rPr><w:t xml:space="preserve">purple</w:t></w:r></w:p><w:p><w:pPr><w:pStyle w:val="BodyText" /></w:pPr><w:r><w:t xml:space="preserve">Using the</w:t></w:r><w:r><w:t xml:space="preserve"> </w:t></w:r><w:hyperlink r:id="rId121"><w:r><w:rPr><w:rStyle w:val="Hyperlink" /></w:rPr><w:t xml:space="preserve">Font Awesome</w:t></w:r></w:hyperlink><w:r><w:t xml:space="preserve"> </w:t></w:r><w:r><w:t xml:space="preserve">icon set:</w:t></w:r></w:p><w:p><w:pPr><w:pStyle w:val="BodyText" /></w:pPr></w:p><w:p><w:pPr><w:pStyle w:val="BodyText" /></w:pPr><w:r><w:t xml:space="preserve"> </w:t></w:r><w:r><w:t xml:space="preserve"> </w:t></w:r><w:r><w:t xml:space="preserve"> </w:t></w:r><w:r><w:t xml:space="preserve"> </w:t></w:r><w:r><w:t xml:space="preserve"> </w:t></w:r></w:p><w:p><w:pPr><w:pStyle w:val="BodyText" /></w:pPr><w:r><w:t xml:space="preserve"> </w:t></w:r><w:r><w:rPr><w:bCs /><w:b /></w:rPr><w:t xml:space="preserve">Light Grey Banner</w:t></w:r><w:r><w:t xml:space="preserve"> </w:t></w:r><w:r><w:t xml:space="preserve">useful for</w:t></w:r><w:r><w:t xml:space="preserve"> </w:t></w:r><w:r><w:rPr><w:iCs /><w:i /></w:rPr><w:t xml:space="preserve">general information</w:t></w:r><w:r><w:t xml:space="preserve"> </w:t></w:r><w:r><w:t xml:space="preserve">-</w:t></w:r><w:r><w:t xml:space="preserve"> </w:t></w:r><w:hyperlink r:id="rId81"><w:r><w:rPr><w:rStyle w:val="Hyperlink" /></w:rPr><w:t xml:space="preserve">manubot.org</w:t></w:r></w:hyperlink></w:p><w:p><w:pPr><w:pStyle w:val="BodyText" /></w:pPr><w:r><w:t xml:space="preserve"> </w:t></w:r><w:r><w:rPr><w:bCs /><w:b /></w:rPr><w:t xml:space="preserve">Blue Banner</w:t></w:r><w:r><w:t xml:space="preserve"> </w:t></w:r><w:r><w:t xml:space="preserve">useful for</w:t></w:r><w:r><w:t xml:space="preserve"> </w:t></w:r><w:r><w:rPr><w:iCs /><w:i /></w:rPr><w:t xml:space="preserve">important information</w:t></w:r><w:r><w:t xml:space="preserve"> </w:t></w:r><w:r><w:t xml:space="preserve">-</w:t></w:r><w:r><w:t xml:space="preserve"> </w:t></w:r><w:hyperlink r:id="rId81"><w:r><w:rPr><w:rStyle w:val="Hyperlink" /></w:rPr><w:t xml:space="preserve">manubot.org</w:t></w:r></w:hyperlink></w:p><w:p><w:pPr><w:pStyle w:val="BodyText" /></w:pPr><w:r><w:t xml:space="preserve"> </w:t></w:r><w:r><w:rPr><w:bCs /><w:b /></w:rPr><w:t xml:space="preserve">Light Red Banner</w:t></w:r><w:r><w:t xml:space="preserve"> </w:t></w:r><w:r><w:t xml:space="preserve">useful for</w:t></w:r><w:r><w:t xml:space="preserve"> </w:t></w:r><w:r><w:rPr><w:iCs /><w:i /></w:rPr><w:t xml:space="preserve">warnings</w:t></w:r><w:r><w:t xml:space="preserve"> </w:t></w:r><w:r><w:t xml:space="preserve">-</w:t></w:r><w:r><w:t xml:space="preserve"> </w:t></w:r><w:hyperlink r:id="rId81"><w:r><w:rPr><w:rStyle w:val="Hyperlink" /></w:rPr><w:t xml:space="preserve">manubot.org</w:t></w:r></w:hyperlink></w:p><w:bookmarkStart w:id="228" w:name="refs" /><w:bookmarkStart w:id="124" w:name="ref-1CPIgshmC" /><w:p><w:pPr><w:pStyle w:val="Bibliography" /></w:pPr><w:r><w:t xml:space="preserve">1.</w:t></w:r><w:r><w:t xml:space="preserve"> </w:t></w:r><w:r><w:t xml:space="preserve">	</w:t></w:r><w:r><w:rPr><w:bCs /><w:b /></w:rPr><w:t xml:space="preserve">Phylogeography of the second plague pandemic revealed through analysis of historical &lt;i&gt;Yersinia pestis&lt;/i&gt; genomes</w:t></w:r><w:r><w:t xml:space="preserve"> </w:t></w:r><w:r><w:t xml:space="preserve">Maria A Spyrou, Marcel Keller, Rezeda I Tukhbatova, Christiana L Scheib, Elizabeth A Nelson, Aida Andrades Valtueña, Gunnar U Neumann, Don Walker, Amelie Alterauge, Niamh Carty, … Johannes Krause</w:t></w:r><w:r><w:t xml:space="preserve"> </w:t></w:r><w:r><w:rPr><w:iCs /><w:i /></w:rPr><w:t xml:space="preserve">Nature Communications</w:t></w:r><w:r><w:t xml:space="preserve"> </w:t></w:r><w:r><w:t xml:space="preserve">(2019-10-02)</w:t></w:r><w:r><w:t xml:space="preserve"> </w:t></w:r><w:hyperlink r:id="rId122"><w:r><w:rPr><w:rStyle w:val="Hyperlink" /></w:rPr><w:t xml:space="preserve">https://www.nature.com/articles/s41467-019-12154-0</w:t></w:r></w:hyperlink><w:r><w:t xml:space="preserve"> </w:t></w:r><w:r><w:t xml:space="preserve">DOI:</w:t></w:r><w:r><w:t xml:space="preserve"> </w:t></w:r><w:hyperlink r:id="rId123"><w:r><w:rPr><w:rStyle w:val="Hyperlink" /></w:rPr><w:t xml:space="preserve">10.1038/s41467-019-12154-0</w:t></w:r></w:hyperlink></w:p><w:bookmarkEnd w:id="124" /><w:bookmarkStart w:id="127" w:name="ref-NS5uCsyk" /><w:p><w:pPr><w:pStyle w:val="Bibliography" /></w:pPr><w:r><w:t xml:space="preserve">2.</w:t></w:r><w:r><w:t xml:space="preserve"> </w:t></w:r><w:r><w:t xml:space="preserve">	</w:t></w:r><w:r><w:rPr><w:bCs /><w:b /></w:rPr><w:t xml:space="preserve">“In these perilous times”: Plague and plague policies in early modern Denmark</w:t></w:r><w:r><w:t xml:space="preserve"> </w:t></w:r><w:r><w:t xml:space="preserve">Peter Christensen</w:t></w:r><w:r><w:t xml:space="preserve"> </w:t></w:r><w:r><w:rPr><w:iCs /><w:i /></w:rPr><w:t xml:space="preserve">Medical History</w:t></w:r><w:r><w:t xml:space="preserve"> </w:t></w:r><w:r><w:t xml:space="preserve">(2003-10)</w:t></w:r><w:r><w:t xml:space="preserve"> </w:t></w:r><w:hyperlink r:id="rId125"><w:r><w:rPr><w:rStyle w:val="Hyperlink" /></w:rPr><w:t xml:space="preserve">https://www.cambridge.org/core/journals/medical-history/article/in-these-perilous-times-plague-and-plague-policies-in-early-modern-denmark/EFF71835DE9EBFB610E35451FD7A0A86</w:t></w:r></w:hyperlink><w:r><w:t xml:space="preserve"> </w:t></w:r><w:r><w:t xml:space="preserve">DOI:</w:t></w:r><w:r><w:t xml:space="preserve"> </w:t></w:r><w:hyperlink r:id="rId126"><w:r><w:rPr><w:rStyle w:val="Hyperlink" /></w:rPr><w:t xml:space="preserve">10.1017/s0025727300057331</w:t></w:r></w:hyperlink></w:p><w:bookmarkEnd w:id="127" /><w:bookmarkStart w:id="129" w:name="ref-pePeAsdw" /><w:p><w:pPr><w:pStyle w:val="Bibliography" /></w:pPr><w:r><w:t xml:space="preserve">3.</w:t></w:r><w:r><w:t xml:space="preserve"> </w:t></w:r><w:r><w:t xml:space="preserve">	</w:t></w:r><w:r><w:rPr><w:bCs /><w:b /></w:rPr><w:t xml:space="preserve">The Black Death and Later Plague Epidemics in the Scandinavian Countries: Perspectives and Controversies</w:t></w:r><w:r><w:t xml:space="preserve"> </w:t></w:r><w:r><w:t xml:space="preserve">Ole Jørgen Benedictow</w:t></w:r><w:r><w:t xml:space="preserve"> </w:t></w:r><w:r><w:rPr><w:iCs /><w:i /></w:rPr><w:t xml:space="preserve">De Gruyter Open Poland</w:t></w:r><w:r><w:t xml:space="preserve"> </w:t></w:r><w:r><w:t xml:space="preserve">(2016-12-19)</w:t></w:r><w:r><w:t xml:space="preserve"> </w:t></w:r><w:hyperlink r:id="rId128"><w:r><w:rPr><w:rStyle w:val="Hyperlink" /></w:rPr><w:t xml:space="preserve">https://www.degruyter.com/document/doi/10.1515/9788376560472/html</w:t></w:r></w:hyperlink><w:r><w:t xml:space="preserve"> </w:t></w:r><w:r><w:t xml:space="preserve">ISBN: 978-83-7656-047-2</w:t></w:r></w:p><w:bookmarkEnd w:id="129" /><w:bookmarkStart w:id="132" w:name="ref-uM6Rh5Fu" /><w:p><w:pPr><w:pStyle w:val="Bibliography" /></w:pPr><w:r><w:t xml:space="preserve">4.</w:t></w:r><w:r><w:t xml:space="preserve"> </w:t></w:r><w:r><w:t xml:space="preserve">	</w:t></w:r><w:r><w:rPr><w:bCs /><w:b /></w:rPr><w:t xml:space="preserve">&lt;i&gt;Yersinia pestis&lt;/i&gt; - etiologic agent of plague</w:t></w:r><w:r><w:t xml:space="preserve"> </w:t></w:r><w:r><w:t xml:space="preserve">RD Perry, JD Fetherston</w:t></w:r><w:r><w:t xml:space="preserve"> </w:t></w:r><w:r><w:rPr><w:iCs /><w:i /></w:rPr><w:t xml:space="preserve">Clinical Microbiology Reviews</w:t></w:r><w:r><w:t xml:space="preserve"> </w:t></w:r><w:r><w:t xml:space="preserve">(1997-01)</w:t></w:r><w:r><w:t xml:space="preserve"> </w:t></w:r><w:r><w:t xml:space="preserve">PMID:</w:t></w:r><w:r><w:t xml:space="preserve"> </w:t></w:r><w:hyperlink r:id="rId130"><w:r><w:rPr><w:rStyle w:val="Hyperlink" /></w:rPr><w:t xml:space="preserve">8993858</w:t></w:r></w:hyperlink><w:r><w:t xml:space="preserve"> </w:t></w:r><w:r><w:t xml:space="preserve">· PMCID:</w:t></w:r><w:r><w:t xml:space="preserve"> </w:t></w:r><w:hyperlink r:id="rId131"><w:r><w:rPr><w:rStyle w:val="Hyperlink" /></w:rPr><w:t xml:space="preserve">PMC172914</w:t></w:r></w:hyperlink></w:p><w:bookmarkEnd w:id="132" /><w:bookmarkStart w:id="136" w:name="ref-q03vv4Sd" /><w:p><w:pPr><w:pStyle w:val="Bibliography" /></w:pPr><w:r><w:t xml:space="preserve">5.</w:t></w:r><w:r><w:t xml:space="preserve"> </w:t></w:r><w:r><w:t xml:space="preserve">	</w:t></w:r><w:r><w:rPr><w:bCs /><w:b /></w:rPr><w:t xml:space="preserve">Assessing the origins of the European Plagues following the Black Death: A synthesis of genomic, historical, and ecological information</w:t></w:r><w:r><w:t xml:space="preserve"> </w:t></w:r><w:r><w:t xml:space="preserve">Barbara Bramanti, Yarong Wu, Ruifu Yang, Yujun Cui, Nils Chr Stenseth</w:t></w:r><w:r><w:t xml:space="preserve"> </w:t></w:r><w:r><w:rPr><w:iCs /><w:i /></w:rPr><w:t xml:space="preserve">Proceedings of the National Academy of Sciences</w:t></w:r><w:r><w:t xml:space="preserve"> </w:t></w:r><w:r><w:t xml:space="preserve">(2021-09-07)</w:t></w:r><w:r><w:t xml:space="preserve"> </w:t></w:r><w:hyperlink r:id="rId133"><w:r><w:rPr><w:rStyle w:val="Hyperlink" /></w:rPr><w:t xml:space="preserve">https://www.pnas.org/content/118/36/e2101940118</w:t></w:r></w:hyperlink><w:r><w:t xml:space="preserve"> </w:t></w:r><w:r><w:t xml:space="preserve">DOI:</w:t></w:r><w:r><w:t xml:space="preserve"> </w:t></w:r><w:hyperlink r:id="rId134"><w:r><w:rPr><w:rStyle w:val="Hyperlink" /></w:rPr><w:t xml:space="preserve">10.1073/pnas.2101940118</w:t></w:r></w:hyperlink><w:r><w:t xml:space="preserve"> </w:t></w:r><w:r><w:t xml:space="preserve">· PMID:</w:t></w:r><w:r><w:t xml:space="preserve"> </w:t></w:r><w:hyperlink r:id="rId135"><w:r><w:rPr><w:rStyle w:val="Hyperlink" /></w:rPr><w:t xml:space="preserve">34465619</w:t></w:r></w:hyperlink></w:p><w:bookmarkEnd w:id="136" /><w:bookmarkStart w:id="140" w:name="ref-Fm9dbzGl" /><w:p><w:pPr><w:pStyle w:val="Bibliography" /></w:pPr><w:r><w:t xml:space="preserve">6.</w:t></w:r><w:r><w:t xml:space="preserve"> </w:t></w:r><w:r><w:t xml:space="preserve">	</w:t></w:r><w:r><w:rPr><w:bCs /><w:b /></w:rPr><w:t xml:space="preserve">Climate-driven introduction of the Black Death and successive plague reintroductions into Europe</w:t></w:r><w:r><w:t xml:space="preserve"> </w:t></w:r><w:r><w:t xml:space="preserve">Boris V Schmid, Ulf Büntgen, WRyan Easterday, Christian Ginzler, Lars Walløe, Barbara Bramanti, Nils Chr Stenseth</w:t></w:r><w:r><w:t xml:space="preserve"> </w:t></w:r><w:r><w:rPr><w:iCs /><w:i /></w:rPr><w:t xml:space="preserve">Proceedings of the National Academy of Sciences</w:t></w:r><w:r><w:t xml:space="preserve"> </w:t></w:r><w:r><w:t xml:space="preserve">(2015-03-10)</w:t></w:r><w:r><w:t xml:space="preserve"> </w:t></w:r><w:hyperlink r:id="rId137"><w:r><w:rPr><w:rStyle w:val="Hyperlink" /></w:rPr><w:t xml:space="preserve">http://www.pnas.org/content/112/10/3020</w:t></w:r></w:hyperlink><w:r><w:t xml:space="preserve"> </w:t></w:r><w:r><w:t xml:space="preserve">DOI:</w:t></w:r><w:r><w:t xml:space="preserve"> </w:t></w:r><w:hyperlink r:id="rId138"><w:r><w:rPr><w:rStyle w:val="Hyperlink" /></w:rPr><w:t xml:space="preserve">10.1073/pnas.1412887112</w:t></w:r></w:hyperlink><w:r><w:t xml:space="preserve"> </w:t></w:r><w:r><w:t xml:space="preserve">· PMID:</w:t></w:r><w:r><w:t xml:space="preserve"> </w:t></w:r><w:hyperlink r:id="rId139"><w:r><w:rPr><w:rStyle w:val="Hyperlink" /></w:rPr><w:t xml:space="preserve">25713390</w:t></w:r></w:hyperlink></w:p><w:bookmarkEnd w:id="140" /><w:bookmarkStart w:id="145" w:name="ref-1093vihdz" /><w:p><w:pPr><w:pStyle w:val="Bibliography" /></w:pPr><w:r><w:t xml:space="preserve">7.</w:t></w:r><w:r><w:t xml:space="preserve"> </w:t></w:r><w:r><w:t xml:space="preserve">	</w:t></w:r><w:r><w:rPr><w:bCs /><w:b /></w:rPr><w:t xml:space="preserve">Trade routes and plague transmission in pre-industrial Europe</w:t></w:r><w:r><w:t xml:space="preserve"> </w:t></w:r><w:r><w:t xml:space="preserve">Ricci PH Yue, Harry F Lee, Connor YH Wu</w:t></w:r><w:r><w:t xml:space="preserve"> </w:t></w:r><w:r><w:rPr><w:iCs /><w:i /></w:rPr><w:t xml:space="preserve">Scientific Reports</w:t></w:r><w:r><w:t xml:space="preserve"> </w:t></w:r><w:r><w:t xml:space="preserve">(2017-10-11)</w:t></w:r><w:r><w:t xml:space="preserve"> </w:t></w:r><w:hyperlink r:id="rId141"><w:r><w:rPr><w:rStyle w:val="Hyperlink" /></w:rPr><w:t xml:space="preserve">https://www.ncbi.nlm.nih.gov/pmc/articles/PMC5636801/</w:t></w:r></w:hyperlink><w:r><w:t xml:space="preserve"> </w:t></w:r><w:r><w:t xml:space="preserve">DOI:</w:t></w:r><w:r><w:t xml:space="preserve"> </w:t></w:r><w:hyperlink r:id="rId142"><w:r><w:rPr><w:rStyle w:val="Hyperlink" /></w:rPr><w:t xml:space="preserve">10.1038/s41598-017-13481-2</w:t></w:r></w:hyperlink><w:r><w:t xml:space="preserve"> </w:t></w:r><w:r><w:t xml:space="preserve">· PMID:</w:t></w:r><w:r><w:t xml:space="preserve"> </w:t></w:r><w:hyperlink r:id="rId143"><w:r><w:rPr><w:rStyle w:val="Hyperlink" /></w:rPr><w:t xml:space="preserve">29021541</w:t></w:r></w:hyperlink><w:r><w:t xml:space="preserve"> </w:t></w:r><w:r><w:t xml:space="preserve">· PMCID:</w:t></w:r><w:r><w:t xml:space="preserve"> </w:t></w:r><w:hyperlink r:id="rId144"><w:r><w:rPr><w:rStyle w:val="Hyperlink" /></w:rPr><w:t xml:space="preserve">PMC5636801</w:t></w:r></w:hyperlink></w:p><w:bookmarkEnd w:id="145" /><w:bookmarkStart w:id="150" w:name="ref-d3V1G36x" /><w:p><w:pPr><w:pStyle w:val="Bibliography" /></w:pPr><w:r><w:t xml:space="preserve">8.</w:t></w:r><w:r><w:t xml:space="preserve"> </w:t></w:r><w:r><w:t xml:space="preserve">	</w:t></w:r><w:r><w:rPr><w:bCs /><w:b /></w:rPr><w:t xml:space="preserve">Dangers of noncritical use of historical plague data</w:t></w:r><w:r><w:t xml:space="preserve"> </w:t></w:r><w:r><w:t xml:space="preserve">Joris Roosen, Daniel R Curtis</w:t></w:r><w:r><w:t xml:space="preserve"> </w:t></w:r><w:r><w:rPr><w:iCs /><w:i /></w:rPr><w:t xml:space="preserve">Emerging Infectious Diseases</w:t></w:r><w:r><w:t xml:space="preserve"> </w:t></w:r><w:r><w:t xml:space="preserve">(2018-01)</w:t></w:r><w:r><w:t xml:space="preserve"> </w:t></w:r><w:hyperlink r:id="rId146"><w:r><w:rPr><w:rStyle w:val="Hyperlink" /></w:rPr><w:t xml:space="preserve">https://www.ncbi.nlm.nih.gov/pmc/articles/PMC5749453/</w:t></w:r></w:hyperlink><w:r><w:t xml:space="preserve"> </w:t></w:r><w:r><w:t xml:space="preserve">DOI:</w:t></w:r><w:r><w:t xml:space="preserve"> </w:t></w:r><w:hyperlink r:id="rId147"><w:r><w:rPr><w:rStyle w:val="Hyperlink" /></w:rPr><w:t xml:space="preserve">10.3201/eid2401.170477</w:t></w:r></w:hyperlink><w:r><w:t xml:space="preserve"> </w:t></w:r><w:r><w:t xml:space="preserve">· PMID:</w:t></w:r><w:r><w:t xml:space="preserve"> </w:t></w:r><w:hyperlink r:id="rId148"><w:r><w:rPr><w:rStyle w:val="Hyperlink" /></w:rPr><w:t xml:space="preserve">null</w:t></w:r></w:hyperlink><w:r><w:t xml:space="preserve"> </w:t></w:r><w:r><w:t xml:space="preserve">· PMCID:</w:t></w:r><w:r><w:t xml:space="preserve"> </w:t></w:r><w:hyperlink r:id="rId149"><w:r><w:rPr><w:rStyle w:val="Hyperlink" /></w:rPr><w:t xml:space="preserve">PMC5749453</w:t></w:r></w:hyperlink></w:p><w:bookmarkEnd w:id="150" /><w:bookmarkStart w:id="154" w:name="ref-AQa9Tn4j" /><w:p><w:pPr><w:pStyle w:val="Bibliography" /></w:pPr><w:r><w:t xml:space="preserve">9.</w:t></w:r><w:r><w:t xml:space="preserve"> </w:t></w:r><w:r><w:t xml:space="preserve">	</w:t></w:r><w:r><w:rPr><w:bCs /><w:b /></w:rPr><w:t xml:space="preserve">Emergence and spread of basal lineages of &lt;i&gt;Yersinia pestis&lt;/i&gt; during the Neolithic Decline</w:t></w:r><w:r><w:t xml:space="preserve"> </w:t></w:r><w:r><w:t xml:space="preserve">Nicolás Rascovan, Karl-Göran Sjögren, Kristian Kristiansen, Rasmus Nielsen, Eske Willerslev, Christelle Desnues, Simon Rasmussen</w:t></w:r><w:r><w:t xml:space="preserve"> </w:t></w:r><w:r><w:rPr><w:iCs /><w:i /></w:rPr><w:t xml:space="preserve">Cell</w:t></w:r><w:r><w:t xml:space="preserve"> </w:t></w:r><w:r><w:t xml:space="preserve">(2019-01-10)</w:t></w:r><w:r><w:t xml:space="preserve"> </w:t></w:r><w:hyperlink r:id="rId151"><w:r><w:rPr><w:rStyle w:val="Hyperlink" /></w:rPr><w:t xml:space="preserve">https://www.cell.com/cell/abstract/S0092-8674(18)31464-8</w:t></w:r></w:hyperlink><w:r><w:t xml:space="preserve"> </w:t></w:r><w:r><w:t xml:space="preserve">DOI:</w:t></w:r><w:r><w:t xml:space="preserve"> </w:t></w:r><w:hyperlink r:id="rId152"><w:r><w:rPr><w:rStyle w:val="Hyperlink" /></w:rPr><w:t xml:space="preserve">10.1016/j.cell.2018.11.005</w:t></w:r></w:hyperlink><w:r><w:t xml:space="preserve"> </w:t></w:r><w:r><w:t xml:space="preserve">· PMID:</w:t></w:r><w:r><w:t xml:space="preserve"> </w:t></w:r><w:hyperlink r:id="rId153"><w:r><w:rPr><w:rStyle w:val="Hyperlink" /></w:rPr><w:t xml:space="preserve">30528431</w:t></w:r></w:hyperlink></w:p><w:bookmarkEnd w:id="154" /><w:bookmarkStart w:id="156" w:name="ref-a0Rr24xp" /><w:p><w:pPr><w:pStyle w:val="Bibliography" /></w:pPr><w:r><w:t xml:space="preserve">10.</w:t></w:r><w:r><w:t xml:space="preserve"> </w:t></w:r><w:r><w:t xml:space="preserve">	</w:t></w:r><w:r><w:rPr><w:bCs /><w:b /></w:rPr><w:t xml:space="preserve">The Osteological Paradox: Problems of Inferring Prehistoric Health from Skeletal Samples</w:t></w:r><w:r><w:t xml:space="preserve"> </w:t></w:r><w:r><w:t xml:space="preserve">James W Wood, George R Milner, Henry C Harpending, Kenneth M Weiss, Mark N Cohen, Leslie E Eisenberg, Dale L Hutchinson, Rimantas Jankauskas, Gintautas Cesnys, Gintautas Česnys, … Richard G Wilkinson</w:t></w:r><w:r><w:t xml:space="preserve"> </w:t></w:r><w:r><w:rPr><w:iCs /><w:i /></w:rPr><w:t xml:space="preserve">Current Anthropology</w:t></w:r><w:r><w:t xml:space="preserve"> </w:t></w:r><w:r><w:t xml:space="preserve">(1992)</w:t></w:r><w:r><w:t xml:space="preserve"> </w:t></w:r><w:hyperlink r:id="rId155"><w:r><w:rPr><w:rStyle w:val="Hyperlink" /></w:rPr><w:t xml:space="preserve">https://www.jstor.org/stable/2743861</w:t></w:r></w:hyperlink></w:p><w:bookmarkEnd w:id="156" /><w:bookmarkStart w:id="158" w:name="ref-SDiEWfMf" /><w:p><w:pPr><w:pStyle w:val="Bibliography" /></w:pPr><w:r><w:t xml:space="preserve">11.</w:t></w:r><w:r><w:t xml:space="preserve"> </w:t></w:r><w:r><w:t xml:space="preserve">	</w:t></w:r><w:r><w:rPr><w:bCs /><w:b /></w:rPr><w:t xml:space="preserve">Black Death Bodies</w:t></w:r><w:r><w:t xml:space="preserve"> </w:t></w:r><w:r><w:t xml:space="preserve">Sharon N DeWitte, Maryanne Kowaleski</w:t></w:r><w:r><w:t xml:space="preserve"> </w:t></w:r><w:r><w:rPr><w:iCs /><w:i /></w:rPr><w:t xml:space="preserve">Fragments: Interdisciplinary Approaches to the Study of Ancient and Medieval Pasts</w:t></w:r><w:r><w:t xml:space="preserve"> </w:t></w:r><w:r><w:t xml:space="preserve">(2017)</w:t></w:r><w:r><w:t xml:space="preserve"> </w:t></w:r><w:hyperlink r:id="rId157"><w:r><w:rPr><w:rStyle w:val="Hyperlink" /></w:rPr><w:t xml:space="preserve">http://hdl.handle.net/2027/spo.9772151.0006.001</w:t></w:r></w:hyperlink></w:p><w:bookmarkEnd w:id="158" /><w:bookmarkStart w:id="160" w:name="ref-13NOJLbvF" /><w:p><w:pPr><w:pStyle w:val="Bibliography" /></w:pPr><w:r><w:t xml:space="preserve">12.</w:t></w:r><w:r><w:t xml:space="preserve"> </w:t></w:r><w:r><w:t xml:space="preserve">	</w:t></w:r><w:r><w:rPr><w:bCs /><w:b /></w:rPr><w:t xml:space="preserve">Out of the West: formation of a permanent plague reservoir in south-central Germany (1349–1356) and its implications</w:t></w:r><w:r><w:t xml:space="preserve"> </w:t></w:r><w:r><w:t xml:space="preserve">Philip Slavin</w:t></w:r><w:r><w:t xml:space="preserve"> </w:t></w:r><w:r><w:rPr><w:iCs /><w:i /></w:rPr><w:t xml:space="preserve">Past &amp; Present</w:t></w:r><w:r><w:t xml:space="preserve"> </w:t></w:r><w:r><w:t xml:space="preserve">(2021)</w:t></w:r><w:r><w:t xml:space="preserve"> </w:t></w:r><w:hyperlink r:id="rId159"><w:r><w:rPr><w:rStyle w:val="Hyperlink" /></w:rPr><w:t xml:space="preserve">https://doi.org/10.1093/pastj/gtaa028</w:t></w:r></w:hyperlink><w:r><w:t xml:space="preserve"> </w:t></w:r><w:r><w:t xml:space="preserve">DOI:</w:t></w:r><w:r><w:t xml:space="preserve"> </w:t></w:r><w:hyperlink r:id="rId159"><w:r><w:rPr><w:rStyle w:val="Hyperlink" /></w:rPr><w:t xml:space="preserve">10.1093/pastj/gtaa028</w:t></w:r></w:hyperlink></w:p><w:bookmarkEnd w:id="160" /><w:bookmarkStart w:id="163" w:name="ref-1G9pdnarW" /><w:p><w:pPr><w:pStyle w:val="Bibliography" /></w:pPr><w:r><w:t xml:space="preserve">13.</w:t></w:r><w:r><w:t xml:space="preserve"> </w:t></w:r><w:r><w:t xml:space="preserve">	</w:t></w:r><w:r><w:rPr><w:bCs /><w:b /></w:rPr><w:t xml:space="preserve">The Black Death</w:t></w:r><w:r><w:t xml:space="preserve"> </w:t></w:r><w:r><w:t xml:space="preserve">Kristina Lenz, Nils Hybel</w:t></w:r><w:r><w:t xml:space="preserve"> </w:t></w:r><w:r><w:rPr><w:iCs /><w:i /></w:rPr><w:t xml:space="preserve">Scandinavian Journal of History</w:t></w:r><w:r><w:t xml:space="preserve"> </w:t></w:r><w:r><w:t xml:space="preserve">(2016)</w:t></w:r><w:r><w:t xml:space="preserve"> </w:t></w:r><w:hyperlink r:id="rId161"><w:r><w:rPr><w:rStyle w:val="Hyperlink" /></w:rPr><w:t xml:space="preserve">https://journals.scholarsportal.info/details/03468755/v41i0001/54_tbd.xml</w:t></w:r></w:hyperlink><w:r><w:t xml:space="preserve"> </w:t></w:r><w:r><w:t xml:space="preserve">DOI:</w:t></w:r><w:r><w:t xml:space="preserve"> </w:t></w:r><w:hyperlink r:id="rId162"><w:r><w:rPr><w:rStyle w:val="Hyperlink" /></w:rPr><w:t xml:space="preserve">10.1080/03468755.2015.1110533</w:t></w:r></w:hyperlink></w:p><w:bookmarkEnd w:id="163" /><w:bookmarkStart w:id="166" w:name="ref-1BWm60ySL" /><w:p><w:pPr><w:pStyle w:val="Bibliography" /></w:pPr><w:r><w:t xml:space="preserve">14.</w:t></w:r><w:r><w:t xml:space="preserve"> </w:t></w:r><w:r><w:t xml:space="preserve">	</w:t></w:r><w:r><w:rPr><w:bCs /><w:b /></w:rPr><w:t xml:space="preserve">Integrative approach using &lt;i&gt;Yersinia pestis&lt;/i&gt; genomes to revisit the historical landscape of plague during the Medieval Period</w:t></w:r><w:r><w:t xml:space="preserve"> </w:t></w:r><w:r><w:t xml:space="preserve">Amine Namouchi, Meriam Guellil, Oliver Kersten, Stephanie Hänsch, Claudio Ottoni, Boris V Schmid, Elsa Pacciani, Luisa Quaglia, Marco Vermunt, Egil L Bauer, … Barbara Bramanti</w:t></w:r><w:r><w:t xml:space="preserve"> </w:t></w:r><w:r><w:rPr><w:iCs /><w:i /></w:rPr><w:t xml:space="preserve">Proceedings of the National Academy of Sciences</w:t></w:r><w:r><w:t xml:space="preserve"> </w:t></w:r><w:r><w:t xml:space="preserve">(2018-12-11)</w:t></w:r><w:r><w:t xml:space="preserve"> </w:t></w:r><w:hyperlink r:id="rId164"><w:r><w:rPr><w:rStyle w:val="Hyperlink" /></w:rPr><w:t xml:space="preserve">http://www.pnas.org/lookup/doi/10.1073/pnas.1812865115</w:t></w:r></w:hyperlink><w:r><w:t xml:space="preserve"> </w:t></w:r><w:r><w:t xml:space="preserve">DOI:</w:t></w:r><w:r><w:t xml:space="preserve"> </w:t></w:r><w:hyperlink r:id="rId165"><w:r><w:rPr><w:rStyle w:val="Hyperlink" /></w:rPr><w:t xml:space="preserve">10.1073/pnas.1812865115</w:t></w:r></w:hyperlink></w:p><w:bookmarkEnd w:id="166" /><w:bookmarkStart w:id="169" w:name="ref-Oxqt5mfU" /><w:p><w:pPr><w:pStyle w:val="Bibliography" /></w:pPr><w:r><w:t xml:space="preserve">15.</w:t></w:r><w:r><w:t xml:space="preserve"> </w:t></w:r><w:r><w:t xml:space="preserve">	</w:t></w:r><w:r><w:rPr><w:bCs /><w:b /></w:rPr><w:t xml:space="preserve">The 2017 plague outbreak in Madagascar: Data descriptions and epidemic modelling</w:t></w:r><w:r><w:t xml:space="preserve"> </w:t></w:r><w:r><w:t xml:space="preserve">Van Kinh Nguyen, César Parra-Rojas, Esteban A Hernandez-Vargas</w:t></w:r><w:r><w:t xml:space="preserve"> </w:t></w:r><w:r><w:rPr><w:iCs /><w:i /></w:rPr><w:t xml:space="preserve">Epidemics</w:t></w:r><w:r><w:t xml:space="preserve"> </w:t></w:r><w:r><w:t xml:space="preserve">(2018-12)</w:t></w:r><w:r><w:t xml:space="preserve"> </w:t></w:r><w:r><w:t xml:space="preserve">DOI:</w:t></w:r><w:r><w:t xml:space="preserve"> </w:t></w:r><w:hyperlink r:id="rId167"><w:r><w:rPr><w:rStyle w:val="Hyperlink" /></w:rPr><w:t xml:space="preserve">10.1016/j.epidem.2018.05.001</w:t></w:r></w:hyperlink><w:r><w:t xml:space="preserve"> </w:t></w:r><w:r><w:t xml:space="preserve">· PMID:</w:t></w:r><w:r><w:t xml:space="preserve"> </w:t></w:r><w:hyperlink r:id="rId168"><w:r><w:rPr><w:rStyle w:val="Hyperlink" /></w:rPr><w:t xml:space="preserve">29866421</w:t></w:r></w:hyperlink></w:p><w:bookmarkEnd w:id="169" /><w:bookmarkStart w:id="172" w:name="ref-iPczwfq8" /><w:p><w:pPr><w:pStyle w:val="Bibliography" /></w:pPr><w:r><w:t xml:space="preserve">16.</w:t></w:r><w:r><w:t xml:space="preserve"> </w:t></w:r><w:r><w:t xml:space="preserve">	</w:t></w:r><w:r><w:rPr><w:bCs /><w:b /></w:rPr><w:t xml:space="preserve">Sampling bias and model choice in continuous phylogeography: getting lost on a random walk</w:t></w:r><w:r><w:t xml:space="preserve"> </w:t></w:r><w:r><w:t xml:space="preserve">Antanas Kalkauskas, Umberto Perron, Yuxuan Sun, Nick Goldman, Guy Baele, Stephane Guindon, Nicola De Maio</w:t></w:r><w:r><w:t xml:space="preserve"> </w:t></w:r><w:r><w:rPr><w:iCs /><w:i /></w:rPr><w:t xml:space="preserve">PLOS Computational Biology</w:t></w:r><w:r><w:t xml:space="preserve"> </w:t></w:r><w:r><w:t xml:space="preserve">(2021-01-06)</w:t></w:r><w:r><w:t xml:space="preserve"> </w:t></w:r><w:hyperlink r:id="rId170"><w:r><w:rPr><w:rStyle w:val="Hyperlink" /></w:rPr><w:t xml:space="preserve">https://journals.plos.org/ploscompbiol/article?id=10.1371/journal.pcbi.1008561</w:t></w:r></w:hyperlink><w:r><w:t xml:space="preserve"> </w:t></w:r><w:r><w:t xml:space="preserve">DOI:</w:t></w:r><w:r><w:t xml:space="preserve"> </w:t></w:r><w:hyperlink r:id="rId171"><w:r><w:rPr><w:rStyle w:val="Hyperlink" /></w:rPr><w:t xml:space="preserve">10.1371/journal.pcbi.1008561</w:t></w:r></w:hyperlink></w:p><w:bookmarkEnd w:id="172" /><w:bookmarkStart w:id="174" w:name="ref-1HZ9dmo4j" /><w:p><w:pPr><w:pStyle w:val="Bibliography" /></w:pPr><w:r><w:t xml:space="preserve">17.</w:t></w:r><w:r><w:t xml:space="preserve"> </w:t></w:r><w:r><w:t xml:space="preserve">	</w:t></w:r><w:r><w:rPr><w:bCs /><w:b /></w:rPr><w:t xml:space="preserve">Plagued by a cryptic clock: Insight and issues from the global phylogeny of Yersinia pestis</w:t></w:r><w:r><w:t xml:space="preserve"> </w:t></w:r><w:r><w:t xml:space="preserve">Katherine Eaton, Leo Featherstone, Sebastian Duchene, Ann G Carmichael, Nükhet Varlık, Edward C Holmes, GBrian Golding, Hendrik N Poinar</w:t></w:r><w:r><w:t xml:space="preserve"> </w:t></w:r><w:r><w:rPr><w:iCs /><w:i /></w:rPr><w:t xml:space="preserve">Nature Communications</w:t></w:r><w:r><w:t xml:space="preserve"> </w:t></w:r><w:r><w:t xml:space="preserve">(Submitted, 2021)</w:t></w:r><w:r><w:t xml:space="preserve"> </w:t></w:r><w:hyperlink r:id="rId173"><w:r><w:rPr><w:rStyle w:val="Hyperlink" /></w:rPr><w:t xml:space="preserve">https://www.researchsquare.com/article/rs-1146895</w:t></w:r></w:hyperlink></w:p><w:bookmarkEnd w:id="174" /><w:bookmarkStart w:id="177" w:name="ref-17Q7JQ5an" /><w:p><w:pPr><w:pStyle w:val="Bibliography" /></w:pPr><w:r><w:t xml:space="preserve">18.</w:t></w:r><w:r><w:t xml:space="preserve"> </w:t></w:r><w:r><w:t xml:space="preserve">	</w:t></w:r><w:r><w:rPr><w:bCs /><w:b /></w:rPr><w:t xml:space="preserve">Infectious disease phylodynamics with occurrence data</w:t></w:r><w:r><w:t xml:space="preserve"> </w:t></w:r><w:r><w:t xml:space="preserve">Leo A Featherstone, Francesca Di Giallonardo, Edward C Holmes, Timothy G Vaughan, Sebastián Duchêne</w:t></w:r><w:r><w:t xml:space="preserve"> </w:t></w:r><w:r><w:rPr><w:iCs /><w:i /></w:rPr><w:t xml:space="preserve">Methods in Ecology and Evolution</w:t></w:r><w:r><w:t xml:space="preserve"> </w:t></w:r><w:r><w:t xml:space="preserve">(2021)</w:t></w:r><w:r><w:t xml:space="preserve"> </w:t></w:r><w:hyperlink r:id="rId175"><w:r><w:rPr><w:rStyle w:val="Hyperlink" /></w:rPr><w:t xml:space="preserve">https://onlinelibrary.wiley.com/doi/abs/10.1111/2041-210X.13620</w:t></w:r></w:hyperlink><w:r><w:t xml:space="preserve"> </w:t></w:r><w:r><w:t xml:space="preserve">DOI:</w:t></w:r><w:r><w:t xml:space="preserve"> </w:t></w:r><w:hyperlink r:id="rId176"><w:r><w:rPr><w:rStyle w:val="Hyperlink" /></w:rPr><w:t xml:space="preserve">10.1111/2041-210x.13620</w:t></w:r></w:hyperlink></w:p><w:bookmarkEnd w:id="177" /><w:bookmarkStart w:id="179" w:name="ref-eD3kpkYB" /><w:p><w:pPr><w:pStyle w:val="Bibliography" /></w:pPr><w:r><w:t xml:space="preserve">19.</w:t></w:r><w:r><w:t xml:space="preserve"> </w:t></w:r><w:r><w:t xml:space="preserve">	</w:t></w:r><w:r><w:rPr><w:bCs /><w:b /></w:rPr><w:t xml:space="preserve">Leprosy in Medieval Denmark — Osteological and epidemiological analyses</w:t></w:r><w:r><w:t xml:space="preserve"> </w:t></w:r><w:r><w:t xml:space="preserve">Jesper L Boldsen</w:t></w:r><w:r><w:t xml:space="preserve"> </w:t></w:r><w:r><w:rPr><w:iCs /><w:i /></w:rPr><w:t xml:space="preserve">Anthropologischer Anzeiger</w:t></w:r><w:r><w:t xml:space="preserve"> </w:t></w:r><w:r><w:t xml:space="preserve">(2009)</w:t></w:r><w:r><w:t xml:space="preserve"> </w:t></w:r><w:hyperlink r:id="rId178"><w:r><w:rPr><w:rStyle w:val="Hyperlink" /></w:rPr><w:t xml:space="preserve">http://www.jstor.org/stable/29543069</w:t></w:r></w:hyperlink></w:p><w:bookmarkEnd w:id="179" /><w:bookmarkStart w:id="182" w:name="ref-9kFCN7oR" /><w:p><w:pPr><w:pStyle w:val="Bibliography" /></w:pPr><w:r><w:t xml:space="preserve">20.</w:t></w:r><w:r><w:t xml:space="preserve"> </w:t></w:r><w:r><w:t xml:space="preserve">	</w:t></w:r><w:r><w:rPr><w:bCs /><w:b /></w:rPr><w:t xml:space="preserve">Complete mitochondrial genome sequence of a Middle Pleistocene cave bear reconstructed from ultrashort DNA fragments</w:t></w:r><w:r><w:t xml:space="preserve"> </w:t></w:r><w:r><w:t xml:space="preserve">J Dabney, M Knapp, I Glocke, M-T Gansauge, A Weihmann, B Nickel, C Valdiosera, N Garcia, S Paabo, J-L Arsuaga, M Meyer</w:t></w:r><w:r><w:t xml:space="preserve"> </w:t></w:r><w:r><w:rPr><w:iCs /><w:i /></w:rPr><w:t xml:space="preserve">Proceedings of the National Academy of Sciences</w:t></w:r><w:r><w:t xml:space="preserve"> </w:t></w:r><w:r><w:t xml:space="preserve">(2013-09-24)</w:t></w:r><w:r><w:t xml:space="preserve"> </w:t></w:r><w:hyperlink r:id="rId180"><w:r><w:rPr><w:rStyle w:val="Hyperlink" /></w:rPr><w:t xml:space="preserve">http://www.pnas.org/cgi/doi/10.1073/pnas.1314445110</w:t></w:r></w:hyperlink><w:r><w:t xml:space="preserve"> </w:t></w:r><w:r><w:t xml:space="preserve">DOI:</w:t></w:r><w:r><w:t xml:space="preserve"> </w:t></w:r><w:hyperlink r:id="rId181"><w:r><w:rPr><w:rStyle w:val="Hyperlink" /></w:rPr><w:t xml:space="preserve">10.1073/pnas.1314445110</w:t></w:r></w:hyperlink></w:p><w:bookmarkEnd w:id="182" /><w:bookmarkStart w:id="185" w:name="ref-ACt53Sow" /><w:p><w:pPr><w:pStyle w:val="Bibliography" /></w:pPr><w:r><w:t xml:space="preserve">21.</w:t></w:r><w:r><w:t xml:space="preserve"> </w:t></w:r><w:r><w:t xml:space="preserve">	</w:t></w:r><w:r><w:rPr><w:bCs /><w:b /></w:rPr><w:t xml:space="preserve">&lt;i&gt;Yersinia pestis&lt;/i&gt; and the Plague of Justinian 541–543 AD: a genomic analysis</w:t></w:r><w:r><w:t xml:space="preserve"> </w:t></w:r><w:r><w:t xml:space="preserve">David M Wagner, Jennifer Klunk, Michaela Harbeck, Alison Devault, Nicholas Waglechner, Jason W Sahl, Jacob Enk, Dawn N Birdsell, Melanie Kuch, Candice Lumibao, … Hendrik Poinar</w:t></w:r><w:r><w:t xml:space="preserve"> </w:t></w:r><w:r><w:rPr><w:iCs /><w:i /></w:rPr><w:t xml:space="preserve">The Lancet Infectious Diseases</w:t></w:r><w:r><w:t xml:space="preserve"> </w:t></w:r><w:r><w:t xml:space="preserve">(2014-04)</w:t></w:r><w:r><w:t xml:space="preserve"> </w:t></w:r><w:hyperlink r:id="rId183"><w:r><w:rPr><w:rStyle w:val="Hyperlink" /></w:rPr><w:t xml:space="preserve">https://linkinghub.elsevier.com/retrieve/pii/S1473309913703232</w:t></w:r></w:hyperlink><w:r><w:t xml:space="preserve"> </w:t></w:r><w:r><w:t xml:space="preserve">DOI:</w:t></w:r><w:r><w:t xml:space="preserve"> </w:t></w:r><w:hyperlink r:id="rId184"><w:r><w:rPr><w:rStyle w:val="Hyperlink" /></w:rPr><w:t xml:space="preserve">10.1016/s1473-3099(13)70323-2</w:t></w:r></w:hyperlink></w:p><w:bookmarkEnd w:id="185" /><w:bookmarkStart w:id="188" w:name="ref-sVvw7Kko" /><w:p><w:pPr><w:pStyle w:val="Bibliography" /></w:pPr><w:r><w:t xml:space="preserve">22.</w:t></w:r><w:r><w:t xml:space="preserve"> </w:t></w:r><w:r><w:t xml:space="preserve">	</w:t></w:r><w:r><w:rPr><w:bCs /><w:b /></w:rPr><w:t xml:space="preserve">Double indexing overcomes inaccuracies in multiplex sequencing on the Illumina platform</w:t></w:r><w:r><w:t xml:space="preserve"> </w:t></w:r><w:r><w:t xml:space="preserve">Martin Kircher, Susanna Sawyer, Matthias Meyer</w:t></w:r><w:r><w:t xml:space="preserve"> </w:t></w:r><w:r><w:rPr><w:iCs /><w:i /></w:rPr><w:t xml:space="preserve">Nucleic Acids Research</w:t></w:r><w:r><w:t xml:space="preserve"> </w:t></w:r><w:r><w:t xml:space="preserve">(2012-01-01)</w:t></w:r><w:r><w:t xml:space="preserve"> </w:t></w:r><w:hyperlink r:id="rId186"><w:r><w:rPr><w:rStyle w:val="Hyperlink" /></w:rPr><w:t xml:space="preserve">https://academic.oup.com/nar/article/40/1/e3/1287690</w:t></w:r></w:hyperlink><w:r><w:t xml:space="preserve"> </w:t></w:r><w:r><w:t xml:space="preserve">DOI:</w:t></w:r><w:r><w:t xml:space="preserve"> </w:t></w:r><w:hyperlink r:id="rId187"><w:r><w:rPr><w:rStyle w:val="Hyperlink" /></w:rPr><w:t xml:space="preserve">10.1093/nar/gkr771</w:t></w:r></w:hyperlink></w:p><w:bookmarkEnd w:id="188" /><w:bookmarkStart w:id="191" w:name="ref-17yD9OrGW" /><w:p><w:pPr><w:pStyle w:val="Bibliography" /></w:pPr><w:r><w:t xml:space="preserve">23.</w:t></w:r><w:r><w:t xml:space="preserve"> </w:t></w:r><w:r><w:t xml:space="preserve">	</w:t></w:r><w:r><w:rPr><w:bCs /><w:b /></w:rPr><w:t xml:space="preserve">Reproducible, portable, and efficient ancient genome reconstruction with nf-core/eager</w:t></w:r><w:r><w:t xml:space="preserve"> </w:t></w:r><w:r><w:t xml:space="preserve">James AFellows Yates, Thiseas C Lamnidis, Maxime Borry, Aida Andrades Valtueña, Zandra Fagernäs, Stephen Clayton, Maxime U Garcia, Judith Neukamm, Alexander Peltzer</w:t></w:r><w:r><w:t xml:space="preserve"> </w:t></w:r><w:r><w:rPr><w:iCs /><w:i /></w:rPr><w:t xml:space="preserve">PeerJ</w:t></w:r><w:r><w:t xml:space="preserve"> </w:t></w:r><w:r><w:t xml:space="preserve">(2021-03-16)</w:t></w:r><w:r><w:t xml:space="preserve"> </w:t></w:r><w:hyperlink r:id="rId189"><w:r><w:rPr><w:rStyle w:val="Hyperlink" /></w:rPr><w:t xml:space="preserve">https://peerj.com/articles/10947</w:t></w:r></w:hyperlink><w:r><w:t xml:space="preserve"> </w:t></w:r><w:r><w:t xml:space="preserve">DOI:</w:t></w:r><w:r><w:t xml:space="preserve"> </w:t></w:r><w:hyperlink r:id="rId190"><w:r><w:rPr><w:rStyle w:val="Hyperlink" /></w:rPr><w:t xml:space="preserve">10.7717/peerj.10947</w:t></w:r></w:hyperlink></w:p><w:bookmarkEnd w:id="191" /><w:bookmarkStart w:id="193" w:name="ref-zikRADit" /><w:p><w:pPr><w:pStyle w:val="Bibliography" /></w:pPr><w:r><w:t xml:space="preserve">24.</w:t></w:r><w:r><w:t xml:space="preserve"> </w:t></w:r><w:r><w:t xml:space="preserve">	</w:t></w:r><w:r><w:rPr><w:bCs /><w:b /></w:rPr><w:t xml:space="preserve">Bayesian evaluation of temporal signal in measurably evolving populations</w:t></w:r><w:r><w:t xml:space="preserve"> </w:t></w:r><w:r><w:t xml:space="preserve">Sebastian Duchene, Philippe Lemey, Tanja Stadler, Simon YW Ho, David A Duchene, Vijaykrishna Dhanasekaran, Guy Baele</w:t></w:r><w:r><w:t xml:space="preserve"> </w:t></w:r><w:r><w:rPr><w:iCs /><w:i /></w:rPr><w:t xml:space="preserve">Molecular Biology and Evolution</w:t></w:r><w:r><w:t xml:space="preserve"> </w:t></w:r><w:r><w:t xml:space="preserve">(2020-11-01)</w:t></w:r><w:r><w:t xml:space="preserve"> </w:t></w:r><w:hyperlink r:id="rId192"><w:r><w:rPr><w:rStyle w:val="Hyperlink" /></w:rPr><w:t xml:space="preserve">https://doi.org/10.1093/molbev/msaa163</w:t></w:r></w:hyperlink><w:r><w:t xml:space="preserve"> </w:t></w:r><w:r><w:t xml:space="preserve">DOI:</w:t></w:r><w:r><w:t xml:space="preserve"> </w:t></w:r><w:hyperlink r:id="rId192"><w:r><w:rPr><w:rStyle w:val="Hyperlink" /></w:rPr><w:t xml:space="preserve">10.1093/molbev/msaa163</w:t></w:r></w:hyperlink></w:p><w:bookmarkEnd w:id="193" /><w:bookmarkStart w:id="196" w:name="ref-U9NYNgQR" /><w:p><w:pPr><w:pStyle w:val="Bibliography" /></w:pPr><w:r><w:t xml:space="preserve">25.</w:t></w:r><w:r><w:t xml:space="preserve"> </w:t></w:r><w:r><w:t xml:space="preserve">	</w:t></w:r><w:r><w:rPr><w:bCs /><w:b /></w:rPr><w:t xml:space="preserve">BEAST 2.5: An advanced software platform for Bayesian evolutionary analysis</w:t></w:r><w:r><w:t xml:space="preserve"> </w:t></w:r><w:r><w:t xml:space="preserve">Remco Bouckaert, Timothy G Vaughan, Joëlle Barido-Sottani, Sebastián Duchêne, Mathieu Fourment, Alexandra Gavryushkina, Joseph Heled, Graham Jones, Denise Kühnert, Nicola De Maio, … Alexei J Drummond</w:t></w:r><w:r><w:t xml:space="preserve"> </w:t></w:r><w:r><w:rPr><w:iCs /><w:i /></w:rPr><w:t xml:space="preserve">PLOS Computational Biology</w:t></w:r><w:r><w:t xml:space="preserve"> </w:t></w:r><w:r><w:t xml:space="preserve">(2019-04-08)</w:t></w:r><w:r><w:t xml:space="preserve"> </w:t></w:r><w:hyperlink r:id="rId194"><w:r><w:rPr><w:rStyle w:val="Hyperlink" /></w:rPr><w:t xml:space="preserve">https://journals.plos.org/ploscompbiol/article?id=10.1371/journal.pcbi.1006650</w:t></w:r></w:hyperlink><w:r><w:t xml:space="preserve"> </w:t></w:r><w:r><w:t xml:space="preserve">DOI:</w:t></w:r><w:r><w:t xml:space="preserve"> </w:t></w:r><w:hyperlink r:id="rId195"><w:r><w:rPr><w:rStyle w:val="Hyperlink" /></w:rPr><w:t xml:space="preserve">10.1371/journal.pcbi.1006650</w:t></w:r></w:hyperlink></w:p><w:bookmarkEnd w:id="196" /><w:bookmarkStart w:id="199" w:name="ref-S0T839fB" /><w:p><w:pPr><w:pStyle w:val="Bibliography" /></w:pPr><w:r><w:t xml:space="preserve">26.</w:t></w:r><w:r><w:t xml:space="preserve"> </w:t></w:r><w:r><w:t xml:space="preserve">	</w:t></w:r><w:r><w:rPr><w:bCs /><w:b /></w:rPr><w:t xml:space="preserve">Nextstrain: real-time tracking of pathogen evolution</w:t></w:r><w:r><w:t xml:space="preserve"> </w:t></w:r><w:r><w:t xml:space="preserve">James Hadfield, Colin Megill, Sidney M Bell, John Huddleston, Barney Potter, Charlton Callender, Pavel Sagulenko, Trevor Bedford, Richard A Neher</w:t></w:r><w:r><w:t xml:space="preserve"> </w:t></w:r><w:r><w:rPr><w:iCs /><w:i /></w:rPr><w:t xml:space="preserve">Bioinformatics</w:t></w:r><w:r><w:t xml:space="preserve"> </w:t></w:r><w:r><w:t xml:space="preserve">(2018-12-01)</w:t></w:r><w:r><w:t xml:space="preserve"> </w:t></w:r><w:hyperlink r:id="rId197"><w:r><w:rPr><w:rStyle w:val="Hyperlink" /></w:rPr><w:t xml:space="preserve">https://academic.oup.com/bioinformatics/article/34/23/4121/5001388</w:t></w:r></w:hyperlink><w:r><w:t xml:space="preserve"> </w:t></w:r><w:r><w:t xml:space="preserve">DOI:</w:t></w:r><w:r><w:t xml:space="preserve"> </w:t></w:r><w:hyperlink r:id="rId198"><w:r><w:rPr><w:rStyle w:val="Hyperlink" /></w:rPr><w:t xml:space="preserve">10.1093/bioinformatics/bty407</w:t></w:r></w:hyperlink></w:p><w:bookmarkEnd w:id="199" /><w:bookmarkStart w:id="204" w:name="ref-IhliSZDo" /><w:p><w:pPr><w:pStyle w:val="Bibliography" /></w:pPr><w:r><w:t xml:space="preserve">27.</w:t></w:r><w:r><w:t xml:space="preserve"> </w:t></w:r><w:r><w:t xml:space="preserve">	</w:t></w:r><w:r><w:rPr><w:bCs /><w:b /></w:rPr><w:t xml:space="preserve">Sci-Hub provides access to nearly all scholarly literature</w:t></w:r><w:r><w:t xml:space="preserve"> </w:t></w:r><w:r><w:t xml:space="preserve">Daniel S Himmelstein, Ariel Rodriguez Romero, Jacob G Levernier, Thomas Anthony Munro, Stephen Reid McLaughlin, Bastian Greshake Tzovaras, Casey S Greene</w:t></w:r><w:r><w:t xml:space="preserve"> </w:t></w:r><w:r><w:rPr><w:iCs /><w:i /></w:rPr><w:t xml:space="preserve">eLife</w:t></w:r><w:r><w:t xml:space="preserve"> </w:t></w:r><w:r><w:t xml:space="preserve">(2018-03-01)</w:t></w:r><w:r><w:t xml:space="preserve"> </w:t></w:r><w:hyperlink r:id="rId200"><w:r><w:rPr><w:rStyle w:val="Hyperlink" /></w:rPr><w:t xml:space="preserve">https://doi.org/ckcj</w:t></w:r></w:hyperlink><w:r><w:t xml:space="preserve"> </w:t></w:r><w:r><w:t xml:space="preserve">DOI:</w:t></w:r><w:r><w:t xml:space="preserve"> </w:t></w:r><w:hyperlink r:id="rId201"><w:r><w:rPr><w:rStyle w:val="Hyperlink" /></w:rPr><w:t xml:space="preserve">10.7554/elife.32822</w:t></w:r></w:hyperlink><w:r><w:t xml:space="preserve"> </w:t></w:r><w:r><w:t xml:space="preserve">· PMID:</w:t></w:r><w:r><w:t xml:space="preserve"> </w:t></w:r><w:hyperlink r:id="rId202"><w:r><w:rPr><w:rStyle w:val="Hyperlink" /></w:rPr><w:t xml:space="preserve">29424689</w:t></w:r></w:hyperlink><w:r><w:t xml:space="preserve"> </w:t></w:r><w:r><w:t xml:space="preserve">· PMCID:</w:t></w:r><w:r><w:t xml:space="preserve"> </w:t></w:r><w:hyperlink r:id="rId203"><w:r><w:rPr><w:rStyle w:val="Hyperlink" /></w:rPr><w:t xml:space="preserve">PMC5832410</w:t></w:r></w:hyperlink></w:p><w:bookmarkEnd w:id="204" /><w:bookmarkStart w:id="209" w:name="ref-mSMVRkoc" /><w:p><w:pPr><w:pStyle w:val="Bibliography" /></w:pPr><w:r><w:t xml:space="preserve">28.</w:t></w:r><w:r><w:t xml:space="preserve"> </w:t></w:r><w:r><w:t xml:space="preserve">	</w:t></w:r><w:r><w:rPr><w:bCs /><w:b /></w:rPr><w:t xml:space="preserve">Reproducibility of computational workflows is automated using continuous analysis</w:t></w:r><w:r><w:t xml:space="preserve"> </w:t></w:r><w:r><w:t xml:space="preserve">Brett K Beaulieu-Jones, Casey S Greene</w:t></w:r><w:r><w:t xml:space="preserve"> </w:t></w:r><w:r><w:rPr><w:iCs /><w:i /></w:rPr><w:t xml:space="preserve">Nature biotechnology</w:t></w:r><w:r><w:t xml:space="preserve"> </w:t></w:r><w:r><w:t xml:space="preserve">(2017-04)</w:t></w:r><w:r><w:t xml:space="preserve"> </w:t></w:r><w:hyperlink r:id="rId205"><w:r><w:rPr><w:rStyle w:val="Hyperlink" /></w:rPr><w:t xml:space="preserve">https://www.ncbi.nlm.nih.gov/pmc/articles/PMC6103790/</w:t></w:r></w:hyperlink><w:r><w:t xml:space="preserve"> </w:t></w:r><w:r><w:t xml:space="preserve">DOI:</w:t></w:r><w:r><w:t xml:space="preserve"> </w:t></w:r><w:hyperlink r:id="rId206"><w:r><w:rPr><w:rStyle w:val="Hyperlink" /></w:rPr><w:t xml:space="preserve">10.1038/nbt.3780</w:t></w:r></w:hyperlink><w:r><w:t xml:space="preserve"> </w:t></w:r><w:r><w:t xml:space="preserve">· PMID:</w:t></w:r><w:r><w:t xml:space="preserve"> </w:t></w:r><w:hyperlink r:id="rId207"><w:r><w:rPr><w:rStyle w:val="Hyperlink" /></w:rPr><w:t xml:space="preserve">28288103</w:t></w:r></w:hyperlink><w:r><w:t xml:space="preserve"> </w:t></w:r><w:r><w:t xml:space="preserve">· PMCID:</w:t></w:r><w:r><w:t xml:space="preserve"> </w:t></w:r><w:hyperlink r:id="rId208"><w:r><w:rPr><w:rStyle w:val="Hyperlink" /></w:rPr><w:t xml:space="preserve">PMC6103790</w:t></w:r></w:hyperlink></w:p><w:bookmarkEnd w:id="209" /><w:bookmarkStart w:id="212" w:name="ref-126Wi5Us4" /><w:p><w:pPr><w:pStyle w:val="Bibliography" /></w:pPr><w:r><w:t xml:space="preserve">29.</w:t></w:r><w:r><w:t xml:space="preserve"> </w:t></w:r><w:r><w:t xml:space="preserve">	</w:t></w:r><w:r><w:rPr><w:bCs /><w:b /></w:rPr><w:t xml:space="preserve">Bitcoin for the biological literature.</w:t></w:r><w:r><w:t xml:space="preserve"> </w:t></w:r><w:r><w:t xml:space="preserve">Douglas Heaven</w:t></w:r><w:r><w:t xml:space="preserve"> </w:t></w:r><w:r><w:rPr><w:iCs /><w:i /></w:rPr><w:t xml:space="preserve">Nature</w:t></w:r><w:r><w:t xml:space="preserve"> </w:t></w:r><w:r><w:t xml:space="preserve">(2019-02)</w:t></w:r><w:r><w:t xml:space="preserve"> </w:t></w:r><w:hyperlink r:id="rId210"><w:r><w:rPr><w:rStyle w:val="Hyperlink" /></w:rPr><w:t xml:space="preserve">https://www.ncbi.nlm.nih.gov/pubmed/30718888</w:t></w:r></w:hyperlink><w:r><w:t xml:space="preserve"> </w:t></w:r><w:r><w:t xml:space="preserve">DOI:</w:t></w:r><w:r><w:t xml:space="preserve"> </w:t></w:r><w:hyperlink r:id="rId211"><w:r><w:rPr><w:rStyle w:val="Hyperlink" /></w:rPr><w:t xml:space="preserve">10.1038/d41586-019-00447-9</w:t></w:r></w:hyperlink><w:r><w:t xml:space="preserve"> </w:t></w:r><w:r><w:t xml:space="preserve">· PMID:</w:t></w:r><w:r><w:t xml:space="preserve"> </w:t></w:r><w:hyperlink r:id="rId210"><w:r><w:rPr><w:rStyle w:val="Hyperlink" /></w:rPr><w:t xml:space="preserve">30718888</w:t></w:r></w:hyperlink></w:p><w:bookmarkEnd w:id="212" /><w:bookmarkStart w:id="214" w:name="ref-QhC8yJ7V" /><w:p><w:pPr><w:pStyle w:val="Bibliography" /></w:pPr><w:r><w:t xml:space="preserve">30.</w:t></w:r><w:r><w:t xml:space="preserve"> </w:t></w:r><w:r><w:t xml:space="preserve">	</w:t></w:r><w:r><w:rPr><w:bCs /><w:b /></w:rPr><w:t xml:space="preserve">Plan S: Accelerating the transition to full and immediate Open Access to scientific publications</w:t></w:r><w:r><w:t xml:space="preserve"> </w:t></w:r><w:r><w:t xml:space="preserve">cOAlition S</w:t></w:r><w:r><w:t xml:space="preserve"> </w:t></w:r><w:r><w:t xml:space="preserve">(2018-09-04)</w:t></w:r><w:r><w:t xml:space="preserve"> </w:t></w:r><w:hyperlink r:id="rId213"><w:r><w:rPr><w:rStyle w:val="Hyperlink" /></w:rPr><w:t xml:space="preserve">https://www.wikidata.org/wiki/Q56458321</w:t></w:r></w:hyperlink></w:p><w:bookmarkEnd w:id="214" /><w:bookmarkStart w:id="215" w:name="ref-zBPP9YKu" /><w:p><w:pPr><w:pStyle w:val="Bibliography" /></w:pPr><w:r><w:t xml:space="preserve">31.</w:t></w:r><w:r><w:t xml:space="preserve"> </w:t></w:r><w:r><w:t xml:space="preserve">	</w:t></w:r><w:r><w:rPr><w:bCs /><w:b /></w:rPr><w:t xml:space="preserve">Open access</w:t></w:r><w:r><w:t xml:space="preserve"> </w:t></w:r><w:r><w:t xml:space="preserve">Peter Suber</w:t></w:r><w:r><w:t xml:space="preserve"> </w:t></w:r><w:r><w:rPr><w:iCs /><w:i /></w:rPr><w:t xml:space="preserve">MIT Press</w:t></w:r><w:r><w:t xml:space="preserve"> </w:t></w:r><w:r><w:t xml:space="preserve">(2012)</w:t></w:r><w:r><w:t xml:space="preserve"> </w:t></w:r><w:r><w:t xml:space="preserve">ISBN: 9780262517638</w:t></w:r></w:p><w:bookmarkEnd w:id="215" /><w:bookmarkStart w:id="217" w:name="ref-1GGGHdsew" /><w:p><w:pPr><w:pStyle w:val="Bibliography" /></w:pPr><w:r><w:t xml:space="preserve">32.</w:t></w:r><w:r><w:t xml:space="preserve"> </w:t></w:r><w:r><w:t xml:space="preserve">	</w:t></w:r><w:r><w:rPr><w:bCs /><w:b /></w:rPr><w:t xml:space="preserve">Open collaborative writing with Manubot</w:t></w:r><w:r><w:t xml:space="preserve"> </w:t></w:r><w:r><w:t xml:space="preserve">Daniel S Himmelstein, Vincent Rubinetti, David R Slochower, Dongbo Hu, Venkat S Malladi, Casey S Greene, Anthony Gitter</w:t></w:r><w:r><w:t xml:space="preserve"> </w:t></w:r><w:r><w:rPr><w:iCs /><w:i /></w:rPr><w:t xml:space="preserve">Manubot</w:t></w:r><w:r><w:t xml:space="preserve"> </w:t></w:r><w:r><w:t xml:space="preserve">(2020-05-25)</w:t></w:r><w:r><w:t xml:space="preserve"> </w:t></w:r><w:hyperlink r:id="rId216"><w:r><w:rPr><w:rStyle w:val="Hyperlink" /></w:rPr><w:t xml:space="preserve">https://greenelab.github.io/meta-review/</w:t></w:r></w:hyperlink></w:p><w:bookmarkEnd w:id="217" /><w:bookmarkStart w:id="222" w:name="ref-PZMP42Ak" /><w:p><w:pPr><w:pStyle w:val="Bibliography" /></w:pPr><w:r><w:t xml:space="preserve">33.</w:t></w:r><w:r><w:t xml:space="preserve"> </w:t></w:r><w:r><w:t xml:space="preserve">	</w:t></w:r><w:r><w:rPr><w:bCs /><w:b /></w:rPr><w:t xml:space="preserve">Opportunities and obstacles for deep learning in biology and medicine</w:t></w:r><w:r><w:t xml:space="preserve"> </w:t></w:r><w:r><w:t xml:space="preserve">Travers Ching, Daniel S Himmelstein, Brett K Beaulieu-Jones, Alexandr A Kalinin, Brian T Do, Gregory P Way, Enrico Ferrero, Paul-Michael Agapow, Michael Zietz, Michael M Hoffman, … Casey S Greene</w:t></w:r><w:r><w:t xml:space="preserve"> </w:t></w:r><w:r><w:rPr><w:iCs /><w:i /></w:rPr><w:t xml:space="preserve">Journal of The Royal Society Interface</w:t></w:r><w:r><w:t xml:space="preserve"> </w:t></w:r><w:r><w:t xml:space="preserve">(2018-04-04)</w:t></w:r><w:r><w:t xml:space="preserve"> </w:t></w:r><w:hyperlink r:id="rId218"><w:r><w:rPr><w:rStyle w:val="Hyperlink" /></w:rPr><w:t xml:space="preserve">https://doi.org/gddkhn</w:t></w:r></w:hyperlink><w:r><w:t xml:space="preserve"> </w:t></w:r><w:r><w:t xml:space="preserve">DOI:</w:t></w:r><w:r><w:t xml:space="preserve"> </w:t></w:r><w:hyperlink r:id="rId219"><w:r><w:rPr><w:rStyle w:val="Hyperlink" /></w:rPr><w:t xml:space="preserve">10.1098/rsif.2017.0387</w:t></w:r></w:hyperlink><w:r><w:t xml:space="preserve"> </w:t></w:r><w:r><w:t xml:space="preserve">· PMID:</w:t></w:r><w:r><w:t xml:space="preserve"> </w:t></w:r><w:hyperlink r:id="rId220"><w:r><w:rPr><w:rStyle w:val="Hyperlink" /></w:rPr><w:t xml:space="preserve">29618526</w:t></w:r></w:hyperlink><w:r><w:t xml:space="preserve"> </w:t></w:r><w:r><w:t xml:space="preserve">· PMCID:</w:t></w:r><w:r><w:t xml:space="preserve"> </w:t></w:r><w:hyperlink r:id="rId221"><w:r><w:rPr><w:rStyle w:val="Hyperlink" /></w:rPr><w:t xml:space="preserve">PMC5938574</w:t></w:r></w:hyperlink></w:p><w:bookmarkEnd w:id="222" /><w:bookmarkStart w:id="227" w:name="ref-YuJbg3zO" /><w:p><w:pPr><w:pStyle w:val="Bibliography" /></w:pPr><w:r><w:t xml:space="preserve">34.</w:t></w:r><w:r><w:t xml:space="preserve"> </w:t></w:r><w:r><w:t xml:space="preserve">	</w:t></w:r><w:r><w:rPr><w:bCs /><w:b /></w:rPr><w:t xml:space="preserve">Open collaborative writing with Manubot</w:t></w:r><w:r><w:t xml:space="preserve"> </w:t></w:r><w:r><w:t xml:space="preserve">Daniel S Himmelstein, Vincent Rubinetti, David R Slochower, Dongbo Hu, Venkat S Malladi, Casey S Greene, Anthony Gitter</w:t></w:r><w:r><w:t xml:space="preserve"> </w:t></w:r><w:r><w:rPr><w:iCs /><w:i /></w:rPr><w:t xml:space="preserve">PLOS Computational Biology</w:t></w:r><w:r><w:t xml:space="preserve"> </w:t></w:r><w:r><w:t xml:space="preserve">(2019-06-24)</w:t></w:r><w:r><w:t xml:space="preserve"> </w:t></w:r><w:hyperlink r:id="rId223"><w:r><w:rPr><w:rStyle w:val="Hyperlink" /></w:rPr><w:t xml:space="preserve">https://doi.org/c7np</w:t></w:r></w:hyperlink><w:r><w:t xml:space="preserve"> </w:t></w:r><w:r><w:t xml:space="preserve">DOI:</w:t></w:r><w:r><w:t xml:space="preserve"> </w:t></w:r><w:hyperlink r:id="rId224"><w:r><w:rPr><w:rStyle w:val="Hyperlink" /></w:rPr><w:t xml:space="preserve">10.1371/journal.pcbi.1007128</w:t></w:r></w:hyperlink><w:r><w:t xml:space="preserve"> </w:t></w:r><w:r><w:t xml:space="preserve">· PMID:</w:t></w:r><w:r><w:t xml:space="preserve"> </w:t></w:r><w:hyperlink r:id="rId225"><w:r><w:rPr><w:rStyle w:val="Hyperlink" /></w:rPr><w:t xml:space="preserve">31233491</w:t></w:r></w:hyperlink><w:r><w:t xml:space="preserve"> </w:t></w:r><w:r><w:t xml:space="preserve">· PMCID:</w:t></w:r><w:r><w:t xml:space="preserve"> </w:t></w:r><w:hyperlink r:id="rId226"><w:r><w:rPr><w:rStyle w:val="Hyperlink" /></w:rPr><w:t xml:space="preserve">PMC6611653</w:t></w:r></w:hyperlink></w:p><w:bookmarkEnd w:id="227" /><w:bookmarkEnd w:id="228" /><w:bookmarkEnd w:id="229" /><w:bookmarkEnd w:id="230" /><w:sectPr><w:pgSz w:h="15840" w:w="12240" /><w:pgMar w:bottom="720" w:footer="720" w:gutter="0" w:header="720" w:left="720" w:right="720" w:top="720" /><w:cols w:space="720" /><w:docGrid w:linePitch="299" /></w:sectPr></w:body></w:document>
+<file path=word/document.xml><?xml version="1.0" encoding="utf-8"?>
+<w:document xmlns:w="http://schemas.openxmlformats.org/wordprocessingml/2006/main" xmlns:m="http://schemas.openxmlformats.org/officeDocument/2006/math" xmlns:r="http://schemas.openxmlformats.org/officeDocument/2006/relationships" xmlns:o="urn:schemas-microsoft-com:office:office" xmlns:v="urn:schemas-microsoft-com:vml" xmlns:w10="urn:schemas-microsoft-com:office:word" xmlns:a="http://schemas.openxmlformats.org/drawingml/2006/main" xmlns:pic="http://schemas.openxmlformats.org/drawingml/2006/picture" xmlns:wp="http://schemas.openxmlformats.org/drawingml/2006/wordprocessingDrawing">
+  <w:body>
+    <w:p>
+      <w:pPr>
+        <w:pStyle w:val="Title"/>
+      </w:pPr>
+      <w:r>
+        <w:t xml:space="preserve">Plague</w:t>
+      </w:r>
+      <w:r>
+        <w:t xml:space="preserve"> </w:t>
+      </w:r>
+      <w:r>
+        <w:t xml:space="preserve">in</w:t>
+      </w:r>
+      <w:r>
+        <w:t xml:space="preserve"> </w:t>
+      </w:r>
+      <w:r>
+        <w:t xml:space="preserve">Denmark</w:t>
+      </w:r>
+      <w:r>
+        <w:t xml:space="preserve"> </w:t>
+      </w:r>
+      <w:r>
+        <w:t xml:space="preserve">(1000-1800)</w:t>
+      </w:r>
+    </w:p>
+    <w:bookmarkStart w:id="22" w:name="a-longitudinal-study-of-yersinia-pestis"/>
+    <w:p>
+      <w:pPr>
+        <w:pStyle w:val="Heading2"/>
+      </w:pPr>
+      <w:r>
+        <w:rPr>
+          <w:bCs/>
+          <w:b/>
+        </w:rPr>
+        <w:t xml:space="preserve">A longitudinal study of</w:t>
+      </w:r>
+      <w:r>
+        <w:rPr>
+          <w:bCs/>
+          <w:b/>
+        </w:rPr>
+        <w:t xml:space="preserve"> </w:t>
+      </w:r>
+      <w:r>
+        <w:rPr>
+          <w:iCs/>
+          <w:i/>
+          <w:bCs/>
+          <w:b/>
+        </w:rPr>
+        <w:t xml:space="preserve">Yersinia pestis</w:t>
+      </w:r>
+    </w:p>
+    <w:p>
+      <w:pPr>
+        <w:pStyle w:val="FirstParagraph"/>
+      </w:pPr>
+      <w:r>
+        <w:t xml:space="preserve"> </w:t>
+      </w:r>
+      <w:r>
+        <w:t xml:space="preserve">This manuscript</w:t>
+      </w:r>
+      <w:r>
+        <w:t xml:space="preserve"> </w:t>
+      </w:r>
+      <w:r>
+        <w:t xml:space="preserve">(</w:t>
+      </w:r>
+      <w:hyperlink r:id="rId20">
+        <w:r>
+          <w:rPr>
+            <w:rStyle w:val="Hyperlink"/>
+          </w:rPr>
+          <w:t xml:space="preserve">permalink</w:t>
+        </w:r>
+      </w:hyperlink>
+      <w:r>
+        <w:t xml:space="preserve">)</w:t>
+      </w:r>
+      <w:r>
+        <w:t xml:space="preserve"> </w:t>
+      </w:r>
+      <w:r>
+        <w:t xml:space="preserve">was automatically generated</w:t>
+      </w:r>
+      <w:r>
+        <w:t xml:space="preserve"> </w:t>
+      </w:r>
+      <w:r>
+        <w:t xml:space="preserve">from</w:t>
+      </w:r>
+      <w:r>
+        <w:t xml:space="preserve"> </w:t>
+      </w:r>
+      <w:hyperlink r:id="rId21">
+        <w:r>
+          <w:rPr>
+            <w:rStyle w:val="Hyperlink"/>
+          </w:rPr>
+          <w:t xml:space="preserve">ktmeaton/obsidian-public@a8e7c14e</w:t>
+        </w:r>
+      </w:hyperlink>
+      <w:r>
+        <w:t xml:space="preserve"> </w:t>
+      </w:r>
+      <w:r>
+        <w:t xml:space="preserve">on January 4, 2022.</w:t>
+      </w:r>
+      <w:r>
+        <w:t xml:space="preserve"> </w:t>
+      </w:r>
+    </w:p>
+    <w:bookmarkEnd w:id="22"/>
+    <w:bookmarkStart w:id="73" w:name="authors"/>
+    <w:p>
+      <w:pPr>
+        <w:pStyle w:val="Heading2"/>
+      </w:pPr>
+      <w:r>
+        <w:t xml:space="preserve">Authors</w:t>
+      </w:r>
+    </w:p>
+    <w:p>
+      <w:pPr>
+        <w:numPr>
+          <w:ilvl w:val="0"/>
+          <w:numId w:val="1001"/>
+        </w:numPr>
+      </w:pPr>
+      <w:r>
+        <w:rPr>
+          <w:bCs/>
+          <w:b/>
+        </w:rPr>
+        <w:t xml:space="preserve">Katherine Eaton</w:t>
+      </w:r>
+      <w:r>
+        <w:t xml:space="preserve"> </w:t>
+      </w:r>
+      <w:r>
+        <w:drawing>
+          <wp:inline>
+            <wp:extent cx="152400" cy="152400"/>
+            <wp:effectExtent b="0" l="0" r="0" t="0"/>
+            <wp:docPr descr="ORCID icon" title="" id="24" name="Picture"/>
+            <a:graphic>
+              <a:graphicData uri="http://schemas.openxmlformats.org/drawingml/2006/picture">
+                <pic:pic>
+                  <pic:nvPicPr>
+                    <pic:cNvPr descr="images/orcid.svg" id="25" name="Picture"/>
+                    <pic:cNvPicPr>
+                      <a:picLocks noChangeArrowheads="1" noChangeAspect="1"/>
+                    </pic:cNvPicPr>
+                  </pic:nvPicPr>
+                  <pic:blipFill>
+                    <a:blip>
+                      <a:extLst>
+                        <a:ext uri="{28A0092B-C50C-407E-A947-70E740481C1C}">
+                          <a14:useLocalDpi xmlns:a14="http://schemas.microsoft.com/office/drawing/2010/main" val="0"/>
+                        </a:ext>
+                        <a:ext uri="{96DAC541-7B7A-43D3-8B79-37D633B846F1}">
+                          <asvg:svgBlip xmlns:asvg="http://schemas.microsoft.com/office/drawing/2016/SVG/main" r:embed="rId23"/>
+                        </a:ext>
+                      </a:extLst>
+                    </a:blip>
+                    <a:stretch>
+                      <a:fillRect/>
+                    </a:stretch>
+                  </pic:blipFill>
+                  <pic:spPr bwMode="auto">
+                    <a:xfrm>
+                      <a:off x="0" y="0"/>
+                      <a:ext cx="152400" cy="152400"/>
+                    </a:xfrm>
+                    <a:prstGeom prst="rect">
+                      <a:avLst/>
+                    </a:prstGeom>
+                    <a:noFill/>
+                    <a:ln w="9525">
+                      <a:noFill/>
+                      <a:headEnd/>
+                      <a:tailEnd/>
+                    </a:ln>
+                  </pic:spPr>
+                </pic:pic>
+              </a:graphicData>
+            </a:graphic>
+          </wp:inline>
+        </w:drawing>
+      </w:r>
+      <w:r>
+        <w:t xml:space="preserve"> </w:t>
+      </w:r>
+      <w:hyperlink r:id="rId26">
+        <w:r>
+          <w:rPr>
+            <w:rStyle w:val="Hyperlink"/>
+          </w:rPr>
+          <w:t xml:space="preserve">0000-0001-6862-7756</w:t>
+        </w:r>
+      </w:hyperlink>
+      <w:r>
+        <w:t xml:space="preserve"> </w:t>
+      </w:r>
+      <w:r>
+        <w:t xml:space="preserve">·</w:t>
+      </w:r>
+      <w:r>
+        <w:t xml:space="preserve"> </w:t>
+      </w:r>
+      <w:hyperlink r:id="rId27">
+        <w:r>
+          <w:rPr>
+            <w:rStyle w:val="Hyperlink"/>
+          </w:rPr>
+          <w:t xml:space="preserve">ktmeaton@gmail.com</w:t>
+        </w:r>
+      </w:hyperlink>
+      <w:r>
+        <w:t xml:space="preserve"> </w:t>
+      </w:r>
+      <w:r>
+        <w:t xml:space="preserve"> </w:t>
+      </w:r>
+      <w:r>
+        <w:t xml:space="preserve">Department of Anthropology, McMaster University; McMaster Ancient DNA Center</w:t>
+      </w:r>
+      <w:r>
+        <w:t xml:space="preserve"> </w:t>
+      </w:r>
+    </w:p>
+    <w:p>
+      <w:pPr>
+        <w:numPr>
+          <w:ilvl w:val="0"/>
+          <w:numId w:val="1001"/>
+        </w:numPr>
+      </w:pPr>
+      <w:r>
+        <w:rPr>
+          <w:bCs/>
+          <w:b/>
+        </w:rPr>
+        <w:t xml:space="preserve">Ravneet Sidhu</w:t>
+      </w:r>
+      <w:r>
+        <w:t xml:space="preserve"> </w:t>
+      </w:r>
+      <w:r>
+        <w:drawing>
+          <wp:inline>
+            <wp:extent cx="152400" cy="152400"/>
+            <wp:effectExtent b="0" l="0" r="0" t="0"/>
+            <wp:docPr descr="ORCID icon" title="" id="28" name="Picture"/>
+            <a:graphic>
+              <a:graphicData uri="http://schemas.openxmlformats.org/drawingml/2006/picture">
+                <pic:pic>
+                  <pic:nvPicPr>
+                    <pic:cNvPr descr="images/orcid.svg" id="29" name="Picture"/>
+                    <pic:cNvPicPr>
+                      <a:picLocks noChangeArrowheads="1" noChangeAspect="1"/>
+                    </pic:cNvPicPr>
+                  </pic:nvPicPr>
+                  <pic:blipFill>
+                    <a:blip>
+                      <a:extLst>
+                        <a:ext uri="{28A0092B-C50C-407E-A947-70E740481C1C}">
+                          <a14:useLocalDpi xmlns:a14="http://schemas.microsoft.com/office/drawing/2010/main" val="0"/>
+                        </a:ext>
+                        <a:ext uri="{96DAC541-7B7A-43D3-8B79-37D633B846F1}">
+                          <asvg:svgBlip xmlns:asvg="http://schemas.microsoft.com/office/drawing/2016/SVG/main" r:embed="rId23"/>
+                        </a:ext>
+                      </a:extLst>
+                    </a:blip>
+                    <a:stretch>
+                      <a:fillRect/>
+                    </a:stretch>
+                  </pic:blipFill>
+                  <pic:spPr bwMode="auto">
+                    <a:xfrm>
+                      <a:off x="0" y="0"/>
+                      <a:ext cx="152400" cy="152400"/>
+                    </a:xfrm>
+                    <a:prstGeom prst="rect">
+                      <a:avLst/>
+                    </a:prstGeom>
+                    <a:noFill/>
+                    <a:ln w="9525">
+                      <a:noFill/>
+                      <a:headEnd/>
+                      <a:tailEnd/>
+                    </a:ln>
+                  </pic:spPr>
+                </pic:pic>
+              </a:graphicData>
+            </a:graphic>
+          </wp:inline>
+        </w:drawing>
+      </w:r>
+      <w:r>
+        <w:t xml:space="preserve"> </w:t>
+      </w:r>
+      <w:hyperlink r:id="rId30">
+        <w:r>
+          <w:rPr>
+            <w:rStyle w:val="Hyperlink"/>
+          </w:rPr>
+          <w:t xml:space="preserve">0000-0001-5673-5813</w:t>
+        </w:r>
+      </w:hyperlink>
+      <w:r>
+        <w:t xml:space="preserve"> </w:t>
+      </w:r>
+      <w:r>
+        <w:t xml:space="preserve">·</w:t>
+      </w:r>
+      <w:r>
+        <w:t xml:space="preserve"> </w:t>
+      </w:r>
+      <w:hyperlink r:id="rId31">
+        <w:r>
+          <w:rPr>
+            <w:rStyle w:val="Hyperlink"/>
+          </w:rPr>
+          <w:t xml:space="preserve">sidhur5@mcmaster.ca</w:t>
+        </w:r>
+      </w:hyperlink>
+      <w:r>
+        <w:t xml:space="preserve"> </w:t>
+      </w:r>
+      <w:r>
+        <w:t xml:space="preserve"> </w:t>
+      </w:r>
+      <w:r>
+        <w:t xml:space="preserve">Department of Anthropology, McMaster University; McMaster Ancient DNA Center</w:t>
+      </w:r>
+      <w:r>
+        <w:t xml:space="preserve"> </w:t>
+      </w:r>
+    </w:p>
+    <w:p>
+      <w:pPr>
+        <w:numPr>
+          <w:ilvl w:val="0"/>
+          <w:numId w:val="1001"/>
+        </w:numPr>
+      </w:pPr>
+      <w:r>
+        <w:rPr>
+          <w:bCs/>
+          <w:b/>
+        </w:rPr>
+        <w:t xml:space="preserve">Jennifer Klunk</w:t>
+      </w:r>
+      <w:r>
+        <w:t xml:space="preserve"> </w:t>
+      </w:r>
+      <w:r>
+        <w:drawing>
+          <wp:inline>
+            <wp:extent cx="152400" cy="152400"/>
+            <wp:effectExtent b="0" l="0" r="0" t="0"/>
+            <wp:docPr descr="ORCID icon" title="" id="32" name="Picture"/>
+            <a:graphic>
+              <a:graphicData uri="http://schemas.openxmlformats.org/drawingml/2006/picture">
+                <pic:pic>
+                  <pic:nvPicPr>
+                    <pic:cNvPr descr="images/orcid.svg" id="33" name="Picture"/>
+                    <pic:cNvPicPr>
+                      <a:picLocks noChangeArrowheads="1" noChangeAspect="1"/>
+                    </pic:cNvPicPr>
+                  </pic:nvPicPr>
+                  <pic:blipFill>
+                    <a:blip>
+                      <a:extLst>
+                        <a:ext uri="{28A0092B-C50C-407E-A947-70E740481C1C}">
+                          <a14:useLocalDpi xmlns:a14="http://schemas.microsoft.com/office/drawing/2010/main" val="0"/>
+                        </a:ext>
+                        <a:ext uri="{96DAC541-7B7A-43D3-8B79-37D633B846F1}">
+                          <asvg:svgBlip xmlns:asvg="http://schemas.microsoft.com/office/drawing/2016/SVG/main" r:embed="rId23"/>
+                        </a:ext>
+                      </a:extLst>
+                    </a:blip>
+                    <a:stretch>
+                      <a:fillRect/>
+                    </a:stretch>
+                  </pic:blipFill>
+                  <pic:spPr bwMode="auto">
+                    <a:xfrm>
+                      <a:off x="0" y="0"/>
+                      <a:ext cx="152400" cy="152400"/>
+                    </a:xfrm>
+                    <a:prstGeom prst="rect">
+                      <a:avLst/>
+                    </a:prstGeom>
+                    <a:noFill/>
+                    <a:ln w="9525">
+                      <a:noFill/>
+                      <a:headEnd/>
+                      <a:tailEnd/>
+                    </a:ln>
+                  </pic:spPr>
+                </pic:pic>
+              </a:graphicData>
+            </a:graphic>
+          </wp:inline>
+        </w:drawing>
+      </w:r>
+      <w:r>
+        <w:t xml:space="preserve"> </w:t>
+      </w:r>
+      <w:hyperlink r:id="rId34">
+        <w:r>
+          <w:rPr>
+            <w:rStyle w:val="Hyperlink"/>
+          </w:rPr>
+          <w:t xml:space="preserve">0000-0002-6521-8516</w:t>
+        </w:r>
+      </w:hyperlink>
+      <w:r>
+        <w:t xml:space="preserve"> </w:t>
+      </w:r>
+      <w:r>
+        <w:t xml:space="preserve">·</w:t>
+      </w:r>
+      <w:r>
+        <w:t xml:space="preserve"> </w:t>
+      </w:r>
+      <w:hyperlink r:id="rId35">
+        <w:r>
+          <w:rPr>
+            <w:rStyle w:val="Hyperlink"/>
+          </w:rPr>
+          <w:t xml:space="preserve">jenniferklunk9@gmail.com</w:t>
+        </w:r>
+      </w:hyperlink>
+      <w:r>
+        <w:t xml:space="preserve"> </w:t>
+      </w:r>
+      <w:r>
+        <w:t xml:space="preserve"> </w:t>
+      </w:r>
+      <w:r>
+        <w:t xml:space="preserve">Daicel Arbor Biosciences; McMaster Ancient DNA Center</w:t>
+      </w:r>
+      <w:r>
+        <w:t xml:space="preserve"> </w:t>
+      </w:r>
+    </w:p>
+    <w:p>
+      <w:pPr>
+        <w:numPr>
+          <w:ilvl w:val="0"/>
+          <w:numId w:val="1001"/>
+        </w:numPr>
+      </w:pPr>
+      <w:r>
+        <w:rPr>
+          <w:bCs/>
+          <w:b/>
+        </w:rPr>
+        <w:t xml:space="preserve">Julia Gamble</w:t>
+      </w:r>
+      <w:r>
+        <w:t xml:space="preserve"> </w:t>
+      </w:r>
+      <w:r>
+        <w:drawing>
+          <wp:inline>
+            <wp:extent cx="152400" cy="152400"/>
+            <wp:effectExtent b="0" l="0" r="0" t="0"/>
+            <wp:docPr descr="ORCID icon" title="" id="36" name="Picture"/>
+            <a:graphic>
+              <a:graphicData uri="http://schemas.openxmlformats.org/drawingml/2006/picture">
+                <pic:pic>
+                  <pic:nvPicPr>
+                    <pic:cNvPr descr="images/orcid.svg" id="37" name="Picture"/>
+                    <pic:cNvPicPr>
+                      <a:picLocks noChangeArrowheads="1" noChangeAspect="1"/>
+                    </pic:cNvPicPr>
+                  </pic:nvPicPr>
+                  <pic:blipFill>
+                    <a:blip>
+                      <a:extLst>
+                        <a:ext uri="{28A0092B-C50C-407E-A947-70E740481C1C}">
+                          <a14:useLocalDpi xmlns:a14="http://schemas.microsoft.com/office/drawing/2010/main" val="0"/>
+                        </a:ext>
+                        <a:ext uri="{96DAC541-7B7A-43D3-8B79-37D633B846F1}">
+                          <asvg:svgBlip xmlns:asvg="http://schemas.microsoft.com/office/drawing/2016/SVG/main" r:embed="rId23"/>
+                        </a:ext>
+                      </a:extLst>
+                    </a:blip>
+                    <a:stretch>
+                      <a:fillRect/>
+                    </a:stretch>
+                  </pic:blipFill>
+                  <pic:spPr bwMode="auto">
+                    <a:xfrm>
+                      <a:off x="0" y="0"/>
+                      <a:ext cx="152400" cy="152400"/>
+                    </a:xfrm>
+                    <a:prstGeom prst="rect">
+                      <a:avLst/>
+                    </a:prstGeom>
+                    <a:noFill/>
+                    <a:ln w="9525">
+                      <a:noFill/>
+                      <a:headEnd/>
+                      <a:tailEnd/>
+                    </a:ln>
+                  </pic:spPr>
+                </pic:pic>
+              </a:graphicData>
+            </a:graphic>
+          </wp:inline>
+        </w:drawing>
+      </w:r>
+      <w:r>
+        <w:t xml:space="preserve"> </w:t>
+      </w:r>
+      <w:hyperlink r:id="rId38">
+        <w:r>
+          <w:rPr>
+            <w:rStyle w:val="Hyperlink"/>
+          </w:rPr>
+          <w:t xml:space="preserve">0000-0001-7486-757X</w:t>
+        </w:r>
+      </w:hyperlink>
+      <w:r>
+        <w:t xml:space="preserve"> </w:t>
+      </w:r>
+      <w:r>
+        <w:t xml:space="preserve">·</w:t>
+      </w:r>
+      <w:r>
+        <w:t xml:space="preserve"> </w:t>
+      </w:r>
+      <w:hyperlink r:id="rId39">
+        <w:r>
+          <w:rPr>
+            <w:rStyle w:val="Hyperlink"/>
+          </w:rPr>
+          <w:t xml:space="preserve">julia.gamble@gmail.com</w:t>
+        </w:r>
+      </w:hyperlink>
+      <w:r>
+        <w:t xml:space="preserve"> </w:t>
+      </w:r>
+      <w:r>
+        <w:t xml:space="preserve"> </w:t>
+      </w:r>
+      <w:r>
+        <w:t xml:space="preserve">University of Manitoba</w:t>
+      </w:r>
+      <w:r>
+        <w:t xml:space="preserve"> </w:t>
+      </w:r>
+    </w:p>
+    <w:p>
+      <w:pPr>
+        <w:numPr>
+          <w:ilvl w:val="0"/>
+          <w:numId w:val="1001"/>
+        </w:numPr>
+      </w:pPr>
+      <w:r>
+        <w:rPr>
+          <w:bCs/>
+          <w:b/>
+        </w:rPr>
+        <w:t xml:space="preserve">Jesper Boldsen</w:t>
+      </w:r>
+      <w:r>
+        <w:t xml:space="preserve"> </w:t>
+      </w:r>
+      <w:r>
+        <w:drawing>
+          <wp:inline>
+            <wp:extent cx="152400" cy="152400"/>
+            <wp:effectExtent b="0" l="0" r="0" t="0"/>
+            <wp:docPr descr="ORCID icon" title="" id="40" name="Picture"/>
+            <a:graphic>
+              <a:graphicData uri="http://schemas.openxmlformats.org/drawingml/2006/picture">
+                <pic:pic>
+                  <pic:nvPicPr>
+                    <pic:cNvPr descr="images/orcid.svg" id="41" name="Picture"/>
+                    <pic:cNvPicPr>
+                      <a:picLocks noChangeArrowheads="1" noChangeAspect="1"/>
+                    </pic:cNvPicPr>
+                  </pic:nvPicPr>
+                  <pic:blipFill>
+                    <a:blip>
+                      <a:extLst>
+                        <a:ext uri="{28A0092B-C50C-407E-A947-70E740481C1C}">
+                          <a14:useLocalDpi xmlns:a14="http://schemas.microsoft.com/office/drawing/2010/main" val="0"/>
+                        </a:ext>
+                        <a:ext uri="{96DAC541-7B7A-43D3-8B79-37D633B846F1}">
+                          <asvg:svgBlip xmlns:asvg="http://schemas.microsoft.com/office/drawing/2016/SVG/main" r:embed="rId23"/>
+                        </a:ext>
+                      </a:extLst>
+                    </a:blip>
+                    <a:stretch>
+                      <a:fillRect/>
+                    </a:stretch>
+                  </pic:blipFill>
+                  <pic:spPr bwMode="auto">
+                    <a:xfrm>
+                      <a:off x="0" y="0"/>
+                      <a:ext cx="152400" cy="152400"/>
+                    </a:xfrm>
+                    <a:prstGeom prst="rect">
+                      <a:avLst/>
+                    </a:prstGeom>
+                    <a:noFill/>
+                    <a:ln w="9525">
+                      <a:noFill/>
+                      <a:headEnd/>
+                      <a:tailEnd/>
+                    </a:ln>
+                  </pic:spPr>
+                </pic:pic>
+              </a:graphicData>
+            </a:graphic>
+          </wp:inline>
+        </w:drawing>
+      </w:r>
+      <w:r>
+        <w:t xml:space="preserve"> </w:t>
+      </w:r>
+      <w:hyperlink r:id="rId42">
+        <w:r>
+          <w:rPr>
+            <w:rStyle w:val="Hyperlink"/>
+          </w:rPr>
+          <w:t xml:space="preserve">0000-0002-2850-0934</w:t>
+        </w:r>
+      </w:hyperlink>
+      <w:r>
+        <w:t xml:space="preserve"> </w:t>
+      </w:r>
+      <w:r>
+        <w:t xml:space="preserve">·</w:t>
+      </w:r>
+      <w:r>
+        <w:t xml:space="preserve"> </w:t>
+      </w:r>
+      <w:hyperlink r:id="rId43">
+        <w:r>
+          <w:rPr>
+            <w:rStyle w:val="Hyperlink"/>
+          </w:rPr>
+          <w:t xml:space="preserve">jboldsen@health.sdu.dk</w:t>
+        </w:r>
+      </w:hyperlink>
+      <w:r>
+        <w:t xml:space="preserve"> </w:t>
+      </w:r>
+      <w:r>
+        <w:t xml:space="preserve"> </w:t>
+      </w:r>
+      <w:r>
+        <w:t xml:space="preserve">University of Southern Denmark, ADBOU</w:t>
+      </w:r>
+      <w:r>
+        <w:t xml:space="preserve"> </w:t>
+      </w:r>
+    </w:p>
+    <w:p>
+      <w:pPr>
+        <w:numPr>
+          <w:ilvl w:val="0"/>
+          <w:numId w:val="1001"/>
+        </w:numPr>
+      </w:pPr>
+      <w:r>
+        <w:rPr>
+          <w:bCs/>
+          <w:b/>
+        </w:rPr>
+        <w:t xml:space="preserve">Ann Carmichael</w:t>
+      </w:r>
+      <w:r>
+        <w:t xml:space="preserve"> </w:t>
+      </w:r>
+      <w:r>
+        <w:t xml:space="preserve">·</w:t>
+      </w:r>
+      <w:r>
+        <w:t xml:space="preserve"> </w:t>
+      </w:r>
+      <w:hyperlink r:id="rId44">
+        <w:r>
+          <w:rPr>
+            <w:rStyle w:val="Hyperlink"/>
+          </w:rPr>
+          <w:t xml:space="preserve">anncarmicha47@gmail.com</w:t>
+        </w:r>
+      </w:hyperlink>
+      <w:r>
+        <w:t xml:space="preserve"> </w:t>
+      </w:r>
+      <w:r>
+        <w:t xml:space="preserve"> </w:t>
+      </w:r>
+      <w:r>
+        <w:t xml:space="preserve">Department of History, Indiana University Bloomington</w:t>
+      </w:r>
+      <w:r>
+        <w:t xml:space="preserve"> </w:t>
+      </w:r>
+    </w:p>
+    <w:p>
+      <w:pPr>
+        <w:numPr>
+          <w:ilvl w:val="0"/>
+          <w:numId w:val="1001"/>
+        </w:numPr>
+      </w:pPr>
+      <w:r>
+        <w:rPr>
+          <w:bCs/>
+          <w:b/>
+        </w:rPr>
+        <w:t xml:space="preserve">Nükhet Varlık</w:t>
+      </w:r>
+      <w:r>
+        <w:t xml:space="preserve"> </w:t>
+      </w:r>
+      <w:r>
+        <w:drawing>
+          <wp:inline>
+            <wp:extent cx="152400" cy="152400"/>
+            <wp:effectExtent b="0" l="0" r="0" t="0"/>
+            <wp:docPr descr="ORCID icon" title="" id="45" name="Picture"/>
+            <a:graphic>
+              <a:graphicData uri="http://schemas.openxmlformats.org/drawingml/2006/picture">
+                <pic:pic>
+                  <pic:nvPicPr>
+                    <pic:cNvPr descr="images/orcid.svg" id="46" name="Picture"/>
+                    <pic:cNvPicPr>
+                      <a:picLocks noChangeArrowheads="1" noChangeAspect="1"/>
+                    </pic:cNvPicPr>
+                  </pic:nvPicPr>
+                  <pic:blipFill>
+                    <a:blip>
+                      <a:extLst>
+                        <a:ext uri="{28A0092B-C50C-407E-A947-70E740481C1C}">
+                          <a14:useLocalDpi xmlns:a14="http://schemas.microsoft.com/office/drawing/2010/main" val="0"/>
+                        </a:ext>
+                        <a:ext uri="{96DAC541-7B7A-43D3-8B79-37D633B846F1}">
+                          <asvg:svgBlip xmlns:asvg="http://schemas.microsoft.com/office/drawing/2016/SVG/main" r:embed="rId23"/>
+                        </a:ext>
+                      </a:extLst>
+                    </a:blip>
+                    <a:stretch>
+                      <a:fillRect/>
+                    </a:stretch>
+                  </pic:blipFill>
+                  <pic:spPr bwMode="auto">
+                    <a:xfrm>
+                      <a:off x="0" y="0"/>
+                      <a:ext cx="152400" cy="152400"/>
+                    </a:xfrm>
+                    <a:prstGeom prst="rect">
+                      <a:avLst/>
+                    </a:prstGeom>
+                    <a:noFill/>
+                    <a:ln w="9525">
+                      <a:noFill/>
+                      <a:headEnd/>
+                      <a:tailEnd/>
+                    </a:ln>
+                  </pic:spPr>
+                </pic:pic>
+              </a:graphicData>
+            </a:graphic>
+          </wp:inline>
+        </w:drawing>
+      </w:r>
+      <w:r>
+        <w:t xml:space="preserve"> </w:t>
+      </w:r>
+      <w:hyperlink r:id="rId47">
+        <w:r>
+          <w:rPr>
+            <w:rStyle w:val="Hyperlink"/>
+          </w:rPr>
+          <w:t xml:space="preserve">0000-0001-6870-5945</w:t>
+        </w:r>
+      </w:hyperlink>
+      <w:r>
+        <w:t xml:space="preserve"> </w:t>
+      </w:r>
+      <w:r>
+        <w:t xml:space="preserve">·</w:t>
+      </w:r>
+      <w:r>
+        <w:t xml:space="preserve"> </w:t>
+      </w:r>
+      <w:hyperlink r:id="rId48">
+        <w:r>
+          <w:rPr>
+            <w:rStyle w:val="Hyperlink"/>
+          </w:rPr>
+          <w:t xml:space="preserve">nvarlik@gmail.com</w:t>
+        </w:r>
+      </w:hyperlink>
+      <w:r>
+        <w:t xml:space="preserve"> </w:t>
+      </w:r>
+      <w:r>
+        <w:t xml:space="preserve"> </w:t>
+      </w:r>
+      <w:r>
+        <w:t xml:space="preserve">Department of History, Rutgers University-Newark</w:t>
+      </w:r>
+      <w:r>
+        <w:t xml:space="preserve"> </w:t>
+      </w:r>
+    </w:p>
+    <w:p>
+      <w:pPr>
+        <w:numPr>
+          <w:ilvl w:val="0"/>
+          <w:numId w:val="1001"/>
+        </w:numPr>
+      </w:pPr>
+      <w:r>
+        <w:rPr>
+          <w:bCs/>
+          <w:b/>
+        </w:rPr>
+        <w:t xml:space="preserve">Sebastian Duchene</w:t>
+      </w:r>
+      <w:r>
+        <w:t xml:space="preserve"> </w:t>
+      </w:r>
+      <w:r>
+        <w:drawing>
+          <wp:inline>
+            <wp:extent cx="152400" cy="152400"/>
+            <wp:effectExtent b="0" l="0" r="0" t="0"/>
+            <wp:docPr descr="ORCID icon" title="" id="49" name="Picture"/>
+            <a:graphic>
+              <a:graphicData uri="http://schemas.openxmlformats.org/drawingml/2006/picture">
+                <pic:pic>
+                  <pic:nvPicPr>
+                    <pic:cNvPr descr="images/orcid.svg" id="50" name="Picture"/>
+                    <pic:cNvPicPr>
+                      <a:picLocks noChangeArrowheads="1" noChangeAspect="1"/>
+                    </pic:cNvPicPr>
+                  </pic:nvPicPr>
+                  <pic:blipFill>
+                    <a:blip>
+                      <a:extLst>
+                        <a:ext uri="{28A0092B-C50C-407E-A947-70E740481C1C}">
+                          <a14:useLocalDpi xmlns:a14="http://schemas.microsoft.com/office/drawing/2010/main" val="0"/>
+                        </a:ext>
+                        <a:ext uri="{96DAC541-7B7A-43D3-8B79-37D633B846F1}">
+                          <asvg:svgBlip xmlns:asvg="http://schemas.microsoft.com/office/drawing/2016/SVG/main" r:embed="rId23"/>
+                        </a:ext>
+                      </a:extLst>
+                    </a:blip>
+                    <a:stretch>
+                      <a:fillRect/>
+                    </a:stretch>
+                  </pic:blipFill>
+                  <pic:spPr bwMode="auto">
+                    <a:xfrm>
+                      <a:off x="0" y="0"/>
+                      <a:ext cx="152400" cy="152400"/>
+                    </a:xfrm>
+                    <a:prstGeom prst="rect">
+                      <a:avLst/>
+                    </a:prstGeom>
+                    <a:noFill/>
+                    <a:ln w="9525">
+                      <a:noFill/>
+                      <a:headEnd/>
+                      <a:tailEnd/>
+                    </a:ln>
+                  </pic:spPr>
+                </pic:pic>
+              </a:graphicData>
+            </a:graphic>
+          </wp:inline>
+        </w:drawing>
+      </w:r>
+      <w:r>
+        <w:t xml:space="preserve"> </w:t>
+      </w:r>
+      <w:hyperlink r:id="rId51">
+        <w:r>
+          <w:rPr>
+            <w:rStyle w:val="Hyperlink"/>
+          </w:rPr>
+          <w:t xml:space="preserve">0000-0002-2863-0907</w:t>
+        </w:r>
+      </w:hyperlink>
+      <w:r>
+        <w:t xml:space="preserve"> </w:t>
+      </w:r>
+      <w:r>
+        <w:t xml:space="preserve">·</w:t>
+      </w:r>
+      <w:r>
+        <w:t xml:space="preserve"> </w:t>
+      </w:r>
+      <w:hyperlink r:id="rId52">
+        <w:r>
+          <w:rPr>
+            <w:rStyle w:val="Hyperlink"/>
+          </w:rPr>
+          <w:t xml:space="preserve">sebastian.duchene@unimelb.edu.au</w:t>
+        </w:r>
+      </w:hyperlink>
+      <w:r>
+        <w:t xml:space="preserve"> </w:t>
+      </w:r>
+      <w:r>
+        <w:t xml:space="preserve"> </w:t>
+      </w:r>
+      <w:r>
+        <w:t xml:space="preserve">The Peter Doherty Institute for Infection and Immunity, University of Melbourne</w:t>
+      </w:r>
+      <w:r>
+        <w:t xml:space="preserve"> </w:t>
+      </w:r>
+    </w:p>
+    <w:p>
+      <w:pPr>
+        <w:numPr>
+          <w:ilvl w:val="0"/>
+          <w:numId w:val="1001"/>
+        </w:numPr>
+      </w:pPr>
+      <w:r>
+        <w:rPr>
+          <w:bCs/>
+          <w:b/>
+        </w:rPr>
+        <w:t xml:space="preserve">Leo Featherstone</w:t>
+      </w:r>
+      <w:r>
+        <w:t xml:space="preserve"> </w:t>
+      </w:r>
+      <w:r>
+        <w:drawing>
+          <wp:inline>
+            <wp:extent cx="152400" cy="152400"/>
+            <wp:effectExtent b="0" l="0" r="0" t="0"/>
+            <wp:docPr descr="ORCID icon" title="" id="53" name="Picture"/>
+            <a:graphic>
+              <a:graphicData uri="http://schemas.openxmlformats.org/drawingml/2006/picture">
+                <pic:pic>
+                  <pic:nvPicPr>
+                    <pic:cNvPr descr="images/orcid.svg" id="54" name="Picture"/>
+                    <pic:cNvPicPr>
+                      <a:picLocks noChangeArrowheads="1" noChangeAspect="1"/>
+                    </pic:cNvPicPr>
+                  </pic:nvPicPr>
+                  <pic:blipFill>
+                    <a:blip>
+                      <a:extLst>
+                        <a:ext uri="{28A0092B-C50C-407E-A947-70E740481C1C}">
+                          <a14:useLocalDpi xmlns:a14="http://schemas.microsoft.com/office/drawing/2010/main" val="0"/>
+                        </a:ext>
+                        <a:ext uri="{96DAC541-7B7A-43D3-8B79-37D633B846F1}">
+                          <asvg:svgBlip xmlns:asvg="http://schemas.microsoft.com/office/drawing/2016/SVG/main" r:embed="rId23"/>
+                        </a:ext>
+                      </a:extLst>
+                    </a:blip>
+                    <a:stretch>
+                      <a:fillRect/>
+                    </a:stretch>
+                  </pic:blipFill>
+                  <pic:spPr bwMode="auto">
+                    <a:xfrm>
+                      <a:off x="0" y="0"/>
+                      <a:ext cx="152400" cy="152400"/>
+                    </a:xfrm>
+                    <a:prstGeom prst="rect">
+                      <a:avLst/>
+                    </a:prstGeom>
+                    <a:noFill/>
+                    <a:ln w="9525">
+                      <a:noFill/>
+                      <a:headEnd/>
+                      <a:tailEnd/>
+                    </a:ln>
+                  </pic:spPr>
+                </pic:pic>
+              </a:graphicData>
+            </a:graphic>
+          </wp:inline>
+        </w:drawing>
+      </w:r>
+      <w:r>
+        <w:t xml:space="preserve"> </w:t>
+      </w:r>
+      <w:hyperlink r:id="rId55">
+        <w:r>
+          <w:rPr>
+            <w:rStyle w:val="Hyperlink"/>
+          </w:rPr>
+          <w:t xml:space="preserve">0000-0002-8878-1758</w:t>
+        </w:r>
+      </w:hyperlink>
+      <w:r>
+        <w:t xml:space="preserve"> </w:t>
+      </w:r>
+      <w:r>
+        <w:t xml:space="preserve">·</w:t>
+      </w:r>
+      <w:r>
+        <w:t xml:space="preserve"> </w:t>
+      </w:r>
+      <w:hyperlink r:id="rId56">
+        <w:r>
+          <w:rPr>
+            <w:rStyle w:val="Hyperlink"/>
+          </w:rPr>
+          <w:t xml:space="preserve">leo.featherstone@unimelb.edu.au</w:t>
+        </w:r>
+      </w:hyperlink>
+      <w:r>
+        <w:t xml:space="preserve"> </w:t>
+      </w:r>
+      <w:r>
+        <w:t xml:space="preserve"> </w:t>
+      </w:r>
+      <w:r>
+        <w:t xml:space="preserve">The Peter Doherty Institute for Infection and Immunity, University of Melbourne</w:t>
+      </w:r>
+      <w:r>
+        <w:t xml:space="preserve"> </w:t>
+      </w:r>
+    </w:p>
+    <w:p>
+      <w:pPr>
+        <w:numPr>
+          <w:ilvl w:val="0"/>
+          <w:numId w:val="1001"/>
+        </w:numPr>
+      </w:pPr>
+      <w:r>
+        <w:rPr>
+          <w:bCs/>
+          <w:b/>
+        </w:rPr>
+        <w:t xml:space="preserve">Vaughan Grimes</w:t>
+      </w:r>
+      <w:r>
+        <w:t xml:space="preserve"> </w:t>
+      </w:r>
+      <w:r>
+        <w:drawing>
+          <wp:inline>
+            <wp:extent cx="152400" cy="152400"/>
+            <wp:effectExtent b="0" l="0" r="0" t="0"/>
+            <wp:docPr descr="ORCID icon" title="" id="57" name="Picture"/>
+            <a:graphic>
+              <a:graphicData uri="http://schemas.openxmlformats.org/drawingml/2006/picture">
+                <pic:pic>
+                  <pic:nvPicPr>
+                    <pic:cNvPr descr="images/orcid.svg" id="58" name="Picture"/>
+                    <pic:cNvPicPr>
+                      <a:picLocks noChangeArrowheads="1" noChangeAspect="1"/>
+                    </pic:cNvPicPr>
+                  </pic:nvPicPr>
+                  <pic:blipFill>
+                    <a:blip>
+                      <a:extLst>
+                        <a:ext uri="{28A0092B-C50C-407E-A947-70E740481C1C}">
+                          <a14:useLocalDpi xmlns:a14="http://schemas.microsoft.com/office/drawing/2010/main" val="0"/>
+                        </a:ext>
+                        <a:ext uri="{96DAC541-7B7A-43D3-8B79-37D633B846F1}">
+                          <asvg:svgBlip xmlns:asvg="http://schemas.microsoft.com/office/drawing/2016/SVG/main" r:embed="rId23"/>
+                        </a:ext>
+                      </a:extLst>
+                    </a:blip>
+                    <a:stretch>
+                      <a:fillRect/>
+                    </a:stretch>
+                  </pic:blipFill>
+                  <pic:spPr bwMode="auto">
+                    <a:xfrm>
+                      <a:off x="0" y="0"/>
+                      <a:ext cx="152400" cy="152400"/>
+                    </a:xfrm>
+                    <a:prstGeom prst="rect">
+                      <a:avLst/>
+                    </a:prstGeom>
+                    <a:noFill/>
+                    <a:ln w="9525">
+                      <a:noFill/>
+                      <a:headEnd/>
+                      <a:tailEnd/>
+                    </a:ln>
+                  </pic:spPr>
+                </pic:pic>
+              </a:graphicData>
+            </a:graphic>
+          </wp:inline>
+        </w:drawing>
+      </w:r>
+      <w:r>
+        <w:t xml:space="preserve"> </w:t>
+      </w:r>
+      <w:hyperlink r:id="rId59">
+        <w:r>
+          <w:rPr>
+            <w:rStyle w:val="Hyperlink"/>
+          </w:rPr>
+          <w:t xml:space="preserve">0000-0002-2177-3147</w:t>
+        </w:r>
+      </w:hyperlink>
+      <w:r>
+        <w:t xml:space="preserve"> </w:t>
+      </w:r>
+      <w:r>
+        <w:t xml:space="preserve">·</w:t>
+      </w:r>
+      <w:r>
+        <w:t xml:space="preserve"> </w:t>
+      </w:r>
+      <w:hyperlink r:id="rId60">
+        <w:r>
+          <w:rPr>
+            <w:rStyle w:val="Hyperlink"/>
+          </w:rPr>
+          <w:t xml:space="preserve">vgrimes@mun.ca</w:t>
+        </w:r>
+      </w:hyperlink>
+      <w:r>
+        <w:t xml:space="preserve"> </w:t>
+      </w:r>
+      <w:r>
+        <w:t xml:space="preserve"> </w:t>
+      </w:r>
+      <w:r>
+        <w:t xml:space="preserve">Department of Archaeology, Memorial University</w:t>
+      </w:r>
+      <w:r>
+        <w:t xml:space="preserve"> </w:t>
+      </w:r>
+    </w:p>
+    <w:p>
+      <w:pPr>
+        <w:numPr>
+          <w:ilvl w:val="0"/>
+          <w:numId w:val="1001"/>
+        </w:numPr>
+      </w:pPr>
+      <w:r>
+        <w:rPr>
+          <w:bCs/>
+          <w:b/>
+        </w:rPr>
+        <w:t xml:space="preserve">Brian Golding</w:t>
+      </w:r>
+      <w:r>
+        <w:t xml:space="preserve"> </w:t>
+      </w:r>
+      <w:r>
+        <w:drawing>
+          <wp:inline>
+            <wp:extent cx="152400" cy="152400"/>
+            <wp:effectExtent b="0" l="0" r="0" t="0"/>
+            <wp:docPr descr="ORCID icon" title="" id="61" name="Picture"/>
+            <a:graphic>
+              <a:graphicData uri="http://schemas.openxmlformats.org/drawingml/2006/picture">
+                <pic:pic>
+                  <pic:nvPicPr>
+                    <pic:cNvPr descr="images/orcid.svg" id="62" name="Picture"/>
+                    <pic:cNvPicPr>
+                      <a:picLocks noChangeArrowheads="1" noChangeAspect="1"/>
+                    </pic:cNvPicPr>
+                  </pic:nvPicPr>
+                  <pic:blipFill>
+                    <a:blip>
+                      <a:extLst>
+                        <a:ext uri="{28A0092B-C50C-407E-A947-70E740481C1C}">
+                          <a14:useLocalDpi xmlns:a14="http://schemas.microsoft.com/office/drawing/2010/main" val="0"/>
+                        </a:ext>
+                        <a:ext uri="{96DAC541-7B7A-43D3-8B79-37D633B846F1}">
+                          <asvg:svgBlip xmlns:asvg="http://schemas.microsoft.com/office/drawing/2016/SVG/main" r:embed="rId23"/>
+                        </a:ext>
+                      </a:extLst>
+                    </a:blip>
+                    <a:stretch>
+                      <a:fillRect/>
+                    </a:stretch>
+                  </pic:blipFill>
+                  <pic:spPr bwMode="auto">
+                    <a:xfrm>
+                      <a:off x="0" y="0"/>
+                      <a:ext cx="152400" cy="152400"/>
+                    </a:xfrm>
+                    <a:prstGeom prst="rect">
+                      <a:avLst/>
+                    </a:prstGeom>
+                    <a:noFill/>
+                    <a:ln w="9525">
+                      <a:noFill/>
+                      <a:headEnd/>
+                      <a:tailEnd/>
+                    </a:ln>
+                  </pic:spPr>
+                </pic:pic>
+              </a:graphicData>
+            </a:graphic>
+          </wp:inline>
+        </w:drawing>
+      </w:r>
+      <w:r>
+        <w:t xml:space="preserve"> </w:t>
+      </w:r>
+      <w:hyperlink r:id="rId63">
+        <w:r>
+          <w:rPr>
+            <w:rStyle w:val="Hyperlink"/>
+          </w:rPr>
+          <w:t xml:space="preserve">0000-0002-7575-0282</w:t>
+        </w:r>
+      </w:hyperlink>
+      <w:r>
+        <w:t xml:space="preserve"> </w:t>
+      </w:r>
+      <w:r>
+        <w:t xml:space="preserve">·</w:t>
+      </w:r>
+      <w:r>
+        <w:t xml:space="preserve"> </w:t>
+      </w:r>
+      <w:hyperlink r:id="rId64">
+        <w:r>
+          <w:rPr>
+            <w:rStyle w:val="Hyperlink"/>
+          </w:rPr>
+          <w:t xml:space="preserve">golding@mcmaster.ca</w:t>
+        </w:r>
+      </w:hyperlink>
+      <w:r>
+        <w:t xml:space="preserve"> </w:t>
+      </w:r>
+      <w:r>
+        <w:t xml:space="preserve"> </w:t>
+      </w:r>
+      <w:r>
+        <w:t xml:space="preserve">Department of Biology, McMaster University</w:t>
+      </w:r>
+      <w:r>
+        <w:t xml:space="preserve"> </w:t>
+      </w:r>
+    </w:p>
+    <w:p>
+      <w:pPr>
+        <w:numPr>
+          <w:ilvl w:val="0"/>
+          <w:numId w:val="1001"/>
+        </w:numPr>
+      </w:pPr>
+      <w:r>
+        <w:rPr>
+          <w:bCs/>
+          <w:b/>
+        </w:rPr>
+        <w:t xml:space="preserve">Sharon DeWitte</w:t>
+      </w:r>
+      <w:r>
+        <w:t xml:space="preserve"> </w:t>
+      </w:r>
+      <w:r>
+        <w:drawing>
+          <wp:inline>
+            <wp:extent cx="152400" cy="152400"/>
+            <wp:effectExtent b="0" l="0" r="0" t="0"/>
+            <wp:docPr descr="ORCID icon" title="" id="65" name="Picture"/>
+            <a:graphic>
+              <a:graphicData uri="http://schemas.openxmlformats.org/drawingml/2006/picture">
+                <pic:pic>
+                  <pic:nvPicPr>
+                    <pic:cNvPr descr="images/orcid.svg" id="66" name="Picture"/>
+                    <pic:cNvPicPr>
+                      <a:picLocks noChangeArrowheads="1" noChangeAspect="1"/>
+                    </pic:cNvPicPr>
+                  </pic:nvPicPr>
+                  <pic:blipFill>
+                    <a:blip>
+                      <a:extLst>
+                        <a:ext uri="{28A0092B-C50C-407E-A947-70E740481C1C}">
+                          <a14:useLocalDpi xmlns:a14="http://schemas.microsoft.com/office/drawing/2010/main" val="0"/>
+                        </a:ext>
+                        <a:ext uri="{96DAC541-7B7A-43D3-8B79-37D633B846F1}">
+                          <asvg:svgBlip xmlns:asvg="http://schemas.microsoft.com/office/drawing/2016/SVG/main" r:embed="rId23"/>
+                        </a:ext>
+                      </a:extLst>
+                    </a:blip>
+                    <a:stretch>
+                      <a:fillRect/>
+                    </a:stretch>
+                  </pic:blipFill>
+                  <pic:spPr bwMode="auto">
+                    <a:xfrm>
+                      <a:off x="0" y="0"/>
+                      <a:ext cx="152400" cy="152400"/>
+                    </a:xfrm>
+                    <a:prstGeom prst="rect">
+                      <a:avLst/>
+                    </a:prstGeom>
+                    <a:noFill/>
+                    <a:ln w="9525">
+                      <a:noFill/>
+                      <a:headEnd/>
+                      <a:tailEnd/>
+                    </a:ln>
+                  </pic:spPr>
+                </pic:pic>
+              </a:graphicData>
+            </a:graphic>
+          </wp:inline>
+        </w:drawing>
+      </w:r>
+      <w:r>
+        <w:t xml:space="preserve"> </w:t>
+      </w:r>
+      <w:hyperlink r:id="rId67">
+        <w:r>
+          <w:rPr>
+            <w:rStyle w:val="Hyperlink"/>
+          </w:rPr>
+          <w:t xml:space="preserve">0000-0003-0754-8485</w:t>
+        </w:r>
+      </w:hyperlink>
+      <w:r>
+        <w:t xml:space="preserve"> </w:t>
+      </w:r>
+      <w:r>
+        <w:t xml:space="preserve">·</w:t>
+      </w:r>
+      <w:r>
+        <w:t xml:space="preserve"> </w:t>
+      </w:r>
+      <w:hyperlink r:id="rId68">
+        <w:r>
+          <w:rPr>
+            <w:rStyle w:val="Hyperlink"/>
+          </w:rPr>
+          <w:t xml:space="preserve">sharon.dewitte@gmail.com</w:t>
+        </w:r>
+      </w:hyperlink>
+      <w:r>
+        <w:t xml:space="preserve"> </w:t>
+      </w:r>
+      <w:r>
+        <w:t xml:space="preserve"> </w:t>
+      </w:r>
+      <w:r>
+        <w:t xml:space="preserve">Department of Anthropology, University of South Carolina</w:t>
+      </w:r>
+      <w:r>
+        <w:t xml:space="preserve"> </w:t>
+      </w:r>
+    </w:p>
+    <w:p>
+      <w:pPr>
+        <w:numPr>
+          <w:ilvl w:val="0"/>
+          <w:numId w:val="1001"/>
+        </w:numPr>
+      </w:pPr>
+      <w:r>
+        <w:rPr>
+          <w:bCs/>
+          <w:b/>
+        </w:rPr>
+        <w:t xml:space="preserve">Hendrik Poinar</w:t>
+      </w:r>
+      <w:r>
+        <w:t xml:space="preserve"> </w:t>
+      </w:r>
+      <w:r>
+        <w:drawing>
+          <wp:inline>
+            <wp:extent cx="152400" cy="152400"/>
+            <wp:effectExtent b="0" l="0" r="0" t="0"/>
+            <wp:docPr descr="ORCID icon" title="" id="69" name="Picture"/>
+            <a:graphic>
+              <a:graphicData uri="http://schemas.openxmlformats.org/drawingml/2006/picture">
+                <pic:pic>
+                  <pic:nvPicPr>
+                    <pic:cNvPr descr="images/orcid.svg" id="70" name="Picture"/>
+                    <pic:cNvPicPr>
+                      <a:picLocks noChangeArrowheads="1" noChangeAspect="1"/>
+                    </pic:cNvPicPr>
+                  </pic:nvPicPr>
+                  <pic:blipFill>
+                    <a:blip>
+                      <a:extLst>
+                        <a:ext uri="{28A0092B-C50C-407E-A947-70E740481C1C}">
+                          <a14:useLocalDpi xmlns:a14="http://schemas.microsoft.com/office/drawing/2010/main" val="0"/>
+                        </a:ext>
+                        <a:ext uri="{96DAC541-7B7A-43D3-8B79-37D633B846F1}">
+                          <asvg:svgBlip xmlns:asvg="http://schemas.microsoft.com/office/drawing/2016/SVG/main" r:embed="rId23"/>
+                        </a:ext>
+                      </a:extLst>
+                    </a:blip>
+                    <a:stretch>
+                      <a:fillRect/>
+                    </a:stretch>
+                  </pic:blipFill>
+                  <pic:spPr bwMode="auto">
+                    <a:xfrm>
+                      <a:off x="0" y="0"/>
+                      <a:ext cx="152400" cy="152400"/>
+                    </a:xfrm>
+                    <a:prstGeom prst="rect">
+                      <a:avLst/>
+                    </a:prstGeom>
+                    <a:noFill/>
+                    <a:ln w="9525">
+                      <a:noFill/>
+                      <a:headEnd/>
+                      <a:tailEnd/>
+                    </a:ln>
+                  </pic:spPr>
+                </pic:pic>
+              </a:graphicData>
+            </a:graphic>
+          </wp:inline>
+        </w:drawing>
+      </w:r>
+      <w:r>
+        <w:t xml:space="preserve"> </w:t>
+      </w:r>
+      <w:hyperlink r:id="rId71">
+        <w:r>
+          <w:rPr>
+            <w:rStyle w:val="Hyperlink"/>
+          </w:rPr>
+          <w:t xml:space="preserve">0000-0002-0314-4160</w:t>
+        </w:r>
+      </w:hyperlink>
+      <w:r>
+        <w:t xml:space="preserve"> </w:t>
+      </w:r>
+      <w:r>
+        <w:t xml:space="preserve">·</w:t>
+      </w:r>
+      <w:r>
+        <w:t xml:space="preserve"> </w:t>
+      </w:r>
+      <w:hyperlink r:id="rId72">
+        <w:r>
+          <w:rPr>
+            <w:rStyle w:val="Hyperlink"/>
+          </w:rPr>
+          <w:t xml:space="preserve">poinarh@mcmaster.ca</w:t>
+        </w:r>
+      </w:hyperlink>
+      <w:r>
+        <w:t xml:space="preserve"> </w:t>
+      </w:r>
+      <w:r>
+        <w:t xml:space="preserve"> </w:t>
+      </w:r>
+      <w:r>
+        <w:t xml:space="preserve">McMaster Ancient DNA Center; Department of Anthropology, McMaster University</w:t>
+      </w:r>
+      <w:r>
+        <w:t xml:space="preserve"> </w:t>
+      </w:r>
+    </w:p>
+    <w:bookmarkEnd w:id="73"/>
+    <w:bookmarkStart w:id="74" w:name="abstract"/>
+    <w:p>
+      <w:pPr>
+        <w:pStyle w:val="Heading2"/>
+      </w:pPr>
+      <w:r>
+        <w:t xml:space="preserve">Abstract</w:t>
+      </w:r>
+    </w:p>
+    <w:p>
+      <w:pPr>
+        <w:pStyle w:val="FirstParagraph"/>
+      </w:pPr>
+      <w:r>
+        <w:t xml:space="preserve">The epidemiology of plague in the past is highly controversial, owing to the scarcity and ambiguity of historical evidence. A frequent source of debate is the re-emergence and continuity of plague in Europe during the 14</w:t>
+      </w:r>
+      <w:r>
+        <w:rPr>
+          <w:vertAlign w:val="superscript"/>
+        </w:rPr>
+        <w:t xml:space="preserve">th</w:t>
+      </w:r>
+      <w:r>
+        <w:t xml:space="preserve"> </w:t>
+      </w:r>
+      <w:r>
+        <w:t xml:space="preserve">to 18</w:t>
+      </w:r>
+      <w:r>
+        <w:rPr>
+          <w:vertAlign w:val="superscript"/>
+        </w:rPr>
+        <w:t xml:space="preserve">th</w:t>
+      </w:r>
+      <w:r>
+        <w:t xml:space="preserve"> </w:t>
+      </w:r>
+      <w:r>
+        <w:t xml:space="preserve">centuries CE. Scandinavia is particularly underrepresented in the historical archives, despite having a uniquely long history of plague (5000 years) as revealed through ancient DNA analysis. To better understand the historical epidemiology of plague in this region, we performed in-depth (N=298), longitudinal screening (800 years) for the plague bacterium,</w:t>
+      </w:r>
+      <w:r>
+        <w:t xml:space="preserve"> </w:t>
+      </w:r>
+      <w:r>
+        <w:rPr>
+          <w:iCs/>
+          <w:i/>
+        </w:rPr>
+        <w:t xml:space="preserve">Yersinia pestis</w:t>
+      </w:r>
+      <w:r>
+        <w:t xml:space="preserve">, across 13 archaeological sites in Denmark. We captured the emergence and continuity of</w:t>
+      </w:r>
+      <w:r>
+        <w:t xml:space="preserve"> </w:t>
+      </w:r>
+      <w:r>
+        <w:rPr>
+          <w:iCs/>
+          <w:i/>
+        </w:rPr>
+        <w:t xml:space="preserve">Y. pestis</w:t>
+      </w:r>
+      <w:r>
+        <w:t xml:space="preserve"> </w:t>
+      </w:r>
+      <w:r>
+        <w:t xml:space="preserve">in this region over a period of 400 years (14</w:t>
+      </w:r>
+      <w:r>
+        <w:rPr>
+          <w:vertAlign w:val="superscript"/>
+        </w:rPr>
+        <w:t xml:space="preserve">th</w:t>
+      </w:r>
+      <w:r>
+        <w:t xml:space="preserve"> </w:t>
+      </w:r>
+      <w:r>
+        <w:t xml:space="preserve">- 17</w:t>
+      </w:r>
+      <w:r>
+        <w:rPr>
+          <w:vertAlign w:val="superscript"/>
+        </w:rPr>
+        <w:t xml:space="preserve">th</w:t>
+      </w:r>
+      <w:r>
+        <w:t xml:space="preserve"> </w:t>
+      </w:r>
+      <w:r>
+        <w:t xml:space="preserve">century CE), for which the plague-positivity rate was 8.3% (3.3% - 14.3% by site). These results deepen the epidemiological link between the plague bacterium,</w:t>
+      </w:r>
+      <w:r>
+        <w:t xml:space="preserve"> </w:t>
+      </w:r>
+      <w:r>
+        <w:rPr>
+          <w:iCs/>
+          <w:i/>
+        </w:rPr>
+        <w:t xml:space="preserve">Y. pestis</w:t>
+      </w:r>
+      <w:r>
+        <w:t xml:space="preserve">, and the unknown</w:t>
+      </w:r>
+      <w:r>
+        <w:t xml:space="preserve"> </w:t>
+      </w:r>
+      <w:r>
+        <w:rPr>
+          <w:iCs/>
+          <w:i/>
+        </w:rPr>
+        <w:t xml:space="preserve">pestilence</w:t>
+      </w:r>
+      <w:r>
+        <w:t xml:space="preserve"> </w:t>
+      </w:r>
+      <w:r>
+        <w:t xml:space="preserve">that afflicted medieval and early modern Europe. Furthermore, this study paves the way for the next generation of historical disease research, in which hypotheses concerning mortality can be tested using population-scale, genomic evidence from ancient pathogens.</w:t>
+      </w:r>
+    </w:p>
+    <w:bookmarkEnd w:id="74"/>
+    <w:bookmarkStart w:id="75" w:name="introduction"/>
+    <w:p>
+      <w:pPr>
+        <w:pStyle w:val="Heading2"/>
+      </w:pPr>
+      <w:r>
+        <w:t xml:space="preserve">Introduction</w:t>
+      </w:r>
+    </w:p>
+    <w:p>
+      <w:pPr>
+        <w:pStyle w:val="FirstParagraph"/>
+      </w:pPr>
+      <w:r>
+        <w:t xml:space="preserve">Europe endured a 500-year long pandemic from the 14</w:t>
+      </w:r>
+      <w:r>
+        <w:rPr>
+          <w:vertAlign w:val="superscript"/>
+        </w:rPr>
+        <w:t xml:space="preserve">th</w:t>
+      </w:r>
+      <w:r>
+        <w:t xml:space="preserve"> </w:t>
+      </w:r>
+      <w:r>
+        <w:t xml:space="preserve">to 18</w:t>
+      </w:r>
+      <w:r>
+        <w:rPr>
+          <w:vertAlign w:val="superscript"/>
+        </w:rPr>
+        <w:t xml:space="preserve">th</w:t>
+      </w:r>
+      <w:r>
+        <w:t xml:space="preserve"> </w:t>
+      </w:r>
+      <w:r>
+        <w:t xml:space="preserve">centuries CE</w:t>
+      </w:r>
+      <w:r>
+        <w:t xml:space="preserve"> </w:t>
+      </w:r>
+      <w:r>
+        <w:t xml:space="preserve">[</w:t>
+      </w:r>
+      <w:hyperlink w:anchor="ref-1CPIgshmC">
+        <w:r>
+          <w:rPr>
+            <w:rStyle w:val="Hyperlink"/>
+          </w:rPr>
+          <w:t xml:space="preserve">1</w:t>
+        </w:r>
+      </w:hyperlink>
+      <w:r>
+        <w:t xml:space="preserve">]</w:t>
+      </w:r>
+      <w:r>
+        <w:t xml:space="preserve">. During this period, mysterious outbreaks reoccurred every 10 years with mortality estimates as high as 50% during the infamous Black Death (1346-1353)</w:t>
+      </w:r>
+      <w:r>
+        <w:t xml:space="preserve"> </w:t>
+      </w:r>
+      <w:r>
+        <w:t xml:space="preserve">[</w:t>
+      </w:r>
+      <w:hyperlink w:anchor="ref-NS5uCsyk">
+        <w:r>
+          <w:rPr>
+            <w:rStyle w:val="Hyperlink"/>
+          </w:rPr>
+          <w:t xml:space="preserve">2</w:t>
+        </w:r>
+      </w:hyperlink>
+      <w:r>
+        <w:t xml:space="preserve">]</w:t>
+      </w:r>
+      <w:r>
+        <w:t xml:space="preserve">. Paleogeneticists have increasingly identified the plague bacterium</w:t>
+      </w:r>
+      <w:r>
+        <w:t xml:space="preserve"> </w:t>
+      </w:r>
+      <w:r>
+        <w:rPr>
+          <w:iCs/>
+          <w:i/>
+        </w:rPr>
+        <w:t xml:space="preserve">Yersinia pestis</w:t>
+      </w:r>
+      <w:r>
+        <w:t xml:space="preserve"> </w:t>
+      </w:r>
+      <w:r>
+        <w:t xml:space="preserve">as the most likely agent, although the epidemiology of this pandemic remains controversial</w:t>
+      </w:r>
+      <w:r>
+        <w:t xml:space="preserve"> </w:t>
+      </w:r>
+      <w:r>
+        <w:t xml:space="preserve">[</w:t>
+      </w:r>
+      <w:hyperlink w:anchor="ref-pePeAsdw">
+        <w:r>
+          <w:rPr>
+            <w:rStyle w:val="Hyperlink"/>
+          </w:rPr>
+          <w:t xml:space="preserve">3</w:t>
+        </w:r>
+      </w:hyperlink>
+      <w:r>
+        <w:t xml:space="preserve">]</w:t>
+      </w:r>
+      <w:r>
+        <w:t xml:space="preserve">. The major source of debate concerns two aspects: mortality and spread. The ecology of</w:t>
+      </w:r>
+      <w:r>
+        <w:t xml:space="preserve"> </w:t>
+      </w:r>
+      <w:r>
+        <w:rPr>
+          <w:iCs/>
+          <w:i/>
+        </w:rPr>
+        <w:t xml:space="preserve">Y. pestis</w:t>
+      </w:r>
+      <w:r>
+        <w:t xml:space="preserve"> </w:t>
+      </w:r>
+      <w:r>
+        <w:t xml:space="preserve">is highly complex, and involves both zoonotic</w:t>
+      </w:r>
+      <w:r>
+        <w:t xml:space="preserve"> </w:t>
+      </w:r>
+      <w:r>
+        <w:t xml:space="preserve">“</w:t>
+      </w:r>
+      <w:r>
+        <w:t xml:space="preserve">spillover</w:t>
+      </w:r>
+      <w:r>
+        <w:t xml:space="preserve">”</w:t>
+      </w:r>
+      <w:r>
+        <w:t xml:space="preserve"> </w:t>
+      </w:r>
+      <w:r>
+        <w:t xml:space="preserve">from rodent populations as well as inter-human transmission</w:t>
+      </w:r>
+      <w:r>
+        <w:t xml:space="preserve"> </w:t>
+      </w:r>
+      <w:r>
+        <w:t xml:space="preserve">[</w:t>
+      </w:r>
+      <w:hyperlink w:anchor="ref-uM6Rh5Fu">
+        <w:r>
+          <w:rPr>
+            <w:rStyle w:val="Hyperlink"/>
+          </w:rPr>
+          <w:t xml:space="preserve">4</w:t>
+        </w:r>
+      </w:hyperlink>
+      <w:r>
+        <w:t xml:space="preserve">]</w:t>
+      </w:r>
+      <w:r>
+        <w:t xml:space="preserve">. As a result, both disease exposure and spread are known to vary between regions and over time</w:t>
+      </w:r>
+      <w:r>
+        <w:t xml:space="preserve"> </w:t>
+      </w:r>
+      <w:r>
+        <w:t xml:space="preserve">[</w:t>
+      </w:r>
+      <w:hyperlink w:anchor="ref-pePeAsdw">
+        <w:r>
+          <w:rPr>
+            <w:rStyle w:val="Hyperlink"/>
+          </w:rPr>
+          <w:t xml:space="preserve">3</w:t>
+        </w:r>
+      </w:hyperlink>
+      <w:r>
+        <w:t xml:space="preserve">]</w:t>
+      </w:r>
+      <w:r>
+        <w:t xml:space="preserve">. These differences are challenging to reconcile, and have led to significant controversy concerning the location of plague reservoirs in the past</w:t>
+      </w:r>
+      <w:r>
+        <w:t xml:space="preserve"> </w:t>
+      </w:r>
+      <w:r>
+        <w:t xml:space="preserve">[</w:t>
+      </w:r>
+      <w:hyperlink w:anchor="ref-q03vv4Sd">
+        <w:r>
+          <w:rPr>
+            <w:rStyle w:val="Hyperlink"/>
+          </w:rPr>
+          <w:t xml:space="preserve">5</w:t>
+        </w:r>
+      </w:hyperlink>
+      <w:r>
+        <w:t xml:space="preserve">]</w:t>
+      </w:r>
+      <w:r>
+        <w:t xml:space="preserve">.</w:t>
+      </w:r>
+    </w:p>
+    <w:p>
+      <w:pPr>
+        <w:pStyle w:val="BodyText"/>
+      </w:pPr>
+      <w:r>
+        <w:t xml:space="preserve">Recent studies have explored this question by synthesizing genetic evidence</w:t>
+      </w:r>
+      <w:r>
+        <w:t xml:space="preserve"> </w:t>
+      </w:r>
+      <w:r>
+        <w:t xml:space="preserve">[</w:t>
+      </w:r>
+      <w:hyperlink w:anchor="ref-q03vv4Sd">
+        <w:r>
+          <w:rPr>
+            <w:rStyle w:val="Hyperlink"/>
+          </w:rPr>
+          <w:t xml:space="preserve">5</w:t>
+        </w:r>
+      </w:hyperlink>
+      <w:r>
+        <w:t xml:space="preserve">]</w:t>
+      </w:r>
+      <w:r>
+        <w:t xml:space="preserve"> </w:t>
+      </w:r>
+      <w:r>
+        <w:t xml:space="preserve">and historical records</w:t>
+      </w:r>
+      <w:r>
+        <w:t xml:space="preserve"> </w:t>
+      </w:r>
+      <w:r>
+        <w:t xml:space="preserve">[</w:t>
+      </w:r>
+      <w:hyperlink w:anchor="ref-Fm9dbzGl">
+        <w:r>
+          <w:rPr>
+            <w:rStyle w:val="Hyperlink"/>
+          </w:rPr>
+          <w:t xml:space="preserve">6</w:t>
+        </w:r>
+      </w:hyperlink>
+      <w:r>
+        <w:t xml:space="preserve">,</w:t>
+      </w:r>
+      <w:hyperlink w:anchor="ref-1093vihdz">
+        <w:r>
+          <w:rPr>
+            <w:rStyle w:val="Hyperlink"/>
+          </w:rPr>
+          <w:t xml:space="preserve">7</w:t>
+        </w:r>
+      </w:hyperlink>
+      <w:r>
+        <w:t xml:space="preserve">]</w:t>
+      </w:r>
+      <w:r>
+        <w:t xml:space="preserve"> </w:t>
+      </w:r>
+      <w:r>
+        <w:t xml:space="preserve">across Europe. These sources have significant geographic gaps, such as the complete lack of evidence from Scandinavia in digitized databases</w:t>
+      </w:r>
+      <w:r>
+        <w:t xml:space="preserve"> </w:t>
+      </w:r>
+      <w:r>
+        <w:t xml:space="preserve">[</w:t>
+      </w:r>
+      <w:hyperlink w:anchor="ref-d3V1G36x">
+        <w:r>
+          <w:rPr>
+            <w:rStyle w:val="Hyperlink"/>
+          </w:rPr>
+          <w:t xml:space="preserve">8</w:t>
+        </w:r>
+      </w:hyperlink>
+      <w:r>
+        <w:t xml:space="preserve">]</w:t>
+      </w:r>
+      <w:r>
+        <w:t xml:space="preserve">. This gap has been attributed to the sparseness of historical sources and ambiguity with regards to disease terminology during the medieval period</w:t>
+      </w:r>
+      <w:r>
+        <w:t xml:space="preserve"> </w:t>
+      </w:r>
+      <w:r>
+        <w:t xml:space="preserve">[</w:t>
+      </w:r>
+      <w:hyperlink w:anchor="ref-NS5uCsyk">
+        <w:r>
+          <w:rPr>
+            <w:rStyle w:val="Hyperlink"/>
+          </w:rPr>
+          <w:t xml:space="preserve">2</w:t>
+        </w:r>
+      </w:hyperlink>
+      <w:r>
+        <w:t xml:space="preserve">]</w:t>
+      </w:r>
+      <w:r>
+        <w:t xml:space="preserve">. However, recent ancient DNA research</w:t>
+      </w:r>
+      <w:r>
+        <w:t xml:space="preserve"> </w:t>
+      </w:r>
+      <w:r>
+        <w:t xml:space="preserve">[</w:t>
+      </w:r>
+      <w:hyperlink w:anchor="ref-AQa9Tn4j">
+        <w:r>
+          <w:rPr>
+            <w:rStyle w:val="Hyperlink"/>
+          </w:rPr>
+          <w:t xml:space="preserve">9</w:t>
+        </w:r>
+      </w:hyperlink>
+      <w:r>
+        <w:t xml:space="preserve">]</w:t>
+      </w:r>
+      <w:r>
+        <w:t xml:space="preserve"> </w:t>
+      </w:r>
+      <w:r>
+        <w:t xml:space="preserve">has revealed that the history of plague in Scandinavia is among the oldest in the world, and established the presence of</w:t>
+      </w:r>
+      <w:r>
+        <w:t xml:space="preserve"> </w:t>
+      </w:r>
+      <w:r>
+        <w:rPr>
+          <w:iCs/>
+          <w:i/>
+        </w:rPr>
+        <w:t xml:space="preserve">Y. pestis</w:t>
+      </w:r>
+      <w:r>
+        <w:t xml:space="preserve"> </w:t>
+      </w:r>
+      <w:r>
+        <w:t xml:space="preserve">in Sweden 5000 years ago. This raises the possibility of long-term persistence of plague in Scandinavia, with</w:t>
+      </w:r>
+      <w:r>
+        <w:t xml:space="preserve"> </w:t>
+      </w:r>
+      <w:r>
+        <w:rPr>
+          <w:iCs/>
+          <w:i/>
+        </w:rPr>
+        <w:t xml:space="preserve">Y. pestis</w:t>
+      </w:r>
+      <w:r>
+        <w:t xml:space="preserve"> </w:t>
+      </w:r>
+      <w:r>
+        <w:t xml:space="preserve">re-emerging as a local, endemic disease.</w:t>
+      </w:r>
+    </w:p>
+    <w:p>
+      <w:pPr>
+        <w:pStyle w:val="BodyText"/>
+      </w:pPr>
+      <w:r>
+        <w:t xml:space="preserve">To evaluate the possibility of undocumented plague persistence, we screened for the presence of</w:t>
+      </w:r>
+      <w:r>
+        <w:t xml:space="preserve"> </w:t>
+      </w:r>
+      <w:r>
+        <w:rPr>
+          <w:iCs/>
+          <w:i/>
+        </w:rPr>
+        <w:t xml:space="preserve">Y. pestis</w:t>
+      </w:r>
+      <w:r>
+        <w:t xml:space="preserve"> </w:t>
+      </w:r>
+      <w:r>
+        <w:t xml:space="preserve">in the Anthropological DataBase Odense University (ADBOU) collection. This extraordinary collection includes preserved and curated skeletal remains from over 16,000 Danish individuals, dated from the Viking Age to the Early Modern period. To ensure a wide variety of locations were represented, we sampled 298 individuals across 13 archaeological sites from the mainland (Jutland), as well as two islands (Funen and Lolland). Based on the skeletal dates, these individuals represent 800 years of population history (1000-1800 CE) which includes both the known pandemic period in Denmark (1350-1657) and the quiescent periods (1000-1350 CE, 1658-1800) for which no outbreaks of plague are historically documented</w:t>
+      </w:r>
+      <w:r>
+        <w:t xml:space="preserve"> </w:t>
+      </w:r>
+      <w:r>
+        <w:t xml:space="preserve">[</w:t>
+      </w:r>
+      <w:hyperlink w:anchor="ref-pePeAsdw">
+        <w:r>
+          <w:rPr>
+            <w:rStyle w:val="Hyperlink"/>
+          </w:rPr>
+          <w:t xml:space="preserve">3</w:t>
+        </w:r>
+      </w:hyperlink>
+      <w:r>
+        <w:t xml:space="preserve">]</w:t>
+      </w:r>
+      <w:r>
+        <w:t xml:space="preserve">.</w:t>
+      </w:r>
+    </w:p>
+    <w:bookmarkEnd w:id="75"/>
+    <w:bookmarkStart w:id="76" w:name="results-and-discussion"/>
+    <w:p>
+      <w:pPr>
+        <w:pStyle w:val="Heading2"/>
+      </w:pPr>
+      <w:r>
+        <w:t xml:space="preserve">Results and Discussion</w:t>
+      </w:r>
+    </w:p>
+    <w:p>
+      <w:pPr>
+        <w:pStyle w:val="FirstParagraph"/>
+      </w:pPr>
+      <w:r>
+        <w:t xml:space="preserve">We detected</w:t>
+      </w:r>
+      <w:r>
+        <w:t xml:space="preserve"> </w:t>
+      </w:r>
+      <w:r>
+        <w:rPr>
+          <w:iCs/>
+          <w:i/>
+        </w:rPr>
+        <w:t xml:space="preserve">Y. pestis</w:t>
+      </w:r>
+      <w:r>
+        <w:t xml:space="preserve"> </w:t>
+      </w:r>
+      <w:r>
+        <w:t xml:space="preserve">in 7 archaeological sites using PCR assays and targeted sequencing (Figure </w:t>
+      </w:r>
+      <w:hyperlink w:anchor="fig:1.PRE_map">
+        <w:r>
+          <w:rPr>
+            <w:rStyle w:val="Hyperlink"/>
+          </w:rPr>
+          <w:t xml:space="preserve">1</w:t>
+        </w:r>
+      </w:hyperlink>
+      <w:r>
+        <w:t xml:space="preserve"> </w:t>
+      </w:r>
+      <w:r>
+        <w:t xml:space="preserve">A). Across the 7 sites, 8.3% of individuals (13/157) tested positive for</w:t>
+      </w:r>
+      <w:r>
+        <w:t xml:space="preserve"> </w:t>
+      </w:r>
+      <w:r>
+        <w:rPr>
+          <w:iCs/>
+          <w:i/>
+        </w:rPr>
+        <w:t xml:space="preserve">Y. pestis</w:t>
+      </w:r>
+      <w:r>
+        <w:t xml:space="preserve">, ranging from 3.3% at Ribe Lindegärden to 14.3% at Hågerup. This positivity rate could be considered an underestimate of the</w:t>
+      </w:r>
+      <w:r>
+        <w:t xml:space="preserve"> </w:t>
+      </w:r>
+      <w:r>
+        <w:t xml:space="preserve">‘</w:t>
+      </w:r>
+      <w:r>
+        <w:t xml:space="preserve">true</w:t>
+      </w:r>
+      <w:r>
+        <w:t xml:space="preserve">’</w:t>
+      </w:r>
+      <w:r>
+        <w:t xml:space="preserve"> </w:t>
+      </w:r>
+      <w:r>
+        <w:t xml:space="preserve">prevalence of</w:t>
+      </w:r>
+      <w:r>
+        <w:t xml:space="preserve"> </w:t>
+      </w:r>
+      <w:r>
+        <w:rPr>
+          <w:iCs/>
+          <w:i/>
+        </w:rPr>
+        <w:t xml:space="preserve">Y. pestis</w:t>
+      </w:r>
+      <w:r>
+        <w:t xml:space="preserve"> </w:t>
+      </w:r>
+      <w:r>
+        <w:t xml:space="preserve">in Danish populations, due to variable DNA preservation. On the other hand, it may be an overestimate due to the osteological paradox</w:t>
+      </w:r>
+      <w:r>
+        <w:t xml:space="preserve"> </w:t>
+      </w:r>
+      <w:r>
+        <w:t xml:space="preserve">[</w:t>
+      </w:r>
+      <w:hyperlink w:anchor="ref-a0Rr24xp">
+        <w:r>
+          <w:rPr>
+            <w:rStyle w:val="Hyperlink"/>
+          </w:rPr>
+          <w:t xml:space="preserve">10</w:t>
+        </w:r>
+      </w:hyperlink>
+      <w:r>
+        <w:t xml:space="preserve">]</w:t>
+      </w:r>
+      <w:r>
+        <w:t xml:space="preserve">, in which mortality is selective and the deceased are not representative of the living population. While the exact extrapolation is unclear, our</w:t>
+      </w:r>
+      <w:r>
+        <w:t xml:space="preserve"> </w:t>
+      </w:r>
+      <w:r>
+        <w:rPr>
+          <w:iCs/>
+          <w:i/>
+        </w:rPr>
+        <w:t xml:space="preserve">Y. pestis</w:t>
+      </w:r>
+      <w:r>
+        <w:t xml:space="preserve"> </w:t>
+      </w:r>
+      <w:r>
+        <w:t xml:space="preserve">positivity rate (3.3 - 14.3%) does align with mortality estimates (5 - 20%) during the later epidemics of the medieval and early modern period</w:t>
+      </w:r>
+      <w:r>
+        <w:t xml:space="preserve"> </w:t>
+      </w:r>
+      <w:r>
+        <w:t xml:space="preserve">[</w:t>
+      </w:r>
+      <w:hyperlink w:anchor="ref-SDiEWfMf">
+        <w:r>
+          <w:rPr>
+            <w:rStyle w:val="Hyperlink"/>
+          </w:rPr>
+          <w:t xml:space="preserve">11</w:t>
+        </w:r>
+      </w:hyperlink>
+      <w:r>
+        <w:t xml:space="preserve">,</w:t>
+      </w:r>
+      <w:hyperlink w:anchor="ref-13NOJLbvF">
+        <w:r>
+          <w:rPr>
+            <w:rStyle w:val="Hyperlink"/>
+          </w:rPr>
+          <w:t xml:space="preserve">12</w:t>
+        </w:r>
+      </w:hyperlink>
+      <w:r>
+        <w:t xml:space="preserve">]</w:t>
+      </w:r>
+      <w:r>
+        <w:t xml:space="preserve">.</w:t>
+      </w:r>
+    </w:p>
+    <w:p>
+      <w:pPr>
+        <w:pStyle w:val="BodyText"/>
+      </w:pPr>
+      <w:r>
+        <w:t xml:space="preserve">Of the 13 plague-positive individuals, 9 had sufficient sequencing depth (&gt;3X) of the</w:t>
+      </w:r>
+      <w:r>
+        <w:t xml:space="preserve"> </w:t>
+      </w:r>
+      <w:r>
+        <w:rPr>
+          <w:iCs/>
+          <w:i/>
+        </w:rPr>
+        <w:t xml:space="preserve">Y. pestis</w:t>
+      </w:r>
+      <w:r>
+        <w:t xml:space="preserve"> </w:t>
+      </w:r>
+      <w:r>
+        <w:t xml:space="preserve">chromosome for phylogenetic analysis (Figure </w:t>
+      </w:r>
+      <w:hyperlink w:anchor="fig:1.PRE_timeline">
+        <w:r>
+          <w:rPr>
+            <w:rStyle w:val="Hyperlink"/>
+          </w:rPr>
+          <w:t xml:space="preserve">2</w:t>
+        </w:r>
+      </w:hyperlink>
+      <w:r>
+        <w:t xml:space="preserve"> </w:t>
+      </w:r>
+      <w:r>
+        <w:t xml:space="preserve">C). To estimate a time-scaled phylogeny and dates for these 9 samples, we fit a relaxed molecular clock to an alignment of</w:t>
+      </w:r>
+      <w:r>
+        <w:t xml:space="preserve"> </w:t>
+      </w:r>
+      <w:r>
+        <w:rPr>
+          <w:iCs/>
+          <w:i/>
+        </w:rPr>
+        <w:t xml:space="preserve">Y. pestis</w:t>
+      </w:r>
+      <w:r>
+        <w:t xml:space="preserve"> </w:t>
+      </w:r>
+      <w:r>
+        <w:t xml:space="preserve">genomes which included 40 other isolates (Figure </w:t>
+      </w:r>
+      <w:hyperlink w:anchor="fig:1.PRE_map">
+        <w:r>
+          <w:rPr>
+            <w:rStyle w:val="Hyperlink"/>
+          </w:rPr>
+          <w:t xml:space="preserve">1</w:t>
+        </w:r>
+      </w:hyperlink>
+      <w:r>
+        <w:t xml:space="preserve"> </w:t>
+      </w:r>
+      <w:r>
+        <w:t xml:space="preserve">B). We observed that all Danish strains clustered strongly (posterior: 1.0) within the known diversity of medieval and early modern</w:t>
+      </w:r>
+      <w:r>
+        <w:t xml:space="preserve"> </w:t>
+      </w:r>
+      <w:r>
+        <w:rPr>
+          <w:iCs/>
+          <w:i/>
+        </w:rPr>
+        <w:t xml:space="preserve">Y. pestis</w:t>
+      </w:r>
+      <w:r>
+        <w:t xml:space="preserve"> </w:t>
+      </w:r>
+      <w:r>
+        <w:t xml:space="preserve">in Europe (Figure </w:t>
+      </w:r>
+      <w:hyperlink w:anchor="fig:1.PRE_timetree">
+        <w:r>
+          <w:rPr>
+            <w:rStyle w:val="Hyperlink"/>
+          </w:rPr>
+          <w:t xml:space="preserve">3</w:t>
+        </w:r>
+      </w:hyperlink>
+      <w:r>
+        <w:t xml:space="preserve">). We found no evidence to suggest that Neolithic lineages of</w:t>
+      </w:r>
+      <w:r>
+        <w:t xml:space="preserve"> </w:t>
+      </w:r>
+      <w:r>
+        <w:rPr>
+          <w:iCs/>
+          <w:i/>
+        </w:rPr>
+        <w:t xml:space="preserve">Y. pestis</w:t>
+      </w:r>
+      <w:r>
+        <w:t xml:space="preserve"> </w:t>
+      </w:r>
+      <w:r>
+        <w:t xml:space="preserve">in Scandinavia (5000 YBP)</w:t>
+      </w:r>
+      <w:r>
+        <w:t xml:space="preserve"> </w:t>
+      </w:r>
+      <w:r>
+        <w:t xml:space="preserve">[</w:t>
+      </w:r>
+      <w:hyperlink w:anchor="ref-AQa9Tn4j">
+        <w:r>
+          <w:rPr>
+            <w:rStyle w:val="Hyperlink"/>
+          </w:rPr>
+          <w:t xml:space="preserve">9</w:t>
+        </w:r>
+      </w:hyperlink>
+      <w:r>
+        <w:t xml:space="preserve">]</w:t>
+      </w:r>
+      <w:r>
+        <w:t xml:space="preserve"> </w:t>
+      </w:r>
+      <w:r>
+        <w:t xml:space="preserve">left descendants in medieval Danish populations. If long-term persistence of</w:t>
+      </w:r>
+      <w:r>
+        <w:t xml:space="preserve"> </w:t>
+      </w:r>
+      <w:r>
+        <w:rPr>
+          <w:iCs/>
+          <w:i/>
+        </w:rPr>
+        <w:t xml:space="preserve">Y. pestis</w:t>
+      </w:r>
+      <w:r>
+        <w:t xml:space="preserve"> </w:t>
+      </w:r>
+      <w:r>
+        <w:t xml:space="preserve">did occur in this region, it fell outside the geographic and temporal scope of this study.</w:t>
+      </w:r>
+    </w:p>
+    <w:p>
+      <w:pPr>
+        <w:pStyle w:val="BodyText"/>
+      </w:pPr>
+      <w:r>
+        <w:t xml:space="preserve">We found no evidence of</w:t>
+      </w:r>
+      <w:r>
+        <w:t xml:space="preserve"> </w:t>
+      </w:r>
+      <w:r>
+        <w:rPr>
+          <w:iCs/>
+          <w:i/>
+        </w:rPr>
+        <w:t xml:space="preserve">Y. pestis</w:t>
+      </w:r>
+      <w:r>
+        <w:t xml:space="preserve"> </w:t>
+      </w:r>
+      <w:r>
+        <w:t xml:space="preserve">in Denmark between 1000 and 1300 CE. The factors influencing the preservation of ancient DNA are wide-ranging and complex, thus the absence of evidence cannot prove evidence of absence. That being said, we sampled a minimum of 85 individuals and a maximum of 165 individuals that pre-date the 14</w:t>
+      </w:r>
+      <w:r>
+        <w:rPr>
+          <w:vertAlign w:val="superscript"/>
+        </w:rPr>
+        <w:t xml:space="preserve">th</w:t>
+      </w:r>
+      <w:r>
+        <w:t xml:space="preserve"> </w:t>
+      </w:r>
+      <w:r>
+        <w:t xml:space="preserve">century (Figure </w:t>
+      </w:r>
+      <w:hyperlink w:anchor="fig:1.PRE_timeline">
+        <w:r>
+          <w:rPr>
+            <w:rStyle w:val="Hyperlink"/>
+          </w:rPr>
+          <w:t xml:space="preserve">2</w:t>
+        </w:r>
+      </w:hyperlink>
+      <w:r>
+        <w:t xml:space="preserve"> </w:t>
+      </w:r>
+      <w:r>
+        <w:t xml:space="preserve">A). Taking the mean positivity rate observed in this study (8.3%), we would expect to detect</w:t>
+      </w:r>
+      <w:r>
+        <w:t xml:space="preserve"> </w:t>
+      </w:r>
+      <w:r>
+        <w:rPr>
+          <w:iCs/>
+          <w:i/>
+        </w:rPr>
+        <w:t xml:space="preserve">Y. pestis</w:t>
+      </w:r>
+      <w:r>
+        <w:t xml:space="preserve"> </w:t>
+      </w:r>
+      <w:r>
+        <w:t xml:space="preserve">in 7 to 13 individuals from this time frame if it were present. We therefore interpret our negative results from this period as tentative evidence that</w:t>
+      </w:r>
+      <w:r>
+        <w:t xml:space="preserve"> </w:t>
+      </w:r>
+      <w:r>
+        <w:rPr>
+          <w:iCs/>
+          <w:i/>
+        </w:rPr>
+        <w:t xml:space="preserve">Y. pestis</w:t>
+      </w:r>
+      <w:r>
+        <w:t xml:space="preserve"> </w:t>
+      </w:r>
+      <w:r>
+        <w:t xml:space="preserve">was a relatively new pathogen in medieval Denmark, that did not become abundant and/or widespread until at least the 14</w:t>
+      </w:r>
+      <w:r>
+        <w:rPr>
+          <w:vertAlign w:val="superscript"/>
+        </w:rPr>
+        <w:t xml:space="preserve">th</w:t>
+      </w:r>
+      <w:r>
+        <w:t xml:space="preserve"> </w:t>
+      </w:r>
+      <w:r>
+        <w:t xml:space="preserve">century.</w:t>
+      </w:r>
+    </w:p>
+    <w:p>
+      <w:pPr>
+        <w:pStyle w:val="BodyText"/>
+      </w:pPr>
+      <w:r>
+        <w:t xml:space="preserve">The earliest evidence of</w:t>
+      </w:r>
+      <w:r>
+        <w:t xml:space="preserve"> </w:t>
+      </w:r>
+      <w:r>
+        <w:rPr>
+          <w:iCs/>
+          <w:i/>
+        </w:rPr>
+        <w:t xml:space="preserve">Y. pestis</w:t>
+      </w:r>
+      <w:r>
+        <w:t xml:space="preserve"> </w:t>
+      </w:r>
+      <w:r>
+        <w:t xml:space="preserve">in Denmark was found in the town of Ribe. Two individuals were associated with</w:t>
+      </w:r>
+      <w:r>
+        <w:t xml:space="preserve"> </w:t>
+      </w:r>
+      <w:r>
+        <w:rPr>
+          <w:iCs/>
+          <w:i/>
+        </w:rPr>
+        <w:t xml:space="preserve">Y. pestis</w:t>
+      </w:r>
+      <w:r>
+        <w:t xml:space="preserve"> </w:t>
+      </w:r>
+      <w:r>
+        <w:t xml:space="preserve">from the first half of the 14</w:t>
+      </w:r>
+      <w:r>
+        <w:rPr>
+          <w:vertAlign w:val="superscript"/>
+        </w:rPr>
+        <w:t xml:space="preserve">th</w:t>
+      </w:r>
+      <w:r>
+        <w:t xml:space="preserve"> </w:t>
+      </w:r>
+      <w:r>
+        <w:t xml:space="preserve">century, dated to 1333 (1301-1366) and 1350 (1319-1383). These estimates are highly congruent with the historical record, as the first documented appearance of plague in Denmark was at Ribe in 1349</w:t>
+      </w:r>
+      <w:r>
+        <w:t xml:space="preserve"> </w:t>
+      </w:r>
+      <w:r>
+        <w:t xml:space="preserve">[</w:t>
+      </w:r>
+      <w:hyperlink w:anchor="ref-1G9pdnarW">
+        <w:r>
+          <w:rPr>
+            <w:rStyle w:val="Hyperlink"/>
+          </w:rPr>
+          <w:t xml:space="preserve">13</w:t>
+        </w:r>
+      </w:hyperlink>
+      <w:r>
+        <w:t xml:space="preserve">]</w:t>
+      </w:r>
+      <w:r>
+        <w:t xml:space="preserve">. Furthermore, these strains fell within an unresolved cluster (posterior: 0.15) of samples from Northern and Western Europe (Figure </w:t>
+      </w:r>
+      <w:hyperlink w:anchor="fig:1.PRE_timetree">
+        <w:r>
+          <w:rPr>
+            <w:rStyle w:val="Hyperlink"/>
+          </w:rPr>
+          <w:t xml:space="preserve">3</w:t>
+        </w:r>
+      </w:hyperlink>
+      <w:r>
+        <w:t xml:space="preserve">) which has previously been linked to clonal spread of the Black Death (1343-1356)</w:t>
+      </w:r>
+      <w:r>
+        <w:t xml:space="preserve"> </w:t>
+      </w:r>
+      <w:r>
+        <w:t xml:space="preserve">[</w:t>
+      </w:r>
+      <w:hyperlink w:anchor="ref-1CPIgshmC">
+        <w:r>
+          <w:rPr>
+            <w:rStyle w:val="Hyperlink"/>
+          </w:rPr>
+          <w:t xml:space="preserve">1</w:t>
+        </w:r>
+      </w:hyperlink>
+      <w:r>
+        <w:t xml:space="preserve">]</w:t>
+      </w:r>
+      <w:r>
+        <w:t xml:space="preserve">. Our molecular dates support this historical association, albeit only weakly, as the precise epidemic period cannot be resolved due to the large confidence intervals of our estimates (&gt;50 years).</w:t>
+      </w:r>
+    </w:p>
+    <w:p>
+      <w:pPr>
+        <w:pStyle w:val="BodyText"/>
+      </w:pPr>
+      <w:r>
+        <w:t xml:space="preserve">The next period in which we identified</w:t>
+      </w:r>
+      <w:r>
+        <w:t xml:space="preserve"> </w:t>
+      </w:r>
+      <w:r>
+        <w:rPr>
+          <w:iCs/>
+          <w:i/>
+        </w:rPr>
+        <w:t xml:space="preserve">Y. pestis</w:t>
+      </w:r>
+      <w:r>
+        <w:t xml:space="preserve"> </w:t>
+      </w:r>
+      <w:r>
+        <w:t xml:space="preserve">was in the latter half of the 14</w:t>
+      </w:r>
+      <w:r>
+        <w:rPr>
+          <w:vertAlign w:val="superscript"/>
+        </w:rPr>
+        <w:t xml:space="preserve">th</w:t>
+      </w:r>
+      <w:r>
+        <w:t xml:space="preserve"> </w:t>
+      </w:r>
+      <w:r>
+        <w:t xml:space="preserve">century. A third isolate from Ribe was dated to 1370 (1336-1408) and strongly clustered (posterior: 0.99) with post-Black Death samples from The Netherlands and Russia. These samples have previously been attributed to the</w:t>
+      </w:r>
+      <w:r>
+        <w:t xml:space="preserve"> </w:t>
+      </w:r>
+      <w:r>
+        <w:rPr>
+          <w:iCs/>
+          <w:i/>
+        </w:rPr>
+        <w:t xml:space="preserve">pestis secunda</w:t>
+      </w:r>
+      <w:r>
+        <w:t xml:space="preserve"> </w:t>
+      </w:r>
+      <w:r>
+        <w:t xml:space="preserve">(1357-1366)</w:t>
+      </w:r>
+      <w:r>
+        <w:t xml:space="preserve"> </w:t>
+      </w:r>
+      <w:r>
+        <w:t xml:space="preserve">[</w:t>
+      </w:r>
+      <w:hyperlink w:anchor="ref-1BWm60ySL">
+        <w:r>
+          <w:rPr>
+            <w:rStyle w:val="Hyperlink"/>
+          </w:rPr>
+          <w:t xml:space="preserve">14</w:t>
+        </w:r>
+      </w:hyperlink>
+      <w:r>
+        <w:t xml:space="preserve">]</w:t>
+      </w:r>
+      <w:r>
+        <w:t xml:space="preserve">, although we find the</w:t>
+      </w:r>
+      <w:r>
+        <w:t xml:space="preserve"> </w:t>
+      </w:r>
+      <w:r>
+        <w:rPr>
+          <w:iCs/>
+          <w:i/>
+        </w:rPr>
+        <w:t xml:space="preserve">pestis tertia</w:t>
+      </w:r>
+      <w:r>
+        <w:t xml:space="preserve"> </w:t>
+      </w:r>
+      <w:r>
+        <w:t xml:space="preserve">(1364-76)</w:t>
+      </w:r>
+      <w:r>
+        <w:t xml:space="preserve"> </w:t>
+      </w:r>
+      <w:r>
+        <w:t xml:space="preserve">[</w:t>
+      </w:r>
+      <w:hyperlink w:anchor="ref-13NOJLbvF">
+        <w:r>
+          <w:rPr>
+            <w:rStyle w:val="Hyperlink"/>
+          </w:rPr>
+          <w:t xml:space="preserve">12</w:t>
+        </w:r>
+      </w:hyperlink>
+      <w:r>
+        <w:t xml:space="preserve">]</w:t>
+      </w:r>
+      <w:r>
+        <w:t xml:space="preserve"> </w:t>
+      </w:r>
+      <w:r>
+        <w:t xml:space="preserve">to be an equally likely candidate. This clade also has broader epidemiological significance, as it is directly ancestral to the Third Pandemic of plague (19</w:t>
+      </w:r>
+      <w:r>
+        <w:rPr>
+          <w:vertAlign w:val="superscript"/>
+        </w:rPr>
+        <w:t xml:space="preserve">th</w:t>
+      </w:r>
+      <w:r>
+        <w:t xml:space="preserve">-20</w:t>
+      </w:r>
+      <w:r>
+        <w:rPr>
+          <w:vertAlign w:val="superscript"/>
+        </w:rPr>
+        <w:t xml:space="preserve">th</w:t>
+      </w:r>
+      <w:r>
+        <w:t xml:space="preserve"> </w:t>
+      </w:r>
+      <w:r>
+        <w:t xml:space="preserve">century)</w:t>
+      </w:r>
+      <w:r>
+        <w:t xml:space="preserve"> </w:t>
+      </w:r>
+      <w:r>
+        <w:t xml:space="preserve">[</w:t>
+      </w:r>
+      <w:hyperlink w:anchor="ref-1CPIgshmC">
+        <w:r>
+          <w:rPr>
+            <w:rStyle w:val="Hyperlink"/>
+          </w:rPr>
+          <w:t xml:space="preserve">1</w:t>
+        </w:r>
+      </w:hyperlink>
+      <w:r>
+        <w:t xml:space="preserve">]</w:t>
+      </w:r>
+      <w:r>
+        <w:t xml:space="preserve">. Our results therefore reveal new global connections, as the same lineage that afflicted medieval Danish populations would later re-emerge to cause modern epidemics of plague, including the recent outbreaks in Madagascar</w:t>
+      </w:r>
+      <w:r>
+        <w:t xml:space="preserve"> </w:t>
+      </w:r>
+      <w:r>
+        <w:t xml:space="preserve">[</w:t>
+      </w:r>
+      <w:hyperlink w:anchor="ref-Oxqt5mfU">
+        <w:r>
+          <w:rPr>
+            <w:rStyle w:val="Hyperlink"/>
+          </w:rPr>
+          <w:t xml:space="preserve">15</w:t>
+        </w:r>
+      </w:hyperlink>
+      <w:r>
+        <w:t xml:space="preserve">]</w:t>
+      </w:r>
+      <w:r>
+        <w:t xml:space="preserve">.</w:t>
+      </w:r>
+    </w:p>
+    <w:p>
+      <w:pPr>
+        <w:pStyle w:val="BodyText"/>
+      </w:pPr>
+      <w:r>
+        <w:t xml:space="preserve">We observed a gap in the continuity of plague at Ribe, as no</w:t>
+      </w:r>
+      <w:r>
+        <w:t xml:space="preserve"> </w:t>
+      </w:r>
+      <w:r>
+        <w:rPr>
+          <w:iCs/>
+          <w:i/>
+        </w:rPr>
+        <w:t xml:space="preserve">Y. pestis</w:t>
+      </w:r>
+      <w:r>
+        <w:t xml:space="preserve"> </w:t>
+      </w:r>
+      <w:r>
+        <w:t xml:space="preserve">was detected there between 1408 and 1484. This was surprising, as 86% of individuals (43/50) from this site were archaeologically dated to between 1400 and 1536. Instead, the distribution of</w:t>
+      </w:r>
+      <w:r>
+        <w:t xml:space="preserve"> </w:t>
+      </w:r>
+      <w:r>
+        <w:rPr>
+          <w:iCs/>
+          <w:i/>
+        </w:rPr>
+        <w:t xml:space="preserve">Y. pestis</w:t>
+      </w:r>
+      <w:r>
+        <w:t xml:space="preserve"> </w:t>
+      </w:r>
+      <w:r>
+        <w:t xml:space="preserve">appeared to shift during this period from the eastern coast of Jutland to the western coast. We recovered 3 distinct, and possibly contemporaneous, isolates of</w:t>
+      </w:r>
+      <w:r>
+        <w:t xml:space="preserve"> </w:t>
+      </w:r>
+      <w:r>
+        <w:rPr>
+          <w:iCs/>
+          <w:i/>
+        </w:rPr>
+        <w:t xml:space="preserve">Y. pestis</w:t>
+      </w:r>
+      <w:r>
+        <w:t xml:space="preserve"> </w:t>
+      </w:r>
+      <w:r>
+        <w:t xml:space="preserve">from 3 sites near Horsens dated to 1429 (1392-1467), 1433 (1403-1464) and 1457 (1427-1487). These genomes were most closely related to individuals sampled in Germany, Lithuania, Poland, and England (Figure </w:t>
+      </w:r>
+      <w:hyperlink w:anchor="fig:1.PRE_timetree">
+        <w:r>
+          <w:rPr>
+            <w:rStyle w:val="Hyperlink"/>
+          </w:rPr>
+          <w:t xml:space="preserve">3</w:t>
+        </w:r>
+      </w:hyperlink>
+      <w:r>
+        <w:t xml:space="preserve">). This geographic association parallels the historical record, in which outbreaks in Denmark coincided with those in the Baltic region</w:t>
+      </w:r>
+      <w:r>
+        <w:t xml:space="preserve"> </w:t>
+      </w:r>
+      <w:r>
+        <w:t xml:space="preserve">[</w:t>
+      </w:r>
+      <w:hyperlink w:anchor="ref-13NOJLbvF">
+        <w:r>
+          <w:rPr>
+            <w:rStyle w:val="Hyperlink"/>
+          </w:rPr>
+          <w:t xml:space="preserve">12</w:t>
+        </w:r>
+      </w:hyperlink>
+      <w:r>
+        <w:t xml:space="preserve">]</w:t>
+      </w:r>
+      <w:r>
+        <w:t xml:space="preserve">. However, recent studies have demonstrated that the directionality and spread of zoonotic diseases cannot be robustly inferred from genomic data alone</w:t>
+      </w:r>
+      <w:r>
+        <w:t xml:space="preserve"> </w:t>
+      </w:r>
+      <w:r>
+        <w:t xml:space="preserve">[</w:t>
+      </w:r>
+      <w:hyperlink w:anchor="ref-iPczwfq8">
+        <w:r>
+          <w:rPr>
+            <w:rStyle w:val="Hyperlink"/>
+          </w:rPr>
+          <w:t xml:space="preserve">16</w:t>
+        </w:r>
+      </w:hyperlink>
+      <w:r>
+        <w:t xml:space="preserve">,</w:t>
+      </w:r>
+      <w:hyperlink w:anchor="ref-1HZ9dmo4j">
+        <w:r>
+          <w:rPr>
+            <w:rStyle w:val="Hyperlink"/>
+          </w:rPr>
+          <w:t xml:space="preserve">17</w:t>
+        </w:r>
+      </w:hyperlink>
+      <w:r>
+        <w:t xml:space="preserve">]</w:t>
+      </w:r>
+      <w:r>
+        <w:t xml:space="preserve">. Instead, our results establish an epidemiological link between</w:t>
+      </w:r>
+      <w:r>
+        <w:t xml:space="preserve"> </w:t>
+      </w:r>
+      <w:r>
+        <w:rPr>
+          <w:iCs/>
+          <w:i/>
+        </w:rPr>
+        <w:t xml:space="preserve">Y. pestis</w:t>
+      </w:r>
+      <w:r>
+        <w:t xml:space="preserve"> </w:t>
+      </w:r>
+      <w:r>
+        <w:t xml:space="preserve">and historical case records in Denmark, which could be jointly modeled with greater resolving power</w:t>
+      </w:r>
+      <w:r>
+        <w:t xml:space="preserve"> </w:t>
+      </w:r>
+      <w:r>
+        <w:t xml:space="preserve">[</w:t>
+      </w:r>
+      <w:hyperlink w:anchor="ref-17Q7JQ5an">
+        <w:r>
+          <w:rPr>
+            <w:rStyle w:val="Hyperlink"/>
+          </w:rPr>
+          <w:t xml:space="preserve">18</w:t>
+        </w:r>
+      </w:hyperlink>
+      <w:r>
+        <w:t xml:space="preserve">]</w:t>
+      </w:r>
+      <w:r>
+        <w:t xml:space="preserve"> </w:t>
+      </w:r>
+      <w:r>
+        <w:t xml:space="preserve">in future work.</w:t>
+      </w:r>
+    </w:p>
+    <w:p>
+      <w:pPr>
+        <w:pStyle w:val="BodyText"/>
+      </w:pPr>
+      <w:r>
+        <w:t xml:space="preserve">In the 16</w:t>
+      </w:r>
+      <w:r>
+        <w:rPr>
+          <w:vertAlign w:val="superscript"/>
+        </w:rPr>
+        <w:t xml:space="preserve">th</w:t>
+      </w:r>
+      <w:r>
+        <w:t xml:space="preserve"> </w:t>
+      </w:r>
+      <w:r>
+        <w:t xml:space="preserve">century, we once again observed</w:t>
+      </w:r>
+      <w:r>
+        <w:t xml:space="preserve"> </w:t>
+      </w:r>
+      <w:r>
+        <w:rPr>
+          <w:iCs/>
+          <w:i/>
+        </w:rPr>
+        <w:t xml:space="preserve">Y. pestis</w:t>
+      </w:r>
+      <w:r>
+        <w:t xml:space="preserve"> </w:t>
+      </w:r>
+      <w:r>
+        <w:t xml:space="preserve">at Ribe. We dated two</w:t>
+      </w:r>
+      <w:r>
+        <w:t xml:space="preserve"> </w:t>
+      </w:r>
+      <w:r>
+        <w:rPr>
+          <w:iCs/>
+          <w:i/>
+        </w:rPr>
+        <w:t xml:space="preserve">Y. pestis</w:t>
+      </w:r>
+      <w:r>
+        <w:t xml:space="preserve"> </w:t>
+      </w:r>
+      <w:r>
+        <w:t xml:space="preserve">isolates from this region to 1513 (1484-1546) and 1525 (1494-1560). Furthermore, we also found evidence of</w:t>
+      </w:r>
+      <w:r>
+        <w:t xml:space="preserve"> </w:t>
+      </w:r>
+      <w:r>
+        <w:rPr>
+          <w:iCs/>
+          <w:i/>
+        </w:rPr>
+        <w:t xml:space="preserve">Y. pestis</w:t>
+      </w:r>
+      <w:r>
+        <w:t xml:space="preserve"> </w:t>
+      </w:r>
+      <w:r>
+        <w:t xml:space="preserve">in the northern site of Faldborg dated to 1594 (1550-1649). As an estimate of plague’s disappearance (1649), this is congruent with the historical record which documents the last recorded outbreak of plague in Jutland to last from 1654-1657</w:t>
+      </w:r>
+      <w:r>
+        <w:t xml:space="preserve"> </w:t>
+      </w:r>
+      <w:r>
+        <w:t xml:space="preserve">[</w:t>
+      </w:r>
+      <w:hyperlink w:anchor="ref-pePeAsdw">
+        <w:r>
+          <w:rPr>
+            <w:rStyle w:val="Hyperlink"/>
+          </w:rPr>
+          <w:t xml:space="preserve">3</w:t>
+        </w:r>
+      </w:hyperlink>
+      <w:r>
+        <w:t xml:space="preserve">]</w:t>
+      </w:r>
+      <w:r>
+        <w:t xml:space="preserve">. We found no evidence of</w:t>
+      </w:r>
+      <w:r>
+        <w:t xml:space="preserve"> </w:t>
+      </w:r>
+      <w:r>
+        <w:rPr>
+          <w:iCs/>
+          <w:i/>
+        </w:rPr>
+        <w:t xml:space="preserve">Y. pestis</w:t>
+      </w:r>
+      <w:r>
+        <w:t xml:space="preserve"> </w:t>
+      </w:r>
+      <w:r>
+        <w:t xml:space="preserve">in Denmark after this point, specifically between 1649 and 1800 CE. However, no individuals definitively post-date 1649 CE, although this period could include a maximum of 70 individuals (Figure </w:t>
+      </w:r>
+      <w:hyperlink w:anchor="fig:1.PRE_timeline">
+        <w:r>
+          <w:rPr>
+            <w:rStyle w:val="Hyperlink"/>
+          </w:rPr>
+          <w:t xml:space="preserve">2</w:t>
+        </w:r>
+      </w:hyperlink>
+      <w:r>
+        <w:t xml:space="preserve"> </w:t>
+      </w:r>
+      <w:r>
+        <w:t xml:space="preserve">A). We would therefore expect to detect</w:t>
+      </w:r>
+      <w:r>
+        <w:t xml:space="preserve"> </w:t>
+      </w:r>
+      <w:r>
+        <w:rPr>
+          <w:iCs/>
+          <w:i/>
+        </w:rPr>
+        <w:t xml:space="preserve">Y. pestis</w:t>
+      </w:r>
+      <w:r>
+        <w:t xml:space="preserve"> </w:t>
+      </w:r>
+      <w:r>
+        <w:t xml:space="preserve">in 0 to 2 individuals (3.3%) from this time frame if it were present. Our results do not differ from this expectation, and are therefore not informative with regards to the disappearance of</w:t>
+      </w:r>
+      <w:r>
+        <w:t xml:space="preserve"> </w:t>
+      </w:r>
+      <w:r>
+        <w:rPr>
+          <w:iCs/>
+          <w:i/>
+        </w:rPr>
+        <w:t xml:space="preserve">Y. pestis</w:t>
+      </w:r>
+      <w:r>
+        <w:t xml:space="preserve"> </w:t>
+      </w:r>
+      <w:r>
+        <w:t xml:space="preserve">in Denmark. To address this question, additional samples would be required from the 17</w:t>
+      </w:r>
+      <w:r>
+        <w:rPr>
+          <w:vertAlign w:val="superscript"/>
+        </w:rPr>
+        <w:t xml:space="preserve">th</w:t>
+      </w:r>
+      <w:r>
+        <w:t xml:space="preserve"> </w:t>
+      </w:r>
+      <w:r>
+        <w:t xml:space="preserve">and 18</w:t>
+      </w:r>
+      <w:r>
+        <w:rPr>
+          <w:vertAlign w:val="superscript"/>
+        </w:rPr>
+        <w:t xml:space="preserve">th</w:t>
+      </w:r>
+      <w:r>
+        <w:t xml:space="preserve"> </w:t>
+      </w:r>
+      <w:r>
+        <w:t xml:space="preserve">centuries.</w:t>
+      </w:r>
+    </w:p>
+    <w:bookmarkEnd w:id="76"/>
+    <w:bookmarkStart w:id="89" w:name="conclusion"/>
+    <w:p>
+      <w:pPr>
+        <w:pStyle w:val="Heading2"/>
+      </w:pPr>
+      <w:r>
+        <w:t xml:space="preserve">Conclusion</w:t>
+      </w:r>
+    </w:p>
+    <w:p>
+      <w:pPr>
+        <w:pStyle w:val="FirstParagraph"/>
+      </w:pPr>
+      <w:r>
+        <w:t xml:space="preserve">This study marks the first population-level analysis of ancient</w:t>
+      </w:r>
+      <w:r>
+        <w:t xml:space="preserve"> </w:t>
+      </w:r>
+      <w:r>
+        <w:rPr>
+          <w:iCs/>
+          <w:i/>
+        </w:rPr>
+        <w:t xml:space="preserve">Y. pestis</w:t>
+      </w:r>
+      <w:r>
+        <w:t xml:space="preserve">, where we performed in-depth (N=298), longitudinal sampling (800 years) within a single country (Denmark). We describe the earliest known appearance of</w:t>
+      </w:r>
+      <w:r>
+        <w:t xml:space="preserve"> </w:t>
+      </w:r>
+      <w:r>
+        <w:rPr>
+          <w:iCs/>
+          <w:i/>
+        </w:rPr>
+        <w:t xml:space="preserve">Y. pestis</w:t>
+      </w:r>
+      <w:r>
+        <w:t xml:space="preserve"> </w:t>
+      </w:r>
+      <w:r>
+        <w:t xml:space="preserve">in Denmark (14</w:t>
+      </w:r>
+      <w:r>
+        <w:rPr>
+          <w:vertAlign w:val="superscript"/>
+        </w:rPr>
+        <w:t xml:space="preserve">th</w:t>
+      </w:r>
+      <w:r>
+        <w:t xml:space="preserve"> </w:t>
+      </w:r>
+      <w:r>
+        <w:t xml:space="preserve">century), and document the continuity of this pathogen in Scandinavia over a period of 400 years (17</w:t>
+      </w:r>
+      <w:r>
+        <w:rPr>
+          <w:vertAlign w:val="superscript"/>
+        </w:rPr>
+        <w:t xml:space="preserve">th</w:t>
+      </w:r>
+      <w:r>
+        <w:t xml:space="preserve"> </w:t>
+      </w:r>
+      <w:r>
+        <w:t xml:space="preserve">century). Furthermore, we provide the first positivity rates of historical plague from molecular evidence, as we</w:t>
+      </w:r>
+      <w:r>
+        <w:t xml:space="preserve"> </w:t>
+      </w:r>
+      <w:r>
+        <w:t xml:space="preserve">detected</w:t>
+      </w:r>
+      <w:r>
+        <w:t xml:space="preserve"> </w:t>
+      </w:r>
+      <w:r>
+        <w:rPr>
+          <w:iCs/>
+          <w:i/>
+        </w:rPr>
+        <w:t xml:space="preserve">Y. pestis</w:t>
+      </w:r>
+      <w:r>
+        <w:t xml:space="preserve"> </w:t>
+      </w:r>
+      <w:r>
+        <w:t xml:space="preserve">in 8.3% of Danish individuals. Our phylogenetic analysis was highly congruent with the sparse textual evidence of</w:t>
+      </w:r>
+      <w:r>
+        <w:t xml:space="preserve"> </w:t>
+      </w:r>
+      <w:r>
+        <w:rPr>
+          <w:iCs/>
+          <w:i/>
+        </w:rPr>
+        <w:t xml:space="preserve">pestilence</w:t>
+      </w:r>
+      <w:r>
+        <w:t xml:space="preserve"> </w:t>
+      </w:r>
+      <w:r>
+        <w:t xml:space="preserve">in Denmark, with regards to the timing of outbreaks and geographic ties to the Baltic region. We also provide novel evidence of plague exposure among Danish populations, such as the site of Tirup, where there is no surviving historical evidence. These results are of importance for both researchers of plague and other infectious diseases, as they (1) illuminate undocumented pathogens in the historical record, (2) reveal new connections between our past and present experience of plague, (3) broaden our understanding of the epidemiology of re-emerging diseases.</w:t>
+      </w:r>
+    </w:p>
+    <w:bookmarkStart w:id="0" w:name="fig:1.PRE_map"/>
+    <w:p>
+      <w:pPr>
+        <w:pStyle w:val="CaptionedFigure"/>
+      </w:pPr>
+      <w:bookmarkStart w:id="80" w:name="fig:1.PRE_map"/>
+      <w:r>
+        <w:drawing>
+          <wp:inline>
+            <wp:extent cx="6858000" cy="2611409"/>
+            <wp:effectExtent b="0" l="0" r="0" t="0"/>
+            <wp:docPr descr="Figure 1: Geographic distribution of 298 archaeological samples used in this study. A. Map of 6 municipalities sampled in Denmark encompassing 13 archaeological sites. Site labels indicate: Archaeological Site (Earliest Date Sampled - Latest Date Sampled) Y. pestis positive individuals / total individuals. Plague positive sites are bolded. B. Map of 49 Y. pestis genomes used for phylogenetic analysis. The sampling locations were standardized to the centroid of the associated province/state. Colors indicate the sampling dates as estimated from the Bayesian molecular clock analysis. Numbered labels indicate the number of genomes sampled from each location." title="" id="78" name="Picture"/>
+            <a:graphic>
+              <a:graphicData uri="http://schemas.openxmlformats.org/drawingml/2006/picture">
+                <pic:pic>
+                  <pic:nvPicPr>
+                    <pic:cNvPr descr="https://rawcdn.githack.com/ktmeaton/plague-phylogeography-projects/05811a4/denmark/auspice/all/chromosome/full/filter30/beast/1.PRE_map.png" id="79" name="Picture"/>
+                    <pic:cNvPicPr>
+                      <a:picLocks noChangeArrowheads="1" noChangeAspect="1"/>
+                    </pic:cNvPicPr>
+                  </pic:nvPicPr>
+                  <pic:blipFill>
+                    <a:blip r:embed="rId77"/>
+                    <a:stretch>
+                      <a:fillRect/>
+                    </a:stretch>
+                  </pic:blipFill>
+                  <pic:spPr bwMode="auto">
+                    <a:xfrm>
+                      <a:off x="0" y="0"/>
+                      <a:ext cx="6858000" cy="2611409"/>
+                    </a:xfrm>
+                    <a:prstGeom prst="rect">
+                      <a:avLst/>
+                    </a:prstGeom>
+                    <a:noFill/>
+                    <a:ln w="9525">
+                      <a:noFill/>
+                      <a:headEnd/>
+                      <a:tailEnd/>
+                    </a:ln>
+                  </pic:spPr>
+                </pic:pic>
+              </a:graphicData>
+            </a:graphic>
+          </wp:inline>
+        </w:drawing>
+      </w:r>
+      <w:bookmarkEnd w:id="80"/>
+    </w:p>
+    <w:p>
+      <w:pPr>
+        <w:pStyle w:val="ImageCaption"/>
+      </w:pPr>
+      <w:r>
+        <w:t xml:space="preserve">Figure 1: Geographic distribution of 298 archaeological samples used in this study.</w:t>
+      </w:r>
+      <w:r>
+        <w:t xml:space="preserve"> </w:t>
+      </w:r>
+      <w:r>
+        <w:rPr>
+          <w:bCs/>
+          <w:b/>
+        </w:rPr>
+        <w:t xml:space="preserve">A</w:t>
+      </w:r>
+      <w:r>
+        <w:t xml:space="preserve">. Map of 6 municipalities sampled in Denmark encompassing 13 archaeological sites. Site labels indicate: Archaeological Site (Earliest Date Sampled - Latest Date Sampled)</w:t>
+      </w:r>
+      <w:r>
+        <w:t xml:space="preserve"> </w:t>
+      </w:r>
+      <w:r>
+        <w:rPr>
+          <w:iCs/>
+          <w:i/>
+        </w:rPr>
+        <w:t xml:space="preserve">Y. pestis</w:t>
+      </w:r>
+      <w:r>
+        <w:t xml:space="preserve"> </w:t>
+      </w:r>
+      <w:r>
+        <w:t xml:space="preserve">positive individuals / total individuals. Plague positive sites are bolded.</w:t>
+      </w:r>
+      <w:r>
+        <w:t xml:space="preserve"> </w:t>
+      </w:r>
+      <w:r>
+        <w:rPr>
+          <w:bCs/>
+          <w:b/>
+        </w:rPr>
+        <w:t xml:space="preserve">B</w:t>
+      </w:r>
+      <w:r>
+        <w:t xml:space="preserve">. Map of 49</w:t>
+      </w:r>
+      <w:r>
+        <w:t xml:space="preserve"> </w:t>
+      </w:r>
+      <w:r>
+        <w:rPr>
+          <w:iCs/>
+          <w:i/>
+        </w:rPr>
+        <w:t xml:space="preserve">Y. pestis</w:t>
+      </w:r>
+      <w:r>
+        <w:t xml:space="preserve"> </w:t>
+      </w:r>
+      <w:r>
+        <w:t xml:space="preserve">genomes used for phylogenetic analysis. The sampling locations were standardized to the centroid of the associated province/state. Colors indicate the sampling dates as estimated from the Bayesian molecular clock analysis. Numbered labels indicate the number of genomes sampled from each location.</w:t>
+      </w:r>
+    </w:p>
+    <w:bookmarkEnd w:id="0"/>
+    <w:bookmarkStart w:id="0" w:name="fig:1.PRE_timeline"/>
+    <w:p>
+      <w:pPr>
+        <w:pStyle w:val="CaptionedFigure"/>
+      </w:pPr>
+      <w:bookmarkStart w:id="84" w:name="fig:1.PRE_timeline"/>
+      <w:r>
+        <w:drawing>
+          <wp:inline>
+            <wp:extent cx="5913332" cy="9144000"/>
+            <wp:effectExtent b="0" l="0" r="0" t="0"/>
+            <wp:docPr descr="Figure 2: Temporal distribution of archaeological samples used in this study. A. Distribution of skeletal date ranges for all individuals (N=298) using a bin width of 50 years. B. The distribution of Y. pestis tip-dates for plague-positive individuals (N=9) according to the 95% highest posterior density (HPD) from the Bayesian molecular clock analysis. Asterisks indicate the phylogenetic placement had strong posterior support (&gt;= 0.95). C. The mean sequencing depth of the Y. pestis chromosome." title="" id="82" name="Picture"/>
+            <a:graphic>
+              <a:graphicData uri="http://schemas.openxmlformats.org/drawingml/2006/picture">
+                <pic:pic>
+                  <pic:nvPicPr>
+                    <pic:cNvPr descr="https://rawcdn.githack.com/ktmeaton/plague-phylogeography-projects/44889f9/denmark/auspice/all/chromosome/full/filter30/beast/1.PRE_timeline.png" id="83" name="Picture"/>
+                    <pic:cNvPicPr>
+                      <a:picLocks noChangeArrowheads="1" noChangeAspect="1"/>
+                    </pic:cNvPicPr>
+                  </pic:nvPicPr>
+                  <pic:blipFill>
+                    <a:blip r:embed="rId81"/>
+                    <a:stretch>
+                      <a:fillRect/>
+                    </a:stretch>
+                  </pic:blipFill>
+                  <pic:spPr bwMode="auto">
+                    <a:xfrm>
+                      <a:off x="0" y="0"/>
+                      <a:ext cx="5913332" cy="9144000"/>
+                    </a:xfrm>
+                    <a:prstGeom prst="rect">
+                      <a:avLst/>
+                    </a:prstGeom>
+                    <a:noFill/>
+                    <a:ln w="9525">
+                      <a:noFill/>
+                      <a:headEnd/>
+                      <a:tailEnd/>
+                    </a:ln>
+                  </pic:spPr>
+                </pic:pic>
+              </a:graphicData>
+            </a:graphic>
+          </wp:inline>
+        </w:drawing>
+      </w:r>
+      <w:bookmarkEnd w:id="84"/>
+    </w:p>
+    <w:p>
+      <w:pPr>
+        <w:pStyle w:val="ImageCaption"/>
+      </w:pPr>
+      <w:r>
+        <w:t xml:space="preserve">Figure 2: Temporal distribution of archaeological samples used in this study.</w:t>
+      </w:r>
+      <w:r>
+        <w:t xml:space="preserve"> </w:t>
+      </w:r>
+      <w:r>
+        <w:rPr>
+          <w:bCs/>
+          <w:b/>
+        </w:rPr>
+        <w:t xml:space="preserve">A</w:t>
+      </w:r>
+      <w:r>
+        <w:t xml:space="preserve">. Distribution of skeletal date ranges for all individuals (N=298) using a bin width of 50 years.</w:t>
+      </w:r>
+      <w:r>
+        <w:t xml:space="preserve"> </w:t>
+      </w:r>
+      <w:r>
+        <w:rPr>
+          <w:bCs/>
+          <w:b/>
+        </w:rPr>
+        <w:t xml:space="preserve">B</w:t>
+      </w:r>
+      <w:r>
+        <w:t xml:space="preserve">. The distribution of</w:t>
+      </w:r>
+      <w:r>
+        <w:t xml:space="preserve"> </w:t>
+      </w:r>
+      <w:r>
+        <w:rPr>
+          <w:iCs/>
+          <w:i/>
+        </w:rPr>
+        <w:t xml:space="preserve">Y. pestis</w:t>
+      </w:r>
+      <w:r>
+        <w:t xml:space="preserve"> </w:t>
+      </w:r>
+      <w:r>
+        <w:t xml:space="preserve">tip-dates for plague-positive individuals (N=9) according to the 95% highest posterior density (HPD) from the Bayesian molecular clock analysis. Asterisks indicate the phylogenetic placement had strong posterior support (&gt;= 0.95).</w:t>
+      </w:r>
+      <w:r>
+        <w:t xml:space="preserve"> </w:t>
+      </w:r>
+      <w:r>
+        <w:rPr>
+          <w:bCs/>
+          <w:b/>
+        </w:rPr>
+        <w:t xml:space="preserve">C</w:t>
+      </w:r>
+      <w:r>
+        <w:t xml:space="preserve">. The mean sequencing depth of the</w:t>
+      </w:r>
+      <w:r>
+        <w:t xml:space="preserve"> </w:t>
+      </w:r>
+      <w:r>
+        <w:rPr>
+          <w:iCs/>
+          <w:i/>
+        </w:rPr>
+        <w:t xml:space="preserve">Y. pestis</w:t>
+      </w:r>
+      <w:r>
+        <w:t xml:space="preserve"> </w:t>
+      </w:r>
+      <w:r>
+        <w:t xml:space="preserve">chromosome.</w:t>
+      </w:r>
+    </w:p>
+    <w:bookmarkEnd w:id="0"/>
+    <w:bookmarkStart w:id="0" w:name="fig:1.PRE_timetree"/>
+    <w:p>
+      <w:pPr>
+        <w:pStyle w:val="CaptionedFigure"/>
+      </w:pPr>
+      <w:bookmarkStart w:id="88" w:name="fig:1.PRE_timetree"/>
+      <w:r>
+        <w:drawing>
+          <wp:inline>
+            <wp:extent cx="6764011" cy="10549053"/>
+            <wp:effectExtent b="0" l="0" r="0" t="0"/>
+            <wp:docPr descr="Figure 3: Maximum-clade credibility (MCC) tree depicting a time-scaled phylogeny of 49 European Y. pestis genomes. Asterisks indicate clades with strong posterior support (&gt;=0.95). Colors indicate the mean sampling dates as estimated from the Bayesian molecular clock analysis. Bars indicate tip-dating uncertainty, as represented by the 95% highest posterior density (HPD) interval." title="" id="86" name="Picture"/>
+            <a:graphic>
+              <a:graphicData uri="http://schemas.openxmlformats.org/drawingml/2006/picture">
+                <pic:pic>
+                  <pic:nvPicPr>
+                    <pic:cNvPr descr="https://rawcdn.githack.com/ktmeaton/plague-phylogeography-projects/05811a4/denmark/auspice/all/chromosome/full/filter30/beast/1.PRE_timetree.png" id="87" name="Picture"/>
+                    <pic:cNvPicPr>
+                      <a:picLocks noChangeArrowheads="1" noChangeAspect="1"/>
+                    </pic:cNvPicPr>
+                  </pic:nvPicPr>
+                  <pic:blipFill>
+                    <a:blip r:embed="rId85"/>
+                    <a:stretch>
+                      <a:fillRect/>
+                    </a:stretch>
+                  </pic:blipFill>
+                  <pic:spPr bwMode="auto">
+                    <a:xfrm>
+                      <a:off x="0" y="0"/>
+                      <a:ext cx="6764011" cy="10549053"/>
+                    </a:xfrm>
+                    <a:prstGeom prst="rect">
+                      <a:avLst/>
+                    </a:prstGeom>
+                    <a:noFill/>
+                    <a:ln w="9525">
+                      <a:noFill/>
+                      <a:headEnd/>
+                      <a:tailEnd/>
+                    </a:ln>
+                  </pic:spPr>
+                </pic:pic>
+              </a:graphicData>
+            </a:graphic>
+          </wp:inline>
+        </w:drawing>
+      </w:r>
+      <w:bookmarkEnd w:id="88"/>
+    </w:p>
+    <w:p>
+      <w:pPr>
+        <w:pStyle w:val="ImageCaption"/>
+      </w:pPr>
+      <w:r>
+        <w:t xml:space="preserve">Figure 3: Maximum-clade credibility (MCC) tree depicting a time-scaled phylogeny of 49 European</w:t>
+      </w:r>
+      <w:r>
+        <w:t xml:space="preserve"> </w:t>
+      </w:r>
+      <w:r>
+        <w:rPr>
+          <w:iCs/>
+          <w:i/>
+        </w:rPr>
+        <w:t xml:space="preserve">Y. pestis</w:t>
+      </w:r>
+      <w:r>
+        <w:t xml:space="preserve"> </w:t>
+      </w:r>
+      <w:r>
+        <w:t xml:space="preserve">genomes. Asterisks indicate clades with strong posterior support (&gt;=0.95). Colors indicate the mean sampling dates as estimated from the Bayesian molecular clock analysis. Bars indicate tip-dating uncertainty, as represented by the 95% highest posterior density (HPD) interval.</w:t>
+      </w:r>
+    </w:p>
+    <w:bookmarkEnd w:id="0"/>
+    <w:bookmarkEnd w:id="89"/>
+    <w:bookmarkStart w:id="90" w:name="materials-and-methods"/>
+    <w:p>
+      <w:pPr>
+        <w:pStyle w:val="Heading2"/>
+      </w:pPr>
+      <w:r>
+        <w:t xml:space="preserve">Materials and Methods</w:t>
+      </w:r>
+    </w:p>
+    <w:p>
+      <w:pPr>
+        <w:pStyle w:val="FirstParagraph"/>
+      </w:pPr>
+      <w:r>
+        <w:t xml:space="preserve">We sampled 298 individuals across 13 archaeological sites in Denmark (Figure </w:t>
+      </w:r>
+      <w:hyperlink w:anchor="fig:1.PRE_timeline">
+        <w:r>
+          <w:rPr>
+            <w:rStyle w:val="Hyperlink"/>
+          </w:rPr>
+          <w:t xml:space="preserve">2</w:t>
+        </w:r>
+      </w:hyperlink>
+      <w:r>
+        <w:t xml:space="preserve"> </w:t>
+      </w:r>
+      <w:r>
+        <w:t xml:space="preserve">A, Dataset S1). Site occupation dates spanned from the 11</w:t>
+      </w:r>
+      <w:r>
+        <w:rPr>
+          <w:vertAlign w:val="superscript"/>
+        </w:rPr>
+        <w:t xml:space="preserve">th</w:t>
+      </w:r>
+      <w:r>
+        <w:t xml:space="preserve"> </w:t>
+      </w:r>
+      <w:r>
+        <w:t xml:space="preserve">to the 19</w:t>
+      </w:r>
+      <w:r>
+        <w:rPr>
+          <w:vertAlign w:val="superscript"/>
+        </w:rPr>
+        <w:t xml:space="preserve">th</w:t>
+      </w:r>
+      <w:r>
+        <w:t xml:space="preserve"> </w:t>
+      </w:r>
+      <w:r>
+        <w:t xml:space="preserve">century CE. We estimated individual date ranges based on burial position, which was categorized according to cultural shifts that occurred in Denmark throughout the medieval and early modern period</w:t>
+      </w:r>
+      <w:r>
+        <w:t xml:space="preserve"> </w:t>
+      </w:r>
+      <w:r>
+        <w:t xml:space="preserve">[</w:t>
+      </w:r>
+      <w:hyperlink w:anchor="ref-eD3kpkYB">
+        <w:r>
+          <w:rPr>
+            <w:rStyle w:val="Hyperlink"/>
+          </w:rPr>
+          <w:t xml:space="preserve">19</w:t>
+        </w:r>
+      </w:hyperlink>
+      <w:r>
+        <w:t xml:space="preserve">]</w:t>
+      </w:r>
+      <w:r>
+        <w:t xml:space="preserve">. When the original stratigraphic context was preserved, we refined these individual estimates further. For individuals with ambiguous or conflicting archaeological estimates, we performed radiocarbon dating when additional destructive sampling was permitted.</w:t>
+      </w:r>
+    </w:p>
+    <w:p>
+      <w:pPr>
+        <w:pStyle w:val="BodyText"/>
+      </w:pPr>
+      <w:r>
+        <w:t xml:space="preserve">DNA was extracted from teeth and dental pulp according to a specialized protocol for ancient DNA</w:t>
+      </w:r>
+      <w:r>
+        <w:t xml:space="preserve"> </w:t>
+      </w:r>
+      <w:r>
+        <w:t xml:space="preserve">[</w:t>
+      </w:r>
+      <w:hyperlink w:anchor="ref-9kFCN7oR">
+        <w:r>
+          <w:rPr>
+            <w:rStyle w:val="Hyperlink"/>
+          </w:rPr>
+          <w:t xml:space="preserve">20</w:t>
+        </w:r>
+      </w:hyperlink>
+      <w:r>
+        <w:t xml:space="preserve">]</w:t>
+      </w:r>
+      <w:r>
+        <w:t xml:space="preserve">. Reagent blanks were introduced as negative controls to monitor DNA contamination in subsequent steps. We screened for plague using a PCR assay that targets the</w:t>
+      </w:r>
+      <w:r>
+        <w:t xml:space="preserve"> </w:t>
+      </w:r>
+      <w:r>
+        <w:rPr>
+          <w:iCs/>
+          <w:i/>
+        </w:rPr>
+        <w:t xml:space="preserve">pla</w:t>
+      </w:r>
+      <w:r>
+        <w:t xml:space="preserve"> </w:t>
+      </w:r>
+      <w:r>
+        <w:t xml:space="preserve">virulence gene in</w:t>
+      </w:r>
+      <w:r>
+        <w:t xml:space="preserve"> </w:t>
+      </w:r>
+      <w:r>
+        <w:rPr>
+          <w:iCs/>
+          <w:i/>
+        </w:rPr>
+        <w:t xml:space="preserve">Yersinia pestis</w:t>
+      </w:r>
+      <w:r>
+        <w:t xml:space="preserve"> </w:t>
+      </w:r>
+      <w:r>
+        <w:t xml:space="preserve">[</w:t>
+      </w:r>
+      <w:hyperlink w:anchor="ref-ACt53Sow">
+        <w:r>
+          <w:rPr>
+            <w:rStyle w:val="Hyperlink"/>
+          </w:rPr>
+          <w:t xml:space="preserve">21</w:t>
+        </w:r>
+      </w:hyperlink>
+      <w:r>
+        <w:t xml:space="preserve">]</w:t>
+      </w:r>
+      <w:r>
+        <w:t xml:space="preserve">. Extracts showing amplification in at least 4/6 replicates were converted into paired-end sequencing libraries</w:t>
+      </w:r>
+      <w:r>
+        <w:t xml:space="preserve"> </w:t>
+      </w:r>
+      <w:r>
+        <w:t xml:space="preserve">[</w:t>
+      </w:r>
+      <w:hyperlink w:anchor="ref-sVvw7Kko">
+        <w:r>
+          <w:rPr>
+            <w:rStyle w:val="Hyperlink"/>
+          </w:rPr>
+          <w:t xml:space="preserve">22</w:t>
+        </w:r>
+      </w:hyperlink>
+      <w:r>
+        <w:t xml:space="preserve">]</w:t>
+      </w:r>
+      <w:r>
+        <w:t xml:space="preserve">. Targeted capture of the</w:t>
+      </w:r>
+      <w:r>
+        <w:t xml:space="preserve"> </w:t>
+      </w:r>
+      <w:r>
+        <w:rPr>
+          <w:iCs/>
+          <w:i/>
+        </w:rPr>
+        <w:t xml:space="preserve">Y. pestis</w:t>
+      </w:r>
+      <w:r>
+        <w:t xml:space="preserve"> </w:t>
+      </w:r>
+      <w:r>
+        <w:t xml:space="preserve">genome was performed using previously designed probes</w:t>
+      </w:r>
+      <w:r>
+        <w:t xml:space="preserve"> </w:t>
+      </w:r>
+      <w:r>
+        <w:t xml:space="preserve">[</w:t>
+      </w:r>
+      <w:hyperlink w:anchor="ref-ACt53Sow">
+        <w:r>
+          <w:rPr>
+            <w:rStyle w:val="Hyperlink"/>
+          </w:rPr>
+          <w:t xml:space="preserve">21</w:t>
+        </w:r>
+      </w:hyperlink>
+      <w:r>
+        <w:t xml:space="preserve">]</w:t>
+      </w:r>
+      <w:r>
+        <w:t xml:space="preserve"> </w:t>
+      </w:r>
+      <w:r>
+        <w:t xml:space="preserve">and sequenced on an Illumina platform.</w:t>
+      </w:r>
+    </w:p>
+    <w:p>
+      <w:pPr>
+        <w:pStyle w:val="BodyText"/>
+      </w:pPr>
+      <w:r>
+        <w:t xml:space="preserve">Sequenced molecules were aligned to a reference genome using the</w:t>
+      </w:r>
+      <w:r>
+        <w:t xml:space="preserve"> </w:t>
+      </w:r>
+      <w:r>
+        <w:rPr>
+          <w:iCs/>
+          <w:i/>
+        </w:rPr>
+        <w:t xml:space="preserve">nf-core/eager</w:t>
+      </w:r>
+      <w:r>
+        <w:t xml:space="preserve"> </w:t>
+      </w:r>
+      <w:r>
+        <w:t xml:space="preserve">pipeline</w:t>
+      </w:r>
+      <w:r>
+        <w:t xml:space="preserve"> </w:t>
+      </w:r>
+      <w:r>
+        <w:t xml:space="preserve">[</w:t>
+      </w:r>
+      <w:hyperlink w:anchor="ref-17yD9OrGW">
+        <w:r>
+          <w:rPr>
+            <w:rStyle w:val="Hyperlink"/>
+          </w:rPr>
+          <w:t xml:space="preserve">23</w:t>
+        </w:r>
+      </w:hyperlink>
+      <w:r>
+        <w:t xml:space="preserve">]</w:t>
+      </w:r>
+      <w:r>
+        <w:t xml:space="preserve">. To phylogenetically place these new samples, we downloaded a comparative dataset of 40 high-coverage</w:t>
+      </w:r>
+      <w:r>
+        <w:t xml:space="preserve"> </w:t>
+      </w:r>
+      <w:r>
+        <w:rPr>
+          <w:iCs/>
+          <w:i/>
+        </w:rPr>
+        <w:t xml:space="preserve">Y. pestis</w:t>
+      </w:r>
+      <w:r>
+        <w:t xml:space="preserve"> </w:t>
+      </w:r>
+      <w:r>
+        <w:t xml:space="preserve">genomes (&gt;3X) dated between the 14</w:t>
+      </w:r>
+      <w:r>
+        <w:rPr>
+          <w:vertAlign w:val="superscript"/>
+        </w:rPr>
+        <w:t xml:space="preserve">th</w:t>
+      </w:r>
+      <w:r>
+        <w:t xml:space="preserve"> </w:t>
+      </w:r>
+      <w:r>
+        <w:t xml:space="preserve">and 18</w:t>
+      </w:r>
+      <w:r>
+        <w:rPr>
+          <w:vertAlign w:val="superscript"/>
+        </w:rPr>
+        <w:t xml:space="preserve">th</w:t>
+      </w:r>
+      <w:r>
+        <w:t xml:space="preserve"> </w:t>
+      </w:r>
+      <w:r>
+        <w:t xml:space="preserve">centuries. We then constructed a multiple alignment with the snippy pipeline (https://github.com/tseemann/snippy), which included 356 variation positions and 4,289,810 constant sites.</w:t>
+      </w:r>
+    </w:p>
+    <w:p>
+      <w:pPr>
+        <w:pStyle w:val="BodyText"/>
+      </w:pPr>
+      <w:r>
+        <w:t xml:space="preserve">To tip-date each genome, we performed a Bayesian Evaluation of Temporal Signal (BETS)</w:t>
+      </w:r>
+      <w:r>
+        <w:t xml:space="preserve"> </w:t>
+      </w:r>
+      <w:r>
+        <w:t xml:space="preserve">[</w:t>
+      </w:r>
+      <w:hyperlink w:anchor="ref-zikRADit">
+        <w:r>
+          <w:rPr>
+            <w:rStyle w:val="Hyperlink"/>
+          </w:rPr>
+          <w:t xml:space="preserve">24</w:t>
+        </w:r>
+      </w:hyperlink>
+      <w:r>
+        <w:t xml:space="preserve">]</w:t>
+      </w:r>
+      <w:r>
+        <w:t xml:space="preserve"> </w:t>
+      </w:r>
+      <w:r>
+        <w:t xml:space="preserve">with BEAST2</w:t>
+      </w:r>
+      <w:r>
+        <w:t xml:space="preserve"> </w:t>
+      </w:r>
+      <w:r>
+        <w:t xml:space="preserve">[</w:t>
+      </w:r>
+      <w:hyperlink w:anchor="ref-U9NYNgQR">
+        <w:r>
+          <w:rPr>
+            <w:rStyle w:val="Hyperlink"/>
+          </w:rPr>
+          <w:t xml:space="preserve">25</w:t>
+        </w:r>
+      </w:hyperlink>
+      <w:r>
+        <w:t xml:space="preserve">]</w:t>
+      </w:r>
+      <w:r>
+        <w:t xml:space="preserve">. We assumed a constant population size and compared the use of a strict clock and an uncorrelated lognormal (UCLN) relaxed clock. Diffuse normal priors were constructed for all tip-dates, using the mean radiocarbon/mortuary date and half the uncertainty as the standard deviation. All Danish samples were assigned equivalent priors with a mean date of 1330 CE and a standard deviation of 115 years. Bayes factors were calculated by comparing the marginal likelihoods of each candidate model, as estimated with a generalized stepping stone (GSS) computation. The model with the highest marginal likelihood was then run for 100,000,000 generations to ensure the effective sample size (ESS) of all relevant parameters was greater than 200.</w:t>
+      </w:r>
+    </w:p>
+    <w:p>
+      <w:pPr>
+        <w:pStyle w:val="BodyText"/>
+      </w:pPr>
+      <w:r>
+        <w:t xml:space="preserve">Data visualization was performed using the python package</w:t>
+      </w:r>
+      <w:r>
+        <w:t xml:space="preserve"> </w:t>
+      </w:r>
+      <w:r>
+        <w:rPr>
+          <w:iCs/>
+          <w:i/>
+        </w:rPr>
+        <w:t xml:space="preserve">seaborn</w:t>
+      </w:r>
+      <w:r>
+        <w:t xml:space="preserve"> </w:t>
+      </w:r>
+      <w:r>
+        <w:t xml:space="preserve">and</w:t>
+      </w:r>
+      <w:r>
+        <w:t xml:space="preserve"> </w:t>
+      </w:r>
+      <w:r>
+        <w:rPr>
+          <w:iCs/>
+          <w:i/>
+        </w:rPr>
+        <w:t xml:space="preserve">auspice</w:t>
+      </w:r>
+      <w:r>
+        <w:t xml:space="preserve">, a component of the Nextstrain visualization suite</w:t>
+      </w:r>
+      <w:r>
+        <w:t xml:space="preserve"> </w:t>
+      </w:r>
+      <w:r>
+        <w:t xml:space="preserve">[</w:t>
+      </w:r>
+      <w:hyperlink w:anchor="ref-S0T839fB">
+        <w:r>
+          <w:rPr>
+            <w:rStyle w:val="Hyperlink"/>
+          </w:rPr>
+          <w:t xml:space="preserve">26</w:t>
+        </w:r>
+      </w:hyperlink>
+      <w:r>
+        <w:t xml:space="preserve">]</w:t>
+      </w:r>
+      <w:r>
+        <w:t xml:space="preserve">.</w:t>
+      </w:r>
+    </w:p>
+    <w:bookmarkEnd w:id="90"/>
+    <w:bookmarkStart w:id="91" w:name="data-availability"/>
+    <w:p>
+      <w:pPr>
+        <w:pStyle w:val="Heading2"/>
+      </w:pPr>
+      <w:r>
+        <w:t xml:space="preserve">Data Availability</w:t>
+      </w:r>
+    </w:p>
+    <w:p>
+      <w:pPr>
+        <w:pStyle w:val="FirstParagraph"/>
+      </w:pPr>
+      <w:r>
+        <w:t xml:space="preserve">Raw sequence reads have been deposited in NCBI BioProject PRJNAXXXXX. Archaeological metadata is provided in the supplementary information (Dataset SI).</w:t>
+      </w:r>
+    </w:p>
+    <w:bookmarkEnd w:id="91"/>
+    <w:bookmarkStart w:id="94" w:name="acknowledgments"/>
+    <w:p>
+      <w:pPr>
+        <w:pStyle w:val="Heading2"/>
+      </w:pPr>
+      <w:r>
+        <w:t xml:space="preserve">Acknowledgments</w:t>
+      </w:r>
+    </w:p>
+    <w:p>
+      <w:pPr>
+        <w:pStyle w:val="FirstParagraph"/>
+      </w:pPr>
+      <w:r>
+        <w:t xml:space="preserve">This work was supported by the Social Sciences and Humanities Research Council of Canada (#20008499) and the MacDATA Institute (McMaster University, Canada). This research was enabled in part by support provided by Compute Ontario (</w:t>
+      </w:r>
+      <w:hyperlink r:id="rId92">
+        <w:r>
+          <w:rPr>
+            <w:rStyle w:val="Hyperlink"/>
+          </w:rPr>
+          <w:t xml:space="preserve">https://www.computeontario.ca/</w:t>
+        </w:r>
+      </w:hyperlink>
+      <w:r>
+        <w:t xml:space="preserve">) and Compute Canada (</w:t>
+      </w:r>
+      <w:hyperlink r:id="rId93">
+        <w:r>
+          <w:rPr>
+            <w:rStyle w:val="Hyperlink"/>
+          </w:rPr>
+          <w:t xml:space="preserve">https://www.computecanada.ca</w:t>
+        </w:r>
+      </w:hyperlink>
+      <w:r>
+        <w:t xml:space="preserve">). We would like to thank Julianna Stangroom, Michael Klowak, Dr. Emil Karpinski, Dr. Matthew Emery, and Dr. Stephanie Marciniak for their assistance in laboratory procedures. We also thank Dr. Ana Duggan for her insight regarding Bayesian methods for phylogenetic analysis. We thank members of the Sherman Centre for Digital Scholarship, including Dr. Andrea Zeffiro, Dr. John Fink, Dr. Matthew Davis, and Dr. Amanda Montague, for their assistance in developing the underlying genomic database. Finally, we would like to thank all past and present members of the McMaster Ancient DNA Centre and the Golding Lab at McMaster University.</w:t>
+      </w:r>
+    </w:p>
+    <w:bookmarkEnd w:id="94"/>
+    <w:bookmarkStart w:id="95" w:name="author-contributions"/>
+    <w:p>
+      <w:pPr>
+        <w:pStyle w:val="Heading2"/>
+      </w:pPr>
+      <w:r>
+        <w:t xml:space="preserve">Author Contributions</w:t>
+      </w:r>
+    </w:p>
+    <w:p>
+      <w:pPr>
+        <w:pStyle w:val="FirstParagraph"/>
+      </w:pPr>
+      <w:r>
+        <w:t xml:space="preserve">K.E, R.S, J.K, and H.N.P designed the study. J.G, J.B, and S.D provided access to archaeological sites and materials. V.G performed radiocarbon dating. K.E, R.S, and J.K performed laboratory analysis. A.G.C and N.V. provided historical sources and interpretation. S.D and L.F critiqued and revised the computational methods and discussion. G.B.G provided access to computational resources and data storage. H.N.P and G.B.G supervised the study. K.E wrote the manuscript with contributions from all co-authors.</w:t>
+      </w:r>
+    </w:p>
+    <w:bookmarkEnd w:id="95"/>
+    <w:bookmarkStart w:id="96" w:name="competing-interests-statement"/>
+    <w:p>
+      <w:pPr>
+        <w:pStyle w:val="Heading2"/>
+      </w:pPr>
+      <w:r>
+        <w:t xml:space="preserve">Competing Interests Statement</w:t>
+      </w:r>
+    </w:p>
+    <w:p>
+      <w:pPr>
+        <w:pStyle w:val="FirstParagraph"/>
+      </w:pPr>
+      <w:r>
+        <w:t xml:space="preserve">The authors declare no competing interests.</w:t>
+      </w:r>
+    </w:p>
+    <w:bookmarkEnd w:id="96"/>
+    <w:bookmarkStart w:id="176" w:name="references"/>
+    <w:p>
+      <w:pPr>
+        <w:pStyle w:val="Heading2"/>
+      </w:pPr>
+      <w:r>
+        <w:t xml:space="preserve">References</w:t>
+      </w:r>
+    </w:p>
+    <w:bookmarkStart w:id="175" w:name="refs"/>
+    <w:bookmarkStart w:id="99" w:name="ref-1CPIgshmC"/>
+    <w:p>
+      <w:pPr>
+        <w:pStyle w:val="Bibliography"/>
+      </w:pPr>
+      <w:r>
+        <w:t xml:space="preserve">1.</w:t>
+      </w:r>
+      <w:r>
+        <w:t xml:space="preserve"> </w:t>
+      </w:r>
+      <w:r>
+        <w:t xml:space="preserve">	</w:t>
+      </w:r>
+      <w:r>
+        <w:rPr>
+          <w:bCs/>
+          <w:b/>
+        </w:rPr>
+        <w:t xml:space="preserve">Phylogeography of the second plague pandemic revealed through analysis of historical &lt;i&gt;Yersinia pestis&lt;/i&gt; genomes</w:t>
+      </w:r>
+      <w:r>
+        <w:t xml:space="preserve"> </w:t>
+      </w:r>
+      <w:r>
+        <w:t xml:space="preserve">Maria A Spyrou, Marcel Keller, Rezeda I Tukhbatova, Christiana L Scheib, Elizabeth A Nelson, Aida Andrades Valtueña, Gunnar U Neumann, Don Walker, Amelie Alterauge, Niamh Carty, … Johannes Krause</w:t>
+      </w:r>
+      <w:r>
+        <w:t xml:space="preserve"> </w:t>
+      </w:r>
+      <w:r>
+        <w:rPr>
+          <w:iCs/>
+          <w:i/>
+        </w:rPr>
+        <w:t xml:space="preserve">Nature Communications</w:t>
+      </w:r>
+      <w:r>
+        <w:t xml:space="preserve"> </w:t>
+      </w:r>
+      <w:r>
+        <w:t xml:space="preserve">(2019-10-02)</w:t>
+      </w:r>
+      <w:r>
+        <w:t xml:space="preserve"> </w:t>
+      </w:r>
+      <w:hyperlink r:id="rId97">
+        <w:r>
+          <w:rPr>
+            <w:rStyle w:val="Hyperlink"/>
+          </w:rPr>
+          <w:t xml:space="preserve">https://www.nature.com/articles/s41467-019-12154-0</w:t>
+        </w:r>
+      </w:hyperlink>
+      <w:r>
+        <w:t xml:space="preserve"> </w:t>
+      </w:r>
+      <w:r>
+        <w:t xml:space="preserve">DOI:</w:t>
+      </w:r>
+      <w:r>
+        <w:t xml:space="preserve"> </w:t>
+      </w:r>
+      <w:hyperlink r:id="rId98">
+        <w:r>
+          <w:rPr>
+            <w:rStyle w:val="Hyperlink"/>
+          </w:rPr>
+          <w:t xml:space="preserve">10.1038/s41467-019-12154-0</w:t>
+        </w:r>
+      </w:hyperlink>
+    </w:p>
+    <w:bookmarkEnd w:id="99"/>
+    <w:bookmarkStart w:id="102" w:name="ref-NS5uCsyk"/>
+    <w:p>
+      <w:pPr>
+        <w:pStyle w:val="Bibliography"/>
+      </w:pPr>
+      <w:r>
+        <w:t xml:space="preserve">2.</w:t>
+      </w:r>
+      <w:r>
+        <w:t xml:space="preserve"> </w:t>
+      </w:r>
+      <w:r>
+        <w:t xml:space="preserve">	</w:t>
+      </w:r>
+      <w:r>
+        <w:rPr>
+          <w:bCs/>
+          <w:b/>
+        </w:rPr>
+        <w:t xml:space="preserve">“In these perilous times”: Plague and plague policies in early modern Denmark</w:t>
+      </w:r>
+      <w:r>
+        <w:t xml:space="preserve"> </w:t>
+      </w:r>
+      <w:r>
+        <w:t xml:space="preserve">Peter Christensen</w:t>
+      </w:r>
+      <w:r>
+        <w:t xml:space="preserve"> </w:t>
+      </w:r>
+      <w:r>
+        <w:rPr>
+          <w:iCs/>
+          <w:i/>
+        </w:rPr>
+        <w:t xml:space="preserve">Medical History</w:t>
+      </w:r>
+      <w:r>
+        <w:t xml:space="preserve"> </w:t>
+      </w:r>
+      <w:r>
+        <w:t xml:space="preserve">(2003-10)</w:t>
+      </w:r>
+      <w:r>
+        <w:t xml:space="preserve"> </w:t>
+      </w:r>
+      <w:hyperlink r:id="rId100">
+        <w:r>
+          <w:rPr>
+            <w:rStyle w:val="Hyperlink"/>
+          </w:rPr>
+          <w:t xml:space="preserve">https://www.cambridge.org/core/journals/medical-history/article/in-these-perilous-times-plague-and-plague-policies-in-early-modern-denmark/EFF71835DE9EBFB610E35451FD7A0A86</w:t>
+        </w:r>
+      </w:hyperlink>
+      <w:r>
+        <w:t xml:space="preserve"> </w:t>
+      </w:r>
+      <w:r>
+        <w:t xml:space="preserve">DOI:</w:t>
+      </w:r>
+      <w:r>
+        <w:t xml:space="preserve"> </w:t>
+      </w:r>
+      <w:hyperlink r:id="rId101">
+        <w:r>
+          <w:rPr>
+            <w:rStyle w:val="Hyperlink"/>
+          </w:rPr>
+          <w:t xml:space="preserve">10.1017/s0025727300057331</w:t>
+        </w:r>
+      </w:hyperlink>
+    </w:p>
+    <w:bookmarkEnd w:id="102"/>
+    <w:bookmarkStart w:id="104" w:name="ref-pePeAsdw"/>
+    <w:p>
+      <w:pPr>
+        <w:pStyle w:val="Bibliography"/>
+      </w:pPr>
+      <w:r>
+        <w:t xml:space="preserve">3.</w:t>
+      </w:r>
+      <w:r>
+        <w:t xml:space="preserve"> </w:t>
+      </w:r>
+      <w:r>
+        <w:t xml:space="preserve">	</w:t>
+      </w:r>
+      <w:r>
+        <w:rPr>
+          <w:bCs/>
+          <w:b/>
+        </w:rPr>
+        <w:t xml:space="preserve">The Black Death and Later Plague Epidemics in the Scandinavian Countries: Perspectives and Controversies</w:t>
+      </w:r>
+      <w:r>
+        <w:t xml:space="preserve"> </w:t>
+      </w:r>
+      <w:r>
+        <w:t xml:space="preserve">Ole Jørgen Benedictow</w:t>
+      </w:r>
+      <w:r>
+        <w:t xml:space="preserve"> </w:t>
+      </w:r>
+      <w:r>
+        <w:rPr>
+          <w:iCs/>
+          <w:i/>
+        </w:rPr>
+        <w:t xml:space="preserve">De Gruyter Open Poland</w:t>
+      </w:r>
+      <w:r>
+        <w:t xml:space="preserve"> </w:t>
+      </w:r>
+      <w:r>
+        <w:t xml:space="preserve">(2016-12-19)</w:t>
+      </w:r>
+      <w:r>
+        <w:t xml:space="preserve"> </w:t>
+      </w:r>
+      <w:hyperlink r:id="rId103">
+        <w:r>
+          <w:rPr>
+            <w:rStyle w:val="Hyperlink"/>
+          </w:rPr>
+          <w:t xml:space="preserve">https://www.degruyter.com/document/doi/10.1515/9788376560472/html</w:t>
+        </w:r>
+      </w:hyperlink>
+      <w:r>
+        <w:t xml:space="preserve"> </w:t>
+      </w:r>
+      <w:r>
+        <w:t xml:space="preserve">ISBN: 978-83-7656-047-2</w:t>
+      </w:r>
+    </w:p>
+    <w:bookmarkEnd w:id="104"/>
+    <w:bookmarkStart w:id="107" w:name="ref-uM6Rh5Fu"/>
+    <w:p>
+      <w:pPr>
+        <w:pStyle w:val="Bibliography"/>
+      </w:pPr>
+      <w:r>
+        <w:t xml:space="preserve">4.</w:t>
+      </w:r>
+      <w:r>
+        <w:t xml:space="preserve"> </w:t>
+      </w:r>
+      <w:r>
+        <w:t xml:space="preserve">	</w:t>
+      </w:r>
+      <w:r>
+        <w:rPr>
+          <w:bCs/>
+          <w:b/>
+        </w:rPr>
+        <w:t xml:space="preserve">&lt;i&gt;Yersinia pestis&lt;/i&gt; - etiologic agent of plague</w:t>
+      </w:r>
+      <w:r>
+        <w:t xml:space="preserve"> </w:t>
+      </w:r>
+      <w:r>
+        <w:t xml:space="preserve">RD Perry, JD Fetherston</w:t>
+      </w:r>
+      <w:r>
+        <w:t xml:space="preserve"> </w:t>
+      </w:r>
+      <w:r>
+        <w:rPr>
+          <w:iCs/>
+          <w:i/>
+        </w:rPr>
+        <w:t xml:space="preserve">Clinical Microbiology Reviews</w:t>
+      </w:r>
+      <w:r>
+        <w:t xml:space="preserve"> </w:t>
+      </w:r>
+      <w:r>
+        <w:t xml:space="preserve">(1997-01)</w:t>
+      </w:r>
+      <w:r>
+        <w:t xml:space="preserve"> </w:t>
+      </w:r>
+      <w:r>
+        <w:t xml:space="preserve">PMID:</w:t>
+      </w:r>
+      <w:r>
+        <w:t xml:space="preserve"> </w:t>
+      </w:r>
+      <w:hyperlink r:id="rId105">
+        <w:r>
+          <w:rPr>
+            <w:rStyle w:val="Hyperlink"/>
+          </w:rPr>
+          <w:t xml:space="preserve">8993858</w:t>
+        </w:r>
+      </w:hyperlink>
+      <w:r>
+        <w:t xml:space="preserve"> </w:t>
+      </w:r>
+      <w:r>
+        <w:t xml:space="preserve">· PMCID:</w:t>
+      </w:r>
+      <w:r>
+        <w:t xml:space="preserve"> </w:t>
+      </w:r>
+      <w:hyperlink r:id="rId106">
+        <w:r>
+          <w:rPr>
+            <w:rStyle w:val="Hyperlink"/>
+          </w:rPr>
+          <w:t xml:space="preserve">PMC172914</w:t>
+        </w:r>
+      </w:hyperlink>
+    </w:p>
+    <w:bookmarkEnd w:id="107"/>
+    <w:bookmarkStart w:id="111" w:name="ref-q03vv4Sd"/>
+    <w:p>
+      <w:pPr>
+        <w:pStyle w:val="Bibliography"/>
+      </w:pPr>
+      <w:r>
+        <w:t xml:space="preserve">5.</w:t>
+      </w:r>
+      <w:r>
+        <w:t xml:space="preserve"> </w:t>
+      </w:r>
+      <w:r>
+        <w:t xml:space="preserve">	</w:t>
+      </w:r>
+      <w:r>
+        <w:rPr>
+          <w:bCs/>
+          <w:b/>
+        </w:rPr>
+        <w:t xml:space="preserve">Assessing the origins of the European Plagues following the Black Death: A synthesis of genomic, historical, and ecological information</w:t>
+      </w:r>
+      <w:r>
+        <w:t xml:space="preserve"> </w:t>
+      </w:r>
+      <w:r>
+        <w:t xml:space="preserve">Barbara Bramanti, Yarong Wu, Ruifu Yang, Yujun Cui, Nils Chr Stenseth</w:t>
+      </w:r>
+      <w:r>
+        <w:t xml:space="preserve"> </w:t>
+      </w:r>
+      <w:r>
+        <w:rPr>
+          <w:iCs/>
+          <w:i/>
+        </w:rPr>
+        <w:t xml:space="preserve">Proceedings of the National Academy of Sciences</w:t>
+      </w:r>
+      <w:r>
+        <w:t xml:space="preserve"> </w:t>
+      </w:r>
+      <w:r>
+        <w:t xml:space="preserve">(2021-09-07)</w:t>
+      </w:r>
+      <w:r>
+        <w:t xml:space="preserve"> </w:t>
+      </w:r>
+      <w:hyperlink r:id="rId108">
+        <w:r>
+          <w:rPr>
+            <w:rStyle w:val="Hyperlink"/>
+          </w:rPr>
+          <w:t xml:space="preserve">https://www.pnas.org/content/118/36/e2101940118</w:t>
+        </w:r>
+      </w:hyperlink>
+      <w:r>
+        <w:t xml:space="preserve"> </w:t>
+      </w:r>
+      <w:r>
+        <w:t xml:space="preserve">DOI:</w:t>
+      </w:r>
+      <w:r>
+        <w:t xml:space="preserve"> </w:t>
+      </w:r>
+      <w:hyperlink r:id="rId109">
+        <w:r>
+          <w:rPr>
+            <w:rStyle w:val="Hyperlink"/>
+          </w:rPr>
+          <w:t xml:space="preserve">10.1073/pnas.2101940118</w:t>
+        </w:r>
+      </w:hyperlink>
+      <w:r>
+        <w:t xml:space="preserve"> </w:t>
+      </w:r>
+      <w:r>
+        <w:t xml:space="preserve">· PMID:</w:t>
+      </w:r>
+      <w:r>
+        <w:t xml:space="preserve"> </w:t>
+      </w:r>
+      <w:hyperlink r:id="rId110">
+        <w:r>
+          <w:rPr>
+            <w:rStyle w:val="Hyperlink"/>
+          </w:rPr>
+          <w:t xml:space="preserve">34465619</w:t>
+        </w:r>
+      </w:hyperlink>
+    </w:p>
+    <w:bookmarkEnd w:id="111"/>
+    <w:bookmarkStart w:id="115" w:name="ref-Fm9dbzGl"/>
+    <w:p>
+      <w:pPr>
+        <w:pStyle w:val="Bibliography"/>
+      </w:pPr>
+      <w:r>
+        <w:t xml:space="preserve">6.</w:t>
+      </w:r>
+      <w:r>
+        <w:t xml:space="preserve"> </w:t>
+      </w:r>
+      <w:r>
+        <w:t xml:space="preserve">	</w:t>
+      </w:r>
+      <w:r>
+        <w:rPr>
+          <w:bCs/>
+          <w:b/>
+        </w:rPr>
+        <w:t xml:space="preserve">Climate-driven introduction of the Black Death and successive plague reintroductions into Europe</w:t>
+      </w:r>
+      <w:r>
+        <w:t xml:space="preserve"> </w:t>
+      </w:r>
+      <w:r>
+        <w:t xml:space="preserve">Boris V Schmid, Ulf Büntgen, WRyan Easterday, Christian Ginzler, Lars Walløe, Barbara Bramanti, Nils Chr Stenseth</w:t>
+      </w:r>
+      <w:r>
+        <w:t xml:space="preserve"> </w:t>
+      </w:r>
+      <w:r>
+        <w:rPr>
+          <w:iCs/>
+          <w:i/>
+        </w:rPr>
+        <w:t xml:space="preserve">Proceedings of the National Academy of Sciences</w:t>
+      </w:r>
+      <w:r>
+        <w:t xml:space="preserve"> </w:t>
+      </w:r>
+      <w:r>
+        <w:t xml:space="preserve">(2015-03-10)</w:t>
+      </w:r>
+      <w:r>
+        <w:t xml:space="preserve"> </w:t>
+      </w:r>
+      <w:hyperlink r:id="rId112">
+        <w:r>
+          <w:rPr>
+            <w:rStyle w:val="Hyperlink"/>
+          </w:rPr>
+          <w:t xml:space="preserve">http://www.pnas.org/content/112/10/3020</w:t>
+        </w:r>
+      </w:hyperlink>
+      <w:r>
+        <w:t xml:space="preserve"> </w:t>
+      </w:r>
+      <w:r>
+        <w:t xml:space="preserve">DOI:</w:t>
+      </w:r>
+      <w:r>
+        <w:t xml:space="preserve"> </w:t>
+      </w:r>
+      <w:hyperlink r:id="rId113">
+        <w:r>
+          <w:rPr>
+            <w:rStyle w:val="Hyperlink"/>
+          </w:rPr>
+          <w:t xml:space="preserve">10.1073/pnas.1412887112</w:t>
+        </w:r>
+      </w:hyperlink>
+      <w:r>
+        <w:t xml:space="preserve"> </w:t>
+      </w:r>
+      <w:r>
+        <w:t xml:space="preserve">· PMID:</w:t>
+      </w:r>
+      <w:r>
+        <w:t xml:space="preserve"> </w:t>
+      </w:r>
+      <w:hyperlink r:id="rId114">
+        <w:r>
+          <w:rPr>
+            <w:rStyle w:val="Hyperlink"/>
+          </w:rPr>
+          <w:t xml:space="preserve">25713390</w:t>
+        </w:r>
+      </w:hyperlink>
+    </w:p>
+    <w:bookmarkEnd w:id="115"/>
+    <w:bookmarkStart w:id="120" w:name="ref-1093vihdz"/>
+    <w:p>
+      <w:pPr>
+        <w:pStyle w:val="Bibliography"/>
+      </w:pPr>
+      <w:r>
+        <w:t xml:space="preserve">7.</w:t>
+      </w:r>
+      <w:r>
+        <w:t xml:space="preserve"> </w:t>
+      </w:r>
+      <w:r>
+        <w:t xml:space="preserve">	</w:t>
+      </w:r>
+      <w:r>
+        <w:rPr>
+          <w:bCs/>
+          <w:b/>
+        </w:rPr>
+        <w:t xml:space="preserve">Trade routes and plague transmission in pre-industrial Europe</w:t>
+      </w:r>
+      <w:r>
+        <w:t xml:space="preserve"> </w:t>
+      </w:r>
+      <w:r>
+        <w:t xml:space="preserve">Ricci PH Yue, Harry F Lee, Connor YH Wu</w:t>
+      </w:r>
+      <w:r>
+        <w:t xml:space="preserve"> </w:t>
+      </w:r>
+      <w:r>
+        <w:rPr>
+          <w:iCs/>
+          <w:i/>
+        </w:rPr>
+        <w:t xml:space="preserve">Scientific Reports</w:t>
+      </w:r>
+      <w:r>
+        <w:t xml:space="preserve"> </w:t>
+      </w:r>
+      <w:r>
+        <w:t xml:space="preserve">(2017-10-11)</w:t>
+      </w:r>
+      <w:r>
+        <w:t xml:space="preserve"> </w:t>
+      </w:r>
+      <w:hyperlink r:id="rId116">
+        <w:r>
+          <w:rPr>
+            <w:rStyle w:val="Hyperlink"/>
+          </w:rPr>
+          <w:t xml:space="preserve">https://www.ncbi.nlm.nih.gov/pmc/articles/PMC5636801/</w:t>
+        </w:r>
+      </w:hyperlink>
+      <w:r>
+        <w:t xml:space="preserve"> </w:t>
+      </w:r>
+      <w:r>
+        <w:t xml:space="preserve">DOI:</w:t>
+      </w:r>
+      <w:r>
+        <w:t xml:space="preserve"> </w:t>
+      </w:r>
+      <w:hyperlink r:id="rId117">
+        <w:r>
+          <w:rPr>
+            <w:rStyle w:val="Hyperlink"/>
+          </w:rPr>
+          <w:t xml:space="preserve">10.1038/s41598-017-13481-2</w:t>
+        </w:r>
+      </w:hyperlink>
+      <w:r>
+        <w:t xml:space="preserve"> </w:t>
+      </w:r>
+      <w:r>
+        <w:t xml:space="preserve">· PMID:</w:t>
+      </w:r>
+      <w:r>
+        <w:t xml:space="preserve"> </w:t>
+      </w:r>
+      <w:hyperlink r:id="rId118">
+        <w:r>
+          <w:rPr>
+            <w:rStyle w:val="Hyperlink"/>
+          </w:rPr>
+          <w:t xml:space="preserve">29021541</w:t>
+        </w:r>
+      </w:hyperlink>
+      <w:r>
+        <w:t xml:space="preserve"> </w:t>
+      </w:r>
+      <w:r>
+        <w:t xml:space="preserve">· PMCID:</w:t>
+      </w:r>
+      <w:r>
+        <w:t xml:space="preserve"> </w:t>
+      </w:r>
+      <w:hyperlink r:id="rId119">
+        <w:r>
+          <w:rPr>
+            <w:rStyle w:val="Hyperlink"/>
+          </w:rPr>
+          <w:t xml:space="preserve">PMC5636801</w:t>
+        </w:r>
+      </w:hyperlink>
+    </w:p>
+    <w:bookmarkEnd w:id="120"/>
+    <w:bookmarkStart w:id="125" w:name="ref-d3V1G36x"/>
+    <w:p>
+      <w:pPr>
+        <w:pStyle w:val="Bibliography"/>
+      </w:pPr>
+      <w:r>
+        <w:t xml:space="preserve">8.</w:t>
+      </w:r>
+      <w:r>
+        <w:t xml:space="preserve"> </w:t>
+      </w:r>
+      <w:r>
+        <w:t xml:space="preserve">	</w:t>
+      </w:r>
+      <w:r>
+        <w:rPr>
+          <w:bCs/>
+          <w:b/>
+        </w:rPr>
+        <w:t xml:space="preserve">Dangers of noncritical use of historical plague data</w:t>
+      </w:r>
+      <w:r>
+        <w:t xml:space="preserve"> </w:t>
+      </w:r>
+      <w:r>
+        <w:t xml:space="preserve">Joris Roosen, Daniel R Curtis</w:t>
+      </w:r>
+      <w:r>
+        <w:t xml:space="preserve"> </w:t>
+      </w:r>
+      <w:r>
+        <w:rPr>
+          <w:iCs/>
+          <w:i/>
+        </w:rPr>
+        <w:t xml:space="preserve">Emerging Infectious Diseases</w:t>
+      </w:r>
+      <w:r>
+        <w:t xml:space="preserve"> </w:t>
+      </w:r>
+      <w:r>
+        <w:t xml:space="preserve">(2018-01)</w:t>
+      </w:r>
+      <w:r>
+        <w:t xml:space="preserve"> </w:t>
+      </w:r>
+      <w:hyperlink r:id="rId121">
+        <w:r>
+          <w:rPr>
+            <w:rStyle w:val="Hyperlink"/>
+          </w:rPr>
+          <w:t xml:space="preserve">https://www.ncbi.nlm.nih.gov/pmc/articles/PMC5749453/</w:t>
+        </w:r>
+      </w:hyperlink>
+      <w:r>
+        <w:t xml:space="preserve"> </w:t>
+      </w:r>
+      <w:r>
+        <w:t xml:space="preserve">DOI:</w:t>
+      </w:r>
+      <w:r>
+        <w:t xml:space="preserve"> </w:t>
+      </w:r>
+      <w:hyperlink r:id="rId122">
+        <w:r>
+          <w:rPr>
+            <w:rStyle w:val="Hyperlink"/>
+          </w:rPr>
+          <w:t xml:space="preserve">10.3201/eid2401.170477</w:t>
+        </w:r>
+      </w:hyperlink>
+      <w:r>
+        <w:t xml:space="preserve"> </w:t>
+      </w:r>
+      <w:r>
+        <w:t xml:space="preserve">· PMID:</w:t>
+      </w:r>
+      <w:r>
+        <w:t xml:space="preserve"> </w:t>
+      </w:r>
+      <w:hyperlink r:id="rId123">
+        <w:r>
+          <w:rPr>
+            <w:rStyle w:val="Hyperlink"/>
+          </w:rPr>
+          <w:t xml:space="preserve">null</w:t>
+        </w:r>
+      </w:hyperlink>
+      <w:r>
+        <w:t xml:space="preserve"> </w:t>
+      </w:r>
+      <w:r>
+        <w:t xml:space="preserve">· PMCID:</w:t>
+      </w:r>
+      <w:r>
+        <w:t xml:space="preserve"> </w:t>
+      </w:r>
+      <w:hyperlink r:id="rId124">
+        <w:r>
+          <w:rPr>
+            <w:rStyle w:val="Hyperlink"/>
+          </w:rPr>
+          <w:t xml:space="preserve">PMC5749453</w:t>
+        </w:r>
+      </w:hyperlink>
+    </w:p>
+    <w:bookmarkEnd w:id="125"/>
+    <w:bookmarkStart w:id="129" w:name="ref-AQa9Tn4j"/>
+    <w:p>
+      <w:pPr>
+        <w:pStyle w:val="Bibliography"/>
+      </w:pPr>
+      <w:r>
+        <w:t xml:space="preserve">9.</w:t>
+      </w:r>
+      <w:r>
+        <w:t xml:space="preserve"> </w:t>
+      </w:r>
+      <w:r>
+        <w:t xml:space="preserve">	</w:t>
+      </w:r>
+      <w:r>
+        <w:rPr>
+          <w:bCs/>
+          <w:b/>
+        </w:rPr>
+        <w:t xml:space="preserve">Emergence and spread of basal lineages of &lt;i&gt;Yersinia pestis&lt;/i&gt; during the Neolithic Decline</w:t>
+      </w:r>
+      <w:r>
+        <w:t xml:space="preserve"> </w:t>
+      </w:r>
+      <w:r>
+        <w:t xml:space="preserve">Nicolás Rascovan, Karl-Göran Sjögren, Kristian Kristiansen, Rasmus Nielsen, Eske Willerslev, Christelle Desnues, Simon Rasmussen</w:t>
+      </w:r>
+      <w:r>
+        <w:t xml:space="preserve"> </w:t>
+      </w:r>
+      <w:r>
+        <w:rPr>
+          <w:iCs/>
+          <w:i/>
+        </w:rPr>
+        <w:t xml:space="preserve">Cell</w:t>
+      </w:r>
+      <w:r>
+        <w:t xml:space="preserve"> </w:t>
+      </w:r>
+      <w:r>
+        <w:t xml:space="preserve">(2019-01-10)</w:t>
+      </w:r>
+      <w:r>
+        <w:t xml:space="preserve"> </w:t>
+      </w:r>
+      <w:hyperlink r:id="rId126">
+        <w:r>
+          <w:rPr>
+            <w:rStyle w:val="Hyperlink"/>
+          </w:rPr>
+          <w:t xml:space="preserve">https://www.cell.com/cell/abstract/S0092-8674(18)31464-8</w:t>
+        </w:r>
+      </w:hyperlink>
+      <w:r>
+        <w:t xml:space="preserve"> </w:t>
+      </w:r>
+      <w:r>
+        <w:t xml:space="preserve">DOI:</w:t>
+      </w:r>
+      <w:r>
+        <w:t xml:space="preserve"> </w:t>
+      </w:r>
+      <w:hyperlink r:id="rId127">
+        <w:r>
+          <w:rPr>
+            <w:rStyle w:val="Hyperlink"/>
+          </w:rPr>
+          <w:t xml:space="preserve">10.1016/j.cell.2018.11.005</w:t>
+        </w:r>
+      </w:hyperlink>
+      <w:r>
+        <w:t xml:space="preserve"> </w:t>
+      </w:r>
+      <w:r>
+        <w:t xml:space="preserve">· PMID:</w:t>
+      </w:r>
+      <w:r>
+        <w:t xml:space="preserve"> </w:t>
+      </w:r>
+      <w:hyperlink r:id="rId128">
+        <w:r>
+          <w:rPr>
+            <w:rStyle w:val="Hyperlink"/>
+          </w:rPr>
+          <w:t xml:space="preserve">30528431</w:t>
+        </w:r>
+      </w:hyperlink>
+    </w:p>
+    <w:bookmarkEnd w:id="129"/>
+    <w:bookmarkStart w:id="131" w:name="ref-a0Rr24xp"/>
+    <w:p>
+      <w:pPr>
+        <w:pStyle w:val="Bibliography"/>
+      </w:pPr>
+      <w:r>
+        <w:t xml:space="preserve">10.</w:t>
+      </w:r>
+      <w:r>
+        <w:t xml:space="preserve"> </w:t>
+      </w:r>
+      <w:r>
+        <w:t xml:space="preserve">	</w:t>
+      </w:r>
+      <w:r>
+        <w:rPr>
+          <w:bCs/>
+          <w:b/>
+        </w:rPr>
+        <w:t xml:space="preserve">The Osteological Paradox: Problems of Inferring Prehistoric Health from Skeletal Samples</w:t>
+      </w:r>
+      <w:r>
+        <w:t xml:space="preserve"> </w:t>
+      </w:r>
+      <w:r>
+        <w:t xml:space="preserve">James W Wood, George R Milner, Henry C Harpending, Kenneth M Weiss, Mark N Cohen, Leslie E Eisenberg, Dale L Hutchinson, Rimantas Jankauskas, Gintautas Cesnys, Gintautas Česnys, … Richard G Wilkinson</w:t>
+      </w:r>
+      <w:r>
+        <w:t xml:space="preserve"> </w:t>
+      </w:r>
+      <w:r>
+        <w:rPr>
+          <w:iCs/>
+          <w:i/>
+        </w:rPr>
+        <w:t xml:space="preserve">Current Anthropology</w:t>
+      </w:r>
+      <w:r>
+        <w:t xml:space="preserve"> </w:t>
+      </w:r>
+      <w:r>
+        <w:t xml:space="preserve">(1992)</w:t>
+      </w:r>
+      <w:r>
+        <w:t xml:space="preserve"> </w:t>
+      </w:r>
+      <w:hyperlink r:id="rId130">
+        <w:r>
+          <w:rPr>
+            <w:rStyle w:val="Hyperlink"/>
+          </w:rPr>
+          <w:t xml:space="preserve">https://www.jstor.org/stable/2743861</w:t>
+        </w:r>
+      </w:hyperlink>
+    </w:p>
+    <w:bookmarkEnd w:id="131"/>
+    <w:bookmarkStart w:id="133" w:name="ref-SDiEWfMf"/>
+    <w:p>
+      <w:pPr>
+        <w:pStyle w:val="Bibliography"/>
+      </w:pPr>
+      <w:r>
+        <w:t xml:space="preserve">11.</w:t>
+      </w:r>
+      <w:r>
+        <w:t xml:space="preserve"> </w:t>
+      </w:r>
+      <w:r>
+        <w:t xml:space="preserve">	</w:t>
+      </w:r>
+      <w:r>
+        <w:rPr>
+          <w:bCs/>
+          <w:b/>
+        </w:rPr>
+        <w:t xml:space="preserve">Black Death Bodies</w:t>
+      </w:r>
+      <w:r>
+        <w:t xml:space="preserve"> </w:t>
+      </w:r>
+      <w:r>
+        <w:t xml:space="preserve">Sharon N DeWitte, Maryanne Kowaleski</w:t>
+      </w:r>
+      <w:r>
+        <w:t xml:space="preserve"> </w:t>
+      </w:r>
+      <w:r>
+        <w:rPr>
+          <w:iCs/>
+          <w:i/>
+        </w:rPr>
+        <w:t xml:space="preserve">Fragments: Interdisciplinary Approaches to the Study of Ancient and Medieval Pasts</w:t>
+      </w:r>
+      <w:r>
+        <w:t xml:space="preserve"> </w:t>
+      </w:r>
+      <w:r>
+        <w:t xml:space="preserve">(2017)</w:t>
+      </w:r>
+      <w:r>
+        <w:t xml:space="preserve"> </w:t>
+      </w:r>
+      <w:hyperlink r:id="rId132">
+        <w:r>
+          <w:rPr>
+            <w:rStyle w:val="Hyperlink"/>
+          </w:rPr>
+          <w:t xml:space="preserve">http://hdl.handle.net/2027/spo.9772151.0006.001</w:t>
+        </w:r>
+      </w:hyperlink>
+    </w:p>
+    <w:bookmarkEnd w:id="133"/>
+    <w:bookmarkStart w:id="135" w:name="ref-13NOJLbvF"/>
+    <w:p>
+      <w:pPr>
+        <w:pStyle w:val="Bibliography"/>
+      </w:pPr>
+      <w:r>
+        <w:t xml:space="preserve">12.</w:t>
+      </w:r>
+      <w:r>
+        <w:t xml:space="preserve"> </w:t>
+      </w:r>
+      <w:r>
+        <w:t xml:space="preserve">	</w:t>
+      </w:r>
+      <w:r>
+        <w:rPr>
+          <w:bCs/>
+          <w:b/>
+        </w:rPr>
+        <w:t xml:space="preserve">Out of the West: formation of a permanent plague reservoir in south-central Germany (1349–1356) and its implications</w:t>
+      </w:r>
+      <w:r>
+        <w:t xml:space="preserve"> </w:t>
+      </w:r>
+      <w:r>
+        <w:t xml:space="preserve">Philip Slavin</w:t>
+      </w:r>
+      <w:r>
+        <w:t xml:space="preserve"> </w:t>
+      </w:r>
+      <w:r>
+        <w:rPr>
+          <w:iCs/>
+          <w:i/>
+        </w:rPr>
+        <w:t xml:space="preserve">Past &amp; Present</w:t>
+      </w:r>
+      <w:r>
+        <w:t xml:space="preserve"> </w:t>
+      </w:r>
+      <w:r>
+        <w:t xml:space="preserve">(2021)</w:t>
+      </w:r>
+      <w:r>
+        <w:t xml:space="preserve"> </w:t>
+      </w:r>
+      <w:hyperlink r:id="rId134">
+        <w:r>
+          <w:rPr>
+            <w:rStyle w:val="Hyperlink"/>
+          </w:rPr>
+          <w:t xml:space="preserve">https://doi.org/10.1093/pastj/gtaa028</w:t>
+        </w:r>
+      </w:hyperlink>
+      <w:r>
+        <w:t xml:space="preserve"> </w:t>
+      </w:r>
+      <w:r>
+        <w:t xml:space="preserve">DOI:</w:t>
+      </w:r>
+      <w:r>
+        <w:t xml:space="preserve"> </w:t>
+      </w:r>
+      <w:hyperlink r:id="rId134">
+        <w:r>
+          <w:rPr>
+            <w:rStyle w:val="Hyperlink"/>
+          </w:rPr>
+          <w:t xml:space="preserve">10.1093/pastj/gtaa028</w:t>
+        </w:r>
+      </w:hyperlink>
+    </w:p>
+    <w:bookmarkEnd w:id="135"/>
+    <w:bookmarkStart w:id="138" w:name="ref-1G9pdnarW"/>
+    <w:p>
+      <w:pPr>
+        <w:pStyle w:val="Bibliography"/>
+      </w:pPr>
+      <w:r>
+        <w:t xml:space="preserve">13.</w:t>
+      </w:r>
+      <w:r>
+        <w:t xml:space="preserve"> </w:t>
+      </w:r>
+      <w:r>
+        <w:t xml:space="preserve">	</w:t>
+      </w:r>
+      <w:r>
+        <w:rPr>
+          <w:bCs/>
+          <w:b/>
+        </w:rPr>
+        <w:t xml:space="preserve">The Black Death</w:t>
+      </w:r>
+      <w:r>
+        <w:t xml:space="preserve"> </w:t>
+      </w:r>
+      <w:r>
+        <w:t xml:space="preserve">Kristina Lenz, Nils Hybel</w:t>
+      </w:r>
+      <w:r>
+        <w:t xml:space="preserve"> </w:t>
+      </w:r>
+      <w:r>
+        <w:rPr>
+          <w:iCs/>
+          <w:i/>
+        </w:rPr>
+        <w:t xml:space="preserve">Scandinavian Journal of History</w:t>
+      </w:r>
+      <w:r>
+        <w:t xml:space="preserve"> </w:t>
+      </w:r>
+      <w:r>
+        <w:t xml:space="preserve">(2016)</w:t>
+      </w:r>
+      <w:r>
+        <w:t xml:space="preserve"> </w:t>
+      </w:r>
+      <w:hyperlink r:id="rId136">
+        <w:r>
+          <w:rPr>
+            <w:rStyle w:val="Hyperlink"/>
+          </w:rPr>
+          <w:t xml:space="preserve">https://journals.scholarsportal.info/details/03468755/v41i0001/54_tbd.xml</w:t>
+        </w:r>
+      </w:hyperlink>
+      <w:r>
+        <w:t xml:space="preserve"> </w:t>
+      </w:r>
+      <w:r>
+        <w:t xml:space="preserve">DOI:</w:t>
+      </w:r>
+      <w:r>
+        <w:t xml:space="preserve"> </w:t>
+      </w:r>
+      <w:hyperlink r:id="rId137">
+        <w:r>
+          <w:rPr>
+            <w:rStyle w:val="Hyperlink"/>
+          </w:rPr>
+          <w:t xml:space="preserve">10.1080/03468755.2015.1110533</w:t>
+        </w:r>
+      </w:hyperlink>
+    </w:p>
+    <w:bookmarkEnd w:id="138"/>
+    <w:bookmarkStart w:id="141" w:name="ref-1BWm60ySL"/>
+    <w:p>
+      <w:pPr>
+        <w:pStyle w:val="Bibliography"/>
+      </w:pPr>
+      <w:r>
+        <w:t xml:space="preserve">14.</w:t>
+      </w:r>
+      <w:r>
+        <w:t xml:space="preserve"> </w:t>
+      </w:r>
+      <w:r>
+        <w:t xml:space="preserve">	</w:t>
+      </w:r>
+      <w:r>
+        <w:rPr>
+          <w:bCs/>
+          <w:b/>
+        </w:rPr>
+        <w:t xml:space="preserve">Integrative approach using &lt;i&gt;Yersinia pestis&lt;/i&gt; genomes to revisit the historical landscape of plague during the Medieval Period</w:t>
+      </w:r>
+      <w:r>
+        <w:t xml:space="preserve"> </w:t>
+      </w:r>
+      <w:r>
+        <w:t xml:space="preserve">Amine Namouchi, Meriam Guellil, Oliver Kersten, Stephanie Hänsch, Claudio Ottoni, Boris V Schmid, Elsa Pacciani, Luisa Quaglia, Marco Vermunt, Egil L Bauer, … Barbara Bramanti</w:t>
+      </w:r>
+      <w:r>
+        <w:t xml:space="preserve"> </w:t>
+      </w:r>
+      <w:r>
+        <w:rPr>
+          <w:iCs/>
+          <w:i/>
+        </w:rPr>
+        <w:t xml:space="preserve">Proceedings of the National Academy of Sciences</w:t>
+      </w:r>
+      <w:r>
+        <w:t xml:space="preserve"> </w:t>
+      </w:r>
+      <w:r>
+        <w:t xml:space="preserve">(2018-12-11)</w:t>
+      </w:r>
+      <w:r>
+        <w:t xml:space="preserve"> </w:t>
+      </w:r>
+      <w:hyperlink r:id="rId139">
+        <w:r>
+          <w:rPr>
+            <w:rStyle w:val="Hyperlink"/>
+          </w:rPr>
+          <w:t xml:space="preserve">http://www.pnas.org/lookup/doi/10.1073/pnas.1812865115</w:t>
+        </w:r>
+      </w:hyperlink>
+      <w:r>
+        <w:t xml:space="preserve"> </w:t>
+      </w:r>
+      <w:r>
+        <w:t xml:space="preserve">DOI:</w:t>
+      </w:r>
+      <w:r>
+        <w:t xml:space="preserve"> </w:t>
+      </w:r>
+      <w:hyperlink r:id="rId140">
+        <w:r>
+          <w:rPr>
+            <w:rStyle w:val="Hyperlink"/>
+          </w:rPr>
+          <w:t xml:space="preserve">10.1073/pnas.1812865115</w:t>
+        </w:r>
+      </w:hyperlink>
+    </w:p>
+    <w:bookmarkEnd w:id="141"/>
+    <w:bookmarkStart w:id="144" w:name="ref-Oxqt5mfU"/>
+    <w:p>
+      <w:pPr>
+        <w:pStyle w:val="Bibliography"/>
+      </w:pPr>
+      <w:r>
+        <w:t xml:space="preserve">15.</w:t>
+      </w:r>
+      <w:r>
+        <w:t xml:space="preserve"> </w:t>
+      </w:r>
+      <w:r>
+        <w:t xml:space="preserve">	</w:t>
+      </w:r>
+      <w:r>
+        <w:rPr>
+          <w:bCs/>
+          <w:b/>
+        </w:rPr>
+        <w:t xml:space="preserve">The 2017 plague outbreak in Madagascar: Data descriptions and epidemic modelling</w:t>
+      </w:r>
+      <w:r>
+        <w:t xml:space="preserve"> </w:t>
+      </w:r>
+      <w:r>
+        <w:t xml:space="preserve">Van Kinh Nguyen, César Parra-Rojas, Esteban A Hernandez-Vargas</w:t>
+      </w:r>
+      <w:r>
+        <w:t xml:space="preserve"> </w:t>
+      </w:r>
+      <w:r>
+        <w:rPr>
+          <w:iCs/>
+          <w:i/>
+        </w:rPr>
+        <w:t xml:space="preserve">Epidemics</w:t>
+      </w:r>
+      <w:r>
+        <w:t xml:space="preserve"> </w:t>
+      </w:r>
+      <w:r>
+        <w:t xml:space="preserve">(2018-12)</w:t>
+      </w:r>
+      <w:r>
+        <w:t xml:space="preserve"> </w:t>
+      </w:r>
+      <w:r>
+        <w:t xml:space="preserve">DOI:</w:t>
+      </w:r>
+      <w:r>
+        <w:t xml:space="preserve"> </w:t>
+      </w:r>
+      <w:hyperlink r:id="rId142">
+        <w:r>
+          <w:rPr>
+            <w:rStyle w:val="Hyperlink"/>
+          </w:rPr>
+          <w:t xml:space="preserve">10.1016/j.epidem.2018.05.001</w:t>
+        </w:r>
+      </w:hyperlink>
+      <w:r>
+        <w:t xml:space="preserve"> </w:t>
+      </w:r>
+      <w:r>
+        <w:t xml:space="preserve">· PMID:</w:t>
+      </w:r>
+      <w:r>
+        <w:t xml:space="preserve"> </w:t>
+      </w:r>
+      <w:hyperlink r:id="rId143">
+        <w:r>
+          <w:rPr>
+            <w:rStyle w:val="Hyperlink"/>
+          </w:rPr>
+          <w:t xml:space="preserve">29866421</w:t>
+        </w:r>
+      </w:hyperlink>
+    </w:p>
+    <w:bookmarkEnd w:id="144"/>
+    <w:bookmarkStart w:id="147" w:name="ref-iPczwfq8"/>
+    <w:p>
+      <w:pPr>
+        <w:pStyle w:val="Bibliography"/>
+      </w:pPr>
+      <w:r>
+        <w:t xml:space="preserve">16.</w:t>
+      </w:r>
+      <w:r>
+        <w:t xml:space="preserve"> </w:t>
+      </w:r>
+      <w:r>
+        <w:t xml:space="preserve">	</w:t>
+      </w:r>
+      <w:r>
+        <w:rPr>
+          <w:bCs/>
+          <w:b/>
+        </w:rPr>
+        <w:t xml:space="preserve">Sampling bias and model choice in continuous phylogeography: getting lost on a random walk</w:t>
+      </w:r>
+      <w:r>
+        <w:t xml:space="preserve"> </w:t>
+      </w:r>
+      <w:r>
+        <w:t xml:space="preserve">Antanas Kalkauskas, Umberto Perron, Yuxuan Sun, Nick Goldman, Guy Baele, Stephane Guindon, Nicola De Maio</w:t>
+      </w:r>
+      <w:r>
+        <w:t xml:space="preserve"> </w:t>
+      </w:r>
+      <w:r>
+        <w:rPr>
+          <w:iCs/>
+          <w:i/>
+        </w:rPr>
+        <w:t xml:space="preserve">PLOS Computational Biology</w:t>
+      </w:r>
+      <w:r>
+        <w:t xml:space="preserve"> </w:t>
+      </w:r>
+      <w:r>
+        <w:t xml:space="preserve">(2021-01-06)</w:t>
+      </w:r>
+      <w:r>
+        <w:t xml:space="preserve"> </w:t>
+      </w:r>
+      <w:hyperlink r:id="rId145">
+        <w:r>
+          <w:rPr>
+            <w:rStyle w:val="Hyperlink"/>
+          </w:rPr>
+          <w:t xml:space="preserve">https://journals.plos.org/ploscompbiol/article?id=10.1371/journal.pcbi.1008561</w:t>
+        </w:r>
+      </w:hyperlink>
+      <w:r>
+        <w:t xml:space="preserve"> </w:t>
+      </w:r>
+      <w:r>
+        <w:t xml:space="preserve">DOI:</w:t>
+      </w:r>
+      <w:r>
+        <w:t xml:space="preserve"> </w:t>
+      </w:r>
+      <w:hyperlink r:id="rId146">
+        <w:r>
+          <w:rPr>
+            <w:rStyle w:val="Hyperlink"/>
+          </w:rPr>
+          <w:t xml:space="preserve">10.1371/journal.pcbi.1008561</w:t>
+        </w:r>
+      </w:hyperlink>
+    </w:p>
+    <w:bookmarkEnd w:id="147"/>
+    <w:bookmarkStart w:id="149" w:name="ref-1HZ9dmo4j"/>
+    <w:p>
+      <w:pPr>
+        <w:pStyle w:val="Bibliography"/>
+      </w:pPr>
+      <w:r>
+        <w:t xml:space="preserve">17.</w:t>
+      </w:r>
+      <w:r>
+        <w:t xml:space="preserve"> </w:t>
+      </w:r>
+      <w:r>
+        <w:t xml:space="preserve">	</w:t>
+      </w:r>
+      <w:r>
+        <w:rPr>
+          <w:bCs/>
+          <w:b/>
+        </w:rPr>
+        <w:t xml:space="preserve">Plagued by a cryptic clock: Insight and issues from the global phylogeny of Yersinia pestis</w:t>
+      </w:r>
+      <w:r>
+        <w:t xml:space="preserve"> </w:t>
+      </w:r>
+      <w:r>
+        <w:t xml:space="preserve">Katherine Eaton, Leo Featherstone, Sebastian Duchene, Ann G Carmichael, Nükhet Varlık, Edward C Holmes, GBrian Golding, Hendrik N Poinar</w:t>
+      </w:r>
+      <w:r>
+        <w:t xml:space="preserve"> </w:t>
+      </w:r>
+      <w:r>
+        <w:rPr>
+          <w:iCs/>
+          <w:i/>
+        </w:rPr>
+        <w:t xml:space="preserve">Nature Communications</w:t>
+      </w:r>
+      <w:r>
+        <w:t xml:space="preserve"> </w:t>
+      </w:r>
+      <w:r>
+        <w:t xml:space="preserve">(Submitted, 2021)</w:t>
+      </w:r>
+      <w:r>
+        <w:t xml:space="preserve"> </w:t>
+      </w:r>
+      <w:hyperlink r:id="rId148">
+        <w:r>
+          <w:rPr>
+            <w:rStyle w:val="Hyperlink"/>
+          </w:rPr>
+          <w:t xml:space="preserve">https://www.researchsquare.com/article/rs-1146895</w:t>
+        </w:r>
+      </w:hyperlink>
+    </w:p>
+    <w:bookmarkEnd w:id="149"/>
+    <w:bookmarkStart w:id="152" w:name="ref-17Q7JQ5an"/>
+    <w:p>
+      <w:pPr>
+        <w:pStyle w:val="Bibliography"/>
+      </w:pPr>
+      <w:r>
+        <w:t xml:space="preserve">18.</w:t>
+      </w:r>
+      <w:r>
+        <w:t xml:space="preserve"> </w:t>
+      </w:r>
+      <w:r>
+        <w:t xml:space="preserve">	</w:t>
+      </w:r>
+      <w:r>
+        <w:rPr>
+          <w:bCs/>
+          <w:b/>
+        </w:rPr>
+        <w:t xml:space="preserve">Infectious disease phylodynamics with occurrence data</w:t>
+      </w:r>
+      <w:r>
+        <w:t xml:space="preserve"> </w:t>
+      </w:r>
+      <w:r>
+        <w:t xml:space="preserve">Leo A Featherstone, Francesca Di Giallonardo, Edward C Holmes, Timothy G Vaughan, Sebastián Duchêne</w:t>
+      </w:r>
+      <w:r>
+        <w:t xml:space="preserve"> </w:t>
+      </w:r>
+      <w:r>
+        <w:rPr>
+          <w:iCs/>
+          <w:i/>
+        </w:rPr>
+        <w:t xml:space="preserve">Methods in Ecology and Evolution</w:t>
+      </w:r>
+      <w:r>
+        <w:t xml:space="preserve"> </w:t>
+      </w:r>
+      <w:r>
+        <w:t xml:space="preserve">(2021)</w:t>
+      </w:r>
+      <w:r>
+        <w:t xml:space="preserve"> </w:t>
+      </w:r>
+      <w:hyperlink r:id="rId150">
+        <w:r>
+          <w:rPr>
+            <w:rStyle w:val="Hyperlink"/>
+          </w:rPr>
+          <w:t xml:space="preserve">https://onlinelibrary.wiley.com/doi/abs/10.1111/2041-210X.13620</w:t>
+        </w:r>
+      </w:hyperlink>
+      <w:r>
+        <w:t xml:space="preserve"> </w:t>
+      </w:r>
+      <w:r>
+        <w:t xml:space="preserve">DOI:</w:t>
+      </w:r>
+      <w:r>
+        <w:t xml:space="preserve"> </w:t>
+      </w:r>
+      <w:hyperlink r:id="rId151">
+        <w:r>
+          <w:rPr>
+            <w:rStyle w:val="Hyperlink"/>
+          </w:rPr>
+          <w:t xml:space="preserve">10.1111/2041-210x.13620</w:t>
+        </w:r>
+      </w:hyperlink>
+    </w:p>
+    <w:bookmarkEnd w:id="152"/>
+    <w:bookmarkStart w:id="154" w:name="ref-eD3kpkYB"/>
+    <w:p>
+      <w:pPr>
+        <w:pStyle w:val="Bibliography"/>
+      </w:pPr>
+      <w:r>
+        <w:t xml:space="preserve">19.</w:t>
+      </w:r>
+      <w:r>
+        <w:t xml:space="preserve"> </w:t>
+      </w:r>
+      <w:r>
+        <w:t xml:space="preserve">	</w:t>
+      </w:r>
+      <w:r>
+        <w:rPr>
+          <w:bCs/>
+          <w:b/>
+        </w:rPr>
+        <w:t xml:space="preserve">Leprosy in Medieval Denmark — Osteological and epidemiological analyses</w:t>
+      </w:r>
+      <w:r>
+        <w:t xml:space="preserve"> </w:t>
+      </w:r>
+      <w:r>
+        <w:t xml:space="preserve">Jesper L Boldsen</w:t>
+      </w:r>
+      <w:r>
+        <w:t xml:space="preserve"> </w:t>
+      </w:r>
+      <w:r>
+        <w:rPr>
+          <w:iCs/>
+          <w:i/>
+        </w:rPr>
+        <w:t xml:space="preserve">Anthropologischer Anzeiger</w:t>
+      </w:r>
+      <w:r>
+        <w:t xml:space="preserve"> </w:t>
+      </w:r>
+      <w:r>
+        <w:t xml:space="preserve">(2009)</w:t>
+      </w:r>
+      <w:r>
+        <w:t xml:space="preserve"> </w:t>
+      </w:r>
+      <w:hyperlink r:id="rId153">
+        <w:r>
+          <w:rPr>
+            <w:rStyle w:val="Hyperlink"/>
+          </w:rPr>
+          <w:t xml:space="preserve">http://www.jstor.org/stable/29543069</w:t>
+        </w:r>
+      </w:hyperlink>
+    </w:p>
+    <w:bookmarkEnd w:id="154"/>
+    <w:bookmarkStart w:id="157" w:name="ref-9kFCN7oR"/>
+    <w:p>
+      <w:pPr>
+        <w:pStyle w:val="Bibliography"/>
+      </w:pPr>
+      <w:r>
+        <w:t xml:space="preserve">20.</w:t>
+      </w:r>
+      <w:r>
+        <w:t xml:space="preserve"> </w:t>
+      </w:r>
+      <w:r>
+        <w:t xml:space="preserve">	</w:t>
+      </w:r>
+      <w:r>
+        <w:rPr>
+          <w:bCs/>
+          <w:b/>
+        </w:rPr>
+        <w:t xml:space="preserve">Complete mitochondrial genome sequence of a Middle Pleistocene cave bear reconstructed from ultrashort DNA fragments</w:t>
+      </w:r>
+      <w:r>
+        <w:t xml:space="preserve"> </w:t>
+      </w:r>
+      <w:r>
+        <w:t xml:space="preserve">J Dabney, M Knapp, I Glocke, M-T Gansauge, A Weihmann, B Nickel, C Valdiosera, N Garcia, S Paabo, J-L Arsuaga, M Meyer</w:t>
+      </w:r>
+      <w:r>
+        <w:t xml:space="preserve"> </w:t>
+      </w:r>
+      <w:r>
+        <w:rPr>
+          <w:iCs/>
+          <w:i/>
+        </w:rPr>
+        <w:t xml:space="preserve">Proceedings of the National Academy of Sciences</w:t>
+      </w:r>
+      <w:r>
+        <w:t xml:space="preserve"> </w:t>
+      </w:r>
+      <w:r>
+        <w:t xml:space="preserve">(2013-09-24)</w:t>
+      </w:r>
+      <w:r>
+        <w:t xml:space="preserve"> </w:t>
+      </w:r>
+      <w:hyperlink r:id="rId155">
+        <w:r>
+          <w:rPr>
+            <w:rStyle w:val="Hyperlink"/>
+          </w:rPr>
+          <w:t xml:space="preserve">http://www.pnas.org/cgi/doi/10.1073/pnas.1314445110</w:t>
+        </w:r>
+      </w:hyperlink>
+      <w:r>
+        <w:t xml:space="preserve"> </w:t>
+      </w:r>
+      <w:r>
+        <w:t xml:space="preserve">DOI:</w:t>
+      </w:r>
+      <w:r>
+        <w:t xml:space="preserve"> </w:t>
+      </w:r>
+      <w:hyperlink r:id="rId156">
+        <w:r>
+          <w:rPr>
+            <w:rStyle w:val="Hyperlink"/>
+          </w:rPr>
+          <w:t xml:space="preserve">10.1073/pnas.1314445110</w:t>
+        </w:r>
+      </w:hyperlink>
+    </w:p>
+    <w:bookmarkEnd w:id="157"/>
+    <w:bookmarkStart w:id="160" w:name="ref-ACt53Sow"/>
+    <w:p>
+      <w:pPr>
+        <w:pStyle w:val="Bibliography"/>
+      </w:pPr>
+      <w:r>
+        <w:t xml:space="preserve">21.</w:t>
+      </w:r>
+      <w:r>
+        <w:t xml:space="preserve"> </w:t>
+      </w:r>
+      <w:r>
+        <w:t xml:space="preserve">	</w:t>
+      </w:r>
+      <w:r>
+        <w:rPr>
+          <w:bCs/>
+          <w:b/>
+        </w:rPr>
+        <w:t xml:space="preserve">&lt;i&gt;Yersinia pestis&lt;/i&gt; and the Plague of Justinian 541–543 AD: a genomic analysis</w:t>
+      </w:r>
+      <w:r>
+        <w:t xml:space="preserve"> </w:t>
+      </w:r>
+      <w:r>
+        <w:t xml:space="preserve">David M Wagner, Jennifer Klunk, Michaela Harbeck, Alison Devault, Nicholas Waglechner, Jason W Sahl, Jacob Enk, Dawn N Birdsell, Melanie Kuch, Candice Lumibao, … Hendrik Poinar</w:t>
+      </w:r>
+      <w:r>
+        <w:t xml:space="preserve"> </w:t>
+      </w:r>
+      <w:r>
+        <w:rPr>
+          <w:iCs/>
+          <w:i/>
+        </w:rPr>
+        <w:t xml:space="preserve">The Lancet Infectious Diseases</w:t>
+      </w:r>
+      <w:r>
+        <w:t xml:space="preserve"> </w:t>
+      </w:r>
+      <w:r>
+        <w:t xml:space="preserve">(2014-04)</w:t>
+      </w:r>
+      <w:r>
+        <w:t xml:space="preserve"> </w:t>
+      </w:r>
+      <w:hyperlink r:id="rId158">
+        <w:r>
+          <w:rPr>
+            <w:rStyle w:val="Hyperlink"/>
+          </w:rPr>
+          <w:t xml:space="preserve">https://linkinghub.elsevier.com/retrieve/pii/S1473309913703232</w:t>
+        </w:r>
+      </w:hyperlink>
+      <w:r>
+        <w:t xml:space="preserve"> </w:t>
+      </w:r>
+      <w:r>
+        <w:t xml:space="preserve">DOI:</w:t>
+      </w:r>
+      <w:r>
+        <w:t xml:space="preserve"> </w:t>
+      </w:r>
+      <w:hyperlink r:id="rId159">
+        <w:r>
+          <w:rPr>
+            <w:rStyle w:val="Hyperlink"/>
+          </w:rPr>
+          <w:t xml:space="preserve">10.1016/s1473-3099(13)70323-2</w:t>
+        </w:r>
+      </w:hyperlink>
+    </w:p>
+    <w:bookmarkEnd w:id="160"/>
+    <w:bookmarkStart w:id="163" w:name="ref-sVvw7Kko"/>
+    <w:p>
+      <w:pPr>
+        <w:pStyle w:val="Bibliography"/>
+      </w:pPr>
+      <w:r>
+        <w:t xml:space="preserve">22.</w:t>
+      </w:r>
+      <w:r>
+        <w:t xml:space="preserve"> </w:t>
+      </w:r>
+      <w:r>
+        <w:t xml:space="preserve">	</w:t>
+      </w:r>
+      <w:r>
+        <w:rPr>
+          <w:bCs/>
+          <w:b/>
+        </w:rPr>
+        <w:t xml:space="preserve">Double indexing overcomes inaccuracies in multiplex sequencing on the Illumina platform</w:t>
+      </w:r>
+      <w:r>
+        <w:t xml:space="preserve"> </w:t>
+      </w:r>
+      <w:r>
+        <w:t xml:space="preserve">Martin Kircher, Susanna Sawyer, Matthias Meyer</w:t>
+      </w:r>
+      <w:r>
+        <w:t xml:space="preserve"> </w:t>
+      </w:r>
+      <w:r>
+        <w:rPr>
+          <w:iCs/>
+          <w:i/>
+        </w:rPr>
+        <w:t xml:space="preserve">Nucleic Acids Research</w:t>
+      </w:r>
+      <w:r>
+        <w:t xml:space="preserve"> </w:t>
+      </w:r>
+      <w:r>
+        <w:t xml:space="preserve">(2012-01-01)</w:t>
+      </w:r>
+      <w:r>
+        <w:t xml:space="preserve"> </w:t>
+      </w:r>
+      <w:hyperlink r:id="rId161">
+        <w:r>
+          <w:rPr>
+            <w:rStyle w:val="Hyperlink"/>
+          </w:rPr>
+          <w:t xml:space="preserve">https://academic.oup.com/nar/article/40/1/e3/1287690</w:t>
+        </w:r>
+      </w:hyperlink>
+      <w:r>
+        <w:t xml:space="preserve"> </w:t>
+      </w:r>
+      <w:r>
+        <w:t xml:space="preserve">DOI:</w:t>
+      </w:r>
+      <w:r>
+        <w:t xml:space="preserve"> </w:t>
+      </w:r>
+      <w:hyperlink r:id="rId162">
+        <w:r>
+          <w:rPr>
+            <w:rStyle w:val="Hyperlink"/>
+          </w:rPr>
+          <w:t xml:space="preserve">10.1093/nar/gkr771</w:t>
+        </w:r>
+      </w:hyperlink>
+    </w:p>
+    <w:bookmarkEnd w:id="163"/>
+    <w:bookmarkStart w:id="166" w:name="ref-17yD9OrGW"/>
+    <w:p>
+      <w:pPr>
+        <w:pStyle w:val="Bibliography"/>
+      </w:pPr>
+      <w:r>
+        <w:t xml:space="preserve">23.</w:t>
+      </w:r>
+      <w:r>
+        <w:t xml:space="preserve"> </w:t>
+      </w:r>
+      <w:r>
+        <w:t xml:space="preserve">	</w:t>
+      </w:r>
+      <w:r>
+        <w:rPr>
+          <w:bCs/>
+          <w:b/>
+        </w:rPr>
+        <w:t xml:space="preserve">Reproducible, portable, and efficient ancient genome reconstruction with nf-core/eager</w:t>
+      </w:r>
+      <w:r>
+        <w:t xml:space="preserve"> </w:t>
+      </w:r>
+      <w:r>
+        <w:t xml:space="preserve">James AFellows Yates, Thiseas C Lamnidis, Maxime Borry, Aida Andrades Valtueña, Zandra Fagernäs, Stephen Clayton, Maxime U Garcia, Judith Neukamm, Alexander Peltzer</w:t>
+      </w:r>
+      <w:r>
+        <w:t xml:space="preserve"> </w:t>
+      </w:r>
+      <w:r>
+        <w:rPr>
+          <w:iCs/>
+          <w:i/>
+        </w:rPr>
+        <w:t xml:space="preserve">PeerJ</w:t>
+      </w:r>
+      <w:r>
+        <w:t xml:space="preserve"> </w:t>
+      </w:r>
+      <w:r>
+        <w:t xml:space="preserve">(2021-03-16)</w:t>
+      </w:r>
+      <w:r>
+        <w:t xml:space="preserve"> </w:t>
+      </w:r>
+      <w:hyperlink r:id="rId164">
+        <w:r>
+          <w:rPr>
+            <w:rStyle w:val="Hyperlink"/>
+          </w:rPr>
+          <w:t xml:space="preserve">https://peerj.com/articles/10947</w:t>
+        </w:r>
+      </w:hyperlink>
+      <w:r>
+        <w:t xml:space="preserve"> </w:t>
+      </w:r>
+      <w:r>
+        <w:t xml:space="preserve">DOI:</w:t>
+      </w:r>
+      <w:r>
+        <w:t xml:space="preserve"> </w:t>
+      </w:r>
+      <w:hyperlink r:id="rId165">
+        <w:r>
+          <w:rPr>
+            <w:rStyle w:val="Hyperlink"/>
+          </w:rPr>
+          <w:t xml:space="preserve">10.7717/peerj.10947</w:t>
+        </w:r>
+      </w:hyperlink>
+    </w:p>
+    <w:bookmarkEnd w:id="166"/>
+    <w:bookmarkStart w:id="168" w:name="ref-zikRADit"/>
+    <w:p>
+      <w:pPr>
+        <w:pStyle w:val="Bibliography"/>
+      </w:pPr>
+      <w:r>
+        <w:t xml:space="preserve">24.</w:t>
+      </w:r>
+      <w:r>
+        <w:t xml:space="preserve"> </w:t>
+      </w:r>
+      <w:r>
+        <w:t xml:space="preserve">	</w:t>
+      </w:r>
+      <w:r>
+        <w:rPr>
+          <w:bCs/>
+          <w:b/>
+        </w:rPr>
+        <w:t xml:space="preserve">Bayesian evaluation of temporal signal in measurably evolving populations</w:t>
+      </w:r>
+      <w:r>
+        <w:t xml:space="preserve"> </w:t>
+      </w:r>
+      <w:r>
+        <w:t xml:space="preserve">Sebastian Duchene, Philippe Lemey, Tanja Stadler, Simon YW Ho, David A Duchene, Vijaykrishna Dhanasekaran, Guy Baele</w:t>
+      </w:r>
+      <w:r>
+        <w:t xml:space="preserve"> </w:t>
+      </w:r>
+      <w:r>
+        <w:rPr>
+          <w:iCs/>
+          <w:i/>
+        </w:rPr>
+        <w:t xml:space="preserve">Molecular Biology and Evolution</w:t>
+      </w:r>
+      <w:r>
+        <w:t xml:space="preserve"> </w:t>
+      </w:r>
+      <w:r>
+        <w:t xml:space="preserve">(2020-11-01)</w:t>
+      </w:r>
+      <w:r>
+        <w:t xml:space="preserve"> </w:t>
+      </w:r>
+      <w:hyperlink r:id="rId167">
+        <w:r>
+          <w:rPr>
+            <w:rStyle w:val="Hyperlink"/>
+          </w:rPr>
+          <w:t xml:space="preserve">https://doi.org/10.1093/molbev/msaa163</w:t>
+        </w:r>
+      </w:hyperlink>
+      <w:r>
+        <w:t xml:space="preserve"> </w:t>
+      </w:r>
+      <w:r>
+        <w:t xml:space="preserve">DOI:</w:t>
+      </w:r>
+      <w:r>
+        <w:t xml:space="preserve"> </w:t>
+      </w:r>
+      <w:hyperlink r:id="rId167">
+        <w:r>
+          <w:rPr>
+            <w:rStyle w:val="Hyperlink"/>
+          </w:rPr>
+          <w:t xml:space="preserve">10.1093/molbev/msaa163</w:t>
+        </w:r>
+      </w:hyperlink>
+    </w:p>
+    <w:bookmarkEnd w:id="168"/>
+    <w:bookmarkStart w:id="171" w:name="ref-U9NYNgQR"/>
+    <w:p>
+      <w:pPr>
+        <w:pStyle w:val="Bibliography"/>
+      </w:pPr>
+      <w:r>
+        <w:t xml:space="preserve">25.</w:t>
+      </w:r>
+      <w:r>
+        <w:t xml:space="preserve"> </w:t>
+      </w:r>
+      <w:r>
+        <w:t xml:space="preserve">	</w:t>
+      </w:r>
+      <w:r>
+        <w:rPr>
+          <w:bCs/>
+          <w:b/>
+        </w:rPr>
+        <w:t xml:space="preserve">BEAST 2.5: An advanced software platform for Bayesian evolutionary analysis</w:t>
+      </w:r>
+      <w:r>
+        <w:t xml:space="preserve"> </w:t>
+      </w:r>
+      <w:r>
+        <w:t xml:space="preserve">Remco Bouckaert, Timothy G Vaughan, Joëlle Barido-Sottani, Sebastián Duchêne, Mathieu Fourment, Alexandra Gavryushkina, Joseph Heled, Graham Jones, Denise Kühnert, Nicola De Maio, … Alexei J Drummond</w:t>
+      </w:r>
+      <w:r>
+        <w:t xml:space="preserve"> </w:t>
+      </w:r>
+      <w:r>
+        <w:rPr>
+          <w:iCs/>
+          <w:i/>
+        </w:rPr>
+        <w:t xml:space="preserve">PLOS Computational Biology</w:t>
+      </w:r>
+      <w:r>
+        <w:t xml:space="preserve"> </w:t>
+      </w:r>
+      <w:r>
+        <w:t xml:space="preserve">(2019-04-08)</w:t>
+      </w:r>
+      <w:r>
+        <w:t xml:space="preserve"> </w:t>
+      </w:r>
+      <w:hyperlink r:id="rId169">
+        <w:r>
+          <w:rPr>
+            <w:rStyle w:val="Hyperlink"/>
+          </w:rPr>
+          <w:t xml:space="preserve">https://journals.plos.org/ploscompbiol/article?id=10.1371/journal.pcbi.1006650</w:t>
+        </w:r>
+      </w:hyperlink>
+      <w:r>
+        <w:t xml:space="preserve"> </w:t>
+      </w:r>
+      <w:r>
+        <w:t xml:space="preserve">DOI:</w:t>
+      </w:r>
+      <w:r>
+        <w:t xml:space="preserve"> </w:t>
+      </w:r>
+      <w:hyperlink r:id="rId170">
+        <w:r>
+          <w:rPr>
+            <w:rStyle w:val="Hyperlink"/>
+          </w:rPr>
+          <w:t xml:space="preserve">10.1371/journal.pcbi.1006650</w:t>
+        </w:r>
+      </w:hyperlink>
+    </w:p>
+    <w:bookmarkEnd w:id="171"/>
+    <w:bookmarkStart w:id="174" w:name="ref-S0T839fB"/>
+    <w:p>
+      <w:pPr>
+        <w:pStyle w:val="Bibliography"/>
+      </w:pPr>
+      <w:r>
+        <w:t xml:space="preserve">26.</w:t>
+      </w:r>
+      <w:r>
+        <w:t xml:space="preserve"> </w:t>
+      </w:r>
+      <w:r>
+        <w:t xml:space="preserve">	</w:t>
+      </w:r>
+      <w:r>
+        <w:rPr>
+          <w:bCs/>
+          <w:b/>
+        </w:rPr>
+        <w:t xml:space="preserve">Nextstrain: real-time tracking of pathogen evolution</w:t>
+      </w:r>
+      <w:r>
+        <w:t xml:space="preserve"> </w:t>
+      </w:r>
+      <w:r>
+        <w:t xml:space="preserve">James Hadfield, Colin Megill, Sidney M Bell, John Huddleston, Barney Potter, Charlton Callender, Pavel Sagulenko, Trevor Bedford, Richard A Neher</w:t>
+      </w:r>
+      <w:r>
+        <w:t xml:space="preserve"> </w:t>
+      </w:r>
+      <w:r>
+        <w:rPr>
+          <w:iCs/>
+          <w:i/>
+        </w:rPr>
+        <w:t xml:space="preserve">Bioinformatics</w:t>
+      </w:r>
+      <w:r>
+        <w:t xml:space="preserve"> </w:t>
+      </w:r>
+      <w:r>
+        <w:t xml:space="preserve">(2018-12-01)</w:t>
+      </w:r>
+      <w:r>
+        <w:t xml:space="preserve"> </w:t>
+      </w:r>
+      <w:hyperlink r:id="rId172">
+        <w:r>
+          <w:rPr>
+            <w:rStyle w:val="Hyperlink"/>
+          </w:rPr>
+          <w:t xml:space="preserve">https://academic.oup.com/bioinformatics/article/34/23/4121/5001388</w:t>
+        </w:r>
+      </w:hyperlink>
+      <w:r>
+        <w:t xml:space="preserve"> </w:t>
+      </w:r>
+      <w:r>
+        <w:t xml:space="preserve">DOI:</w:t>
+      </w:r>
+      <w:r>
+        <w:t xml:space="preserve"> </w:t>
+      </w:r>
+      <w:hyperlink r:id="rId173">
+        <w:r>
+          <w:rPr>
+            <w:rStyle w:val="Hyperlink"/>
+          </w:rPr>
+          <w:t xml:space="preserve">10.1093/bioinformatics/bty407</w:t>
+        </w:r>
+      </w:hyperlink>
+    </w:p>
+    <w:bookmarkEnd w:id="174"/>
+    <w:bookmarkEnd w:id="175"/>
+    <w:bookmarkEnd w:id="176"/>
+    <w:sectPr>
+      <w:pgSz w:h="15840" w:w="12240"/>
+      <w:pgMar w:bottom="720" w:footer="720" w:gutter="0" w:header="720" w:left="720" w:right="720" w:top="720"/>
+      <w:cols w:space="720"/>
+      <w:docGrid w:linePitch="299"/>
+    </w:sectPr>
+  </w:body>
+</w:document>
 </file>
 
 <file path=word/comments.xml><?xml version="1.0" encoding="utf-8"?>
@@ -26,7 +5954,7 @@
 </file>
 
 <file path=word/numbering.xml><?xml version="1.0" encoding="utf-8"?>
-<w:numbering xmlns:aink="http://schemas.microsoft.com/office/drawing/2016/ink" xmlns:am3d="http://schemas.microsoft.com/office/drawing/2017/model3d" xmlns:cx="http://schemas.microsoft.com/office/drawing/2014/chartex" xmlns:cx1="http://schemas.microsoft.com/office/drawing/2015/9/8/chartex" xmlns:cx2="http://schemas.microsoft.com/office/drawing/2015/10/21/chartex" xmlns:cx3="http://schemas.microsoft.com/office/drawing/2016/5/9/chartex" xmlns:cx4="http://schemas.microsoft.com/office/drawing/2016/5/10/chartex" xmlns:cx5="http://schemas.microsoft.com/office/drawing/2016/5/11/chartex" xmlns:cx6="http://schemas.microsoft.com/office/drawing/2016/5/12/chartex" xmlns:cx7="http://schemas.microsoft.com/office/drawing/2016/5/13/chartex" xmlns:cx8="http://schemas.microsoft.com/office/drawing/2016/5/14/chartex" xmlns:m="http://schemas.openxmlformats.org/officeDocument/2006/math" xmlns:mc="http://schemas.openxmlformats.org/markup-compatibility/2006" xmlns:o="urn:schemas-microsoft-com:office:office" xmlns:r="http://schemas.openxmlformats.org/officeDocument/2006/relationships" xmlns:v="urn:schemas-microsoft-com:vml" xmlns:w="http://schemas.openxmlformats.org/wordprocessingml/2006/main" xmlns:w10="urn:schemas-microsoft-com:office:word" xmlns:w14="http://schemas.microsoft.com/office/word/2010/wordml" xmlns:w15="http://schemas.microsoft.com/office/word/2012/wordml" xmlns:w16="http://schemas.microsoft.com/office/word/2018/wordml" xmlns:w16cex="http://schemas.microsoft.com/office/word/2018/wordml/cex" xmlns:w16cid="http://schemas.microsoft.com/office/word/2016/wordml/cid" xmlns:w16sdtdh="http://schemas.microsoft.com/office/word/2020/wordml/sdtdatahash" xmlns:w16se="http://schemas.microsoft.com/office/word/2015/wordml/symex" xmlns:wne="http://schemas.microsoft.com/office/word/2006/wordml" xmlns:wp="http://schemas.openxmlformats.org/drawingml/2006/wordprocessingDrawing" xmlns:wp14="http://schemas.microsoft.com/office/word/2010/wordprocessingDrawing" xmlns:wpc="http://schemas.microsoft.com/office/word/2010/wordprocessingCanvas" xmlns:wpg="http://schemas.microsoft.com/office/word/2010/wordprocessingGroup" xmlns:wpi="http://schemas.microsoft.com/office/word/2010/wordprocessingInk" xmlns:wps="http://schemas.microsoft.com/office/word/2010/wordprocessingShape" mc:Ignorable="w14 w15 w16se w16cid w16 w16cex w16sdtdh wp14">
+<w:numbering xmlns:cx="http://schemas.microsoft.com/office/drawing/2014/chartex" xmlns:cx1="http://schemas.microsoft.com/office/drawing/2015/9/8/chartex" xmlns:m="http://schemas.openxmlformats.org/officeDocument/2006/math" xmlns:mc="http://schemas.openxmlformats.org/markup-compatibility/2006" xmlns:o="urn:schemas-microsoft-com:office:office" xmlns:r="http://schemas.openxmlformats.org/officeDocument/2006/relationships" xmlns:v="urn:schemas-microsoft-com:vml" xmlns:w="http://schemas.openxmlformats.org/wordprocessingml/2006/main" xmlns:w10="urn:schemas-microsoft-com:office:word" xmlns:w14="http://schemas.microsoft.com/office/word/2010/wordml" xmlns:w15="http://schemas.microsoft.com/office/word/2012/wordml" xmlns:w16se="http://schemas.microsoft.com/office/word/2015/wordml/symex" xmlns:wne="http://schemas.microsoft.com/office/word/2006/wordml" xmlns:wp="http://schemas.openxmlformats.org/drawingml/2006/wordprocessingDrawing" xmlns:wp14="http://schemas.microsoft.com/office/word/2010/wordprocessingDrawing" xmlns:wpc="http://schemas.microsoft.com/office/word/2010/wordprocessingCanvas" xmlns:wpg="http://schemas.microsoft.com/office/word/2010/wordprocessingGroup" xmlns:wpi="http://schemas.microsoft.com/office/word/2010/wordprocessingInk" xmlns:wps="http://schemas.microsoft.com/office/word/2010/wordprocessingShape" mc:Ignorable="w14 w15 w16se wp14">
   <w:abstractNum w15:restartNumberingAfterBreak="0" w:abstractNumId="0">
     <w:nsid w:val="FFFFFF7C"/>
     <w:multiLevelType w:val="singleLevel"/>
@@ -462,261 +6390,6 @@
     <w:lvl w:ilvl="8">
       <w:numFmt w:val="bullet"/>
       <w:lvlText w:val="•"/>
-      <w:lvlJc w:val="left"/>
-      <w:pPr>
-        <w:ind w:left="6480" w:hanging="480"/>
-      </w:pPr>
-    </w:lvl>
-  </w:abstractNum>
-  <w:abstractNum w:abstractNumId="99411">
-    <w:nsid w:val="A99411"/>
-    <w:multiLevelType w:val="multilevel"/>
-    <w:lvl w:ilvl="0">
-      <w:start w:val="1"/>
-      <w:numFmt w:val="decimal"/>
-      <w:lvlText w:val="%1."/>
-      <w:lvlJc w:val="left"/>
-      <w:pPr>
-        <w:ind w:left="720" w:hanging="480"/>
-      </w:pPr>
-    </w:lvl>
-    <w:lvl w:ilvl="1">
-      <w:start w:val="1"/>
-      <w:numFmt w:val="decimal"/>
-      <w:lvlText w:val="%2."/>
-      <w:lvlJc w:val="left"/>
-      <w:pPr>
-        <w:ind w:left="1440" w:hanging="480"/>
-      </w:pPr>
-    </w:lvl>
-    <w:lvl w:ilvl="2">
-      <w:start w:val="1"/>
-      <w:numFmt w:val="decimal"/>
-      <w:lvlText w:val="%3."/>
-      <w:lvlJc w:val="left"/>
-      <w:pPr>
-        <w:ind w:left="2160" w:hanging="480"/>
-      </w:pPr>
-    </w:lvl>
-    <w:lvl w:ilvl="3">
-      <w:start w:val="1"/>
-      <w:numFmt w:val="decimal"/>
-      <w:lvlText w:val="%4."/>
-      <w:lvlJc w:val="left"/>
-      <w:pPr>
-        <w:ind w:left="2880" w:hanging="480"/>
-      </w:pPr>
-    </w:lvl>
-    <w:lvl w:ilvl="4">
-      <w:start w:val="1"/>
-      <w:numFmt w:val="decimal"/>
-      <w:lvlText w:val="%5."/>
-      <w:lvlJc w:val="left"/>
-      <w:pPr>
-        <w:ind w:left="3600" w:hanging="480"/>
-      </w:pPr>
-    </w:lvl>
-    <w:lvl w:ilvl="5">
-      <w:start w:val="1"/>
-      <w:numFmt w:val="decimal"/>
-      <w:lvlText w:val="%6."/>
-      <w:lvlJc w:val="left"/>
-      <w:pPr>
-        <w:ind w:left="4320" w:hanging="480"/>
-      </w:pPr>
-    </w:lvl>
-    <w:lvl w:ilvl="6">
-      <w:start w:val="1"/>
-      <w:numFmt w:val="decimal"/>
-      <w:lvlText w:val="%7."/>
-      <w:lvlJc w:val="left"/>
-      <w:pPr>
-        <w:ind w:left="5040" w:hanging="480"/>
-      </w:pPr>
-    </w:lvl>
-    <w:lvl w:ilvl="7">
-      <w:start w:val="1"/>
-      <w:numFmt w:val="decimal"/>
-      <w:lvlText w:val="%8."/>
-      <w:lvlJc w:val="left"/>
-      <w:pPr>
-        <w:ind w:left="5760" w:hanging="480"/>
-      </w:pPr>
-    </w:lvl>
-    <w:lvl w:ilvl="8">
-      <w:start w:val="1"/>
-      <w:numFmt w:val="decimal"/>
-      <w:lvlText w:val="%9."/>
-      <w:lvlJc w:val="left"/>
-      <w:pPr>
-        <w:ind w:left="6480" w:hanging="480"/>
-      </w:pPr>
-    </w:lvl>
-  </w:abstractNum>
-  <w:abstractNum w:abstractNumId="99711">
-    <w:nsid w:val="A99711"/>
-    <w:multiLevelType w:val="multilevel"/>
-    <w:lvl w:ilvl="0">
-      <w:start w:val="1"/>
-      <w:numFmt w:val="lowerLetter"/>
-      <w:lvlText w:val="%1."/>
-      <w:lvlJc w:val="left"/>
-      <w:pPr>
-        <w:ind w:left="720" w:hanging="480"/>
-      </w:pPr>
-    </w:lvl>
-    <w:lvl w:ilvl="1">
-      <w:start w:val="1"/>
-      <w:numFmt w:val="lowerLetter"/>
-      <w:lvlText w:val="%2."/>
-      <w:lvlJc w:val="left"/>
-      <w:pPr>
-        <w:ind w:left="1440" w:hanging="480"/>
-      </w:pPr>
-    </w:lvl>
-    <w:lvl w:ilvl="2">
-      <w:start w:val="1"/>
-      <w:numFmt w:val="lowerLetter"/>
-      <w:lvlText w:val="%3."/>
-      <w:lvlJc w:val="left"/>
-      <w:pPr>
-        <w:ind w:left="2160" w:hanging="480"/>
-      </w:pPr>
-    </w:lvl>
-    <w:lvl w:ilvl="3">
-      <w:start w:val="1"/>
-      <w:numFmt w:val="lowerLetter"/>
-      <w:lvlText w:val="%4."/>
-      <w:lvlJc w:val="left"/>
-      <w:pPr>
-        <w:ind w:left="2880" w:hanging="480"/>
-      </w:pPr>
-    </w:lvl>
-    <w:lvl w:ilvl="4">
-      <w:start w:val="1"/>
-      <w:numFmt w:val="lowerLetter"/>
-      <w:lvlText w:val="%5."/>
-      <w:lvlJc w:val="left"/>
-      <w:pPr>
-        <w:ind w:left="3600" w:hanging="480"/>
-      </w:pPr>
-    </w:lvl>
-    <w:lvl w:ilvl="5">
-      <w:start w:val="1"/>
-      <w:numFmt w:val="lowerLetter"/>
-      <w:lvlText w:val="%6."/>
-      <w:lvlJc w:val="left"/>
-      <w:pPr>
-        <w:ind w:left="4320" w:hanging="480"/>
-      </w:pPr>
-    </w:lvl>
-    <w:lvl w:ilvl="6">
-      <w:start w:val="1"/>
-      <w:numFmt w:val="lowerLetter"/>
-      <w:lvlText w:val="%7."/>
-      <w:lvlJc w:val="left"/>
-      <w:pPr>
-        <w:ind w:left="5040" w:hanging="480"/>
-      </w:pPr>
-    </w:lvl>
-    <w:lvl w:ilvl="7">
-      <w:start w:val="1"/>
-      <w:numFmt w:val="lowerLetter"/>
-      <w:lvlText w:val="%8."/>
-      <w:lvlJc w:val="left"/>
-      <w:pPr>
-        <w:ind w:left="5760" w:hanging="480"/>
-      </w:pPr>
-    </w:lvl>
-    <w:lvl w:ilvl="8">
-      <w:start w:val="1"/>
-      <w:numFmt w:val="lowerLetter"/>
-      <w:lvlText w:val="%9."/>
-      <w:lvlJc w:val="left"/>
-      <w:pPr>
-        <w:ind w:left="6480" w:hanging="480"/>
-      </w:pPr>
-    </w:lvl>
-  </w:abstractNum>
-  <w:abstractNum w:abstractNumId="99511">
-    <w:nsid w:val="A99511"/>
-    <w:multiLevelType w:val="multilevel"/>
-    <w:lvl w:ilvl="0">
-      <w:start w:val="1"/>
-      <w:numFmt w:val="lowerRoman"/>
-      <w:lvlText w:val="%1."/>
-      <w:lvlJc w:val="left"/>
-      <w:pPr>
-        <w:ind w:left="720" w:hanging="480"/>
-      </w:pPr>
-    </w:lvl>
-    <w:lvl w:ilvl="1">
-      <w:start w:val="1"/>
-      <w:numFmt w:val="lowerRoman"/>
-      <w:lvlText w:val="%2."/>
-      <w:lvlJc w:val="left"/>
-      <w:pPr>
-        <w:ind w:left="1440" w:hanging="480"/>
-      </w:pPr>
-    </w:lvl>
-    <w:lvl w:ilvl="2">
-      <w:start w:val="1"/>
-      <w:numFmt w:val="lowerRoman"/>
-      <w:lvlText w:val="%3."/>
-      <w:lvlJc w:val="left"/>
-      <w:pPr>
-        <w:ind w:left="2160" w:hanging="480"/>
-      </w:pPr>
-    </w:lvl>
-    <w:lvl w:ilvl="3">
-      <w:start w:val="1"/>
-      <w:numFmt w:val="lowerRoman"/>
-      <w:lvlText w:val="%4."/>
-      <w:lvlJc w:val="left"/>
-      <w:pPr>
-        <w:ind w:left="2880" w:hanging="480"/>
-      </w:pPr>
-    </w:lvl>
-    <w:lvl w:ilvl="4">
-      <w:start w:val="1"/>
-      <w:numFmt w:val="lowerRoman"/>
-      <w:lvlText w:val="%5."/>
-      <w:lvlJc w:val="left"/>
-      <w:pPr>
-        <w:ind w:left="3600" w:hanging="480"/>
-      </w:pPr>
-    </w:lvl>
-    <w:lvl w:ilvl="5">
-      <w:start w:val="1"/>
-      <w:numFmt w:val="lowerRoman"/>
-      <w:lvlText w:val="%6."/>
-      <w:lvlJc w:val="left"/>
-      <w:pPr>
-        <w:ind w:left="4320" w:hanging="480"/>
-      </w:pPr>
-    </w:lvl>
-    <w:lvl w:ilvl="6">
-      <w:start w:val="1"/>
-      <w:numFmt w:val="lowerRoman"/>
-      <w:lvlText w:val="%7."/>
-      <w:lvlJc w:val="left"/>
-      <w:pPr>
-        <w:ind w:left="5040" w:hanging="480"/>
-      </w:pPr>
-    </w:lvl>
-    <w:lvl w:ilvl="7">
-      <w:start w:val="1"/>
-      <w:numFmt w:val="lowerRoman"/>
-      <w:lvlText w:val="%8."/>
-      <w:lvlJc w:val="left"/>
-      <w:pPr>
-        <w:ind w:left="5760" w:hanging="480"/>
-      </w:pPr>
-    </w:lvl>
-    <w:lvl w:ilvl="8">
-      <w:start w:val="1"/>
-      <w:numFmt w:val="lowerRoman"/>
-      <w:lvlText w:val="%9."/>
       <w:lvlJc w:val="left"/>
       <w:pPr>
         <w:ind w:left="6480" w:hanging="480"/>
@@ -762,134 +6435,11 @@
   <w:num w:numId="1001">
     <w:abstractNumId w:val="991"/>
   </w:num>
-  <w:num w:numId="1002">
-    <w:abstractNumId w:val="99411"/>
-    <w:lvlOverride w:ilvl="0">
-      <w:startOverride w:val="1"/>
-    </w:lvlOverride>
-    <w:lvlOverride w:ilvl="1">
-      <w:startOverride w:val="1"/>
-    </w:lvlOverride>
-    <w:lvlOverride w:ilvl="2">
-      <w:startOverride w:val="1"/>
-    </w:lvlOverride>
-    <w:lvlOverride w:ilvl="3">
-      <w:startOverride w:val="1"/>
-    </w:lvlOverride>
-    <w:lvlOverride w:ilvl="4">
-      <w:startOverride w:val="1"/>
-    </w:lvlOverride>
-    <w:lvlOverride w:ilvl="5">
-      <w:startOverride w:val="1"/>
-    </w:lvlOverride>
-    <w:lvlOverride w:ilvl="6">
-      <w:startOverride w:val="1"/>
-    </w:lvlOverride>
-    <w:lvlOverride w:ilvl="7">
-      <w:startOverride w:val="1"/>
-    </w:lvlOverride>
-    <w:lvlOverride w:ilvl="8">
-      <w:startOverride w:val="1"/>
-    </w:lvlOverride>
-  </w:num>
-  <w:num w:numId="1003">
-    <w:abstractNumId w:val="99711"/>
-    <w:lvlOverride w:ilvl="0">
-      <w:startOverride w:val="1"/>
-    </w:lvlOverride>
-    <w:lvlOverride w:ilvl="1">
-      <w:startOverride w:val="1"/>
-    </w:lvlOverride>
-    <w:lvlOverride w:ilvl="2">
-      <w:startOverride w:val="1"/>
-    </w:lvlOverride>
-    <w:lvlOverride w:ilvl="3">
-      <w:startOverride w:val="1"/>
-    </w:lvlOverride>
-    <w:lvlOverride w:ilvl="4">
-      <w:startOverride w:val="1"/>
-    </w:lvlOverride>
-    <w:lvlOverride w:ilvl="5">
-      <w:startOverride w:val="1"/>
-    </w:lvlOverride>
-    <w:lvlOverride w:ilvl="6">
-      <w:startOverride w:val="1"/>
-    </w:lvlOverride>
-    <w:lvlOverride w:ilvl="7">
-      <w:startOverride w:val="1"/>
-    </w:lvlOverride>
-    <w:lvlOverride w:ilvl="8">
-      <w:startOverride w:val="1"/>
-    </w:lvlOverride>
-  </w:num>
-  <w:num w:numId="1004">
-    <w:abstractNumId w:val="99511"/>
-    <w:lvlOverride w:ilvl="0">
-      <w:startOverride w:val="1"/>
-    </w:lvlOverride>
-    <w:lvlOverride w:ilvl="1">
-      <w:startOverride w:val="1"/>
-    </w:lvlOverride>
-    <w:lvlOverride w:ilvl="2">
-      <w:startOverride w:val="1"/>
-    </w:lvlOverride>
-    <w:lvlOverride w:ilvl="3">
-      <w:startOverride w:val="1"/>
-    </w:lvlOverride>
-    <w:lvlOverride w:ilvl="4">
-      <w:startOverride w:val="1"/>
-    </w:lvlOverride>
-    <w:lvlOverride w:ilvl="5">
-      <w:startOverride w:val="1"/>
-    </w:lvlOverride>
-    <w:lvlOverride w:ilvl="6">
-      <w:startOverride w:val="1"/>
-    </w:lvlOverride>
-    <w:lvlOverride w:ilvl="7">
-      <w:startOverride w:val="1"/>
-    </w:lvlOverride>
-    <w:lvlOverride w:ilvl="8">
-      <w:startOverride w:val="1"/>
-    </w:lvlOverride>
-  </w:num>
-  <w:num w:numId="1005">
-    <w:abstractNumId w:val="99711"/>
-    <w:lvlOverride w:ilvl="0">
-      <w:startOverride w:val="1"/>
-    </w:lvlOverride>
-    <w:lvlOverride w:ilvl="1">
-      <w:startOverride w:val="1"/>
-    </w:lvlOverride>
-    <w:lvlOverride w:ilvl="2">
-      <w:startOverride w:val="1"/>
-    </w:lvlOverride>
-    <w:lvlOverride w:ilvl="3">
-      <w:startOverride w:val="1"/>
-    </w:lvlOverride>
-    <w:lvlOverride w:ilvl="4">
-      <w:startOverride w:val="1"/>
-    </w:lvlOverride>
-    <w:lvlOverride w:ilvl="5">
-      <w:startOverride w:val="1"/>
-    </w:lvlOverride>
-    <w:lvlOverride w:ilvl="6">
-      <w:startOverride w:val="1"/>
-    </w:lvlOverride>
-    <w:lvlOverride w:ilvl="7">
-      <w:startOverride w:val="1"/>
-    </w:lvlOverride>
-    <w:lvlOverride w:ilvl="8">
-      <w:startOverride w:val="1"/>
-    </w:lvlOverride>
-  </w:num>
-  <w:num w:numId="1006">
-    <w:abstractNumId w:val="991"/>
-  </w:num>
 </w:numbering>
 </file>
 
 <file path=word/styles.xml><?xml version="1.0" encoding="utf-8"?>
-<w:styles xmlns:mc="http://schemas.openxmlformats.org/markup-compatibility/2006" xmlns:r="http://schemas.openxmlformats.org/officeDocument/2006/relationships" xmlns:w="http://schemas.openxmlformats.org/wordprocessingml/2006/main" xmlns:w14="http://schemas.microsoft.com/office/word/2010/wordml" xmlns:w15="http://schemas.microsoft.com/office/word/2012/wordml" xmlns:w16="http://schemas.microsoft.com/office/word/2018/wordml" xmlns:w16cex="http://schemas.microsoft.com/office/word/2018/wordml/cex" xmlns:w16cid="http://schemas.microsoft.com/office/word/2016/wordml/cid" xmlns:w16sdtdh="http://schemas.microsoft.com/office/word/2020/wordml/sdtdatahash" xmlns:w16se="http://schemas.microsoft.com/office/word/2015/wordml/symex" mc:Ignorable="w14 w15 w16se w16cid w16 w16cex w16sdtdh">
+<w:styles xmlns:mc="http://schemas.openxmlformats.org/markup-compatibility/2006" xmlns:r="http://schemas.openxmlformats.org/officeDocument/2006/relationships" xmlns:w="http://schemas.openxmlformats.org/wordprocessingml/2006/main" xmlns:w14="http://schemas.microsoft.com/office/word/2010/wordml" xmlns:w15="http://schemas.microsoft.com/office/word/2012/wordml" xmlns:w16se="http://schemas.microsoft.com/office/word/2015/wordml/symex" mc:Ignorable="w14 w15 w16se">
   <w:docDefaults>
     <w:rPrDefault>
       <w:rPr>
@@ -905,7 +6455,7 @@
       </w:pPr>
     </w:pPrDefault>
   </w:docDefaults>
-  <w:latentStyles w:count="376" w:defLockedState="0" w:defQFormat="0" w:defSemiHidden="0" w:defUIPriority="0" w:defUnhideWhenUsed="0">
+  <w:latentStyles w:count="371" w:defLockedState="0" w:defQFormat="0" w:defSemiHidden="0" w:defUIPriority="0" w:defUnhideWhenUsed="0">
     <w:lsdException w:name="heading 5" w:semiHidden="1" w:unhideWhenUsed="1"/>
     <w:lsdException w:name="footnote text" w:semiHidden="1" w:unhideWhenUsed="1"/>
     <w:lsdException w:name="caption" w:semiHidden="1" w:unhideWhenUsed="1"/>
@@ -1161,11 +6711,6 @@
     <w:lsdException w:name="List Table 5 Dark Accent 6" w:uiPriority="50"/>
     <w:lsdException w:name="List Table 6 Colorful Accent 6" w:uiPriority="51"/>
     <w:lsdException w:name="List Table 7 Colorful Accent 6" w:uiPriority="52"/>
-    <w:lsdException w:name="Mention" w:uiPriority="99"/>
-    <w:lsdException w:name="Smart Hyperlink" w:uiPriority="99"/>
-    <w:lsdException w:name="Hashtag" w:uiPriority="99"/>
-    <w:lsdException w:name="Unresolved Mention" w:uiPriority="99"/>
-    <w:lsdException w:name="Smart Link" w:uiPriority="99"/>
   </w:latentStyles>
   <w:style w:default="1" w:styleId="Normal" w:type="paragraph">
     <w:name w:val="Normal"/>
@@ -1489,7 +7034,6 @@
       <w:rFonts w:ascii="Arial" w:hAnsi="Arial"/>
       <w:sz w:val="20"/>
       <w:szCs w:val="20"/>
-      <w:lang w:eastAsia="ko-KR"/>
     </w:rPr>
     <w:tblPr>
       <w:tblInd w:type="dxa" w:w="0"/>
